--- a/documents/Report.docx
+++ b/documents/Report.docx
@@ -10091,32 +10091,29 @@
               <w:rPr>
                 <w:rFonts w:ascii="Times New Roman" w:hAnsi="Times New Roman" w:cs="Times New Roman"/>
                 <w:b w:val="0"/>
-                <w:sz w:val="24"/>
-                <w:szCs w:val="24"/>
-              </w:rPr>
-              <w:t xml:space="preserve"> </w:t>
-            </w:r>
+                <w:bCs/>
+                <w:sz w:val="24"/>
+                <w:szCs w:val="24"/>
+              </w:rPr>
+              <w:t xml:space="preserve"> with Josh </w:t>
+            </w:r>
+            <w:proofErr w:type="spellStart"/>
             <w:r>
               <w:rPr>
                 <w:rFonts w:ascii="Times New Roman" w:hAnsi="Times New Roman" w:cs="Times New Roman"/>
-                <w:sz w:val="24"/>
-                <w:szCs w:val="24"/>
-              </w:rPr>
-              <w:t xml:space="preserve">with Josh </w:t>
-            </w:r>
-            <w:proofErr w:type="spellStart"/>
+                <w:b w:val="0"/>
+                <w:bCs/>
+                <w:sz w:val="24"/>
+                <w:szCs w:val="24"/>
+              </w:rPr>
+              <w:t>Starmer</w:t>
+            </w:r>
+            <w:proofErr w:type="spellEnd"/>
             <w:r>
               <w:rPr>
                 <w:rFonts w:ascii="Times New Roman" w:hAnsi="Times New Roman" w:cs="Times New Roman"/>
-                <w:sz w:val="24"/>
-                <w:szCs w:val="24"/>
-              </w:rPr>
-              <w:t>Starmer</w:t>
-            </w:r>
-            <w:proofErr w:type="spellEnd"/>
-            <w:r>
-              <w:rPr>
-                <w:rFonts w:ascii="Times New Roman" w:hAnsi="Times New Roman" w:cs="Times New Roman"/>
+                <w:b w:val="0"/>
+                <w:bCs/>
                 <w:sz w:val="24"/>
                 <w:szCs w:val="24"/>
               </w:rPr>
@@ -10127,12 +10124,16 @@
             <w:pPr>
               <w:spacing w:line="360" w:lineRule="auto"/>
               <w:rPr>
+                <w:b w:val="0"/>
+                <w:bCs/>
                 <w:sz w:val="24"/>
                 <w:szCs w:val="24"/>
               </w:rPr>
             </w:pPr>
             <w:r>
               <w:rPr>
+                <w:b w:val="0"/>
+                <w:bCs/>
                 <w:sz w:val="24"/>
                 <w:szCs w:val="24"/>
               </w:rPr>
@@ -10140,6 +10141,8 @@
             </w:r>
             <w:r>
               <w:rPr>
+                <w:b w:val="0"/>
+                <w:bCs/>
                 <w:sz w:val="24"/>
                 <w:szCs w:val="24"/>
               </w:rPr>
@@ -10147,6 +10150,8 @@
             </w:r>
             <w:r>
               <w:rPr>
+                <w:b w:val="0"/>
+                <w:bCs/>
                 <w:sz w:val="24"/>
                 <w:szCs w:val="24"/>
               </w:rPr>
@@ -10154,6 +10159,8 @@
             </w:r>
             <w:r>
               <w:rPr>
+                <w:b w:val="0"/>
+                <w:bCs/>
                 <w:sz w:val="24"/>
                 <w:szCs w:val="24"/>
               </w:rPr>
@@ -10162,6 +10169,8 @@
             </w:r>
             <w:r>
               <w:rPr>
+                <w:b w:val="0"/>
+                <w:bCs/>
                 <w:sz w:val="24"/>
                 <w:szCs w:val="24"/>
               </w:rPr>
@@ -10169,6 +10178,8 @@
             </w:r>
             <w:r>
               <w:rPr>
+                <w:b w:val="0"/>
+                <w:bCs/>
                 <w:sz w:val="24"/>
                 <w:szCs w:val="24"/>
               </w:rPr>
@@ -10176,6 +10187,8 @@
             </w:r>
             <w:r>
               <w:rPr>
+                <w:b w:val="0"/>
+                <w:bCs/>
                 <w:sz w:val="24"/>
                 <w:szCs w:val="24"/>
               </w:rPr>
@@ -10183,6 +10196,8 @@
             </w:r>
             <w:r>
               <w:rPr>
+                <w:b w:val="0"/>
+                <w:bCs/>
                 <w:sz w:val="24"/>
                 <w:szCs w:val="24"/>
               </w:rPr>
@@ -10190,6 +10205,8 @@
             </w:r>
             <w:r>
               <w:rPr>
+                <w:b w:val="0"/>
+                <w:bCs/>
                 <w:sz w:val="24"/>
                 <w:szCs w:val="24"/>
               </w:rPr>
@@ -10197,6 +10214,8 @@
             </w:r>
             <w:r>
               <w:rPr>
+                <w:b w:val="0"/>
+                <w:bCs/>
                 <w:sz w:val="24"/>
                 <w:szCs w:val="24"/>
               </w:rPr>
@@ -10204,6 +10223,8 @@
             </w:r>
             <w:r>
               <w:rPr>
+                <w:b w:val="0"/>
+                <w:bCs/>
                 <w:sz w:val="24"/>
                 <w:szCs w:val="24"/>
               </w:rPr>
@@ -10211,6 +10232,8 @@
             </w:r>
             <w:r>
               <w:rPr>
+                <w:b w:val="0"/>
+                <w:bCs/>
                 <w:sz w:val="24"/>
                 <w:szCs w:val="24"/>
               </w:rPr>
@@ -13301,12 +13324,21 @@
     </w:tbl>
     <w:p>
       <w:pPr>
-        <w:spacing w:line="360" w:lineRule="auto"/>
-        <w:rPr>
-          <w:sz w:val="2"/>
-          <w:szCs w:val="2"/>
-        </w:rPr>
-      </w:pPr>
+        <w:rPr>
+          <w:b/>
+          <w:bCs/>
+          <w:color w:val="2E74B5" w:themeColor="accent1" w:themeShade="BF"/>
+          <w:sz w:val="29"/>
+          <w:szCs w:val="29"/>
+        </w:rPr>
+      </w:pPr>
+      <w:r>
+        <w:rPr>
+          <w:sz w:val="29"/>
+          <w:szCs w:val="29"/>
+        </w:rPr>
+        <w:br w:type="page"/>
+      </w:r>
     </w:p>
     <w:p>
       <w:pPr>
@@ -13326,29 +13358,30 @@
           <w:sz w:val="29"/>
           <w:szCs w:val="29"/>
         </w:rPr>
+        <w:lastRenderedPageBreak/>
         <w:t>The Best Model</w:t>
       </w:r>
     </w:p>
     <w:p>
       <w:pPr>
-        <w:spacing w:line="276" w:lineRule="auto"/>
-        <w:rPr>
-          <w:sz w:val="24"/>
-          <w:szCs w:val="24"/>
-        </w:rPr>
-      </w:pPr>
-      <w:r>
-        <w:rPr>
-          <w:sz w:val="24"/>
-          <w:szCs w:val="24"/>
-          <w:u w:val="single"/>
+        <w:pStyle w:val="Heading3"/>
+        <w:spacing w:line="360" w:lineRule="auto"/>
+        <w:rPr>
+          <w:sz w:val="26"/>
+          <w:szCs w:val="26"/>
+        </w:rPr>
+      </w:pPr>
+      <w:r>
+        <w:rPr>
+          <w:sz w:val="26"/>
+          <w:szCs w:val="26"/>
         </w:rPr>
         <w:t>SVR</w:t>
       </w:r>
     </w:p>
     <w:p>
       <w:pPr>
-        <w:spacing w:line="240" w:lineRule="auto"/>
+        <w:spacing w:line="276" w:lineRule="auto"/>
         <w:rPr>
           <w:sz w:val="24"/>
           <w:szCs w:val="24"/>
@@ -13496,7 +13529,7 @@
           <w:sz w:val="24"/>
           <w:szCs w:val="24"/>
         </w:rPr>
-        <w:t>Trained with no `</w:t>
+        <w:t>Trained with `</w:t>
       </w:r>
       <w:proofErr w:type="spellStart"/>
       <w:r>
@@ -13512,12 +13545,26 @@
           <w:sz w:val="24"/>
           <w:szCs w:val="24"/>
         </w:rPr>
-        <w:t>` and a logged Target</w:t>
+        <w:t>`</w:t>
+      </w:r>
+      <w:r>
+        <w:rPr>
+          <w:sz w:val="24"/>
+          <w:szCs w:val="24"/>
+        </w:rPr>
+        <w:t xml:space="preserve"> removed</w:t>
+      </w:r>
+      <w:r>
+        <w:rPr>
+          <w:sz w:val="24"/>
+          <w:szCs w:val="24"/>
+        </w:rPr>
+        <w:t xml:space="preserve"> and a logged Target</w:t>
       </w:r>
     </w:p>
     <w:p>
       <w:pPr>
-        <w:spacing w:line="360" w:lineRule="auto"/>
+        <w:spacing w:line="276" w:lineRule="auto"/>
         <w:rPr>
           <w:bCs/>
           <w:sz w:val="24"/>
@@ -13539,7 +13586,229 @@
         </w:rPr>
         <w:t>39685.80</w:t>
       </w:r>
-      <w:r>
+    </w:p>
+    <w:p>
+      <w:pPr>
+        <w:pStyle w:val="Heading3"/>
+        <w:spacing w:line="360" w:lineRule="auto"/>
+        <w:rPr>
+          <w:sz w:val="26"/>
+          <w:szCs w:val="26"/>
+        </w:rPr>
+      </w:pPr>
+      <w:r>
+        <w:rPr>
+          <w:sz w:val="26"/>
+          <w:szCs w:val="26"/>
+        </w:rPr>
+        <w:t>Error</w:t>
+      </w:r>
+    </w:p>
+    <w:p>
+      <w:pPr>
+        <w:spacing w:line="360" w:lineRule="auto"/>
+        <w:rPr>
+          <w:sz w:val="24"/>
+          <w:szCs w:val="24"/>
+        </w:rPr>
+      </w:pPr>
+      <w:r>
+        <w:rPr>
+          <w:sz w:val="24"/>
+          <w:szCs w:val="24"/>
+        </w:rPr>
+        <w:t>Distribution</w:t>
+      </w:r>
+      <w:r>
+        <w:rPr>
+          <w:sz w:val="24"/>
+          <w:szCs w:val="24"/>
+        </w:rPr>
+        <w:t xml:space="preserve"> of Error</w:t>
+      </w:r>
+      <w:r>
+        <w:rPr>
+          <w:sz w:val="24"/>
+          <w:szCs w:val="24"/>
+        </w:rPr>
+        <w:t xml:space="preserve"> is normal</w:t>
+      </w:r>
+    </w:p>
+    <w:p>
+      <w:pPr>
+        <w:spacing w:line="360" w:lineRule="auto"/>
+        <w:rPr>
+          <w:sz w:val="24"/>
+          <w:szCs w:val="24"/>
+        </w:rPr>
+      </w:pPr>
+      <w:r>
+        <w:drawing>
+          <wp:inline distT="0" distB="0" distL="0" distR="0" wp14:anchorId="7C9D8572" wp14:editId="58C4F810">
+            <wp:extent cx="2509091" cy="1800000"/>
+            <wp:effectExtent l="0" t="0" r="5715" b="0"/>
+            <wp:docPr id="40" name="Picture 40" descr="Chart, histogram&#10;&#10;Description automatically generated"/>
+            <wp:cNvGraphicFramePr>
+              <a:graphicFrameLocks xmlns:a="http://schemas.openxmlformats.org/drawingml/2006/main" noChangeAspect="1"/>
+            </wp:cNvGraphicFramePr>
+            <a:graphic xmlns:a="http://schemas.openxmlformats.org/drawingml/2006/main">
+              <a:graphicData uri="http://schemas.openxmlformats.org/drawingml/2006/picture">
+                <pic:pic xmlns:pic="http://schemas.openxmlformats.org/drawingml/2006/picture">
+                  <pic:nvPicPr>
+                    <pic:cNvPr id="40" name="Picture 40" descr="Chart, histogram&#10;&#10;Description automatically generated"/>
+                    <pic:cNvPicPr/>
+                  </pic:nvPicPr>
+                  <pic:blipFill>
+                    <a:blip r:embed="rId20"/>
+                    <a:stretch>
+                      <a:fillRect/>
+                    </a:stretch>
+                  </pic:blipFill>
+                  <pic:spPr>
+                    <a:xfrm>
+                      <a:off x="0" y="0"/>
+                      <a:ext cx="2509091" cy="1800000"/>
+                    </a:xfrm>
+                    <a:prstGeom prst="rect">
+                      <a:avLst/>
+                    </a:prstGeom>
+                  </pic:spPr>
+                </pic:pic>
+              </a:graphicData>
+            </a:graphic>
+          </wp:inline>
+        </w:drawing>
+      </w:r>
+      <w:r>
+        <w:rPr>
+          <w:sz w:val="24"/>
+          <w:szCs w:val="24"/>
+        </w:rPr>
+        <w:tab/>
+      </w:r>
+    </w:p>
+    <w:p>
+      <w:pPr>
+        <w:spacing w:line="360" w:lineRule="auto"/>
+        <w:rPr>
+          <w:sz w:val="24"/>
+          <w:szCs w:val="24"/>
+        </w:rPr>
+      </w:pPr>
+      <w:r>
+        <w:rPr>
+          <w:sz w:val="24"/>
+          <w:szCs w:val="24"/>
+        </w:rPr>
+        <w:t>RMSE is satisfactory</w:t>
+      </w:r>
+    </w:p>
+    <w:p>
+      <w:pPr>
+        <w:pStyle w:val="ListParagraph"/>
+        <w:numPr>
+          <w:ilvl w:val="0"/>
+          <w:numId w:val="28"/>
+        </w:numPr>
+        <w:spacing w:line="360" w:lineRule="auto"/>
+        <w:rPr>
+          <w:sz w:val="24"/>
+          <w:szCs w:val="24"/>
+        </w:rPr>
+      </w:pPr>
+      <w:r>
+        <w:rPr>
+          <w:sz w:val="24"/>
+          <w:szCs w:val="24"/>
+        </w:rPr>
+        <w:t xml:space="preserve">Less than 20% (1/6) </w:t>
+      </w:r>
+      <w:r>
+        <w:rPr>
+          <w:sz w:val="24"/>
+          <w:szCs w:val="24"/>
+        </w:rPr>
+        <w:t>of the range of Target</w:t>
+      </w:r>
+    </w:p>
+    <w:p>
+      <w:pPr>
+        <w:pStyle w:val="ListParagraph"/>
+        <w:numPr>
+          <w:ilvl w:val="0"/>
+          <w:numId w:val="28"/>
+        </w:numPr>
+        <w:spacing w:line="360" w:lineRule="auto"/>
+        <w:rPr>
+          <w:sz w:val="24"/>
+          <w:szCs w:val="24"/>
+        </w:rPr>
+      </w:pPr>
+      <w:r>
+        <w:rPr>
+          <w:sz w:val="24"/>
+          <w:szCs w:val="24"/>
+        </w:rPr>
+        <w:t>L</w:t>
+      </w:r>
+      <w:r>
+        <w:rPr>
+          <w:sz w:val="24"/>
+          <w:szCs w:val="24"/>
+        </w:rPr>
+        <w:t>ess than the standard deviation of Target</w:t>
+      </w:r>
+    </w:p>
+    <w:p>
+      <w:pPr>
+        <w:spacing w:line="360" w:lineRule="auto"/>
+        <w:rPr>
+          <w:sz w:val="24"/>
+          <w:szCs w:val="24"/>
+        </w:rPr>
+      </w:pPr>
+      <w:r>
+        <w:drawing>
+          <wp:inline distT="0" distB="0" distL="0" distR="0" wp14:anchorId="5EB0245B" wp14:editId="1CB48287">
+            <wp:extent cx="1513636" cy="1080000"/>
+            <wp:effectExtent l="0" t="0" r="0" b="6350"/>
+            <wp:docPr id="41" name="Picture 41" descr="Text&#10;&#10;Description automatically generated with medium confidence"/>
+            <wp:cNvGraphicFramePr>
+              <a:graphicFrameLocks xmlns:a="http://schemas.openxmlformats.org/drawingml/2006/main" noChangeAspect="1"/>
+            </wp:cNvGraphicFramePr>
+            <a:graphic xmlns:a="http://schemas.openxmlformats.org/drawingml/2006/main">
+              <a:graphicData uri="http://schemas.openxmlformats.org/drawingml/2006/picture">
+                <pic:pic xmlns:pic="http://schemas.openxmlformats.org/drawingml/2006/picture">
+                  <pic:nvPicPr>
+                    <pic:cNvPr id="41" name="Picture 41" descr="Text&#10;&#10;Description automatically generated with medium confidence"/>
+                    <pic:cNvPicPr/>
+                  </pic:nvPicPr>
+                  <pic:blipFill>
+                    <a:blip r:embed="rId21"/>
+                    <a:stretch>
+                      <a:fillRect/>
+                    </a:stretch>
+                  </pic:blipFill>
+                  <pic:spPr>
+                    <a:xfrm>
+                      <a:off x="0" y="0"/>
+                      <a:ext cx="1513636" cy="1080000"/>
+                    </a:xfrm>
+                    <a:prstGeom prst="rect">
+                      <a:avLst/>
+                    </a:prstGeom>
+                  </pic:spPr>
+                </pic:pic>
+              </a:graphicData>
+            </a:graphic>
+          </wp:inline>
+        </w:drawing>
+      </w:r>
+      <w:r>
+        <w:rPr>
+          <w:sz w:val="24"/>
+          <w:szCs w:val="24"/>
+        </w:rPr>
         <w:br w:type="page"/>
       </w:r>
     </w:p>
@@ -13560,6 +13829,342 @@
         <w:lastRenderedPageBreak/>
         <w:t>Conclusion</w:t>
       </w:r>
+    </w:p>
+    <w:p>
+      <w:pPr>
+        <w:pStyle w:val="Heading2"/>
+        <w:numPr>
+          <w:ilvl w:val="0"/>
+          <w:numId w:val="0"/>
+        </w:numPr>
+        <w:spacing w:line="360" w:lineRule="auto"/>
+        <w:ind w:left="360" w:hanging="360"/>
+        <w:rPr>
+          <w:sz w:val="29"/>
+          <w:szCs w:val="29"/>
+        </w:rPr>
+      </w:pPr>
+      <w:r>
+        <w:rPr>
+          <w:sz w:val="29"/>
+          <w:szCs w:val="29"/>
+        </w:rPr>
+        <w:t>Summary</w:t>
+      </w:r>
+    </w:p>
+    <w:p>
+      <w:pPr>
+        <w:spacing w:line="360" w:lineRule="auto"/>
+        <w:rPr>
+          <w:sz w:val="24"/>
+          <w:szCs w:val="24"/>
+        </w:rPr>
+      </w:pPr>
+      <w:r>
+        <w:rPr>
+          <w:sz w:val="24"/>
+          <w:szCs w:val="24"/>
+        </w:rPr>
+        <w:t xml:space="preserve">By knowing the company size &amp; location, whether one lives in the country of their company, the job’s popularity, </w:t>
+      </w:r>
+      <w:r>
+        <w:rPr>
+          <w:sz w:val="24"/>
+          <w:szCs w:val="24"/>
+        </w:rPr>
+        <w:t xml:space="preserve">one’s experience level, </w:t>
+      </w:r>
+      <w:r>
+        <w:rPr>
+          <w:sz w:val="24"/>
+          <w:szCs w:val="24"/>
+        </w:rPr>
+        <w:t xml:space="preserve">and the percentage of work done remotely, the Salary for a Data Science Job </w:t>
+      </w:r>
+      <w:r>
+        <w:rPr>
+          <w:b/>
+          <w:bCs/>
+          <w:sz w:val="24"/>
+          <w:szCs w:val="24"/>
+        </w:rPr>
+        <w:t>can</w:t>
+      </w:r>
+      <w:r>
+        <w:rPr>
+          <w:sz w:val="24"/>
+          <w:szCs w:val="24"/>
+        </w:rPr>
+        <w:t xml:space="preserve"> be accurately calculated.</w:t>
+      </w:r>
+    </w:p>
+    <w:p>
+      <w:pPr>
+        <w:spacing w:line="360" w:lineRule="auto"/>
+        <w:rPr>
+          <w:sz w:val="24"/>
+          <w:szCs w:val="24"/>
+        </w:rPr>
+      </w:pPr>
+      <w:r>
+        <w:rPr>
+          <w:sz w:val="24"/>
+          <w:szCs w:val="24"/>
+        </w:rPr>
+        <w:t>Through intense transformations and cleaning, and exploring a variety of models, Support Vector Regression was found to be the best model for predicting salaries, given the available data.</w:t>
+      </w:r>
+    </w:p>
+    <w:p>
+      <w:pPr>
+        <w:pStyle w:val="Heading2"/>
+        <w:numPr>
+          <w:ilvl w:val="0"/>
+          <w:numId w:val="0"/>
+        </w:numPr>
+        <w:spacing w:line="360" w:lineRule="auto"/>
+        <w:ind w:left="360" w:hanging="360"/>
+        <w:rPr>
+          <w:sz w:val="29"/>
+          <w:szCs w:val="29"/>
+        </w:rPr>
+      </w:pPr>
+      <w:r>
+        <w:rPr>
+          <w:sz w:val="29"/>
+          <w:szCs w:val="29"/>
+        </w:rPr>
+        <w:t>Areas of Improvement</w:t>
+      </w:r>
+    </w:p>
+    <w:p>
+      <w:pPr>
+        <w:spacing w:line="360" w:lineRule="auto"/>
+        <w:rPr>
+          <w:sz w:val="24"/>
+          <w:szCs w:val="24"/>
+        </w:rPr>
+      </w:pPr>
+      <w:r>
+        <w:rPr>
+          <w:sz w:val="24"/>
+          <w:szCs w:val="24"/>
+        </w:rPr>
+        <w:t>While the model can be considered satisfactory, there are a few areas which could be done better.</w:t>
+      </w:r>
+    </w:p>
+    <w:p>
+      <w:pPr>
+        <w:pStyle w:val="Heading3"/>
+        <w:numPr>
+          <w:ilvl w:val="0"/>
+          <w:numId w:val="32"/>
+        </w:numPr>
+        <w:spacing w:line="360" w:lineRule="auto"/>
+        <w:rPr>
+          <w:sz w:val="26"/>
+          <w:szCs w:val="26"/>
+        </w:rPr>
+      </w:pPr>
+      <w:r>
+        <w:rPr>
+          <w:sz w:val="26"/>
+          <w:szCs w:val="26"/>
+        </w:rPr>
+        <w:t>Standardization of `</w:t>
+      </w:r>
+      <w:proofErr w:type="spellStart"/>
+      <w:r>
+        <w:rPr>
+          <w:sz w:val="26"/>
+          <w:szCs w:val="26"/>
+        </w:rPr>
+        <w:t>job_title</w:t>
+      </w:r>
+      <w:proofErr w:type="spellEnd"/>
+      <w:r>
+        <w:rPr>
+          <w:sz w:val="26"/>
+          <w:szCs w:val="26"/>
+        </w:rPr>
+        <w:t>`</w:t>
+      </w:r>
+    </w:p>
+    <w:p>
+      <w:pPr>
+        <w:spacing w:line="360" w:lineRule="auto"/>
+        <w:rPr>
+          <w:sz w:val="24"/>
+          <w:szCs w:val="24"/>
+        </w:rPr>
+      </w:pPr>
+      <w:r>
+        <w:rPr>
+          <w:sz w:val="24"/>
+          <w:szCs w:val="24"/>
+        </w:rPr>
+        <w:t>A less assumptive method could be used to group titles, such as Clustering or Analysis of Variance. Natural Language Processing could even be employed to extract meaningful differences between titles.</w:t>
+      </w:r>
+    </w:p>
+    <w:p>
+      <w:pPr>
+        <w:pStyle w:val="Heading3"/>
+        <w:numPr>
+          <w:ilvl w:val="0"/>
+          <w:numId w:val="32"/>
+        </w:numPr>
+        <w:spacing w:line="360" w:lineRule="auto"/>
+        <w:rPr>
+          <w:sz w:val="26"/>
+          <w:szCs w:val="26"/>
+        </w:rPr>
+      </w:pPr>
+      <w:r>
+        <w:rPr>
+          <w:sz w:val="26"/>
+          <w:szCs w:val="26"/>
+        </w:rPr>
+        <w:t>Min-Max Normalization</w:t>
+      </w:r>
+      <w:r>
+        <w:rPr>
+          <w:sz w:val="26"/>
+          <w:szCs w:val="26"/>
+        </w:rPr>
+        <w:t xml:space="preserve"> (MMN)</w:t>
+      </w:r>
+    </w:p>
+    <w:p>
+      <w:pPr>
+        <w:spacing w:line="360" w:lineRule="auto"/>
+        <w:rPr>
+          <w:sz w:val="24"/>
+          <w:szCs w:val="24"/>
+        </w:rPr>
+      </w:pPr>
+      <w:r>
+        <w:rPr>
+          <w:sz w:val="24"/>
+          <w:szCs w:val="24"/>
+        </w:rPr>
+        <w:t>M</w:t>
+      </w:r>
+      <w:r>
+        <w:rPr>
+          <w:sz w:val="24"/>
+          <w:szCs w:val="24"/>
+        </w:rPr>
+        <w:t>MN</w:t>
+      </w:r>
+      <w:r>
+        <w:rPr>
+          <w:sz w:val="24"/>
+          <w:szCs w:val="24"/>
+        </w:rPr>
+        <w:t xml:space="preserve"> worked well for columns with well-defined domains – </w:t>
+      </w:r>
+      <w:proofErr w:type="spellStart"/>
+      <w:r>
+        <w:rPr>
+          <w:sz w:val="24"/>
+          <w:szCs w:val="24"/>
+        </w:rPr>
+        <w:t>company_size</w:t>
+      </w:r>
+      <w:proofErr w:type="spellEnd"/>
+      <w:r>
+        <w:rPr>
+          <w:sz w:val="24"/>
+          <w:szCs w:val="24"/>
+        </w:rPr>
+        <w:t xml:space="preserve">, </w:t>
+      </w:r>
+      <w:proofErr w:type="spellStart"/>
+      <w:r>
+        <w:rPr>
+          <w:sz w:val="24"/>
+          <w:szCs w:val="24"/>
+        </w:rPr>
+        <w:t>company_location</w:t>
+      </w:r>
+      <w:proofErr w:type="spellEnd"/>
+      <w:r>
+        <w:rPr>
+          <w:sz w:val="24"/>
+          <w:szCs w:val="24"/>
+        </w:rPr>
+        <w:t xml:space="preserve">, </w:t>
+      </w:r>
+      <w:proofErr w:type="spellStart"/>
+      <w:r>
+        <w:rPr>
+          <w:sz w:val="24"/>
+          <w:szCs w:val="24"/>
+        </w:rPr>
+        <w:t>experience_level</w:t>
+      </w:r>
+      <w:proofErr w:type="spellEnd"/>
+      <w:r>
+        <w:rPr>
+          <w:sz w:val="24"/>
+          <w:szCs w:val="24"/>
+        </w:rPr>
+        <w:t xml:space="preserve">, &amp; </w:t>
+      </w:r>
+      <w:proofErr w:type="spellStart"/>
+      <w:r>
+        <w:rPr>
+          <w:sz w:val="24"/>
+          <w:szCs w:val="24"/>
+        </w:rPr>
+        <w:t>remote_ratio</w:t>
+      </w:r>
+      <w:proofErr w:type="spellEnd"/>
+      <w:r>
+        <w:rPr>
+          <w:sz w:val="24"/>
+          <w:szCs w:val="24"/>
+        </w:rPr>
+        <w:t xml:space="preserve">. </w:t>
+      </w:r>
+      <w:r>
+        <w:rPr>
+          <w:sz w:val="24"/>
+          <w:szCs w:val="24"/>
+        </w:rPr>
+        <w:t xml:space="preserve">For this dataset, MMN could be applied on </w:t>
+      </w:r>
+      <w:proofErr w:type="spellStart"/>
+      <w:r>
+        <w:rPr>
+          <w:sz w:val="24"/>
+          <w:szCs w:val="24"/>
+        </w:rPr>
+        <w:t>job_popularity</w:t>
+      </w:r>
+      <w:proofErr w:type="spellEnd"/>
+      <w:r>
+        <w:rPr>
+          <w:sz w:val="24"/>
+          <w:szCs w:val="24"/>
+        </w:rPr>
+        <w:t xml:space="preserve"> because there were limited job titles, but the data would have to be re-transformed and the model retrained in order to predict on new popularities. The same principle goes for </w:t>
+      </w:r>
+      <w:proofErr w:type="spellStart"/>
+      <w:r>
+        <w:rPr>
+          <w:sz w:val="24"/>
+          <w:szCs w:val="24"/>
+        </w:rPr>
+        <w:t>work_year</w:t>
+      </w:r>
+      <w:proofErr w:type="spellEnd"/>
+      <w:r>
+        <w:rPr>
+          <w:sz w:val="24"/>
+          <w:szCs w:val="24"/>
+        </w:rPr>
+        <w:t>, though it was not used in the final model. Perhaps another form of normalization would work better.</w:t>
+      </w:r>
       <w:r>
         <w:rPr>
           <w:sz w:val="24"/>
@@ -13599,7 +14204,7 @@
       <w:r>
         <w:t xml:space="preserve">Raj, A. (2020, October 3). Unlocking the True Power of Support Vector Regression. Medium. </w:t>
       </w:r>
-      <w:hyperlink r:id="rId20" w:history="1">
+      <w:hyperlink r:id="rId22" w:history="1">
         <w:r>
           <w:rPr>
             <w:rStyle w:val="Hyperlink"/>
@@ -13627,7 +14232,7 @@
       <w:r>
         <w:t xml:space="preserve">. Medium. </w:t>
       </w:r>
-      <w:hyperlink r:id="rId21" w:history="1">
+      <w:hyperlink r:id="rId23" w:history="1">
         <w:r>
           <w:rPr>
             <w:rStyle w:val="Hyperlink"/>
@@ -13668,7 +14273,7 @@
       <w:r>
         <w:t xml:space="preserve"> [Video]. YouTube. </w:t>
       </w:r>
-      <w:hyperlink r:id="rId22" w:history="1">
+      <w:hyperlink r:id="rId24" w:history="1">
         <w:r>
           <w:rPr>
             <w:rStyle w:val="Hyperlink"/>
@@ -13709,7 +14314,7 @@
       <w:r>
         <w:t xml:space="preserve"> [Video]. YouTube. </w:t>
       </w:r>
-      <w:hyperlink r:id="rId23" w:history="1">
+      <w:hyperlink r:id="rId25" w:history="1">
         <w:r>
           <w:rPr>
             <w:rStyle w:val="Hyperlink"/>
@@ -13750,7 +14355,7 @@
       <w:r>
         <w:t xml:space="preserve"> [Video]. YouTube. </w:t>
       </w:r>
-      <w:hyperlink r:id="rId24" w:history="1">
+      <w:hyperlink r:id="rId26" w:history="1">
         <w:r>
           <w:rPr>
             <w:rStyle w:val="Hyperlink"/>
@@ -13791,7 +14396,7 @@
       <w:r>
         <w:t xml:space="preserve"> [Video]. YouTube. </w:t>
       </w:r>
-      <w:hyperlink r:id="rId25" w:history="1">
+      <w:hyperlink r:id="rId27" w:history="1">
         <w:r>
           <w:rPr>
             <w:rStyle w:val="Hyperlink"/>
@@ -13804,7 +14409,7 @@
       </w:r>
     </w:p>
     <w:sectPr>
-      <w:footerReference w:type="default" r:id="rId26"/>
+      <w:footerReference w:type="default" r:id="rId28"/>
       <w:pgSz w:w="12240" w:h="15840" w:code="1"/>
       <w:pgMar w:top="1440" w:right="1440" w:bottom="1440" w:left="1440" w:header="720" w:footer="864" w:gutter="0"/>
       <w:pgNumType w:start="0"/>
@@ -14172,6 +14777,208 @@
     </w:lvl>
   </w:abstractNum>
   <w:abstractNum w:abstractNumId="11" w15:restartNumberingAfterBreak="0">
+    <w:nsid w:val="0B2D5E17"/>
+    <w:multiLevelType w:val="hybridMultilevel"/>
+    <w:tmpl w:val="C8223B5E"/>
+    <w:lvl w:ilvl="0" w:tplc="48090001">
+      <w:start w:val="1"/>
+      <w:numFmt w:val="bullet"/>
+      <w:lvlText w:val=""/>
+      <w:lvlJc w:val="left"/>
+      <w:pPr>
+        <w:ind w:left="720" w:hanging="360"/>
+      </w:pPr>
+      <w:rPr>
+        <w:rFonts w:ascii="Symbol" w:hAnsi="Symbol" w:hint="default"/>
+      </w:rPr>
+    </w:lvl>
+    <w:lvl w:ilvl="1" w:tplc="48090003" w:tentative="1">
+      <w:start w:val="1"/>
+      <w:numFmt w:val="bullet"/>
+      <w:lvlText w:val="o"/>
+      <w:lvlJc w:val="left"/>
+      <w:pPr>
+        <w:ind w:left="1440" w:hanging="360"/>
+      </w:pPr>
+      <w:rPr>
+        <w:rFonts w:ascii="Courier New" w:hAnsi="Courier New" w:cs="Courier New" w:hint="default"/>
+      </w:rPr>
+    </w:lvl>
+    <w:lvl w:ilvl="2" w:tplc="48090005" w:tentative="1">
+      <w:start w:val="1"/>
+      <w:numFmt w:val="bullet"/>
+      <w:lvlText w:val=""/>
+      <w:lvlJc w:val="left"/>
+      <w:pPr>
+        <w:ind w:left="2160" w:hanging="360"/>
+      </w:pPr>
+      <w:rPr>
+        <w:rFonts w:ascii="Wingdings" w:hAnsi="Wingdings" w:hint="default"/>
+      </w:rPr>
+    </w:lvl>
+    <w:lvl w:ilvl="3" w:tplc="48090001" w:tentative="1">
+      <w:start w:val="1"/>
+      <w:numFmt w:val="bullet"/>
+      <w:lvlText w:val=""/>
+      <w:lvlJc w:val="left"/>
+      <w:pPr>
+        <w:ind w:left="2880" w:hanging="360"/>
+      </w:pPr>
+      <w:rPr>
+        <w:rFonts w:ascii="Symbol" w:hAnsi="Symbol" w:hint="default"/>
+      </w:rPr>
+    </w:lvl>
+    <w:lvl w:ilvl="4" w:tplc="48090003" w:tentative="1">
+      <w:start w:val="1"/>
+      <w:numFmt w:val="bullet"/>
+      <w:lvlText w:val="o"/>
+      <w:lvlJc w:val="left"/>
+      <w:pPr>
+        <w:ind w:left="3600" w:hanging="360"/>
+      </w:pPr>
+      <w:rPr>
+        <w:rFonts w:ascii="Courier New" w:hAnsi="Courier New" w:cs="Courier New" w:hint="default"/>
+      </w:rPr>
+    </w:lvl>
+    <w:lvl w:ilvl="5" w:tplc="48090005" w:tentative="1">
+      <w:start w:val="1"/>
+      <w:numFmt w:val="bullet"/>
+      <w:lvlText w:val=""/>
+      <w:lvlJc w:val="left"/>
+      <w:pPr>
+        <w:ind w:left="4320" w:hanging="360"/>
+      </w:pPr>
+      <w:rPr>
+        <w:rFonts w:ascii="Wingdings" w:hAnsi="Wingdings" w:hint="default"/>
+      </w:rPr>
+    </w:lvl>
+    <w:lvl w:ilvl="6" w:tplc="48090001" w:tentative="1">
+      <w:start w:val="1"/>
+      <w:numFmt w:val="bullet"/>
+      <w:lvlText w:val=""/>
+      <w:lvlJc w:val="left"/>
+      <w:pPr>
+        <w:ind w:left="5040" w:hanging="360"/>
+      </w:pPr>
+      <w:rPr>
+        <w:rFonts w:ascii="Symbol" w:hAnsi="Symbol" w:hint="default"/>
+      </w:rPr>
+    </w:lvl>
+    <w:lvl w:ilvl="7" w:tplc="48090003" w:tentative="1">
+      <w:start w:val="1"/>
+      <w:numFmt w:val="bullet"/>
+      <w:lvlText w:val="o"/>
+      <w:lvlJc w:val="left"/>
+      <w:pPr>
+        <w:ind w:left="5760" w:hanging="360"/>
+      </w:pPr>
+      <w:rPr>
+        <w:rFonts w:ascii="Courier New" w:hAnsi="Courier New" w:cs="Courier New" w:hint="default"/>
+      </w:rPr>
+    </w:lvl>
+    <w:lvl w:ilvl="8" w:tplc="48090005" w:tentative="1">
+      <w:start w:val="1"/>
+      <w:numFmt w:val="bullet"/>
+      <w:lvlText w:val=""/>
+      <w:lvlJc w:val="left"/>
+      <w:pPr>
+        <w:ind w:left="6480" w:hanging="360"/>
+      </w:pPr>
+      <w:rPr>
+        <w:rFonts w:ascii="Wingdings" w:hAnsi="Wingdings" w:hint="default"/>
+      </w:rPr>
+    </w:lvl>
+  </w:abstractNum>
+  <w:abstractNum w:abstractNumId="12" w15:restartNumberingAfterBreak="0">
+    <w:nsid w:val="121618D6"/>
+    <w:multiLevelType w:val="hybridMultilevel"/>
+    <w:tmpl w:val="196828FC"/>
+    <w:lvl w:ilvl="0" w:tplc="FFFFFFFF">
+      <w:start w:val="1"/>
+      <w:numFmt w:val="decimal"/>
+      <w:lvlText w:val="%1."/>
+      <w:lvlJc w:val="left"/>
+      <w:pPr>
+        <w:ind w:left="720" w:hanging="360"/>
+      </w:pPr>
+      <w:rPr>
+        <w:rFonts w:hint="default"/>
+      </w:rPr>
+    </w:lvl>
+    <w:lvl w:ilvl="1" w:tplc="FFFFFFFF" w:tentative="1">
+      <w:start w:val="1"/>
+      <w:numFmt w:val="lowerLetter"/>
+      <w:lvlText w:val="%2."/>
+      <w:lvlJc w:val="left"/>
+      <w:pPr>
+        <w:ind w:left="1440" w:hanging="360"/>
+      </w:pPr>
+    </w:lvl>
+    <w:lvl w:ilvl="2" w:tplc="FFFFFFFF" w:tentative="1">
+      <w:start w:val="1"/>
+      <w:numFmt w:val="lowerRoman"/>
+      <w:lvlText w:val="%3."/>
+      <w:lvlJc w:val="right"/>
+      <w:pPr>
+        <w:ind w:left="2160" w:hanging="180"/>
+      </w:pPr>
+    </w:lvl>
+    <w:lvl w:ilvl="3" w:tplc="FFFFFFFF" w:tentative="1">
+      <w:start w:val="1"/>
+      <w:numFmt w:val="decimal"/>
+      <w:lvlText w:val="%4."/>
+      <w:lvlJc w:val="left"/>
+      <w:pPr>
+        <w:ind w:left="2880" w:hanging="360"/>
+      </w:pPr>
+    </w:lvl>
+    <w:lvl w:ilvl="4" w:tplc="FFFFFFFF" w:tentative="1">
+      <w:start w:val="1"/>
+      <w:numFmt w:val="lowerLetter"/>
+      <w:lvlText w:val="%5."/>
+      <w:lvlJc w:val="left"/>
+      <w:pPr>
+        <w:ind w:left="3600" w:hanging="360"/>
+      </w:pPr>
+    </w:lvl>
+    <w:lvl w:ilvl="5" w:tplc="FFFFFFFF" w:tentative="1">
+      <w:start w:val="1"/>
+      <w:numFmt w:val="lowerRoman"/>
+      <w:lvlText w:val="%6."/>
+      <w:lvlJc w:val="right"/>
+      <w:pPr>
+        <w:ind w:left="4320" w:hanging="180"/>
+      </w:pPr>
+    </w:lvl>
+    <w:lvl w:ilvl="6" w:tplc="FFFFFFFF" w:tentative="1">
+      <w:start w:val="1"/>
+      <w:numFmt w:val="decimal"/>
+      <w:lvlText w:val="%7."/>
+      <w:lvlJc w:val="left"/>
+      <w:pPr>
+        <w:ind w:left="5040" w:hanging="360"/>
+      </w:pPr>
+    </w:lvl>
+    <w:lvl w:ilvl="7" w:tplc="FFFFFFFF" w:tentative="1">
+      <w:start w:val="1"/>
+      <w:numFmt w:val="lowerLetter"/>
+      <w:lvlText w:val="%8."/>
+      <w:lvlJc w:val="left"/>
+      <w:pPr>
+        <w:ind w:left="5760" w:hanging="360"/>
+      </w:pPr>
+    </w:lvl>
+    <w:lvl w:ilvl="8" w:tplc="FFFFFFFF" w:tentative="1">
+      <w:start w:val="1"/>
+      <w:numFmt w:val="lowerRoman"/>
+      <w:lvlText w:val="%9."/>
+      <w:lvlJc w:val="right"/>
+      <w:pPr>
+        <w:ind w:left="6480" w:hanging="180"/>
+      </w:pPr>
+    </w:lvl>
+  </w:abstractNum>
+  <w:abstractNum w:abstractNumId="13" w15:restartNumberingAfterBreak="0">
     <w:nsid w:val="217B1473"/>
     <w:multiLevelType w:val="hybridMultilevel"/>
     <w:tmpl w:val="784C5AA0"/>
@@ -14261,7 +15068,7 @@
       </w:pPr>
     </w:lvl>
   </w:abstractNum>
-  <w:abstractNum w:abstractNumId="12" w15:restartNumberingAfterBreak="0">
+  <w:abstractNum w:abstractNumId="14" w15:restartNumberingAfterBreak="0">
     <w:nsid w:val="2406209B"/>
     <w:multiLevelType w:val="hybridMultilevel"/>
     <w:tmpl w:val="1F0C85B2"/>
@@ -14374,7 +15181,7 @@
       </w:rPr>
     </w:lvl>
   </w:abstractNum>
-  <w:abstractNum w:abstractNumId="13" w15:restartNumberingAfterBreak="0">
+  <w:abstractNum w:abstractNumId="15" w15:restartNumberingAfterBreak="0">
     <w:nsid w:val="26FE0C05"/>
     <w:multiLevelType w:val="hybridMultilevel"/>
     <w:tmpl w:val="BE229306"/>
@@ -14487,7 +15294,96 @@
       </w:rPr>
     </w:lvl>
   </w:abstractNum>
-  <w:abstractNum w:abstractNumId="14" w15:restartNumberingAfterBreak="0">
+  <w:abstractNum w:abstractNumId="16" w15:restartNumberingAfterBreak="0">
+    <w:nsid w:val="2A333178"/>
+    <w:multiLevelType w:val="hybridMultilevel"/>
+    <w:tmpl w:val="A4EA2ABA"/>
+    <w:lvl w:ilvl="0" w:tplc="FFFFFFFF">
+      <w:start w:val="1"/>
+      <w:numFmt w:val="decimal"/>
+      <w:lvlText w:val="%1."/>
+      <w:lvlJc w:val="left"/>
+      <w:pPr>
+        <w:ind w:left="360" w:hanging="360"/>
+      </w:pPr>
+      <w:rPr>
+        <w:rFonts w:hint="default"/>
+      </w:rPr>
+    </w:lvl>
+    <w:lvl w:ilvl="1" w:tplc="48090019">
+      <w:start w:val="1"/>
+      <w:numFmt w:val="lowerLetter"/>
+      <w:lvlText w:val="%2."/>
+      <w:lvlJc w:val="left"/>
+      <w:pPr>
+        <w:ind w:left="1080" w:hanging="360"/>
+      </w:pPr>
+    </w:lvl>
+    <w:lvl w:ilvl="2" w:tplc="4809001B" w:tentative="1">
+      <w:start w:val="1"/>
+      <w:numFmt w:val="lowerRoman"/>
+      <w:lvlText w:val="%3."/>
+      <w:lvlJc w:val="right"/>
+      <w:pPr>
+        <w:ind w:left="1800" w:hanging="180"/>
+      </w:pPr>
+    </w:lvl>
+    <w:lvl w:ilvl="3" w:tplc="4809000F" w:tentative="1">
+      <w:start w:val="1"/>
+      <w:numFmt w:val="decimal"/>
+      <w:lvlText w:val="%4."/>
+      <w:lvlJc w:val="left"/>
+      <w:pPr>
+        <w:ind w:left="2520" w:hanging="360"/>
+      </w:pPr>
+    </w:lvl>
+    <w:lvl w:ilvl="4" w:tplc="48090019" w:tentative="1">
+      <w:start w:val="1"/>
+      <w:numFmt w:val="lowerLetter"/>
+      <w:lvlText w:val="%5."/>
+      <w:lvlJc w:val="left"/>
+      <w:pPr>
+        <w:ind w:left="3240" w:hanging="360"/>
+      </w:pPr>
+    </w:lvl>
+    <w:lvl w:ilvl="5" w:tplc="4809001B" w:tentative="1">
+      <w:start w:val="1"/>
+      <w:numFmt w:val="lowerRoman"/>
+      <w:lvlText w:val="%6."/>
+      <w:lvlJc w:val="right"/>
+      <w:pPr>
+        <w:ind w:left="3960" w:hanging="180"/>
+      </w:pPr>
+    </w:lvl>
+    <w:lvl w:ilvl="6" w:tplc="4809000F" w:tentative="1">
+      <w:start w:val="1"/>
+      <w:numFmt w:val="decimal"/>
+      <w:lvlText w:val="%7."/>
+      <w:lvlJc w:val="left"/>
+      <w:pPr>
+        <w:ind w:left="4680" w:hanging="360"/>
+      </w:pPr>
+    </w:lvl>
+    <w:lvl w:ilvl="7" w:tplc="48090019" w:tentative="1">
+      <w:start w:val="1"/>
+      <w:numFmt w:val="lowerLetter"/>
+      <w:lvlText w:val="%8."/>
+      <w:lvlJc w:val="left"/>
+      <w:pPr>
+        <w:ind w:left="5400" w:hanging="360"/>
+      </w:pPr>
+    </w:lvl>
+    <w:lvl w:ilvl="8" w:tplc="4809001B" w:tentative="1">
+      <w:start w:val="1"/>
+      <w:numFmt w:val="lowerRoman"/>
+      <w:lvlText w:val="%9."/>
+      <w:lvlJc w:val="right"/>
+      <w:pPr>
+        <w:ind w:left="6120" w:hanging="180"/>
+      </w:pPr>
+    </w:lvl>
+  </w:abstractNum>
+  <w:abstractNum w:abstractNumId="17" w15:restartNumberingAfterBreak="0">
     <w:nsid w:val="309503F0"/>
     <w:multiLevelType w:val="hybridMultilevel"/>
     <w:tmpl w:val="65B41560"/>
@@ -14600,7 +15496,7 @@
       </w:rPr>
     </w:lvl>
   </w:abstractNum>
-  <w:abstractNum w:abstractNumId="15" w15:restartNumberingAfterBreak="0">
+  <w:abstractNum w:abstractNumId="18" w15:restartNumberingAfterBreak="0">
     <w:nsid w:val="3C8A4B8B"/>
     <w:multiLevelType w:val="hybridMultilevel"/>
     <w:tmpl w:val="93583BAA"/>
@@ -14713,7 +15609,7 @@
       </w:rPr>
     </w:lvl>
   </w:abstractNum>
-  <w:abstractNum w:abstractNumId="16" w15:restartNumberingAfterBreak="0">
+  <w:abstractNum w:abstractNumId="19" w15:restartNumberingAfterBreak="0">
     <w:nsid w:val="425B5AC6"/>
     <w:multiLevelType w:val="hybridMultilevel"/>
     <w:tmpl w:val="4C70FC40"/>
@@ -14802,7 +15698,96 @@
       </w:pPr>
     </w:lvl>
   </w:abstractNum>
-  <w:abstractNum w:abstractNumId="17" w15:restartNumberingAfterBreak="0">
+  <w:abstractNum w:abstractNumId="20" w15:restartNumberingAfterBreak="0">
+    <w:nsid w:val="452A2E13"/>
+    <w:multiLevelType w:val="hybridMultilevel"/>
+    <w:tmpl w:val="196828FC"/>
+    <w:lvl w:ilvl="0" w:tplc="36E09FEE">
+      <w:start w:val="1"/>
+      <w:numFmt w:val="decimal"/>
+      <w:lvlText w:val="%1."/>
+      <w:lvlJc w:val="left"/>
+      <w:pPr>
+        <w:ind w:left="720" w:hanging="360"/>
+      </w:pPr>
+      <w:rPr>
+        <w:rFonts w:hint="default"/>
+      </w:rPr>
+    </w:lvl>
+    <w:lvl w:ilvl="1" w:tplc="48090019" w:tentative="1">
+      <w:start w:val="1"/>
+      <w:numFmt w:val="lowerLetter"/>
+      <w:lvlText w:val="%2."/>
+      <w:lvlJc w:val="left"/>
+      <w:pPr>
+        <w:ind w:left="1440" w:hanging="360"/>
+      </w:pPr>
+    </w:lvl>
+    <w:lvl w:ilvl="2" w:tplc="4809001B" w:tentative="1">
+      <w:start w:val="1"/>
+      <w:numFmt w:val="lowerRoman"/>
+      <w:lvlText w:val="%3."/>
+      <w:lvlJc w:val="right"/>
+      <w:pPr>
+        <w:ind w:left="2160" w:hanging="180"/>
+      </w:pPr>
+    </w:lvl>
+    <w:lvl w:ilvl="3" w:tplc="4809000F" w:tentative="1">
+      <w:start w:val="1"/>
+      <w:numFmt w:val="decimal"/>
+      <w:lvlText w:val="%4."/>
+      <w:lvlJc w:val="left"/>
+      <w:pPr>
+        <w:ind w:left="2880" w:hanging="360"/>
+      </w:pPr>
+    </w:lvl>
+    <w:lvl w:ilvl="4" w:tplc="48090019" w:tentative="1">
+      <w:start w:val="1"/>
+      <w:numFmt w:val="lowerLetter"/>
+      <w:lvlText w:val="%5."/>
+      <w:lvlJc w:val="left"/>
+      <w:pPr>
+        <w:ind w:left="3600" w:hanging="360"/>
+      </w:pPr>
+    </w:lvl>
+    <w:lvl w:ilvl="5" w:tplc="4809001B" w:tentative="1">
+      <w:start w:val="1"/>
+      <w:numFmt w:val="lowerRoman"/>
+      <w:lvlText w:val="%6."/>
+      <w:lvlJc w:val="right"/>
+      <w:pPr>
+        <w:ind w:left="4320" w:hanging="180"/>
+      </w:pPr>
+    </w:lvl>
+    <w:lvl w:ilvl="6" w:tplc="4809000F" w:tentative="1">
+      <w:start w:val="1"/>
+      <w:numFmt w:val="decimal"/>
+      <w:lvlText w:val="%7."/>
+      <w:lvlJc w:val="left"/>
+      <w:pPr>
+        <w:ind w:left="5040" w:hanging="360"/>
+      </w:pPr>
+    </w:lvl>
+    <w:lvl w:ilvl="7" w:tplc="48090019" w:tentative="1">
+      <w:start w:val="1"/>
+      <w:numFmt w:val="lowerLetter"/>
+      <w:lvlText w:val="%8."/>
+      <w:lvlJc w:val="left"/>
+      <w:pPr>
+        <w:ind w:left="5760" w:hanging="360"/>
+      </w:pPr>
+    </w:lvl>
+    <w:lvl w:ilvl="8" w:tplc="4809001B" w:tentative="1">
+      <w:start w:val="1"/>
+      <w:numFmt w:val="lowerRoman"/>
+      <w:lvlText w:val="%9."/>
+      <w:lvlJc w:val="right"/>
+      <w:pPr>
+        <w:ind w:left="6480" w:hanging="180"/>
+      </w:pPr>
+    </w:lvl>
+  </w:abstractNum>
+  <w:abstractNum w:abstractNumId="21" w15:restartNumberingAfterBreak="0">
     <w:nsid w:val="485071C7"/>
     <w:multiLevelType w:val="hybridMultilevel"/>
     <w:tmpl w:val="4AEA5892"/>
@@ -14915,7 +15900,96 @@
       </w:rPr>
     </w:lvl>
   </w:abstractNum>
-  <w:abstractNum w:abstractNumId="18" w15:restartNumberingAfterBreak="0">
+  <w:abstractNum w:abstractNumId="22" w15:restartNumberingAfterBreak="0">
+    <w:nsid w:val="4BEC53FC"/>
+    <w:multiLevelType w:val="hybridMultilevel"/>
+    <w:tmpl w:val="7F3ED6CC"/>
+    <w:lvl w:ilvl="0" w:tplc="FFFFFFFF">
+      <w:start w:val="1"/>
+      <w:numFmt w:val="decimal"/>
+      <w:lvlText w:val="%1."/>
+      <w:lvlJc w:val="left"/>
+      <w:pPr>
+        <w:ind w:left="720" w:hanging="360"/>
+      </w:pPr>
+      <w:rPr>
+        <w:rFonts w:hint="default"/>
+      </w:rPr>
+    </w:lvl>
+    <w:lvl w:ilvl="1" w:tplc="48090019" w:tentative="1">
+      <w:start w:val="1"/>
+      <w:numFmt w:val="lowerLetter"/>
+      <w:lvlText w:val="%2."/>
+      <w:lvlJc w:val="left"/>
+      <w:pPr>
+        <w:ind w:left="1440" w:hanging="360"/>
+      </w:pPr>
+    </w:lvl>
+    <w:lvl w:ilvl="2" w:tplc="4809001B" w:tentative="1">
+      <w:start w:val="1"/>
+      <w:numFmt w:val="lowerRoman"/>
+      <w:lvlText w:val="%3."/>
+      <w:lvlJc w:val="right"/>
+      <w:pPr>
+        <w:ind w:left="2160" w:hanging="180"/>
+      </w:pPr>
+    </w:lvl>
+    <w:lvl w:ilvl="3" w:tplc="4809000F" w:tentative="1">
+      <w:start w:val="1"/>
+      <w:numFmt w:val="decimal"/>
+      <w:lvlText w:val="%4."/>
+      <w:lvlJc w:val="left"/>
+      <w:pPr>
+        <w:ind w:left="2880" w:hanging="360"/>
+      </w:pPr>
+    </w:lvl>
+    <w:lvl w:ilvl="4" w:tplc="48090019" w:tentative="1">
+      <w:start w:val="1"/>
+      <w:numFmt w:val="lowerLetter"/>
+      <w:lvlText w:val="%5."/>
+      <w:lvlJc w:val="left"/>
+      <w:pPr>
+        <w:ind w:left="3600" w:hanging="360"/>
+      </w:pPr>
+    </w:lvl>
+    <w:lvl w:ilvl="5" w:tplc="4809001B" w:tentative="1">
+      <w:start w:val="1"/>
+      <w:numFmt w:val="lowerRoman"/>
+      <w:lvlText w:val="%6."/>
+      <w:lvlJc w:val="right"/>
+      <w:pPr>
+        <w:ind w:left="4320" w:hanging="180"/>
+      </w:pPr>
+    </w:lvl>
+    <w:lvl w:ilvl="6" w:tplc="4809000F" w:tentative="1">
+      <w:start w:val="1"/>
+      <w:numFmt w:val="decimal"/>
+      <w:lvlText w:val="%7."/>
+      <w:lvlJc w:val="left"/>
+      <w:pPr>
+        <w:ind w:left="5040" w:hanging="360"/>
+      </w:pPr>
+    </w:lvl>
+    <w:lvl w:ilvl="7" w:tplc="48090019" w:tentative="1">
+      <w:start w:val="1"/>
+      <w:numFmt w:val="lowerLetter"/>
+      <w:lvlText w:val="%8."/>
+      <w:lvlJc w:val="left"/>
+      <w:pPr>
+        <w:ind w:left="5760" w:hanging="360"/>
+      </w:pPr>
+    </w:lvl>
+    <w:lvl w:ilvl="8" w:tplc="4809001B" w:tentative="1">
+      <w:start w:val="1"/>
+      <w:numFmt w:val="lowerRoman"/>
+      <w:lvlText w:val="%9."/>
+      <w:lvlJc w:val="right"/>
+      <w:pPr>
+        <w:ind w:left="6480" w:hanging="180"/>
+      </w:pPr>
+    </w:lvl>
+  </w:abstractNum>
+  <w:abstractNum w:abstractNumId="23" w15:restartNumberingAfterBreak="0">
     <w:nsid w:val="4F787987"/>
     <w:multiLevelType w:val="multilevel"/>
     <w:tmpl w:val="DBDC0512"/>
@@ -15041,7 +16115,7 @@
       </w:rPr>
     </w:lvl>
   </w:abstractNum>
-  <w:abstractNum w:abstractNumId="19" w15:restartNumberingAfterBreak="0">
+  <w:abstractNum w:abstractNumId="24" w15:restartNumberingAfterBreak="0">
     <w:nsid w:val="4F832A55"/>
     <w:multiLevelType w:val="hybridMultilevel"/>
     <w:tmpl w:val="6A802DDE"/>
@@ -15154,7 +16228,7 @@
       </w:rPr>
     </w:lvl>
   </w:abstractNum>
-  <w:abstractNum w:abstractNumId="20" w15:restartNumberingAfterBreak="0">
+  <w:abstractNum w:abstractNumId="25" w15:restartNumberingAfterBreak="0">
     <w:nsid w:val="53082D9A"/>
     <w:multiLevelType w:val="hybridMultilevel"/>
     <w:tmpl w:val="1E1C751A"/>
@@ -15243,7 +16317,7 @@
       </w:pPr>
     </w:lvl>
   </w:abstractNum>
-  <w:abstractNum w:abstractNumId="21" w15:restartNumberingAfterBreak="0">
+  <w:abstractNum w:abstractNumId="26" w15:restartNumberingAfterBreak="0">
     <w:nsid w:val="5B6203DF"/>
     <w:multiLevelType w:val="hybridMultilevel"/>
     <w:tmpl w:val="6D30461A"/>
@@ -15332,7 +16406,7 @@
       </w:pPr>
     </w:lvl>
   </w:abstractNum>
-  <w:abstractNum w:abstractNumId="22" w15:restartNumberingAfterBreak="0">
+  <w:abstractNum w:abstractNumId="27" w15:restartNumberingAfterBreak="0">
     <w:nsid w:val="657E5D71"/>
     <w:multiLevelType w:val="multilevel"/>
     <w:tmpl w:val="5F92E4C4"/>
@@ -15458,7 +16532,7 @@
       </w:rPr>
     </w:lvl>
   </w:abstractNum>
-  <w:abstractNum w:abstractNumId="23" w15:restartNumberingAfterBreak="0">
+  <w:abstractNum w:abstractNumId="28" w15:restartNumberingAfterBreak="0">
     <w:nsid w:val="71D82E5E"/>
     <w:multiLevelType w:val="hybridMultilevel"/>
     <w:tmpl w:val="1A048740"/>
@@ -15571,7 +16645,7 @@
       </w:rPr>
     </w:lvl>
   </w:abstractNum>
-  <w:abstractNum w:abstractNumId="24" w15:restartNumberingAfterBreak="0">
+  <w:abstractNum w:abstractNumId="29" w15:restartNumberingAfterBreak="0">
     <w:nsid w:val="7737420A"/>
     <w:multiLevelType w:val="hybridMultilevel"/>
     <w:tmpl w:val="91C0109C"/>
@@ -15665,10 +16739,10 @@
     <w:abstractNumId w:val="9"/>
   </w:num>
   <w:num w:numId="2" w16cid:durableId="955873970">
-    <w:abstractNumId w:val="22"/>
+    <w:abstractNumId w:val="27"/>
   </w:num>
   <w:num w:numId="3" w16cid:durableId="516505236">
-    <w:abstractNumId w:val="22"/>
+    <w:abstractNumId w:val="27"/>
     <w:lvlOverride w:ilvl="0">
       <w:startOverride w:val="1"/>
     </w:lvlOverride>
@@ -15704,7 +16778,7 @@
     <w:abstractNumId w:val="0"/>
   </w:num>
   <w:num w:numId="14" w16cid:durableId="1092359762">
-    <w:abstractNumId w:val="22"/>
+    <w:abstractNumId w:val="27"/>
     <w:lvlOverride w:ilvl="0">
       <w:startOverride w:val="1"/>
     </w:lvlOverride>
@@ -15734,43 +16808,58 @@
     </w:lvlOverride>
   </w:num>
   <w:num w:numId="15" w16cid:durableId="1680429981">
+    <w:abstractNumId w:val="23"/>
+  </w:num>
+  <w:num w:numId="16" w16cid:durableId="275674068">
+    <w:abstractNumId w:val="25"/>
+  </w:num>
+  <w:num w:numId="17" w16cid:durableId="929437197">
+    <w:abstractNumId w:val="19"/>
+  </w:num>
+  <w:num w:numId="18" w16cid:durableId="1851721920">
+    <w:abstractNumId w:val="24"/>
+  </w:num>
+  <w:num w:numId="19" w16cid:durableId="1214384403">
+    <w:abstractNumId w:val="26"/>
+  </w:num>
+  <w:num w:numId="20" w16cid:durableId="1664774846">
+    <w:abstractNumId w:val="14"/>
+  </w:num>
+  <w:num w:numId="21" w16cid:durableId="1045255648">
+    <w:abstractNumId w:val="21"/>
+  </w:num>
+  <w:num w:numId="22" w16cid:durableId="189727818">
     <w:abstractNumId w:val="18"/>
   </w:num>
-  <w:num w:numId="16" w16cid:durableId="275674068">
+  <w:num w:numId="23" w16cid:durableId="896353969">
+    <w:abstractNumId w:val="15"/>
+  </w:num>
+  <w:num w:numId="24" w16cid:durableId="647200458">
+    <w:abstractNumId w:val="13"/>
+  </w:num>
+  <w:num w:numId="25" w16cid:durableId="366835744">
+    <w:abstractNumId w:val="29"/>
+  </w:num>
+  <w:num w:numId="26" w16cid:durableId="468521874">
+    <w:abstractNumId w:val="28"/>
+  </w:num>
+  <w:num w:numId="27" w16cid:durableId="1871260512">
+    <w:abstractNumId w:val="17"/>
+  </w:num>
+  <w:num w:numId="28" w16cid:durableId="333383069">
+    <w:abstractNumId w:val="11"/>
+  </w:num>
+  <w:num w:numId="29" w16cid:durableId="680006760">
     <w:abstractNumId w:val="20"/>
   </w:num>
-  <w:num w:numId="17" w16cid:durableId="929437197">
-    <w:abstractNumId w:val="16"/>
-  </w:num>
-  <w:num w:numId="18" w16cid:durableId="1851721920">
-    <w:abstractNumId w:val="19"/>
-  </w:num>
-  <w:num w:numId="19" w16cid:durableId="1214384403">
-    <w:abstractNumId w:val="21"/>
-  </w:num>
-  <w:num w:numId="20" w16cid:durableId="1664774846">
+  <w:num w:numId="30" w16cid:durableId="2049797142">
     <w:abstractNumId w:val="12"/>
   </w:num>
-  <w:num w:numId="21" w16cid:durableId="1045255648">
-    <w:abstractNumId w:val="17"/>
+  <w:num w:numId="31" w16cid:durableId="940452241">
+    <w:abstractNumId w:val="22"/>
   </w:num>
-  <w:num w:numId="22" w16cid:durableId="189727818">
-    <w:abstractNumId w:val="15"/>
-  </w:num>
-  <w:num w:numId="23" w16cid:durableId="896353969">
-    <w:abstractNumId w:val="13"/>
-  </w:num>
-  <w:num w:numId="24" w16cid:durableId="647200458">
-    <w:abstractNumId w:val="11"/>
-  </w:num>
-  <w:num w:numId="25" w16cid:durableId="366835744">
-    <w:abstractNumId w:val="24"/>
-  </w:num>
-  <w:num w:numId="26" w16cid:durableId="468521874">
-    <w:abstractNumId w:val="23"/>
-  </w:num>
-  <w:num w:numId="27" w16cid:durableId="1871260512">
-    <w:abstractNumId w:val="14"/>
+  <w:num w:numId="32" w16cid:durableId="1943341257">
+    <w:abstractNumId w:val="16"/>
   </w:num>
 </w:numbering>
 </file>

--- a/documents/Report.docx
+++ b/documents/Report.docx
@@ -6190,7 +6190,8 @@
       <w:tblGrid>
         <w:gridCol w:w="2142"/>
         <w:gridCol w:w="4041"/>
-        <w:gridCol w:w="3167"/>
+        <w:gridCol w:w="49"/>
+        <w:gridCol w:w="3118"/>
       </w:tblGrid>
       <w:tr>
         <w:trPr>
@@ -6241,6 +6242,7 @@
         <w:tc>
           <w:tcPr>
             <w:tcW w:w="3167" w:type="dxa"/>
+            <w:gridSpan w:val="2"/>
           </w:tcPr>
           <w:p>
             <w:pPr>
@@ -6329,6 +6331,7 @@
         <w:tc>
           <w:tcPr>
             <w:tcW w:w="3167" w:type="dxa"/>
+            <w:gridSpan w:val="2"/>
           </w:tcPr>
           <w:p>
             <w:pPr>
@@ -6467,6 +6470,7 @@
         <w:tc>
           <w:tcPr>
             <w:tcW w:w="3167" w:type="dxa"/>
+            <w:gridSpan w:val="2"/>
           </w:tcPr>
           <w:p>
             <w:pPr>
@@ -6629,10 +6633,61 @@
               <w:t xml:space="preserve"> (96.9% of values)</w:t>
             </w:r>
           </w:p>
+          <w:p>
+            <w:pPr>
+              <w:spacing w:line="360" w:lineRule="auto"/>
+              <w:rPr>
+                <w:sz w:val="24"/>
+                <w:szCs w:val="24"/>
+              </w:rPr>
+            </w:pPr>
+            <w:r>
+              <w:rPr>
+                <w:sz w:val="24"/>
+                <w:szCs w:val="24"/>
+              </w:rPr>
+              <w:drawing>
+                <wp:inline distT="0" distB="0" distL="0" distR="0" wp14:anchorId="27D495CF" wp14:editId="1007F618">
+                  <wp:extent cx="1476548" cy="1440000"/>
+                  <wp:effectExtent l="0" t="0" r="0" b="8255"/>
+                  <wp:docPr id="42" name="Picture 42"/>
+                  <wp:cNvGraphicFramePr>
+                    <a:graphicFrameLocks xmlns:a="http://schemas.openxmlformats.org/drawingml/2006/main" noChangeAspect="1"/>
+                  </wp:cNvGraphicFramePr>
+                  <a:graphic xmlns:a="http://schemas.openxmlformats.org/drawingml/2006/main">
+                    <a:graphicData uri="http://schemas.openxmlformats.org/drawingml/2006/picture">
+                      <pic:pic xmlns:pic="http://schemas.openxmlformats.org/drawingml/2006/picture">
+                        <pic:nvPicPr>
+                          <pic:cNvPr id="1" name=""/>
+                          <pic:cNvPicPr/>
+                        </pic:nvPicPr>
+                        <pic:blipFill>
+                          <a:blip r:embed="rId11"/>
+                          <a:stretch>
+                            <a:fillRect/>
+                          </a:stretch>
+                        </pic:blipFill>
+                        <pic:spPr>
+                          <a:xfrm>
+                            <a:off x="0" y="0"/>
+                            <a:ext cx="1476548" cy="1440000"/>
+                          </a:xfrm>
+                          <a:prstGeom prst="rect">
+                            <a:avLst/>
+                          </a:prstGeom>
+                        </pic:spPr>
+                      </pic:pic>
+                    </a:graphicData>
+                  </a:graphic>
+                </wp:inline>
+              </w:drawing>
+            </w:r>
+          </w:p>
         </w:tc>
         <w:tc>
           <w:tcPr>
             <w:tcW w:w="3167" w:type="dxa"/>
+            <w:gridSpan w:val="2"/>
           </w:tcPr>
           <w:p>
             <w:pPr>
@@ -6684,6 +6739,77 @@
         <w:tc>
           <w:tcPr>
             <w:tcW w:w="7208" w:type="dxa"/>
+            <w:gridSpan w:val="3"/>
+          </w:tcPr>
+          <w:p>
+            <w:pPr>
+              <w:spacing w:line="360" w:lineRule="auto"/>
+              <w:rPr>
+                <w:sz w:val="24"/>
+                <w:szCs w:val="24"/>
+              </w:rPr>
+            </w:pPr>
+            <w:r>
+              <w:rPr>
+                <w:sz w:val="24"/>
+                <w:szCs w:val="24"/>
+              </w:rPr>
+              <w:t>There were no missing values</w:t>
+            </w:r>
+          </w:p>
+        </w:tc>
+      </w:tr>
+      <w:tr>
+        <w:trPr>
+          <w:trHeight w:val="1284"/>
+        </w:trPr>
+        <w:tc>
+          <w:tcPr>
+            <w:tcW w:w="2142" w:type="dxa"/>
+          </w:tcPr>
+          <w:p>
+            <w:pPr>
+              <w:spacing w:line="360" w:lineRule="auto"/>
+              <w:rPr>
+                <w:sz w:val="24"/>
+                <w:szCs w:val="24"/>
+              </w:rPr>
+            </w:pPr>
+            <w:r>
+              <w:rPr>
+                <w:sz w:val="24"/>
+                <w:szCs w:val="24"/>
+              </w:rPr>
+              <w:t>Outliers</w:t>
+            </w:r>
+            <w:r>
+              <w:rPr>
+                <w:sz w:val="24"/>
+                <w:szCs w:val="24"/>
+              </w:rPr>
+              <w:t xml:space="preserve"> in `</w:t>
+            </w:r>
+            <w:proofErr w:type="spellStart"/>
+            <w:r>
+              <w:rPr>
+                <w:sz w:val="24"/>
+                <w:szCs w:val="24"/>
+              </w:rPr>
+              <w:t>salary_in_usd</w:t>
+            </w:r>
+            <w:proofErr w:type="spellEnd"/>
+            <w:r>
+              <w:rPr>
+                <w:sz w:val="24"/>
+                <w:szCs w:val="24"/>
+              </w:rPr>
+              <w:t>`</w:t>
+            </w:r>
+          </w:p>
+        </w:tc>
+        <w:tc>
+          <w:tcPr>
+            <w:tcW w:w="4090" w:type="dxa"/>
             <w:gridSpan w:val="2"/>
           </w:tcPr>
           <w:p>
@@ -6699,7 +6825,67 @@
                 <w:sz w:val="24"/>
                 <w:szCs w:val="24"/>
               </w:rPr>
-              <w:t>There were no missing values</w:t>
+              <w:t>16 v</w:t>
+            </w:r>
+            <w:r>
+              <w:rPr>
+                <w:sz w:val="24"/>
+                <w:szCs w:val="24"/>
+              </w:rPr>
+              <w:t xml:space="preserve">alues </w:t>
+            </w:r>
+            <w:r>
+              <w:rPr>
+                <w:sz w:val="24"/>
+                <w:szCs w:val="24"/>
+              </w:rPr>
+              <w:t xml:space="preserve">were </w:t>
+            </w:r>
+            <w:r>
+              <w:rPr>
+                <w:sz w:val="24"/>
+                <w:szCs w:val="24"/>
+              </w:rPr>
+              <w:t>over 2 standard deviations away from the mean</w:t>
+            </w:r>
+          </w:p>
+        </w:tc>
+        <w:tc>
+          <w:tcPr>
+            <w:tcW w:w="3118" w:type="dxa"/>
+          </w:tcPr>
+          <w:p>
+            <w:pPr>
+              <w:spacing w:line="360" w:lineRule="auto"/>
+              <w:rPr>
+                <w:sz w:val="24"/>
+                <w:szCs w:val="24"/>
+              </w:rPr>
+            </w:pPr>
+            <w:r>
+              <w:rPr>
+                <w:i/>
+                <w:iCs/>
+                <w:sz w:val="24"/>
+                <w:szCs w:val="24"/>
+              </w:rPr>
+              <w:t>Drop</w:t>
+            </w:r>
+          </w:p>
+          <w:p>
+            <w:pPr>
+              <w:spacing w:line="360" w:lineRule="auto"/>
+              <w:rPr>
+                <w:sz w:val="24"/>
+                <w:szCs w:val="24"/>
+              </w:rPr>
+            </w:pPr>
+            <w:r>
+              <w:rPr>
+                <w:sz w:val="24"/>
+                <w:szCs w:val="24"/>
+              </w:rPr>
+              <w:t>Outliers sway modeling</w:t>
             </w:r>
           </w:p>
         </w:tc>
@@ -6707,12 +6893,20 @@
     </w:tbl>
     <w:p>
       <w:pPr>
-        <w:spacing w:line="276" w:lineRule="auto"/>
-        <w:rPr>
-          <w:sz w:val="2"/>
-          <w:szCs w:val="2"/>
-        </w:rPr>
-      </w:pPr>
+        <w:rPr>
+          <w:rFonts w:asciiTheme="majorHAnsi" w:eastAsiaTheme="majorEastAsia" w:hAnsiTheme="majorHAnsi" w:cstheme="majorBidi"/>
+          <w:color w:val="1F4D78" w:themeColor="accent1" w:themeShade="7F"/>
+          <w:sz w:val="26"/>
+          <w:szCs w:val="26"/>
+        </w:rPr>
+      </w:pPr>
+      <w:r>
+        <w:rPr>
+          <w:sz w:val="26"/>
+          <w:szCs w:val="26"/>
+        </w:rPr>
+        <w:br w:type="page"/>
+      </w:r>
     </w:p>
     <w:p>
       <w:pPr>
@@ -6728,6 +6922,7 @@
           <w:sz w:val="26"/>
           <w:szCs w:val="26"/>
         </w:rPr>
+        <w:lastRenderedPageBreak/>
         <w:t>Transformation</w:t>
       </w:r>
     </w:p>
@@ -7016,23 +7211,576 @@
           </w:p>
         </w:tc>
       </w:tr>
+      <w:tr>
+        <w:tc>
+          <w:tcPr>
+            <w:tcW w:w="3964" w:type="dxa"/>
+            <w:shd w:val="clear" w:color="auto" w:fill="auto"/>
+          </w:tcPr>
+          <w:p>
+            <w:pPr>
+              <w:spacing w:line="360" w:lineRule="auto"/>
+              <w:rPr>
+                <w:b/>
+                <w:bCs/>
+                <w:sz w:val="24"/>
+                <w:szCs w:val="24"/>
+              </w:rPr>
+            </w:pPr>
+            <w:r>
+              <w:rPr>
+                <w:bCs/>
+                <w:i/>
+                <w:iCs/>
+                <w:sz w:val="24"/>
+                <w:szCs w:val="24"/>
+              </w:rPr>
+              <w:t>Boolean-</w:t>
+            </w:r>
+            <w:proofErr w:type="spellStart"/>
+            <w:r>
+              <w:rPr>
+                <w:bCs/>
+                <w:i/>
+                <w:iCs/>
+                <w:sz w:val="24"/>
+                <w:szCs w:val="24"/>
+              </w:rPr>
+              <w:t>ize</w:t>
+            </w:r>
+            <w:proofErr w:type="spellEnd"/>
+            <w:r>
+              <w:rPr>
+                <w:bCs/>
+                <w:sz w:val="24"/>
+                <w:szCs w:val="24"/>
+              </w:rPr>
+              <w:t xml:space="preserve"> </w:t>
+            </w:r>
+            <w:r>
+              <w:rPr>
+                <w:bCs/>
+                <w:sz w:val="24"/>
+                <w:szCs w:val="24"/>
+              </w:rPr>
+              <w:t>`</w:t>
+            </w:r>
+            <w:proofErr w:type="spellStart"/>
+            <w:r>
+              <w:rPr>
+                <w:bCs/>
+                <w:sz w:val="24"/>
+                <w:szCs w:val="24"/>
+              </w:rPr>
+              <w:t>employee_residence</w:t>
+            </w:r>
+            <w:proofErr w:type="spellEnd"/>
+            <w:r>
+              <w:rPr>
+                <w:bCs/>
+                <w:sz w:val="24"/>
+                <w:szCs w:val="24"/>
+              </w:rPr>
+              <w:t>`</w:t>
+            </w:r>
+          </w:p>
+          <w:p>
+            <w:pPr>
+              <w:spacing w:line="360" w:lineRule="auto"/>
+              <w:rPr>
+                <w:b/>
+                <w:bCs/>
+                <w:sz w:val="24"/>
+                <w:szCs w:val="24"/>
+              </w:rPr>
+            </w:pPr>
+            <w:r>
+              <w:rPr>
+                <w:bCs/>
+                <w:i/>
+                <w:iCs/>
+                <w:sz w:val="24"/>
+                <w:szCs w:val="24"/>
+              </w:rPr>
+              <w:t>Rename</w:t>
+            </w:r>
+            <w:r>
+              <w:rPr>
+                <w:bCs/>
+                <w:sz w:val="24"/>
+                <w:szCs w:val="24"/>
+              </w:rPr>
+              <w:t xml:space="preserve"> as </w:t>
+            </w:r>
+            <w:r>
+              <w:rPr>
+                <w:bCs/>
+                <w:i/>
+                <w:iCs/>
+                <w:sz w:val="24"/>
+                <w:szCs w:val="24"/>
+              </w:rPr>
+              <w:t>`</w:t>
+            </w:r>
+            <w:proofErr w:type="spellStart"/>
+            <w:r>
+              <w:rPr>
+                <w:bCs/>
+                <w:i/>
+                <w:iCs/>
+                <w:sz w:val="24"/>
+                <w:szCs w:val="24"/>
+              </w:rPr>
+              <w:t>ricl</w:t>
+            </w:r>
+            <w:proofErr w:type="spellEnd"/>
+            <w:r>
+              <w:rPr>
+                <w:bCs/>
+                <w:i/>
+                <w:iCs/>
+                <w:sz w:val="24"/>
+                <w:szCs w:val="24"/>
+              </w:rPr>
+              <w:t>`</w:t>
+            </w:r>
+            <w:r>
+              <w:rPr>
+                <w:bCs/>
+                <w:i/>
+                <w:iCs/>
+                <w:sz w:val="24"/>
+                <w:szCs w:val="24"/>
+              </w:rPr>
+              <w:br/>
+            </w:r>
+            <w:r>
+              <w:rPr>
+                <w:bCs/>
+                <w:sz w:val="24"/>
+                <w:szCs w:val="24"/>
+              </w:rPr>
+              <w:t>(</w:t>
+            </w:r>
+            <w:r>
+              <w:rPr>
+                <w:bCs/>
+                <w:i/>
+                <w:iCs/>
+                <w:sz w:val="24"/>
+                <w:szCs w:val="24"/>
+              </w:rPr>
+              <w:t>r</w:t>
+            </w:r>
+            <w:r>
+              <w:rPr>
+                <w:bCs/>
+                <w:sz w:val="24"/>
+                <w:szCs w:val="24"/>
+              </w:rPr>
+              <w:t xml:space="preserve">esides </w:t>
+            </w:r>
+            <w:r>
+              <w:rPr>
+                <w:bCs/>
+                <w:i/>
+                <w:iCs/>
+                <w:sz w:val="24"/>
+                <w:szCs w:val="24"/>
+              </w:rPr>
+              <w:t>i</w:t>
+            </w:r>
+            <w:r>
+              <w:rPr>
+                <w:bCs/>
+                <w:sz w:val="24"/>
+                <w:szCs w:val="24"/>
+              </w:rPr>
+              <w:t xml:space="preserve">n </w:t>
+            </w:r>
+            <w:r>
+              <w:rPr>
+                <w:bCs/>
+                <w:i/>
+                <w:iCs/>
+                <w:sz w:val="24"/>
+                <w:szCs w:val="24"/>
+              </w:rPr>
+              <w:t>c</w:t>
+            </w:r>
+            <w:r>
+              <w:rPr>
+                <w:bCs/>
+                <w:sz w:val="24"/>
+                <w:szCs w:val="24"/>
+              </w:rPr>
+              <w:t xml:space="preserve">ompany </w:t>
+            </w:r>
+            <w:r>
+              <w:rPr>
+                <w:bCs/>
+                <w:i/>
+                <w:iCs/>
+                <w:sz w:val="24"/>
+                <w:szCs w:val="24"/>
+              </w:rPr>
+              <w:t>l</w:t>
+            </w:r>
+            <w:r>
+              <w:rPr>
+                <w:bCs/>
+                <w:sz w:val="24"/>
+                <w:szCs w:val="24"/>
+              </w:rPr>
+              <w:t>ocation)</w:t>
+            </w:r>
+          </w:p>
+        </w:tc>
+        <w:tc>
+          <w:tcPr>
+            <w:tcW w:w="5386" w:type="dxa"/>
+            <w:shd w:val="clear" w:color="auto" w:fill="auto"/>
+          </w:tcPr>
+          <w:p>
+            <w:pPr>
+              <w:spacing w:line="360" w:lineRule="auto"/>
+              <w:rPr>
+                <w:b/>
+                <w:bCs/>
+                <w:sz w:val="24"/>
+                <w:szCs w:val="24"/>
+              </w:rPr>
+            </w:pPr>
+            <w:r>
+              <w:rPr>
+                <w:bCs/>
+                <w:sz w:val="24"/>
+                <w:szCs w:val="24"/>
+              </w:rPr>
+              <w:t xml:space="preserve">Has many similarities with </w:t>
+            </w:r>
+            <w:r>
+              <w:rPr>
+                <w:bCs/>
+                <w:sz w:val="24"/>
+                <w:szCs w:val="24"/>
+              </w:rPr>
+              <w:t>`</w:t>
+            </w:r>
+            <w:proofErr w:type="spellStart"/>
+            <w:r>
+              <w:rPr>
+                <w:bCs/>
+                <w:sz w:val="24"/>
+                <w:szCs w:val="24"/>
+              </w:rPr>
+              <w:t>company_location</w:t>
+            </w:r>
+            <w:proofErr w:type="spellEnd"/>
+            <w:r>
+              <w:rPr>
+                <w:bCs/>
+                <w:sz w:val="24"/>
+                <w:szCs w:val="24"/>
+              </w:rPr>
+              <w:t>`</w:t>
+            </w:r>
+            <w:r>
+              <w:rPr>
+                <w:bCs/>
+                <w:sz w:val="24"/>
+                <w:szCs w:val="24"/>
+              </w:rPr>
+              <w:t xml:space="preserve">; it would be more helpful to know, not where the employee lives, but whether they live in </w:t>
+            </w:r>
+            <w:r>
+              <w:rPr>
+                <w:bCs/>
+                <w:sz w:val="24"/>
+                <w:szCs w:val="24"/>
+              </w:rPr>
+              <w:t>the same country as their company.</w:t>
+            </w:r>
+          </w:p>
+        </w:tc>
+      </w:tr>
+      <w:tr>
+        <w:tc>
+          <w:tcPr>
+            <w:tcW w:w="3964" w:type="dxa"/>
+          </w:tcPr>
+          <w:p>
+            <w:pPr>
+              <w:spacing w:line="360" w:lineRule="auto"/>
+              <w:rPr>
+                <w:sz w:val="24"/>
+                <w:szCs w:val="24"/>
+              </w:rPr>
+            </w:pPr>
+            <w:r>
+              <w:rPr>
+                <w:i/>
+                <w:iCs/>
+                <w:sz w:val="24"/>
+                <w:szCs w:val="24"/>
+              </w:rPr>
+              <w:t>Bin</w:t>
+            </w:r>
+            <w:r>
+              <w:rPr>
+                <w:sz w:val="24"/>
+                <w:szCs w:val="24"/>
+              </w:rPr>
+              <w:t xml:space="preserve"> </w:t>
+            </w:r>
+            <w:r>
+              <w:rPr>
+                <w:sz w:val="24"/>
+                <w:szCs w:val="24"/>
+              </w:rPr>
+              <w:t>`</w:t>
+            </w:r>
+            <w:proofErr w:type="spellStart"/>
+            <w:r>
+              <w:rPr>
+                <w:sz w:val="24"/>
+                <w:szCs w:val="24"/>
+              </w:rPr>
+              <w:t>company_location</w:t>
+            </w:r>
+            <w:proofErr w:type="spellEnd"/>
+            <w:r>
+              <w:rPr>
+                <w:sz w:val="24"/>
+                <w:szCs w:val="24"/>
+              </w:rPr>
+              <w:t xml:space="preserve">` </w:t>
+            </w:r>
+            <w:r>
+              <w:rPr>
+                <w:sz w:val="24"/>
+                <w:szCs w:val="24"/>
+              </w:rPr>
+              <w:t>by continent</w:t>
+            </w:r>
+          </w:p>
+        </w:tc>
+        <w:tc>
+          <w:tcPr>
+            <w:tcW w:w="5386" w:type="dxa"/>
+          </w:tcPr>
+          <w:p>
+            <w:pPr>
+              <w:spacing w:line="360" w:lineRule="auto"/>
+              <w:rPr>
+                <w:sz w:val="24"/>
+                <w:szCs w:val="24"/>
+              </w:rPr>
+            </w:pPr>
+            <w:r>
+              <w:rPr>
+                <w:sz w:val="24"/>
+                <w:szCs w:val="24"/>
+              </w:rPr>
+              <w:t xml:space="preserve">Numerosity </w:t>
+            </w:r>
+            <w:r>
+              <w:rPr>
+                <w:sz w:val="24"/>
+                <w:szCs w:val="24"/>
+              </w:rPr>
+              <w:t>R</w:t>
+            </w:r>
+            <w:r>
+              <w:rPr>
+                <w:sz w:val="24"/>
+                <w:szCs w:val="24"/>
+              </w:rPr>
+              <w:t>eduction of 50 unique values to 6</w:t>
+            </w:r>
+          </w:p>
+        </w:tc>
+      </w:tr>
+      <w:tr>
+        <w:tc>
+          <w:tcPr>
+            <w:tcW w:w="3964" w:type="dxa"/>
+          </w:tcPr>
+          <w:p>
+            <w:pPr>
+              <w:spacing w:line="360" w:lineRule="auto"/>
+              <w:rPr>
+                <w:sz w:val="24"/>
+                <w:szCs w:val="24"/>
+              </w:rPr>
+            </w:pPr>
+            <w:r>
+              <w:rPr>
+                <w:i/>
+                <w:iCs/>
+                <w:sz w:val="24"/>
+                <w:szCs w:val="24"/>
+              </w:rPr>
+              <w:t>Integer-</w:t>
+            </w:r>
+            <w:proofErr w:type="spellStart"/>
+            <w:r>
+              <w:rPr>
+                <w:i/>
+                <w:iCs/>
+                <w:sz w:val="24"/>
+                <w:szCs w:val="24"/>
+              </w:rPr>
+              <w:t>ize</w:t>
+            </w:r>
+            <w:proofErr w:type="spellEnd"/>
+            <w:r>
+              <w:rPr>
+                <w:sz w:val="24"/>
+                <w:szCs w:val="24"/>
+              </w:rPr>
+              <w:t xml:space="preserve"> `</w:t>
+            </w:r>
+            <w:proofErr w:type="spellStart"/>
+            <w:r>
+              <w:rPr>
+                <w:sz w:val="24"/>
+                <w:szCs w:val="24"/>
+              </w:rPr>
+              <w:t>company_location</w:t>
+            </w:r>
+            <w:proofErr w:type="spellEnd"/>
+            <w:r>
+              <w:rPr>
+                <w:sz w:val="24"/>
+                <w:szCs w:val="24"/>
+              </w:rPr>
+              <w:t>` from West to East</w:t>
+            </w:r>
+          </w:p>
+          <w:p>
+            <w:pPr>
+              <w:pStyle w:val="ListParagraph"/>
+              <w:numPr>
+                <w:ilvl w:val="0"/>
+                <w:numId w:val="18"/>
+              </w:numPr>
+              <w:spacing w:line="360" w:lineRule="auto"/>
+              <w:rPr>
+                <w:sz w:val="24"/>
+                <w:szCs w:val="24"/>
+              </w:rPr>
+            </w:pPr>
+            <w:r>
+              <w:rPr>
+                <w:sz w:val="24"/>
+                <w:szCs w:val="24"/>
+              </w:rPr>
+              <w:t>T</w:t>
+            </w:r>
+            <w:r>
+              <w:rPr>
+                <w:sz w:val="24"/>
+                <w:szCs w:val="24"/>
+              </w:rPr>
+              <w:t>he</w:t>
+            </w:r>
+            <w:r>
+              <w:rPr>
+                <w:sz w:val="24"/>
+                <w:szCs w:val="24"/>
+              </w:rPr>
+              <w:t xml:space="preserve"> W</w:t>
+            </w:r>
+            <w:r>
+              <w:rPr>
+                <w:sz w:val="24"/>
+                <w:szCs w:val="24"/>
+              </w:rPr>
+              <w:t>estmost</w:t>
+            </w:r>
+            <w:r>
+              <w:rPr>
+                <w:sz w:val="24"/>
+                <w:szCs w:val="24"/>
+              </w:rPr>
+              <w:t xml:space="preserve">, NA, </w:t>
+            </w:r>
+            <w:r>
+              <w:rPr>
+                <w:sz w:val="24"/>
+                <w:szCs w:val="24"/>
+              </w:rPr>
+              <w:t>is 1</w:t>
+            </w:r>
+          </w:p>
+          <w:p>
+            <w:pPr>
+              <w:pStyle w:val="ListParagraph"/>
+              <w:numPr>
+                <w:ilvl w:val="0"/>
+                <w:numId w:val="18"/>
+              </w:numPr>
+              <w:spacing w:line="360" w:lineRule="auto"/>
+              <w:rPr>
+                <w:sz w:val="24"/>
+                <w:szCs w:val="24"/>
+              </w:rPr>
+            </w:pPr>
+            <w:r>
+              <w:rPr>
+                <w:sz w:val="24"/>
+                <w:szCs w:val="24"/>
+              </w:rPr>
+              <w:t>The E</w:t>
+            </w:r>
+            <w:r>
+              <w:rPr>
+                <w:sz w:val="24"/>
+                <w:szCs w:val="24"/>
+              </w:rPr>
+              <w:t xml:space="preserve">astmost, </w:t>
+            </w:r>
+            <w:r>
+              <w:rPr>
+                <w:sz w:val="24"/>
+                <w:szCs w:val="24"/>
+              </w:rPr>
+              <w:t xml:space="preserve">OC, </w:t>
+            </w:r>
+            <w:r>
+              <w:rPr>
+                <w:sz w:val="24"/>
+                <w:szCs w:val="24"/>
+              </w:rPr>
+              <w:t>is 6</w:t>
+            </w:r>
+          </w:p>
+        </w:tc>
+        <w:tc>
+          <w:tcPr>
+            <w:tcW w:w="5386" w:type="dxa"/>
+          </w:tcPr>
+          <w:p>
+            <w:pPr>
+              <w:spacing w:line="360" w:lineRule="auto"/>
+              <w:rPr>
+                <w:sz w:val="24"/>
+                <w:szCs w:val="24"/>
+              </w:rPr>
+            </w:pPr>
+            <w:r>
+              <w:rPr>
+                <w:sz w:val="24"/>
+                <w:szCs w:val="24"/>
+              </w:rPr>
+              <w:t>Attempt at Numericizing</w:t>
+            </w:r>
+          </w:p>
+        </w:tc>
+      </w:tr>
     </w:tbl>
-    <w:p>
-      <w:pPr>
-        <w:spacing w:line="360" w:lineRule="auto"/>
-        <w:rPr>
-          <w:sz w:val="24"/>
-          <w:szCs w:val="24"/>
-        </w:rPr>
-      </w:pPr>
-      <w:r>
-        <w:rPr>
-          <w:sz w:val="24"/>
-          <w:szCs w:val="24"/>
-        </w:rPr>
-        <w:br w:type="page"/>
-      </w:r>
-    </w:p>
+    <w:p/>
     <w:tbl>
       <w:tblPr>
         <w:tblStyle w:val="ProjectScopeTable"/>
@@ -7074,19 +7822,35 @@
                 <w:szCs w:val="24"/>
               </w:rPr>
               <w:lastRenderedPageBreak/>
-              <w:t>Boolean-</w:t>
+              <w:t>Standardize</w:t>
+            </w:r>
+            <w:r>
+              <w:rPr>
+                <w:b w:val="0"/>
+                <w:bCs/>
+                <w:sz w:val="24"/>
+                <w:szCs w:val="24"/>
+              </w:rPr>
+              <w:t xml:space="preserve"> </w:t>
+            </w:r>
+            <w:r>
+              <w:rPr>
+                <w:b w:val="0"/>
+                <w:bCs/>
+                <w:sz w:val="24"/>
+                <w:szCs w:val="24"/>
+              </w:rPr>
+              <w:t>`</w:t>
             </w:r>
             <w:proofErr w:type="spellStart"/>
             <w:r>
               <w:rPr>
                 <w:b w:val="0"/>
                 <w:bCs/>
-                <w:i/>
-                <w:iCs/>
-                <w:sz w:val="24"/>
-                <w:szCs w:val="24"/>
-              </w:rPr>
-              <w:t>ize</w:t>
+                <w:sz w:val="24"/>
+                <w:szCs w:val="24"/>
+              </w:rPr>
+              <w:t>job_title</w:t>
             </w:r>
             <w:proofErr w:type="spellEnd"/>
             <w:r>
@@ -7096,6 +7860,122 @@
                 <w:sz w:val="24"/>
                 <w:szCs w:val="24"/>
               </w:rPr>
+              <w:t>`</w:t>
+            </w:r>
+            <w:r>
+              <w:rPr>
+                <w:b w:val="0"/>
+                <w:bCs/>
+                <w:sz w:val="24"/>
+                <w:szCs w:val="24"/>
+              </w:rPr>
+              <w:t xml:space="preserve"> with the following </w:t>
+            </w:r>
+            <w:hyperlink r:id="rId12" w:history="1">
+              <w:proofErr w:type="spellStart"/>
+              <w:r>
+                <w:rPr>
+                  <w:rStyle w:val="Hyperlink"/>
+                  <w:b w:val="0"/>
+                  <w:bCs/>
+                  <w:sz w:val="24"/>
+                  <w:szCs w:val="24"/>
+                </w:rPr>
+                <w:t>RegEx</w:t>
+              </w:r>
+              <w:proofErr w:type="spellEnd"/>
+            </w:hyperlink>
+            <w:r>
+              <w:rPr>
+                <w:b w:val="0"/>
+                <w:bCs/>
+                <w:sz w:val="24"/>
+                <w:szCs w:val="24"/>
+              </w:rPr>
+              <w:t>:</w:t>
+            </w:r>
+          </w:p>
+          <w:p>
+            <w:pPr>
+              <w:pStyle w:val="ListParagraph"/>
+              <w:numPr>
+                <w:ilvl w:val="0"/>
+                <w:numId w:val="19"/>
+              </w:numPr>
+              <w:spacing w:line="360" w:lineRule="auto"/>
+              <w:rPr>
+                <w:b w:val="0"/>
+                <w:bCs/>
+                <w:sz w:val="24"/>
+                <w:szCs w:val="24"/>
+              </w:rPr>
+            </w:pPr>
+            <w:proofErr w:type="gramStart"/>
+            <w:r>
+              <w:rPr>
+                <w:b w:val="0"/>
+                <w:bCs/>
+                <w:sz w:val="24"/>
+                <w:szCs w:val="24"/>
+              </w:rPr>
+              <w:t>/</w:t>
+            </w:r>
+            <w:r>
+              <w:rPr>
+                <w:b w:val="0"/>
+                <w:bCs/>
+                <w:sz w:val="24"/>
+                <w:szCs w:val="24"/>
+              </w:rPr>
+              <w:t>.*</w:t>
+            </w:r>
+            <w:proofErr w:type="gramEnd"/>
+            <w:r>
+              <w:rPr>
+                <w:b w:val="0"/>
+                <w:bCs/>
+                <w:sz w:val="24"/>
+                <w:szCs w:val="24"/>
+              </w:rPr>
+              <w:t>Researcher</w:t>
+            </w:r>
+            <w:r>
+              <w:rPr>
+                <w:b w:val="0"/>
+                <w:bCs/>
+                <w:sz w:val="24"/>
+                <w:szCs w:val="24"/>
+              </w:rPr>
+              <w:t>/</w:t>
+            </w:r>
+            <w:r>
+              <w:rPr>
+                <w:b w:val="0"/>
+                <w:bCs/>
+                <w:sz w:val="24"/>
+                <w:szCs w:val="24"/>
+              </w:rPr>
+              <w:br/>
+            </w:r>
+            <w:r>
+              <w:rPr>
+                <w:rFonts w:ascii="MathJax_Main" w:hAnsi="MathJax_Main"/>
+                <w:b w:val="0"/>
+                <w:bCs/>
+                <w:color w:val="232629"/>
+                <w:sz w:val="25"/>
+                <w:szCs w:val="25"/>
+                <w:shd w:val="clear" w:color="auto" w:fill="FFFFFF"/>
+              </w:rPr>
+              <w:t>⇒</w:t>
+            </w:r>
+            <w:r>
+              <w:rPr>
+                <w:b w:val="0"/>
+                <w:bCs/>
+                <w:sz w:val="24"/>
+                <w:szCs w:val="24"/>
+              </w:rPr>
               <w:t xml:space="preserve"> </w:t>
             </w:r>
             <w:r>
@@ -7105,7 +7985,50 @@
                 <w:sz w:val="24"/>
                 <w:szCs w:val="24"/>
               </w:rPr>
-              <w:t>`</w:t>
+              <w:t>“</w:t>
+            </w:r>
+            <w:r>
+              <w:rPr>
+                <w:b w:val="0"/>
+                <w:bCs/>
+                <w:sz w:val="24"/>
+                <w:szCs w:val="24"/>
+              </w:rPr>
+              <w:t>Research Scientist</w:t>
+            </w:r>
+            <w:r>
+              <w:rPr>
+                <w:b w:val="0"/>
+                <w:bCs/>
+                <w:sz w:val="24"/>
+                <w:szCs w:val="24"/>
+              </w:rPr>
+              <w:t>”</w:t>
+            </w:r>
+          </w:p>
+          <w:p>
+            <w:pPr>
+              <w:pStyle w:val="ListParagraph"/>
+              <w:numPr>
+                <w:ilvl w:val="0"/>
+                <w:numId w:val="19"/>
+              </w:numPr>
+              <w:spacing w:line="360" w:lineRule="auto"/>
+              <w:rPr>
+                <w:b w:val="0"/>
+                <w:bCs/>
+                <w:sz w:val="24"/>
+                <w:szCs w:val="24"/>
+              </w:rPr>
+            </w:pPr>
+            <w:r>
+              <w:rPr>
+                <w:b w:val="0"/>
+                <w:bCs/>
+                <w:sz w:val="24"/>
+                <w:szCs w:val="24"/>
+              </w:rPr>
+              <w:t>/</w:t>
             </w:r>
             <w:proofErr w:type="spellStart"/>
             <w:r>
@@ -7115,7 +8038,7 @@
                 <w:sz w:val="24"/>
                 <w:szCs w:val="24"/>
               </w:rPr>
-              <w:t>employee_residence</w:t>
+              <w:t>AI|Computer</w:t>
             </w:r>
             <w:proofErr w:type="spellEnd"/>
             <w:r>
@@ -7125,7 +8048,301 @@
                 <w:sz w:val="24"/>
                 <w:szCs w:val="24"/>
               </w:rPr>
-              <w:t>`</w:t>
+              <w:t xml:space="preserve"> </w:t>
+            </w:r>
+            <w:proofErr w:type="spellStart"/>
+            <w:r>
+              <w:rPr>
+                <w:b w:val="0"/>
+                <w:bCs/>
+                <w:sz w:val="24"/>
+                <w:szCs w:val="24"/>
+              </w:rPr>
+              <w:t>Vision|Machine</w:t>
+            </w:r>
+            <w:proofErr w:type="spellEnd"/>
+            <w:r>
+              <w:rPr>
+                <w:b w:val="0"/>
+                <w:bCs/>
+                <w:sz w:val="24"/>
+                <w:szCs w:val="24"/>
+              </w:rPr>
+              <w:t xml:space="preserve"> </w:t>
+            </w:r>
+            <w:proofErr w:type="spellStart"/>
+            <w:r>
+              <w:rPr>
+                <w:b w:val="0"/>
+                <w:bCs/>
+                <w:sz w:val="24"/>
+                <w:szCs w:val="24"/>
+              </w:rPr>
+              <w:t>Learning|NLP</w:t>
+            </w:r>
+            <w:proofErr w:type="spellEnd"/>
+            <w:r>
+              <w:rPr>
+                <w:b w:val="0"/>
+                <w:bCs/>
+                <w:sz w:val="24"/>
+                <w:szCs w:val="24"/>
+              </w:rPr>
+              <w:t>/</w:t>
+            </w:r>
+            <w:r>
+              <w:rPr>
+                <w:b w:val="0"/>
+                <w:bCs/>
+                <w:sz w:val="24"/>
+                <w:szCs w:val="24"/>
+              </w:rPr>
+              <w:br/>
+            </w:r>
+            <w:r>
+              <w:rPr>
+                <w:rFonts w:ascii="MathJax_Main" w:hAnsi="MathJax_Main"/>
+                <w:b w:val="0"/>
+                <w:bCs/>
+                <w:color w:val="232629"/>
+                <w:sz w:val="25"/>
+                <w:szCs w:val="25"/>
+                <w:shd w:val="clear" w:color="auto" w:fill="FFFFFF"/>
+              </w:rPr>
+              <w:t>⇒</w:t>
+            </w:r>
+            <w:r>
+              <w:rPr>
+                <w:b w:val="0"/>
+                <w:bCs/>
+                <w:sz w:val="24"/>
+                <w:szCs w:val="24"/>
+              </w:rPr>
+              <w:t xml:space="preserve"> </w:t>
+            </w:r>
+            <w:r>
+              <w:rPr>
+                <w:b w:val="0"/>
+                <w:bCs/>
+                <w:sz w:val="24"/>
+                <w:szCs w:val="24"/>
+              </w:rPr>
+              <w:t>“</w:t>
+            </w:r>
+            <w:r>
+              <w:rPr>
+                <w:b w:val="0"/>
+                <w:bCs/>
+                <w:sz w:val="24"/>
+                <w:szCs w:val="24"/>
+              </w:rPr>
+              <w:t>ML</w:t>
+            </w:r>
+            <w:r>
+              <w:rPr>
+                <w:b w:val="0"/>
+                <w:bCs/>
+                <w:sz w:val="24"/>
+                <w:szCs w:val="24"/>
+              </w:rPr>
+              <w:t>”</w:t>
+            </w:r>
+          </w:p>
+          <w:p>
+            <w:pPr>
+              <w:pStyle w:val="ListParagraph"/>
+              <w:numPr>
+                <w:ilvl w:val="0"/>
+                <w:numId w:val="19"/>
+              </w:numPr>
+              <w:spacing w:line="360" w:lineRule="auto"/>
+              <w:rPr>
+                <w:b w:val="0"/>
+                <w:bCs/>
+                <w:sz w:val="24"/>
+                <w:szCs w:val="24"/>
+              </w:rPr>
+            </w:pPr>
+            <w:proofErr w:type="gramStart"/>
+            <w:r>
+              <w:rPr>
+                <w:b w:val="0"/>
+                <w:bCs/>
+                <w:sz w:val="24"/>
+                <w:szCs w:val="24"/>
+              </w:rPr>
+              <w:t>/</w:t>
+            </w:r>
+            <w:r>
+              <w:rPr>
+                <w:b w:val="0"/>
+                <w:bCs/>
+                <w:sz w:val="24"/>
+                <w:szCs w:val="24"/>
+              </w:rPr>
+              <w:t>.*</w:t>
+            </w:r>
+            <w:proofErr w:type="gramEnd"/>
+            <w:r>
+              <w:rPr>
+                <w:b w:val="0"/>
+                <w:bCs/>
+                <w:sz w:val="24"/>
+                <w:szCs w:val="24"/>
+              </w:rPr>
+              <w:t>(Data|ML).*(Analyst|Architect|Engineer|Researcher|Scientist).*</w:t>
+            </w:r>
+            <w:r>
+              <w:rPr>
+                <w:b w:val="0"/>
+                <w:bCs/>
+                <w:sz w:val="24"/>
+                <w:szCs w:val="24"/>
+              </w:rPr>
+              <w:t>/</w:t>
+            </w:r>
+            <w:r>
+              <w:rPr>
+                <w:b w:val="0"/>
+                <w:bCs/>
+                <w:sz w:val="24"/>
+                <w:szCs w:val="24"/>
+              </w:rPr>
+              <w:br/>
+            </w:r>
+            <w:r>
+              <w:rPr>
+                <w:rFonts w:ascii="MathJax_Main" w:hAnsi="MathJax_Main"/>
+                <w:b w:val="0"/>
+                <w:bCs/>
+                <w:color w:val="232629"/>
+                <w:sz w:val="25"/>
+                <w:szCs w:val="25"/>
+                <w:shd w:val="clear" w:color="auto" w:fill="FFFFFF"/>
+              </w:rPr>
+              <w:t>⇒</w:t>
+            </w:r>
+            <w:r>
+              <w:rPr>
+                <w:b w:val="0"/>
+                <w:bCs/>
+                <w:sz w:val="24"/>
+                <w:szCs w:val="24"/>
+              </w:rPr>
+              <w:t xml:space="preserve"> </w:t>
+            </w:r>
+            <w:r>
+              <w:rPr>
+                <w:b w:val="0"/>
+                <w:bCs/>
+                <w:sz w:val="24"/>
+                <w:szCs w:val="24"/>
+              </w:rPr>
+              <w:t>“</w:t>
+            </w:r>
+            <w:r>
+              <w:rPr>
+                <w:b w:val="0"/>
+                <w:bCs/>
+                <w:sz w:val="24"/>
+                <w:szCs w:val="24"/>
+              </w:rPr>
+              <w:t>$1 $2</w:t>
+            </w:r>
+            <w:r>
+              <w:rPr>
+                <w:b w:val="0"/>
+                <w:bCs/>
+                <w:sz w:val="24"/>
+                <w:szCs w:val="24"/>
+              </w:rPr>
+              <w:t>”</w:t>
+            </w:r>
+          </w:p>
+          <w:p>
+            <w:pPr>
+              <w:pStyle w:val="ListParagraph"/>
+              <w:numPr>
+                <w:ilvl w:val="0"/>
+                <w:numId w:val="19"/>
+              </w:numPr>
+              <w:spacing w:line="360" w:lineRule="auto"/>
+              <w:rPr>
+                <w:b w:val="0"/>
+                <w:bCs/>
+                <w:sz w:val="24"/>
+                <w:szCs w:val="24"/>
+              </w:rPr>
+            </w:pPr>
+            <w:r>
+              <w:rPr>
+                <w:b w:val="0"/>
+                <w:bCs/>
+                <w:sz w:val="24"/>
+                <w:szCs w:val="24"/>
+              </w:rPr>
+              <w:t>/(</w:t>
+            </w:r>
+            <w:proofErr w:type="spellStart"/>
+            <w:r>
+              <w:rPr>
+                <w:b w:val="0"/>
+                <w:bCs/>
+                <w:sz w:val="24"/>
+                <w:szCs w:val="24"/>
+              </w:rPr>
+              <w:t>Director|Head</w:t>
+            </w:r>
+            <w:proofErr w:type="spellEnd"/>
+            <w:proofErr w:type="gramStart"/>
+            <w:r>
+              <w:rPr>
+                <w:b w:val="0"/>
+                <w:bCs/>
+                <w:sz w:val="24"/>
+                <w:szCs w:val="24"/>
+              </w:rPr>
+              <w:t>).*</w:t>
+            </w:r>
+            <w:proofErr w:type="gramEnd"/>
+            <w:r>
+              <w:rPr>
+                <w:b w:val="0"/>
+                <w:bCs/>
+                <w:sz w:val="24"/>
+                <w:szCs w:val="24"/>
+              </w:rPr>
+              <w:t>|.*Manager/</w:t>
+            </w:r>
+            <w:r>
+              <w:rPr>
+                <w:b w:val="0"/>
+                <w:bCs/>
+                <w:sz w:val="24"/>
+                <w:szCs w:val="24"/>
+              </w:rPr>
+              <w:br/>
+            </w:r>
+            <w:r>
+              <w:rPr>
+                <w:rFonts w:ascii="MathJax_Main" w:hAnsi="MathJax_Main"/>
+                <w:b w:val="0"/>
+                <w:bCs/>
+                <w:color w:val="232629"/>
+                <w:sz w:val="25"/>
+                <w:szCs w:val="25"/>
+                <w:shd w:val="clear" w:color="auto" w:fill="FFFFFF"/>
+              </w:rPr>
+              <w:t>⇒</w:t>
+            </w:r>
+            <w:r>
+              <w:rPr>
+                <w:b w:val="0"/>
+                <w:bCs/>
+                <w:sz w:val="24"/>
+                <w:szCs w:val="24"/>
+              </w:rPr>
+              <w:t xml:space="preserve"> “Manager”</w:t>
             </w:r>
           </w:p>
           <w:p>
@@ -7147,151 +8364,25 @@
                 <w:sz w:val="24"/>
                 <w:szCs w:val="24"/>
               </w:rPr>
-              <w:t>Rename</w:t>
-            </w:r>
-            <w:r>
-              <w:rPr>
-                <w:b w:val="0"/>
-                <w:bCs/>
-                <w:sz w:val="24"/>
-                <w:szCs w:val="24"/>
-              </w:rPr>
-              <w:t xml:space="preserve"> as </w:t>
-            </w:r>
-            <w:r>
-              <w:rPr>
-                <w:b w:val="0"/>
-                <w:bCs/>
-                <w:i/>
-                <w:iCs/>
-                <w:sz w:val="24"/>
-                <w:szCs w:val="24"/>
-              </w:rPr>
-              <w:t>`</w:t>
-            </w:r>
-            <w:proofErr w:type="spellStart"/>
-            <w:r>
-              <w:rPr>
-                <w:b w:val="0"/>
-                <w:bCs/>
-                <w:i/>
-                <w:iCs/>
-                <w:sz w:val="24"/>
-                <w:szCs w:val="24"/>
-              </w:rPr>
-              <w:t>ricl</w:t>
-            </w:r>
-            <w:proofErr w:type="spellEnd"/>
-            <w:r>
-              <w:rPr>
-                <w:b w:val="0"/>
-                <w:bCs/>
-                <w:i/>
-                <w:iCs/>
-                <w:sz w:val="24"/>
-                <w:szCs w:val="24"/>
-              </w:rPr>
-              <w:t>`</w:t>
-            </w:r>
-            <w:r>
-              <w:rPr>
-                <w:b w:val="0"/>
-                <w:bCs/>
-                <w:i/>
-                <w:iCs/>
-                <w:sz w:val="24"/>
-                <w:szCs w:val="24"/>
-              </w:rPr>
-              <w:br/>
-            </w:r>
-            <w:r>
-              <w:rPr>
-                <w:b w:val="0"/>
-                <w:bCs/>
-                <w:sz w:val="24"/>
-                <w:szCs w:val="24"/>
-              </w:rPr>
-              <w:t>(</w:t>
-            </w:r>
-            <w:r>
-              <w:rPr>
-                <w:b w:val="0"/>
-                <w:bCs/>
-                <w:i/>
-                <w:iCs/>
-                <w:sz w:val="24"/>
-                <w:szCs w:val="24"/>
-              </w:rPr>
-              <w:t>r</w:t>
-            </w:r>
-            <w:r>
-              <w:rPr>
-                <w:b w:val="0"/>
-                <w:bCs/>
-                <w:sz w:val="24"/>
-                <w:szCs w:val="24"/>
-              </w:rPr>
-              <w:t xml:space="preserve">esides </w:t>
-            </w:r>
-            <w:r>
-              <w:rPr>
-                <w:b w:val="0"/>
-                <w:bCs/>
-                <w:i/>
-                <w:iCs/>
-                <w:sz w:val="24"/>
-                <w:szCs w:val="24"/>
-              </w:rPr>
-              <w:t>i</w:t>
-            </w:r>
-            <w:r>
-              <w:rPr>
-                <w:b w:val="0"/>
-                <w:bCs/>
-                <w:sz w:val="24"/>
-                <w:szCs w:val="24"/>
-              </w:rPr>
-              <w:t xml:space="preserve">n </w:t>
-            </w:r>
-            <w:r>
-              <w:rPr>
-                <w:b w:val="0"/>
-                <w:bCs/>
-                <w:i/>
-                <w:iCs/>
-                <w:sz w:val="24"/>
-                <w:szCs w:val="24"/>
-              </w:rPr>
-              <w:t>c</w:t>
-            </w:r>
-            <w:r>
-              <w:rPr>
-                <w:b w:val="0"/>
-                <w:bCs/>
-                <w:sz w:val="24"/>
-                <w:szCs w:val="24"/>
-              </w:rPr>
-              <w:t xml:space="preserve">ompany </w:t>
-            </w:r>
-            <w:r>
-              <w:rPr>
-                <w:b w:val="0"/>
-                <w:bCs/>
-                <w:i/>
-                <w:iCs/>
-                <w:sz w:val="24"/>
-                <w:szCs w:val="24"/>
-              </w:rPr>
-              <w:t>l</w:t>
-            </w:r>
-            <w:r>
-              <w:rPr>
-                <w:b w:val="0"/>
-                <w:bCs/>
-                <w:sz w:val="24"/>
-                <w:szCs w:val="24"/>
-              </w:rPr>
-              <w:t>ocation)</w:t>
+              <w:t>Bin</w:t>
+            </w:r>
+            <w:r>
+              <w:rPr>
+                <w:b w:val="0"/>
+                <w:bCs/>
+                <w:sz w:val="24"/>
+                <w:szCs w:val="24"/>
+              </w:rPr>
+              <w:t xml:space="preserve"> </w:t>
+            </w:r>
+            <w:r>
+              <w:rPr>
+                <w:b w:val="0"/>
+                <w:bCs/>
+                <w:sz w:val="24"/>
+                <w:szCs w:val="24"/>
+              </w:rPr>
+              <w:t>titles with less than 5% frequency as “Other”</w:t>
             </w:r>
           </w:p>
         </w:tc>
@@ -7318,334 +8409,93 @@
                 <w:sz w:val="24"/>
                 <w:szCs w:val="24"/>
               </w:rPr>
-              <w:t xml:space="preserve">Has many similarities with </w:t>
-            </w:r>
-            <w:r>
-              <w:rPr>
-                <w:b w:val="0"/>
-                <w:bCs/>
-                <w:sz w:val="24"/>
-                <w:szCs w:val="24"/>
-              </w:rPr>
-              <w:t>`</w:t>
-            </w:r>
-            <w:proofErr w:type="spellStart"/>
-            <w:r>
-              <w:rPr>
-                <w:b w:val="0"/>
-                <w:bCs/>
-                <w:sz w:val="24"/>
-                <w:szCs w:val="24"/>
-              </w:rPr>
-              <w:t>company_location</w:t>
-            </w:r>
-            <w:proofErr w:type="spellEnd"/>
-            <w:r>
-              <w:rPr>
-                <w:b w:val="0"/>
-                <w:bCs/>
-                <w:sz w:val="24"/>
-                <w:szCs w:val="24"/>
-              </w:rPr>
-              <w:t>`</w:t>
-            </w:r>
-            <w:r>
-              <w:rPr>
-                <w:b w:val="0"/>
-                <w:bCs/>
-                <w:sz w:val="24"/>
-                <w:szCs w:val="24"/>
-              </w:rPr>
-              <w:t xml:space="preserve">; it would be more helpful to know, not where the employee lives, but whether they live in </w:t>
-            </w:r>
-            <w:r>
-              <w:rPr>
-                <w:b w:val="0"/>
-                <w:bCs/>
-                <w:sz w:val="24"/>
-                <w:szCs w:val="24"/>
-              </w:rPr>
-              <w:t>the same country as their company.</w:t>
+              <w:t xml:space="preserve">Numerosity Reduction of 50 unique values to </w:t>
+            </w:r>
+            <w:proofErr w:type="gramStart"/>
+            <w:r>
+              <w:rPr>
+                <w:b w:val="0"/>
+                <w:bCs/>
+                <w:sz w:val="24"/>
+                <w:szCs w:val="24"/>
+              </w:rPr>
+              <w:t>6</w:t>
+            </w:r>
+            <w:r>
+              <w:rPr>
+                <w:b w:val="0"/>
+                <w:bCs/>
+                <w:sz w:val="24"/>
+                <w:szCs w:val="24"/>
+              </w:rPr>
+              <w:t>;</w:t>
+            </w:r>
+            <w:proofErr w:type="gramEnd"/>
+          </w:p>
+          <w:p>
+            <w:pPr>
+              <w:spacing w:line="360" w:lineRule="auto"/>
+              <w:rPr>
+                <w:b w:val="0"/>
+                <w:bCs/>
+                <w:sz w:val="24"/>
+                <w:szCs w:val="24"/>
+              </w:rPr>
+            </w:pPr>
+            <w:r>
+              <w:rPr>
+                <w:b w:val="0"/>
+                <w:bCs/>
+                <w:sz w:val="24"/>
+                <w:szCs w:val="24"/>
+              </w:rPr>
+              <w:t>Many titles had similarities, only different due to prefixes/suffixes or acronyms, etc.</w:t>
+            </w:r>
+          </w:p>
+          <w:p>
+            <w:pPr>
+              <w:spacing w:line="360" w:lineRule="auto"/>
+              <w:rPr>
+                <w:b w:val="0"/>
+                <w:bCs/>
+                <w:sz w:val="24"/>
+                <w:szCs w:val="24"/>
+              </w:rPr>
+            </w:pPr>
+            <w:r>
+              <w:rPr>
+                <w:b w:val="0"/>
+                <w:bCs/>
+                <w:sz w:val="24"/>
+                <w:szCs w:val="24"/>
+              </w:rPr>
+              <w:t xml:space="preserve">This approach assumes that the standardized titles are </w:t>
+            </w:r>
+            <w:r>
+              <w:rPr>
+                <w:b w:val="0"/>
+                <w:bCs/>
+                <w:sz w:val="24"/>
+                <w:szCs w:val="24"/>
+              </w:rPr>
+              <w:t>truly</w:t>
+            </w:r>
+            <w:r>
+              <w:rPr>
+                <w:b w:val="0"/>
+                <w:bCs/>
+                <w:sz w:val="24"/>
+                <w:szCs w:val="24"/>
+              </w:rPr>
+              <w:t xml:space="preserve"> similar.</w:t>
             </w:r>
           </w:p>
         </w:tc>
       </w:tr>
       <w:tr>
-        <w:tc>
-          <w:tcPr>
-            <w:tcW w:w="3964" w:type="dxa"/>
-          </w:tcPr>
-          <w:p>
-            <w:pPr>
-              <w:spacing w:line="360" w:lineRule="auto"/>
-              <w:rPr>
-                <w:sz w:val="24"/>
-                <w:szCs w:val="24"/>
-              </w:rPr>
-            </w:pPr>
-            <w:r>
-              <w:rPr>
-                <w:i/>
-                <w:iCs/>
-                <w:sz w:val="24"/>
-                <w:szCs w:val="24"/>
-              </w:rPr>
-              <w:t>Bin</w:t>
-            </w:r>
-            <w:r>
-              <w:rPr>
-                <w:sz w:val="24"/>
-                <w:szCs w:val="24"/>
-              </w:rPr>
-              <w:t xml:space="preserve"> </w:t>
-            </w:r>
-            <w:r>
-              <w:rPr>
-                <w:sz w:val="24"/>
-                <w:szCs w:val="24"/>
-              </w:rPr>
-              <w:t>`</w:t>
-            </w:r>
-            <w:proofErr w:type="spellStart"/>
-            <w:r>
-              <w:rPr>
-                <w:sz w:val="24"/>
-                <w:szCs w:val="24"/>
-              </w:rPr>
-              <w:t>company_location</w:t>
-            </w:r>
-            <w:proofErr w:type="spellEnd"/>
-            <w:r>
-              <w:rPr>
-                <w:sz w:val="24"/>
-                <w:szCs w:val="24"/>
-              </w:rPr>
-              <w:t xml:space="preserve">` </w:t>
-            </w:r>
-            <w:r>
-              <w:rPr>
-                <w:sz w:val="24"/>
-                <w:szCs w:val="24"/>
-              </w:rPr>
-              <w:t>by continent</w:t>
-            </w:r>
-          </w:p>
-        </w:tc>
-        <w:tc>
-          <w:tcPr>
-            <w:tcW w:w="5386" w:type="dxa"/>
-          </w:tcPr>
-          <w:p>
-            <w:pPr>
-              <w:spacing w:line="360" w:lineRule="auto"/>
-              <w:rPr>
-                <w:sz w:val="24"/>
-                <w:szCs w:val="24"/>
-              </w:rPr>
-            </w:pPr>
-            <w:r>
-              <w:rPr>
-                <w:sz w:val="24"/>
-                <w:szCs w:val="24"/>
-              </w:rPr>
-              <w:t xml:space="preserve">Numerosity </w:t>
-            </w:r>
-            <w:r>
-              <w:rPr>
-                <w:sz w:val="24"/>
-                <w:szCs w:val="24"/>
-              </w:rPr>
-              <w:t>R</w:t>
-            </w:r>
-            <w:r>
-              <w:rPr>
-                <w:sz w:val="24"/>
-                <w:szCs w:val="24"/>
-              </w:rPr>
-              <w:t>eduction of 50 unique values to 6</w:t>
-            </w:r>
-          </w:p>
-        </w:tc>
-      </w:tr>
-      <w:tr>
-        <w:tc>
-          <w:tcPr>
-            <w:tcW w:w="3964" w:type="dxa"/>
-          </w:tcPr>
-          <w:p>
-            <w:pPr>
-              <w:spacing w:line="360" w:lineRule="auto"/>
-              <w:rPr>
-                <w:sz w:val="24"/>
-                <w:szCs w:val="24"/>
-              </w:rPr>
-            </w:pPr>
-            <w:r>
-              <w:rPr>
-                <w:i/>
-                <w:iCs/>
-                <w:sz w:val="24"/>
-                <w:szCs w:val="24"/>
-              </w:rPr>
-              <w:t>Integer-</w:t>
-            </w:r>
-            <w:proofErr w:type="spellStart"/>
-            <w:r>
-              <w:rPr>
-                <w:i/>
-                <w:iCs/>
-                <w:sz w:val="24"/>
-                <w:szCs w:val="24"/>
-              </w:rPr>
-              <w:t>ize</w:t>
-            </w:r>
-            <w:proofErr w:type="spellEnd"/>
-            <w:r>
-              <w:rPr>
-                <w:sz w:val="24"/>
-                <w:szCs w:val="24"/>
-              </w:rPr>
-              <w:t xml:space="preserve"> `</w:t>
-            </w:r>
-            <w:proofErr w:type="spellStart"/>
-            <w:r>
-              <w:rPr>
-                <w:sz w:val="24"/>
-                <w:szCs w:val="24"/>
-              </w:rPr>
-              <w:t>company_location</w:t>
-            </w:r>
-            <w:proofErr w:type="spellEnd"/>
-            <w:r>
-              <w:rPr>
-                <w:sz w:val="24"/>
-                <w:szCs w:val="24"/>
-              </w:rPr>
-              <w:t>` from West to East</w:t>
-            </w:r>
-          </w:p>
-          <w:p>
-            <w:pPr>
-              <w:pStyle w:val="ListParagraph"/>
-              <w:numPr>
-                <w:ilvl w:val="0"/>
-                <w:numId w:val="18"/>
-              </w:numPr>
-              <w:spacing w:line="360" w:lineRule="auto"/>
-              <w:rPr>
-                <w:sz w:val="24"/>
-                <w:szCs w:val="24"/>
-              </w:rPr>
-            </w:pPr>
-            <w:r>
-              <w:rPr>
-                <w:sz w:val="24"/>
-                <w:szCs w:val="24"/>
-              </w:rPr>
-              <w:t>T</w:t>
-            </w:r>
-            <w:r>
-              <w:rPr>
-                <w:sz w:val="24"/>
-                <w:szCs w:val="24"/>
-              </w:rPr>
-              <w:t>he</w:t>
-            </w:r>
-            <w:r>
-              <w:rPr>
-                <w:sz w:val="24"/>
-                <w:szCs w:val="24"/>
-              </w:rPr>
-              <w:t xml:space="preserve"> W</w:t>
-            </w:r>
-            <w:r>
-              <w:rPr>
-                <w:sz w:val="24"/>
-                <w:szCs w:val="24"/>
-              </w:rPr>
-              <w:t>estmost</w:t>
-            </w:r>
-            <w:r>
-              <w:rPr>
-                <w:sz w:val="24"/>
-                <w:szCs w:val="24"/>
-              </w:rPr>
-              <w:t xml:space="preserve">, NA, </w:t>
-            </w:r>
-            <w:r>
-              <w:rPr>
-                <w:sz w:val="24"/>
-                <w:szCs w:val="24"/>
-              </w:rPr>
-              <w:t>is 1</w:t>
-            </w:r>
-          </w:p>
-          <w:p>
-            <w:pPr>
-              <w:pStyle w:val="ListParagraph"/>
-              <w:numPr>
-                <w:ilvl w:val="0"/>
-                <w:numId w:val="18"/>
-              </w:numPr>
-              <w:spacing w:line="360" w:lineRule="auto"/>
-              <w:rPr>
-                <w:sz w:val="24"/>
-                <w:szCs w:val="24"/>
-              </w:rPr>
-            </w:pPr>
-            <w:r>
-              <w:rPr>
-                <w:sz w:val="24"/>
-                <w:szCs w:val="24"/>
-              </w:rPr>
-              <w:t>The E</w:t>
-            </w:r>
-            <w:r>
-              <w:rPr>
-                <w:sz w:val="24"/>
-                <w:szCs w:val="24"/>
-              </w:rPr>
-              <w:t xml:space="preserve">astmost, </w:t>
-            </w:r>
-            <w:r>
-              <w:rPr>
-                <w:sz w:val="24"/>
-                <w:szCs w:val="24"/>
-              </w:rPr>
-              <w:t xml:space="preserve">OC, </w:t>
-            </w:r>
-            <w:r>
-              <w:rPr>
-                <w:sz w:val="24"/>
-                <w:szCs w:val="24"/>
-              </w:rPr>
-              <w:t>is 6</w:t>
-            </w:r>
-          </w:p>
-        </w:tc>
-        <w:tc>
-          <w:tcPr>
-            <w:tcW w:w="5386" w:type="dxa"/>
-          </w:tcPr>
-          <w:p>
-            <w:pPr>
-              <w:spacing w:line="360" w:lineRule="auto"/>
-              <w:rPr>
-                <w:sz w:val="24"/>
-                <w:szCs w:val="24"/>
-              </w:rPr>
-            </w:pPr>
-            <w:r>
-              <w:rPr>
-                <w:sz w:val="24"/>
-                <w:szCs w:val="24"/>
-              </w:rPr>
-              <w:t>Attempt at Numericizing</w:t>
-            </w:r>
-          </w:p>
-        </w:tc>
-      </w:tr>
-      <w:tr>
+        <w:trPr>
+          <w:trHeight w:val="1830"/>
+        </w:trPr>
         <w:tc>
           <w:tcPr>
             <w:tcW w:w="3964" w:type="dxa"/>
@@ -7655,468 +8505,94 @@
             <w:pPr>
               <w:spacing w:line="360" w:lineRule="auto"/>
               <w:rPr>
+                <w:b/>
+                <w:bCs/>
                 <w:sz w:val="24"/>
                 <w:szCs w:val="24"/>
               </w:rPr>
             </w:pPr>
             <w:r>
               <w:rPr>
+                <w:bCs/>
                 <w:i/>
                 <w:iCs/>
                 <w:sz w:val="24"/>
                 <w:szCs w:val="24"/>
               </w:rPr>
-              <w:t>Standardize</w:t>
-            </w:r>
-            <w:r>
-              <w:rPr>
-                <w:sz w:val="24"/>
-                <w:szCs w:val="24"/>
-              </w:rPr>
-              <w:t xml:space="preserve"> </w:t>
-            </w:r>
-            <w:r>
-              <w:rPr>
+              <w:t>Popularity Encode</w:t>
+            </w:r>
+            <w:r>
+              <w:rPr>
+                <w:bCs/>
+                <w:sz w:val="24"/>
+                <w:szCs w:val="24"/>
+              </w:rPr>
+              <w:t xml:space="preserve"> `</w:t>
+            </w:r>
+            <w:proofErr w:type="spellStart"/>
+            <w:r>
+              <w:rPr>
+                <w:bCs/>
+                <w:sz w:val="24"/>
+                <w:szCs w:val="24"/>
+              </w:rPr>
+              <w:t>job_title</w:t>
+            </w:r>
+            <w:proofErr w:type="spellEnd"/>
+            <w:r>
+              <w:rPr>
+                <w:bCs/>
                 <w:sz w:val="24"/>
                 <w:szCs w:val="24"/>
               </w:rPr>
               <w:t>`</w:t>
-            </w:r>
-            <w:proofErr w:type="spellStart"/>
-            <w:r>
-              <w:rPr>
-                <w:sz w:val="24"/>
-                <w:szCs w:val="24"/>
-              </w:rPr>
-              <w:t>job_title</w:t>
-            </w:r>
-            <w:proofErr w:type="spellEnd"/>
-            <w:r>
-              <w:rPr>
-                <w:sz w:val="24"/>
-                <w:szCs w:val="24"/>
-              </w:rPr>
-              <w:t>`</w:t>
-            </w:r>
-            <w:r>
-              <w:rPr>
-                <w:sz w:val="24"/>
-                <w:szCs w:val="24"/>
-              </w:rPr>
-              <w:t xml:space="preserve"> with the following </w:t>
-            </w:r>
-            <w:hyperlink r:id="rId11" w:history="1">
-              <w:proofErr w:type="spellStart"/>
-              <w:r>
-                <w:rPr>
-                  <w:rStyle w:val="Hyperlink"/>
-                  <w:sz w:val="24"/>
-                  <w:szCs w:val="24"/>
-                </w:rPr>
-                <w:t>RegEx</w:t>
-              </w:r>
-              <w:proofErr w:type="spellEnd"/>
-            </w:hyperlink>
-            <w:r>
-              <w:rPr>
-                <w:sz w:val="24"/>
-                <w:szCs w:val="24"/>
-              </w:rPr>
-              <w:t>:</w:t>
-            </w:r>
-          </w:p>
-          <w:p>
-            <w:pPr>
-              <w:pStyle w:val="ListParagraph"/>
-              <w:numPr>
-                <w:ilvl w:val="0"/>
-                <w:numId w:val="19"/>
-              </w:numPr>
-              <w:spacing w:line="360" w:lineRule="auto"/>
-              <w:rPr>
-                <w:sz w:val="24"/>
-                <w:szCs w:val="24"/>
-              </w:rPr>
-            </w:pPr>
-            <w:proofErr w:type="gramStart"/>
-            <w:r>
-              <w:rPr>
-                <w:sz w:val="24"/>
-                <w:szCs w:val="24"/>
-              </w:rPr>
-              <w:t>/</w:t>
-            </w:r>
-            <w:r>
-              <w:rPr>
-                <w:sz w:val="24"/>
-                <w:szCs w:val="24"/>
-              </w:rPr>
-              <w:t>.*</w:t>
-            </w:r>
-            <w:proofErr w:type="gramEnd"/>
-            <w:r>
-              <w:rPr>
-                <w:sz w:val="24"/>
-                <w:szCs w:val="24"/>
-              </w:rPr>
-              <w:t>Researcher</w:t>
-            </w:r>
-            <w:r>
-              <w:rPr>
-                <w:sz w:val="24"/>
-                <w:szCs w:val="24"/>
-              </w:rPr>
-              <w:t>/</w:t>
-            </w:r>
-            <w:r>
-              <w:rPr>
-                <w:sz w:val="24"/>
-                <w:szCs w:val="24"/>
-              </w:rPr>
-              <w:br/>
-            </w:r>
-            <w:r>
-              <w:rPr>
-                <w:rFonts w:ascii="MathJax_Main" w:hAnsi="MathJax_Main"/>
-                <w:color w:val="232629"/>
-                <w:sz w:val="25"/>
-                <w:szCs w:val="25"/>
-                <w:shd w:val="clear" w:color="auto" w:fill="FFFFFF"/>
-              </w:rPr>
-              <w:t>⇒</w:t>
-            </w:r>
-            <w:r>
-              <w:rPr>
-                <w:sz w:val="24"/>
-                <w:szCs w:val="24"/>
-              </w:rPr>
-              <w:t xml:space="preserve"> </w:t>
-            </w:r>
-            <w:r>
-              <w:rPr>
-                <w:sz w:val="24"/>
-                <w:szCs w:val="24"/>
-              </w:rPr>
-              <w:t>“</w:t>
-            </w:r>
-            <w:r>
-              <w:rPr>
-                <w:sz w:val="24"/>
-                <w:szCs w:val="24"/>
-              </w:rPr>
-              <w:t>Research Scientist</w:t>
-            </w:r>
-            <w:r>
-              <w:rPr>
-                <w:sz w:val="24"/>
-                <w:szCs w:val="24"/>
-              </w:rPr>
-              <w:t>”</w:t>
-            </w:r>
-          </w:p>
-          <w:p>
-            <w:pPr>
-              <w:pStyle w:val="ListParagraph"/>
-              <w:numPr>
-                <w:ilvl w:val="0"/>
-                <w:numId w:val="19"/>
-              </w:numPr>
-              <w:spacing w:line="360" w:lineRule="auto"/>
-              <w:rPr>
-                <w:sz w:val="24"/>
-                <w:szCs w:val="24"/>
-              </w:rPr>
-            </w:pPr>
-            <w:r>
-              <w:rPr>
-                <w:sz w:val="24"/>
-                <w:szCs w:val="24"/>
-              </w:rPr>
-              <w:t>/</w:t>
-            </w:r>
-            <w:proofErr w:type="spellStart"/>
-            <w:r>
-              <w:rPr>
-                <w:sz w:val="24"/>
-                <w:szCs w:val="24"/>
-              </w:rPr>
-              <w:t>AI|Computer</w:t>
-            </w:r>
-            <w:proofErr w:type="spellEnd"/>
-            <w:r>
-              <w:rPr>
-                <w:sz w:val="24"/>
-                <w:szCs w:val="24"/>
-              </w:rPr>
-              <w:t xml:space="preserve"> </w:t>
-            </w:r>
-            <w:proofErr w:type="spellStart"/>
-            <w:r>
-              <w:rPr>
-                <w:sz w:val="24"/>
-                <w:szCs w:val="24"/>
-              </w:rPr>
-              <w:t>Vision|Machine</w:t>
-            </w:r>
-            <w:proofErr w:type="spellEnd"/>
-            <w:r>
-              <w:rPr>
-                <w:sz w:val="24"/>
-                <w:szCs w:val="24"/>
-              </w:rPr>
-              <w:t xml:space="preserve"> </w:t>
-            </w:r>
-            <w:proofErr w:type="spellStart"/>
-            <w:r>
-              <w:rPr>
-                <w:sz w:val="24"/>
-                <w:szCs w:val="24"/>
-              </w:rPr>
-              <w:t>Learning|NLP</w:t>
-            </w:r>
-            <w:proofErr w:type="spellEnd"/>
-            <w:r>
-              <w:rPr>
-                <w:sz w:val="24"/>
-                <w:szCs w:val="24"/>
-              </w:rPr>
-              <w:t>/</w:t>
-            </w:r>
-            <w:r>
-              <w:rPr>
-                <w:sz w:val="24"/>
-                <w:szCs w:val="24"/>
-              </w:rPr>
-              <w:br/>
-            </w:r>
-            <w:r>
-              <w:rPr>
-                <w:rFonts w:ascii="MathJax_Main" w:hAnsi="MathJax_Main"/>
-                <w:color w:val="232629"/>
-                <w:sz w:val="25"/>
-                <w:szCs w:val="25"/>
-                <w:shd w:val="clear" w:color="auto" w:fill="FFFFFF"/>
-              </w:rPr>
-              <w:t>⇒</w:t>
-            </w:r>
-            <w:r>
-              <w:rPr>
-                <w:sz w:val="24"/>
-                <w:szCs w:val="24"/>
-              </w:rPr>
-              <w:t xml:space="preserve"> </w:t>
-            </w:r>
-            <w:r>
-              <w:rPr>
-                <w:sz w:val="24"/>
-                <w:szCs w:val="24"/>
-              </w:rPr>
-              <w:t>“</w:t>
-            </w:r>
-            <w:r>
-              <w:rPr>
-                <w:sz w:val="24"/>
-                <w:szCs w:val="24"/>
-              </w:rPr>
-              <w:t>ML</w:t>
-            </w:r>
-            <w:r>
-              <w:rPr>
-                <w:sz w:val="24"/>
-                <w:szCs w:val="24"/>
-              </w:rPr>
-              <w:t>”</w:t>
-            </w:r>
-          </w:p>
-          <w:p>
-            <w:pPr>
-              <w:pStyle w:val="ListParagraph"/>
-              <w:numPr>
-                <w:ilvl w:val="0"/>
-                <w:numId w:val="19"/>
-              </w:numPr>
-              <w:spacing w:line="360" w:lineRule="auto"/>
-              <w:rPr>
-                <w:sz w:val="24"/>
-                <w:szCs w:val="24"/>
-              </w:rPr>
-            </w:pPr>
-            <w:proofErr w:type="gramStart"/>
-            <w:r>
-              <w:rPr>
-                <w:sz w:val="24"/>
-                <w:szCs w:val="24"/>
-              </w:rPr>
-              <w:t>/</w:t>
-            </w:r>
-            <w:r>
-              <w:rPr>
-                <w:sz w:val="24"/>
-                <w:szCs w:val="24"/>
-              </w:rPr>
-              <w:t>.*</w:t>
-            </w:r>
-            <w:proofErr w:type="gramEnd"/>
-            <w:r>
-              <w:rPr>
-                <w:sz w:val="24"/>
-                <w:szCs w:val="24"/>
-              </w:rPr>
-              <w:t>(Data|ML).*(Analyst|Architect|Engineer|Researcher|Scientist).*</w:t>
-            </w:r>
-            <w:r>
-              <w:rPr>
-                <w:sz w:val="24"/>
-                <w:szCs w:val="24"/>
-              </w:rPr>
-              <w:t>/</w:t>
-            </w:r>
-            <w:r>
-              <w:rPr>
-                <w:sz w:val="24"/>
-                <w:szCs w:val="24"/>
-              </w:rPr>
-              <w:br/>
-            </w:r>
-            <w:r>
-              <w:rPr>
-                <w:rFonts w:ascii="MathJax_Main" w:hAnsi="MathJax_Main"/>
-                <w:color w:val="232629"/>
-                <w:sz w:val="25"/>
-                <w:szCs w:val="25"/>
-                <w:shd w:val="clear" w:color="auto" w:fill="FFFFFF"/>
-              </w:rPr>
-              <w:t>⇒</w:t>
-            </w:r>
-            <w:r>
-              <w:rPr>
-                <w:sz w:val="24"/>
-                <w:szCs w:val="24"/>
-              </w:rPr>
-              <w:t xml:space="preserve"> </w:t>
-            </w:r>
-            <w:r>
-              <w:rPr>
-                <w:sz w:val="24"/>
-                <w:szCs w:val="24"/>
-              </w:rPr>
-              <w:t>“</w:t>
-            </w:r>
-            <w:r>
-              <w:rPr>
-                <w:sz w:val="24"/>
-                <w:szCs w:val="24"/>
-              </w:rPr>
-              <w:t>$1 $2</w:t>
-            </w:r>
-            <w:r>
-              <w:rPr>
-                <w:sz w:val="24"/>
-                <w:szCs w:val="24"/>
-              </w:rPr>
-              <w:t>”</w:t>
-            </w:r>
-          </w:p>
-          <w:p>
-            <w:pPr>
-              <w:pStyle w:val="ListParagraph"/>
-              <w:numPr>
-                <w:ilvl w:val="0"/>
-                <w:numId w:val="19"/>
-              </w:numPr>
-              <w:spacing w:line="360" w:lineRule="auto"/>
-              <w:rPr>
-                <w:sz w:val="24"/>
-                <w:szCs w:val="24"/>
-              </w:rPr>
-            </w:pPr>
-            <w:r>
-              <w:rPr>
-                <w:sz w:val="24"/>
-                <w:szCs w:val="24"/>
-              </w:rPr>
-              <w:t>/(</w:t>
-            </w:r>
-            <w:proofErr w:type="spellStart"/>
-            <w:r>
-              <w:rPr>
-                <w:sz w:val="24"/>
-                <w:szCs w:val="24"/>
-              </w:rPr>
-              <w:t>Director|Head</w:t>
-            </w:r>
-            <w:proofErr w:type="spellEnd"/>
-            <w:proofErr w:type="gramStart"/>
-            <w:r>
-              <w:rPr>
-                <w:sz w:val="24"/>
-                <w:szCs w:val="24"/>
-              </w:rPr>
-              <w:t>).*</w:t>
-            </w:r>
-            <w:proofErr w:type="gramEnd"/>
-            <w:r>
-              <w:rPr>
-                <w:sz w:val="24"/>
-                <w:szCs w:val="24"/>
-              </w:rPr>
-              <w:t>|.*Manager/</w:t>
-            </w:r>
-            <w:r>
-              <w:rPr>
-                <w:sz w:val="24"/>
-                <w:szCs w:val="24"/>
-              </w:rPr>
-              <w:br/>
-            </w:r>
-            <w:r>
-              <w:rPr>
-                <w:rFonts w:ascii="MathJax_Main" w:hAnsi="MathJax_Main"/>
-                <w:color w:val="232629"/>
-                <w:sz w:val="25"/>
-                <w:szCs w:val="25"/>
-                <w:shd w:val="clear" w:color="auto" w:fill="FFFFFF"/>
-              </w:rPr>
-              <w:t>⇒</w:t>
-            </w:r>
-            <w:r>
-              <w:rPr>
-                <w:sz w:val="24"/>
-                <w:szCs w:val="24"/>
-              </w:rPr>
-              <w:t xml:space="preserve"> “Manager”</w:t>
             </w:r>
           </w:p>
           <w:p>
             <w:pPr>
               <w:spacing w:line="360" w:lineRule="auto"/>
               <w:rPr>
+                <w:b/>
+                <w:bCs/>
                 <w:sz w:val="24"/>
                 <w:szCs w:val="24"/>
               </w:rPr>
             </w:pPr>
             <w:r>
               <w:rPr>
+                <w:bCs/>
                 <w:i/>
                 <w:iCs/>
                 <w:sz w:val="24"/>
                 <w:szCs w:val="24"/>
               </w:rPr>
-              <w:t>Bin</w:t>
-            </w:r>
-            <w:r>
-              <w:rPr>
-                <w:sz w:val="24"/>
-                <w:szCs w:val="24"/>
-              </w:rPr>
-              <w:t xml:space="preserve"> </w:t>
-            </w:r>
-            <w:r>
-              <w:rPr>
-                <w:sz w:val="24"/>
-                <w:szCs w:val="24"/>
-              </w:rPr>
-              <w:t>titles with less than 5% frequency as “Other”</w:t>
+              <w:t>Rename</w:t>
+            </w:r>
+            <w:r>
+              <w:rPr>
+                <w:bCs/>
+                <w:sz w:val="24"/>
+                <w:szCs w:val="24"/>
+              </w:rPr>
+              <w:t xml:space="preserve"> as `</w:t>
+            </w:r>
+            <w:proofErr w:type="spellStart"/>
+            <w:r>
+              <w:rPr>
+                <w:bCs/>
+                <w:sz w:val="24"/>
+                <w:szCs w:val="24"/>
+              </w:rPr>
+              <w:t>job_popularity</w:t>
+            </w:r>
+            <w:proofErr w:type="spellEnd"/>
+            <w:r>
+              <w:rPr>
+                <w:bCs/>
+                <w:sz w:val="24"/>
+                <w:szCs w:val="24"/>
+              </w:rPr>
+              <w:t>`</w:t>
             </w:r>
           </w:p>
         </w:tc>
@@ -8129,31 +8605,47 @@
             <w:pPr>
               <w:spacing w:line="360" w:lineRule="auto"/>
               <w:rPr>
+                <w:rFonts w:ascii="Times New Roman" w:hAnsi="Times New Roman" w:cs="Times New Roman"/>
+                <w:b/>
                 <w:sz w:val="24"/>
                 <w:szCs w:val="24"/>
               </w:rPr>
             </w:pPr>
             <w:r>
               <w:rPr>
-                <w:sz w:val="24"/>
-                <w:szCs w:val="24"/>
-              </w:rPr>
-              <w:t xml:space="preserve">Numerosity Reduction of 50 unique values to </w:t>
+                <w:rFonts w:ascii="Times New Roman" w:hAnsi="Times New Roman" w:cs="Times New Roman"/>
+                <w:sz w:val="24"/>
+                <w:szCs w:val="24"/>
+              </w:rPr>
+              <w:t>(Singh, 2020)</w:t>
+            </w:r>
+          </w:p>
+          <w:p>
+            <w:pPr>
+              <w:spacing w:line="360" w:lineRule="auto"/>
+              <w:rPr>
+                <w:b/>
+                <w:bCs/>
+                <w:sz w:val="24"/>
+                <w:szCs w:val="24"/>
+              </w:rPr>
+            </w:pPr>
+            <w:r>
+              <w:rPr>
+                <w:bCs/>
+                <w:sz w:val="24"/>
+                <w:szCs w:val="24"/>
+              </w:rPr>
+              <w:t xml:space="preserve">Attempt at </w:t>
             </w:r>
             <w:proofErr w:type="gramStart"/>
             <w:r>
               <w:rPr>
-                <w:sz w:val="24"/>
-                <w:szCs w:val="24"/>
-              </w:rPr>
-              <w:t>6</w:t>
-            </w:r>
-            <w:r>
-              <w:rPr>
-                <w:sz w:val="24"/>
-                <w:szCs w:val="24"/>
-              </w:rPr>
-              <w:t>;</w:t>
+                <w:bCs/>
+                <w:sz w:val="24"/>
+                <w:szCs w:val="24"/>
+              </w:rPr>
+              <w:t>Numericizing;</w:t>
             </w:r>
             <w:proofErr w:type="gramEnd"/>
           </w:p>
@@ -8161,283 +8653,32 @@
             <w:pPr>
               <w:spacing w:line="360" w:lineRule="auto"/>
               <w:rPr>
+                <w:b/>
+                <w:bCs/>
                 <w:sz w:val="24"/>
                 <w:szCs w:val="24"/>
               </w:rPr>
             </w:pPr>
             <w:r>
               <w:rPr>
-                <w:sz w:val="24"/>
-                <w:szCs w:val="24"/>
-              </w:rPr>
-              <w:t>Many titles had similarities, only different due to prefixes/suffixes or acronyms, etc.</w:t>
-            </w:r>
-          </w:p>
-          <w:p>
-            <w:pPr>
-              <w:spacing w:line="360" w:lineRule="auto"/>
-              <w:rPr>
-                <w:sz w:val="24"/>
-                <w:szCs w:val="24"/>
-              </w:rPr>
-            </w:pPr>
-            <w:r>
-              <w:rPr>
-                <w:sz w:val="24"/>
-                <w:szCs w:val="24"/>
-              </w:rPr>
-              <w:t xml:space="preserve">This approach assumes that the standardized titles are </w:t>
-            </w:r>
-            <w:r>
-              <w:rPr>
-                <w:sz w:val="24"/>
-                <w:szCs w:val="24"/>
-              </w:rPr>
-              <w:t>truly</w:t>
-            </w:r>
-            <w:r>
-              <w:rPr>
-                <w:sz w:val="24"/>
-                <w:szCs w:val="24"/>
-              </w:rPr>
-              <w:t xml:space="preserve"> similar.</w:t>
-            </w:r>
-          </w:p>
-        </w:tc>
-      </w:tr>
-    </w:tbl>
-    <w:p>
-      <w:pPr>
-        <w:spacing w:line="360" w:lineRule="auto"/>
-        <w:rPr>
-          <w:sz w:val="24"/>
-          <w:szCs w:val="24"/>
-        </w:rPr>
-      </w:pPr>
-      <w:r>
-        <w:rPr>
-          <w:sz w:val="24"/>
-          <w:szCs w:val="24"/>
-        </w:rPr>
-        <w:br w:type="page"/>
-      </w:r>
-    </w:p>
-    <w:tbl>
-      <w:tblPr>
-        <w:tblStyle w:val="ProjectScopeTable"/>
-        <w:tblW w:w="0" w:type="auto"/>
-        <w:tblLayout w:type="fixed"/>
-        <w:tblLook w:val="04A0" w:firstRow="1" w:lastRow="0" w:firstColumn="1" w:lastColumn="0" w:noHBand="0" w:noVBand="1"/>
-      </w:tblPr>
-      <w:tblGrid>
-        <w:gridCol w:w="3964"/>
-        <w:gridCol w:w="5386"/>
-      </w:tblGrid>
-      <w:tr>
-        <w:trPr>
-          <w:cnfStyle w:val="100000000000" w:firstRow="1" w:lastRow="0" w:firstColumn="0" w:lastColumn="0" w:oddVBand="0" w:evenVBand="0" w:oddHBand="0" w:evenHBand="0" w:firstRowFirstColumn="0" w:firstRowLastColumn="0" w:lastRowFirstColumn="0" w:lastRowLastColumn="0"/>
-          <w:trHeight w:val="1830"/>
-        </w:trPr>
-        <w:tc>
-          <w:tcPr>
-            <w:tcW w:w="3964" w:type="dxa"/>
-            <w:shd w:val="clear" w:color="auto" w:fill="auto"/>
-            <w:vAlign w:val="top"/>
-          </w:tcPr>
-          <w:p>
-            <w:pPr>
-              <w:spacing w:line="360" w:lineRule="auto"/>
-              <w:rPr>
-                <w:b w:val="0"/>
-                <w:bCs/>
-                <w:sz w:val="24"/>
-                <w:szCs w:val="24"/>
-              </w:rPr>
-            </w:pPr>
-            <w:r>
-              <w:rPr>
-                <w:b w:val="0"/>
+                <w:bCs/>
+                <w:sz w:val="24"/>
+                <w:szCs w:val="24"/>
+              </w:rPr>
+              <w:t xml:space="preserve">Better than </w:t>
+            </w:r>
+            <w:r>
+              <w:rPr>
                 <w:bCs/>
                 <w:i/>
                 <w:iCs/>
                 <w:sz w:val="24"/>
                 <w:szCs w:val="24"/>
               </w:rPr>
-              <w:lastRenderedPageBreak/>
-              <w:t>Popularity Encode</w:t>
-            </w:r>
-            <w:r>
-              <w:rPr>
-                <w:b w:val="0"/>
-                <w:bCs/>
-                <w:sz w:val="24"/>
-                <w:szCs w:val="24"/>
-              </w:rPr>
-              <w:t xml:space="preserve"> `</w:t>
-            </w:r>
-            <w:proofErr w:type="spellStart"/>
-            <w:r>
-              <w:rPr>
-                <w:b w:val="0"/>
-                <w:bCs/>
-                <w:sz w:val="24"/>
-                <w:szCs w:val="24"/>
-              </w:rPr>
-              <w:t>job_title</w:t>
-            </w:r>
-            <w:proofErr w:type="spellEnd"/>
-            <w:r>
-              <w:rPr>
-                <w:b w:val="0"/>
-                <w:bCs/>
-                <w:sz w:val="24"/>
-                <w:szCs w:val="24"/>
-              </w:rPr>
-              <w:t>`</w:t>
-            </w:r>
-          </w:p>
-          <w:p>
-            <w:pPr>
-              <w:spacing w:line="360" w:lineRule="auto"/>
-              <w:rPr>
-                <w:b w:val="0"/>
-                <w:bCs/>
-                <w:sz w:val="24"/>
-                <w:szCs w:val="24"/>
-              </w:rPr>
-            </w:pPr>
-            <w:r>
-              <w:rPr>
-                <w:b w:val="0"/>
-                <w:bCs/>
-                <w:i/>
-                <w:iCs/>
-                <w:sz w:val="24"/>
-                <w:szCs w:val="24"/>
-              </w:rPr>
-              <w:t>Rename</w:t>
-            </w:r>
-            <w:r>
-              <w:rPr>
-                <w:b w:val="0"/>
-                <w:bCs/>
-                <w:sz w:val="24"/>
-                <w:szCs w:val="24"/>
-              </w:rPr>
-              <w:t xml:space="preserve"> as `</w:t>
-            </w:r>
-            <w:proofErr w:type="spellStart"/>
-            <w:r>
-              <w:rPr>
-                <w:b w:val="0"/>
-                <w:bCs/>
-                <w:sz w:val="24"/>
-                <w:szCs w:val="24"/>
-              </w:rPr>
-              <w:t>job_popularity</w:t>
-            </w:r>
-            <w:proofErr w:type="spellEnd"/>
-            <w:r>
-              <w:rPr>
-                <w:b w:val="0"/>
-                <w:bCs/>
-                <w:sz w:val="24"/>
-                <w:szCs w:val="24"/>
-              </w:rPr>
-              <w:t>`</w:t>
-            </w:r>
-          </w:p>
-        </w:tc>
-        <w:tc>
-          <w:tcPr>
-            <w:tcW w:w="5386" w:type="dxa"/>
-            <w:shd w:val="clear" w:color="auto" w:fill="auto"/>
-            <w:vAlign w:val="top"/>
-          </w:tcPr>
-          <w:p>
-            <w:pPr>
-              <w:spacing w:line="360" w:lineRule="auto"/>
-              <w:rPr>
-                <w:rFonts w:ascii="Times New Roman" w:hAnsi="Times New Roman" w:cs="Times New Roman"/>
-                <w:b w:val="0"/>
-                <w:sz w:val="24"/>
-                <w:szCs w:val="24"/>
-              </w:rPr>
-            </w:pPr>
-            <w:r>
-              <w:rPr>
-                <w:rFonts w:ascii="Times New Roman" w:hAnsi="Times New Roman" w:cs="Times New Roman"/>
-                <w:b w:val="0"/>
-                <w:sz w:val="24"/>
-                <w:szCs w:val="24"/>
-              </w:rPr>
-              <w:t>(Singh, 2020)</w:t>
-            </w:r>
-          </w:p>
-          <w:p>
-            <w:pPr>
-              <w:spacing w:line="360" w:lineRule="auto"/>
-              <w:rPr>
-                <w:b w:val="0"/>
-                <w:bCs/>
-                <w:sz w:val="24"/>
-                <w:szCs w:val="24"/>
-              </w:rPr>
-            </w:pPr>
-            <w:r>
-              <w:rPr>
-                <w:b w:val="0"/>
-                <w:bCs/>
-                <w:sz w:val="24"/>
-                <w:szCs w:val="24"/>
-              </w:rPr>
-              <w:t xml:space="preserve">Attempt at </w:t>
-            </w:r>
-            <w:proofErr w:type="gramStart"/>
-            <w:r>
-              <w:rPr>
-                <w:b w:val="0"/>
-                <w:bCs/>
-                <w:sz w:val="24"/>
-                <w:szCs w:val="24"/>
-              </w:rPr>
-              <w:t>Numericizing;</w:t>
-            </w:r>
-            <w:proofErr w:type="gramEnd"/>
-          </w:p>
-          <w:p>
-            <w:pPr>
-              <w:spacing w:line="360" w:lineRule="auto"/>
-              <w:rPr>
-                <w:b w:val="0"/>
-                <w:bCs/>
-                <w:sz w:val="24"/>
-                <w:szCs w:val="24"/>
-              </w:rPr>
-            </w:pPr>
-            <w:r>
-              <w:rPr>
-                <w:b w:val="0"/>
-                <w:bCs/>
-                <w:sz w:val="24"/>
-                <w:szCs w:val="24"/>
-              </w:rPr>
-              <w:t xml:space="preserve">Better than </w:t>
-            </w:r>
-            <w:r>
-              <w:rPr>
-                <w:b w:val="0"/>
-                <w:bCs/>
-                <w:i/>
-                <w:iCs/>
-                <w:sz w:val="24"/>
-                <w:szCs w:val="24"/>
-              </w:rPr>
               <w:t>Integer Encoding</w:t>
             </w:r>
             <w:r>
               <w:rPr>
-                <w:b w:val="0"/>
                 <w:bCs/>
                 <w:sz w:val="24"/>
                 <w:szCs w:val="24"/>
@@ -8608,7 +8849,7 @@
     </w:tbl>
     <w:p>
       <w:pPr>
-        <w:spacing w:line="276" w:lineRule="auto"/>
+        <w:spacing w:line="360" w:lineRule="auto"/>
         <w:rPr>
           <w:sz w:val="2"/>
           <w:szCs w:val="2"/>
@@ -8617,6 +8858,23 @@
     </w:p>
     <w:p>
       <w:pPr>
+        <w:rPr>
+          <w:rFonts w:asciiTheme="majorHAnsi" w:eastAsiaTheme="majorEastAsia" w:hAnsiTheme="majorHAnsi" w:cstheme="majorBidi"/>
+          <w:color w:val="1F4D78" w:themeColor="accent1" w:themeShade="7F"/>
+          <w:sz w:val="26"/>
+          <w:szCs w:val="26"/>
+        </w:rPr>
+      </w:pPr>
+      <w:r>
+        <w:rPr>
+          <w:sz w:val="26"/>
+          <w:szCs w:val="26"/>
+        </w:rPr>
+        <w:br w:type="page"/>
+      </w:r>
+    </w:p>
+    <w:p>
+      <w:pPr>
         <w:pStyle w:val="Heading3"/>
         <w:spacing w:line="360" w:lineRule="auto"/>
         <w:rPr>
@@ -8629,220 +8887,217 @@
           <w:sz w:val="26"/>
           <w:szCs w:val="26"/>
         </w:rPr>
-        <w:t>Further Cleaning</w:t>
+        <w:lastRenderedPageBreak/>
+        <w:t>Correlation Analysis</w:t>
       </w:r>
     </w:p>
-    <w:tbl>
-      <w:tblPr>
-        <w:tblStyle w:val="ProjectScopeTable"/>
-        <w:tblW w:w="0" w:type="auto"/>
-        <w:tblLook w:val="04A0" w:firstRow="1" w:lastRow="0" w:firstColumn="1" w:lastColumn="0" w:noHBand="0" w:noVBand="1"/>
-      </w:tblPr>
-      <w:tblGrid>
-        <w:gridCol w:w="2405"/>
-        <w:gridCol w:w="3778"/>
-        <w:gridCol w:w="3167"/>
-      </w:tblGrid>
-      <w:tr>
-        <w:trPr>
-          <w:cnfStyle w:val="100000000000" w:firstRow="1" w:lastRow="0" w:firstColumn="0" w:lastColumn="0" w:oddVBand="0" w:evenVBand="0" w:oddHBand="0" w:evenHBand="0" w:firstRowFirstColumn="0" w:firstRowLastColumn="0" w:lastRowFirstColumn="0" w:lastRowLastColumn="0"/>
-        </w:trPr>
-        <w:tc>
-          <w:tcPr>
-            <w:tcW w:w="2405" w:type="dxa"/>
-          </w:tcPr>
-          <w:p>
-            <w:pPr>
-              <w:spacing w:line="360" w:lineRule="auto"/>
-              <w:rPr>
-                <w:sz w:val="24"/>
-                <w:szCs w:val="24"/>
-              </w:rPr>
-            </w:pPr>
-            <w:r>
-              <w:rPr>
-                <w:sz w:val="24"/>
-                <w:szCs w:val="24"/>
-              </w:rPr>
-              <w:t>Issue</w:t>
-            </w:r>
-          </w:p>
-        </w:tc>
-        <w:tc>
-          <w:tcPr>
-            <w:tcW w:w="3778" w:type="dxa"/>
-          </w:tcPr>
-          <w:p>
-            <w:pPr>
-              <w:spacing w:line="360" w:lineRule="auto"/>
-              <w:rPr>
-                <w:sz w:val="24"/>
-                <w:szCs w:val="24"/>
-              </w:rPr>
-            </w:pPr>
-            <w:r>
-              <w:rPr>
-                <w:sz w:val="24"/>
-                <w:szCs w:val="24"/>
-              </w:rPr>
-              <w:t>Description</w:t>
-            </w:r>
-          </w:p>
-        </w:tc>
-        <w:tc>
-          <w:tcPr>
-            <w:tcW w:w="3167" w:type="dxa"/>
-          </w:tcPr>
-          <w:p>
-            <w:pPr>
-              <w:spacing w:line="360" w:lineRule="auto"/>
-              <w:rPr>
-                <w:sz w:val="24"/>
-                <w:szCs w:val="24"/>
-              </w:rPr>
-            </w:pPr>
-            <w:r>
-              <w:rPr>
-                <w:sz w:val="24"/>
-                <w:szCs w:val="24"/>
-              </w:rPr>
-              <w:t>Fix(es)</w:t>
-            </w:r>
-          </w:p>
-        </w:tc>
-      </w:tr>
-      <w:tr>
-        <w:tc>
-          <w:tcPr>
-            <w:tcW w:w="2405" w:type="dxa"/>
-          </w:tcPr>
-          <w:p>
-            <w:pPr>
-              <w:spacing w:line="360" w:lineRule="auto"/>
-              <w:rPr>
-                <w:sz w:val="24"/>
-                <w:szCs w:val="24"/>
-              </w:rPr>
-            </w:pPr>
-            <w:r>
-              <w:rPr>
-                <w:sz w:val="24"/>
-                <w:szCs w:val="24"/>
-              </w:rPr>
-              <w:t>Outliers</w:t>
-            </w:r>
-          </w:p>
-        </w:tc>
-        <w:tc>
-          <w:tcPr>
-            <w:tcW w:w="3778" w:type="dxa"/>
-          </w:tcPr>
-          <w:p>
-            <w:pPr>
-              <w:spacing w:line="360" w:lineRule="auto"/>
-              <w:rPr>
-                <w:sz w:val="24"/>
-                <w:szCs w:val="24"/>
-              </w:rPr>
-            </w:pPr>
-            <w:r>
-              <w:rPr>
-                <w:sz w:val="24"/>
-                <w:szCs w:val="24"/>
-              </w:rPr>
-              <w:t>Values that are over 2 standard deviations away from the mean</w:t>
-            </w:r>
-          </w:p>
-        </w:tc>
-        <w:tc>
-          <w:tcPr>
-            <w:tcW w:w="3167" w:type="dxa"/>
-          </w:tcPr>
-          <w:p>
-            <w:pPr>
-              <w:spacing w:line="360" w:lineRule="auto"/>
-              <w:rPr>
-                <w:sz w:val="24"/>
-                <w:szCs w:val="24"/>
-              </w:rPr>
-            </w:pPr>
-            <w:r>
-              <w:rPr>
+    <w:p>
+      <w:pPr>
+        <w:spacing w:line="360" w:lineRule="auto"/>
+        <w:rPr>
+          <w:sz w:val="24"/>
+          <w:szCs w:val="24"/>
+          <w:lang w:val="en-SG"/>
+        </w:rPr>
+      </w:pPr>
+      <w:r>
+        <w:rPr>
+          <w:sz w:val="24"/>
+          <w:szCs w:val="24"/>
+          <w:lang w:val="en-SG"/>
+        </w:rPr>
+        <w:t>If there exists a pair of strongly correlated col</w:t>
+      </w:r>
+      <w:r>
+        <w:rPr>
+          <w:sz w:val="24"/>
+          <w:szCs w:val="24"/>
+          <w:lang w:val="en-SG"/>
+        </w:rPr>
+        <w:t>umns (</w:t>
+      </w:r>
+      <m:oMath>
+        <m:d>
+          <m:dPr>
+            <m:begChr m:val="|"/>
+            <m:endChr m:val="|"/>
+            <m:ctrlPr>
+              <w:rPr>
+                <w:rFonts w:ascii="Cambria Math" w:hAnsi="Cambria Math"/>
                 <w:i/>
-                <w:iCs/>
-                <w:sz w:val="24"/>
-                <w:szCs w:val="24"/>
-              </w:rPr>
-              <w:t>Drop</w:t>
-            </w:r>
-          </w:p>
-          <w:p>
-            <w:pPr>
-              <w:spacing w:line="360" w:lineRule="auto"/>
-              <w:rPr>
-                <w:sz w:val="24"/>
-                <w:szCs w:val="24"/>
-              </w:rPr>
-            </w:pPr>
-            <w:r>
-              <w:rPr>
-                <w:sz w:val="24"/>
-                <w:szCs w:val="24"/>
-              </w:rPr>
-              <w:t>Outliers sway modeling</w:t>
-            </w:r>
-          </w:p>
-        </w:tc>
-      </w:tr>
-      <w:tr>
-        <w:trPr>
-          <w:trHeight w:val="1341"/>
-        </w:trPr>
-        <w:tc>
-          <w:tcPr>
-            <w:tcW w:w="2405" w:type="dxa"/>
-          </w:tcPr>
-          <w:p>
-            <w:pPr>
-              <w:spacing w:line="360" w:lineRule="auto"/>
-              <w:rPr>
-                <w:sz w:val="24"/>
-                <w:szCs w:val="24"/>
-              </w:rPr>
-            </w:pPr>
-            <w:r>
-              <w:rPr>
-                <w:sz w:val="24"/>
-                <w:szCs w:val="24"/>
-              </w:rPr>
-              <w:t>Columns with Strong Correlation</w:t>
-            </w:r>
-          </w:p>
-        </w:tc>
-        <w:tc>
-          <w:tcPr>
-            <w:tcW w:w="6945" w:type="dxa"/>
-            <w:gridSpan w:val="2"/>
-          </w:tcPr>
-          <w:p>
-            <w:pPr>
-              <w:spacing w:line="360" w:lineRule="auto"/>
-              <w:rPr>
-                <w:sz w:val="24"/>
-                <w:szCs w:val="24"/>
-              </w:rPr>
-            </w:pPr>
-            <w:r>
-              <w:rPr>
-                <w:sz w:val="24"/>
-                <w:szCs w:val="24"/>
-              </w:rPr>
-              <w:t>There are no strongly correlated columns</w:t>
-            </w:r>
-          </w:p>
-        </w:tc>
-      </w:tr>
-    </w:tbl>
+                <w:sz w:val="24"/>
+                <w:szCs w:val="24"/>
+                <w:lang w:val="en-SG"/>
+              </w:rPr>
+            </m:ctrlPr>
+          </m:dPr>
+          <m:e>
+            <m:r>
+              <w:rPr>
+                <w:rFonts w:ascii="Cambria Math" w:hAnsi="Cambria Math"/>
+                <w:sz w:val="24"/>
+                <w:szCs w:val="24"/>
+                <w:lang w:val="en-SG"/>
+              </w:rPr>
+              <m:t>r</m:t>
+            </m:r>
+          </m:e>
+        </m:d>
+        <m:r>
+          <w:rPr>
+            <w:rFonts w:ascii="Cambria Math" w:hAnsi="Cambria Math"/>
+            <w:sz w:val="24"/>
+            <w:szCs w:val="24"/>
+            <w:lang w:val="en-SG"/>
+          </w:rPr>
+          <m:t>&gt;0.7</m:t>
+        </m:r>
+      </m:oMath>
+      <w:r>
+        <w:rPr>
+          <w:sz w:val="24"/>
+          <w:szCs w:val="24"/>
+          <w:lang w:val="en-SG"/>
+        </w:rPr>
+        <w:t>)</w:t>
+      </w:r>
+      <w:r>
+        <w:rPr>
+          <w:sz w:val="24"/>
+          <w:szCs w:val="24"/>
+          <w:lang w:val="en-SG"/>
+        </w:rPr>
+        <w:t>, either col</w:t>
+      </w:r>
+      <w:r>
+        <w:rPr>
+          <w:sz w:val="24"/>
+          <w:szCs w:val="24"/>
+          <w:lang w:val="en-SG"/>
+        </w:rPr>
+        <w:t>umn</w:t>
+      </w:r>
+      <w:r>
+        <w:rPr>
+          <w:sz w:val="24"/>
+          <w:szCs w:val="24"/>
+          <w:lang w:val="en-SG"/>
+        </w:rPr>
+        <w:t xml:space="preserve"> can be used to accurately estimate the other, so only one of the pair will be needed.</w:t>
+      </w:r>
+    </w:p>
+    <w:p>
+      <w:pPr>
+        <w:spacing w:line="360" w:lineRule="auto"/>
+        <w:rPr>
+          <w:sz w:val="24"/>
+          <w:szCs w:val="24"/>
+          <w:lang w:val="en-SG"/>
+        </w:rPr>
+      </w:pPr>
+      <w:r>
+        <w:rPr>
+          <w:sz w:val="24"/>
+          <w:szCs w:val="24"/>
+          <w:lang w:val="en-SG"/>
+        </w:rPr>
+        <w:t xml:space="preserve">However, there are </w:t>
+      </w:r>
+      <w:r>
+        <w:rPr>
+          <w:sz w:val="24"/>
+          <w:szCs w:val="24"/>
+          <w:lang w:val="en-SG"/>
+        </w:rPr>
+        <w:t xml:space="preserve">no columns with either strong Linear or strong Rank correlation </w:t>
+      </w:r>
+      <w:r>
+        <w:rPr>
+          <w:rFonts w:ascii="Times New Roman" w:hAnsi="Times New Roman" w:cs="Times New Roman"/>
+          <w:sz w:val="24"/>
+          <w:szCs w:val="24"/>
+        </w:rPr>
+        <w:t>(</w:t>
+      </w:r>
+      <w:proofErr w:type="spellStart"/>
+      <w:r>
+        <w:rPr>
+          <w:rFonts w:ascii="Times New Roman" w:hAnsi="Times New Roman" w:cs="Times New Roman"/>
+          <w:sz w:val="24"/>
+          <w:szCs w:val="24"/>
+        </w:rPr>
+        <w:t>statslectures</w:t>
+      </w:r>
+      <w:proofErr w:type="spellEnd"/>
+      <w:r>
+        <w:rPr>
+          <w:rFonts w:ascii="Times New Roman" w:hAnsi="Times New Roman" w:cs="Times New Roman"/>
+          <w:sz w:val="24"/>
+          <w:szCs w:val="24"/>
+        </w:rPr>
+        <w:t>, 2010)</w:t>
+      </w:r>
+      <w:r>
+        <w:rPr>
+          <w:sz w:val="24"/>
+          <w:szCs w:val="24"/>
+          <w:lang w:val="en-SG"/>
+        </w:rPr>
+        <w:t>.</w:t>
+      </w:r>
+    </w:p>
+    <w:p>
+      <w:pPr>
+        <w:spacing w:line="360" w:lineRule="auto"/>
+        <w:rPr>
+          <w:sz w:val="24"/>
+          <w:szCs w:val="24"/>
+          <w:lang w:val="en-SG"/>
+        </w:rPr>
+      </w:pPr>
+      <w:r>
+        <w:rPr>
+          <w:sz w:val="24"/>
+          <w:szCs w:val="24"/>
+          <w:lang w:val="en-SG"/>
+        </w:rPr>
+        <w:drawing>
+          <wp:inline distT="0" distB="0" distL="0" distR="0" wp14:anchorId="356082F7" wp14:editId="0ABAE14E">
+            <wp:extent cx="5939223" cy="3528000"/>
+            <wp:effectExtent l="0" t="0" r="4445" b="0"/>
+            <wp:docPr id="43" name="Picture 43" descr="Table&#10;&#10;Description automatically generated"/>
+            <wp:cNvGraphicFramePr>
+              <a:graphicFrameLocks xmlns:a="http://schemas.openxmlformats.org/drawingml/2006/main" noChangeAspect="1"/>
+            </wp:cNvGraphicFramePr>
+            <a:graphic xmlns:a="http://schemas.openxmlformats.org/drawingml/2006/main">
+              <a:graphicData uri="http://schemas.openxmlformats.org/drawingml/2006/picture">
+                <pic:pic xmlns:pic="http://schemas.openxmlformats.org/drawingml/2006/picture">
+                  <pic:nvPicPr>
+                    <pic:cNvPr id="43" name="Picture 43" descr="Table&#10;&#10;Description automatically generated"/>
+                    <pic:cNvPicPr/>
+                  </pic:nvPicPr>
+                  <pic:blipFill>
+                    <a:blip r:embed="rId13"/>
+                    <a:stretch>
+                      <a:fillRect/>
+                    </a:stretch>
+                  </pic:blipFill>
+                  <pic:spPr>
+                    <a:xfrm>
+                      <a:off x="0" y="0"/>
+                      <a:ext cx="5939223" cy="3528000"/>
+                    </a:xfrm>
+                    <a:prstGeom prst="rect">
+                      <a:avLst/>
+                    </a:prstGeom>
+                  </pic:spPr>
+                </pic:pic>
+              </a:graphicData>
+            </a:graphic>
+          </wp:inline>
+        </w:drawing>
+      </w:r>
+    </w:p>
     <w:p>
       <w:pPr>
         <w:spacing w:line="360" w:lineRule="auto"/>
@@ -8868,7 +9123,6 @@
         </w:numPr>
         <w:spacing w:line="360" w:lineRule="auto"/>
         <w:rPr>
-          <w:color w:val="1F4E79" w:themeColor="accent1" w:themeShade="80"/>
           <w:sz w:val="29"/>
           <w:szCs w:val="29"/>
         </w:rPr>
@@ -8883,8 +9137,7 @@
       </w:r>
       <w:r>
         <w:rPr>
-          <w:sz w:val="29"/>
-          <w:szCs w:val="29"/>
+          <w:szCs w:val="24"/>
         </w:rPr>
         <w:br w:type="page"/>
       </w:r>
@@ -9001,6 +9254,13 @@
         </w:rPr>
         <w:t>Setup</w:t>
       </w:r>
+      <w:r>
+        <w:rPr>
+          <w:sz w:val="29"/>
+          <w:szCs w:val="29"/>
+        </w:rPr>
+        <w:t xml:space="preserve"> Notes</w:t>
+      </w:r>
     </w:p>
     <w:p>
       <w:pPr>
@@ -9281,6 +9541,7 @@
     </w:p>
     <w:p>
       <w:pPr>
+        <w:spacing w:line="360" w:lineRule="auto"/>
         <w:rPr>
           <w:sz w:val="24"/>
           <w:szCs w:val="24"/>
@@ -9291,103 +9552,54 @@
           <w:sz w:val="24"/>
           <w:szCs w:val="24"/>
         </w:rPr>
-        <w:t>The Cost Function</w:t>
+        <w:t>Since the Target is a continuous variable, Classifiers w</w:t>
       </w:r>
       <w:r>
         <w:rPr>
           <w:sz w:val="24"/>
           <w:szCs w:val="24"/>
         </w:rPr>
-        <w:t xml:space="preserve"> (Evaluation Criteria)</w:t>
+        <w:t>ere</w:t>
       </w:r>
       <w:r>
         <w:rPr>
           <w:sz w:val="24"/>
           <w:szCs w:val="24"/>
         </w:rPr>
-        <w:t xml:space="preserve"> used for all models is Squared Error</w:t>
-      </w:r>
-      <w:r>
+        <w:t xml:space="preserve"> not used.</w:t>
+      </w:r>
+    </w:p>
+    <w:p>
+      <w:pPr>
+        <w:spacing w:line="360" w:lineRule="auto"/>
         <w:rPr>
           <w:sz w:val="24"/>
           <w:szCs w:val="24"/>
         </w:rPr>
-        <w:t xml:space="preserve"> (SE), </w:t>
-      </w:r>
+      </w:pPr>
       <w:r>
         <w:rPr>
           <w:sz w:val="24"/>
           <w:szCs w:val="24"/>
         </w:rPr>
-        <w:t xml:space="preserve">presented as Root </w:t>
-      </w:r>
-      <w:r>
+        <w:t>The Cost Function (Evaluation Criteria) used for all models is Squared Error (SE), presented as Root Mean SE (RMSE).</w:t>
+      </w:r>
+    </w:p>
+    <w:p>
+      <w:pPr>
+        <w:spacing w:line="360" w:lineRule="auto"/>
         <w:rPr>
           <w:sz w:val="24"/>
           <w:szCs w:val="24"/>
         </w:rPr>
-        <w:t xml:space="preserve">Mean </w:t>
-      </w:r>
+      </w:pPr>
       <w:r>
         <w:rPr>
           <w:sz w:val="24"/>
           <w:szCs w:val="24"/>
         </w:rPr>
-        <w:t>SE</w:t>
-      </w:r>
-      <w:r>
-        <w:rPr>
-          <w:sz w:val="24"/>
-          <w:szCs w:val="24"/>
-        </w:rPr>
-        <w:t xml:space="preserve"> (RMSE)</w:t>
-      </w:r>
-      <w:r>
-        <w:rPr>
-          <w:sz w:val="24"/>
-          <w:szCs w:val="24"/>
-        </w:rPr>
-        <w:t>.</w:t>
-      </w:r>
-    </w:p>
-    <w:p>
-      <w:pPr>
-        <w:spacing w:line="360" w:lineRule="auto"/>
-        <w:rPr>
-          <w:sz w:val="24"/>
-          <w:szCs w:val="24"/>
-        </w:rPr>
-      </w:pPr>
-      <w:r>
-        <w:rPr>
-          <w:sz w:val="24"/>
-          <w:szCs w:val="24"/>
-        </w:rPr>
-        <w:t>Since the Target is a continuous variable, Classifiers w</w:t>
-      </w:r>
-      <w:r>
-        <w:rPr>
-          <w:sz w:val="24"/>
-          <w:szCs w:val="24"/>
-        </w:rPr>
-        <w:t>ere</w:t>
-      </w:r>
-      <w:r>
-        <w:rPr>
-          <w:sz w:val="24"/>
-          <w:szCs w:val="24"/>
-        </w:rPr>
-        <w:t xml:space="preserve"> not used.</w:t>
-      </w:r>
-    </w:p>
-    <w:p>
-      <w:pPr>
-        <w:spacing w:line="360" w:lineRule="auto"/>
-        <w:rPr>
-          <w:sz w:val="24"/>
-          <w:szCs w:val="24"/>
-        </w:rPr>
-      </w:pPr>
+        <w:t>All optimization algorithms used make use of Cross-Validation, so results presented should be consistent with different sets of test data.</w:t>
+      </w:r>
       <w:r>
         <w:rPr>
           <w:sz w:val="24"/>
@@ -9778,7 +9990,7 @@
                           <pic:cNvPicPr/>
                         </pic:nvPicPr>
                         <pic:blipFill>
-                          <a:blip r:embed="rId12"/>
+                          <a:blip r:embed="rId14"/>
                           <a:stretch>
                             <a:fillRect/>
                           </a:stretch>
@@ -10280,7 +10492,7 @@
                           <pic:cNvPicPr/>
                         </pic:nvPicPr>
                         <pic:blipFill>
-                          <a:blip r:embed="rId13"/>
+                          <a:blip r:embed="rId15"/>
                           <a:stretch>
                             <a:fillRect/>
                           </a:stretch>
@@ -10845,7 +11057,7 @@
                           <pic:cNvPicPr/>
                         </pic:nvPicPr>
                         <pic:blipFill>
-                          <a:blip r:embed="rId14"/>
+                          <a:blip r:embed="rId16"/>
                           <a:stretch>
                             <a:fillRect/>
                           </a:stretch>
@@ -11237,7 +11449,7 @@
                           <pic:cNvPicPr/>
                         </pic:nvPicPr>
                         <pic:blipFill>
-                          <a:blip r:embed="rId15"/>
+                          <a:blip r:embed="rId17"/>
                           <a:stretch>
                             <a:fillRect/>
                           </a:stretch>
@@ -11517,7 +11729,7 @@
                           <pic:cNvPicPr/>
                         </pic:nvPicPr>
                         <pic:blipFill>
-                          <a:blip r:embed="rId16"/>
+                          <a:blip r:embed="rId18"/>
                           <a:stretch>
                             <a:fillRect/>
                           </a:stretch>
@@ -11722,7 +11934,7 @@
                           <pic:cNvPicPr/>
                         </pic:nvPicPr>
                         <pic:blipFill>
-                          <a:blip r:embed="rId17"/>
+                          <a:blip r:embed="rId19"/>
                           <a:stretch>
                             <a:fillRect/>
                           </a:stretch>
@@ -12538,7 +12750,7 @@
                           <pic:cNvPicPr/>
                         </pic:nvPicPr>
                         <pic:blipFill>
-                          <a:blip r:embed="rId18"/>
+                          <a:blip r:embed="rId20"/>
                           <a:stretch>
                             <a:fillRect/>
                           </a:stretch>
@@ -13253,7 +13465,7 @@
                           <pic:cNvPicPr/>
                         </pic:nvPicPr>
                         <pic:blipFill>
-                          <a:blip r:embed="rId19"/>
+                          <a:blip r:embed="rId21"/>
                           <a:stretch>
                             <a:fillRect/>
                           </a:stretch>
@@ -13643,6 +13855,9 @@
         </w:rPr>
       </w:pPr>
       <w:r>
+        <w:rPr>
+          <w:noProof/>
+        </w:rPr>
         <w:drawing>
           <wp:inline distT="0" distB="0" distL="0" distR="0" wp14:anchorId="7C9D8572" wp14:editId="58C4F810">
             <wp:extent cx="2509091" cy="1800000"/>
@@ -13659,7 +13874,7 @@
                     <pic:cNvPicPr/>
                   </pic:nvPicPr>
                   <pic:blipFill>
-                    <a:blip r:embed="rId20"/>
+                    <a:blip r:embed="rId22"/>
                     <a:stretch>
                       <a:fillRect/>
                     </a:stretch>
@@ -13749,25 +13964,21 @@
           <w:sz w:val="24"/>
           <w:szCs w:val="24"/>
         </w:rPr>
-        <w:t>L</w:t>
-      </w:r>
-      <w:r>
+        <w:t>Less than the standard deviation of Target</w:t>
+      </w:r>
+    </w:p>
+    <w:p>
+      <w:pPr>
+        <w:spacing w:line="360" w:lineRule="auto"/>
         <w:rPr>
           <w:sz w:val="24"/>
           <w:szCs w:val="24"/>
         </w:rPr>
-        <w:t>ess than the standard deviation of Target</w:t>
-      </w:r>
-    </w:p>
-    <w:p>
-      <w:pPr>
-        <w:spacing w:line="360" w:lineRule="auto"/>
-        <w:rPr>
-          <w:sz w:val="24"/>
-          <w:szCs w:val="24"/>
-        </w:rPr>
-      </w:pPr>
-      <w:r>
+      </w:pPr>
+      <w:r>
+        <w:rPr>
+          <w:noProof/>
+        </w:rPr>
         <w:drawing>
           <wp:inline distT="0" distB="0" distL="0" distR="0" wp14:anchorId="5EB0245B" wp14:editId="1CB48287">
             <wp:extent cx="1513636" cy="1080000"/>
@@ -13784,7 +13995,7 @@
                     <pic:cNvPicPr/>
                   </pic:nvPicPr>
                   <pic:blipFill>
-                    <a:blip r:embed="rId21"/>
+                    <a:blip r:embed="rId23"/>
                     <a:stretch>
                       <a:fillRect/>
                     </a:stretch>
@@ -13865,21 +14076,7 @@
           <w:sz w:val="24"/>
           <w:szCs w:val="24"/>
         </w:rPr>
-        <w:t xml:space="preserve">By knowing the company size &amp; location, whether one lives in the country of their company, the job’s popularity, </w:t>
-      </w:r>
-      <w:r>
-        <w:rPr>
-          <w:sz w:val="24"/>
-          <w:szCs w:val="24"/>
-        </w:rPr>
-        <w:t xml:space="preserve">one’s experience level, </w:t>
-      </w:r>
-      <w:r>
-        <w:rPr>
-          <w:sz w:val="24"/>
-          <w:szCs w:val="24"/>
-        </w:rPr>
-        <w:t xml:space="preserve">and the percentage of work done remotely, the Salary for a Data Science Job </w:t>
+        <w:t xml:space="preserve">By knowing the company size &amp; location, whether one lives in the country of their company, the job’s popularity, one’s experience level, and the percentage of work done remotely, the Salary for a Data Science Job </w:t>
       </w:r>
       <w:r>
         <w:rPr>
@@ -14204,7 +14401,7 @@
       <w:r>
         <w:t xml:space="preserve">Raj, A. (2020, October 3). Unlocking the True Power of Support Vector Regression. Medium. </w:t>
       </w:r>
-      <w:hyperlink r:id="rId22" w:history="1">
+      <w:hyperlink r:id="rId24" w:history="1">
         <w:r>
           <w:rPr>
             <w:rStyle w:val="Hyperlink"/>
@@ -14232,7 +14429,7 @@
       <w:r>
         <w:t xml:space="preserve">. Medium. </w:t>
       </w:r>
-      <w:hyperlink r:id="rId23" w:history="1">
+      <w:hyperlink r:id="rId25" w:history="1">
         <w:r>
           <w:rPr>
             <w:rStyle w:val="Hyperlink"/>
@@ -14273,7 +14470,7 @@
       <w:r>
         <w:t xml:space="preserve"> [Video]. YouTube. </w:t>
       </w:r>
-      <w:hyperlink r:id="rId24" w:history="1">
+      <w:hyperlink r:id="rId26" w:history="1">
         <w:r>
           <w:rPr>
             <w:rStyle w:val="Hyperlink"/>
@@ -14314,7 +14511,7 @@
       <w:r>
         <w:t xml:space="preserve"> [Video]. YouTube. </w:t>
       </w:r>
-      <w:hyperlink r:id="rId25" w:history="1">
+      <w:hyperlink r:id="rId27" w:history="1">
         <w:r>
           <w:rPr>
             <w:rStyle w:val="Hyperlink"/>
@@ -14355,7 +14552,7 @@
       <w:r>
         <w:t xml:space="preserve"> [Video]. YouTube. </w:t>
       </w:r>
-      <w:hyperlink r:id="rId26" w:history="1">
+      <w:hyperlink r:id="rId28" w:history="1">
         <w:r>
           <w:rPr>
             <w:rStyle w:val="Hyperlink"/>
@@ -14396,7 +14593,7 @@
       <w:r>
         <w:t xml:space="preserve"> [Video]. YouTube. </w:t>
       </w:r>
-      <w:hyperlink r:id="rId27" w:history="1">
+      <w:hyperlink r:id="rId29" w:history="1">
         <w:r>
           <w:rPr>
             <w:rStyle w:val="Hyperlink"/>
@@ -14404,12 +14601,78 @@
           <w:t>https://www.youtube.com/watch?v=g9c66TUylZ4</w:t>
         </w:r>
       </w:hyperlink>
-      <w:r>
-        <w:t xml:space="preserve"> </w:t>
-      </w:r>
+    </w:p>
+    <w:p>
+      <w:pPr>
+        <w:spacing w:after="0" w:line="480" w:lineRule="auto"/>
+        <w:ind w:left="720" w:hanging="720"/>
+        <w:rPr>
+          <w:rFonts w:ascii="Times New Roman" w:eastAsia="Times New Roman" w:hAnsi="Times New Roman" w:cs="Times New Roman"/>
+          <w:color w:val="auto"/>
+          <w:sz w:val="24"/>
+          <w:szCs w:val="24"/>
+          <w:lang w:val="en-SG" w:eastAsia="zh-CN"/>
+        </w:rPr>
+      </w:pPr>
+      <w:proofErr w:type="spellStart"/>
+      <w:r>
+        <w:rPr>
+          <w:rFonts w:ascii="Times New Roman" w:eastAsia="Times New Roman" w:hAnsi="Times New Roman" w:cs="Times New Roman"/>
+          <w:color w:val="auto"/>
+          <w:sz w:val="24"/>
+          <w:szCs w:val="24"/>
+          <w:lang w:val="en-SG" w:eastAsia="zh-CN"/>
+        </w:rPr>
+        <w:t>statslectures</w:t>
+      </w:r>
+      <w:proofErr w:type="spellEnd"/>
+      <w:r>
+        <w:rPr>
+          <w:rFonts w:ascii="Times New Roman" w:eastAsia="Times New Roman" w:hAnsi="Times New Roman" w:cs="Times New Roman"/>
+          <w:color w:val="auto"/>
+          <w:sz w:val="24"/>
+          <w:szCs w:val="24"/>
+          <w:lang w:val="en-SG" w:eastAsia="zh-CN"/>
+        </w:rPr>
+        <w:t xml:space="preserve">. (2010, October 3). </w:t>
+      </w:r>
+      <w:r>
+        <w:rPr>
+          <w:rFonts w:ascii="Times New Roman" w:eastAsia="Times New Roman" w:hAnsi="Times New Roman" w:cs="Times New Roman"/>
+          <w:i/>
+          <w:iCs/>
+          <w:color w:val="auto"/>
+          <w:sz w:val="24"/>
+          <w:szCs w:val="24"/>
+          <w:lang w:val="en-SG" w:eastAsia="zh-CN"/>
+        </w:rPr>
+        <w:t>Spearman Correlation</w:t>
+      </w:r>
+      <w:r>
+        <w:rPr>
+          <w:rFonts w:ascii="Times New Roman" w:eastAsia="Times New Roman" w:hAnsi="Times New Roman" w:cs="Times New Roman"/>
+          <w:color w:val="auto"/>
+          <w:sz w:val="24"/>
+          <w:szCs w:val="24"/>
+          <w:lang w:val="en-SG" w:eastAsia="zh-CN"/>
+        </w:rPr>
+        <w:t xml:space="preserve"> [Video]. YouTube. </w:t>
+      </w:r>
+      <w:hyperlink r:id="rId30" w:history="1">
+        <w:r>
+          <w:rPr>
+            <w:rStyle w:val="Hyperlink"/>
+            <w:rFonts w:ascii="Times New Roman" w:eastAsia="Times New Roman" w:hAnsi="Times New Roman" w:cs="Times New Roman"/>
+            <w:sz w:val="24"/>
+            <w:szCs w:val="24"/>
+            <w:lang w:val="en-SG" w:eastAsia="zh-CN"/>
+          </w:rPr>
+          <w:t>https://www.youtube.com/watch?v=YpG2MlulP_o</w:t>
+        </w:r>
+      </w:hyperlink>
     </w:p>
     <w:sectPr>
-      <w:footerReference w:type="default" r:id="rId28"/>
+      <w:footerReference w:type="default" r:id="rId31"/>
       <w:pgSz w:w="12240" w:h="15840" w:code="1"/>
       <w:pgMar w:top="1440" w:right="1440" w:bottom="1440" w:left="1440" w:header="720" w:footer="864" w:gutter="0"/>
       <w:pgNumType w:start="0"/>
@@ -16533,6 +16796,95 @@
     </w:lvl>
   </w:abstractNum>
   <w:abstractNum w:abstractNumId="28" w15:restartNumberingAfterBreak="0">
+    <w:nsid w:val="68181D21"/>
+    <w:multiLevelType w:val="hybridMultilevel"/>
+    <w:tmpl w:val="A834749E"/>
+    <w:lvl w:ilvl="0" w:tplc="D45C5956">
+      <w:start w:val="1"/>
+      <w:numFmt w:val="decimal"/>
+      <w:lvlText w:val="Insight %1:"/>
+      <w:lvlJc w:val="left"/>
+      <w:pPr>
+        <w:ind w:left="720" w:hanging="360"/>
+      </w:pPr>
+      <w:rPr>
+        <w:rFonts w:hint="default"/>
+      </w:rPr>
+    </w:lvl>
+    <w:lvl w:ilvl="1" w:tplc="48090019" w:tentative="1">
+      <w:start w:val="1"/>
+      <w:numFmt w:val="lowerLetter"/>
+      <w:lvlText w:val="%2."/>
+      <w:lvlJc w:val="left"/>
+      <w:pPr>
+        <w:ind w:left="1440" w:hanging="360"/>
+      </w:pPr>
+    </w:lvl>
+    <w:lvl w:ilvl="2" w:tplc="4809001B" w:tentative="1">
+      <w:start w:val="1"/>
+      <w:numFmt w:val="lowerRoman"/>
+      <w:lvlText w:val="%3."/>
+      <w:lvlJc w:val="right"/>
+      <w:pPr>
+        <w:ind w:left="2160" w:hanging="180"/>
+      </w:pPr>
+    </w:lvl>
+    <w:lvl w:ilvl="3" w:tplc="4809000F" w:tentative="1">
+      <w:start w:val="1"/>
+      <w:numFmt w:val="decimal"/>
+      <w:lvlText w:val="%4."/>
+      <w:lvlJc w:val="left"/>
+      <w:pPr>
+        <w:ind w:left="2880" w:hanging="360"/>
+      </w:pPr>
+    </w:lvl>
+    <w:lvl w:ilvl="4" w:tplc="48090019" w:tentative="1">
+      <w:start w:val="1"/>
+      <w:numFmt w:val="lowerLetter"/>
+      <w:lvlText w:val="%5."/>
+      <w:lvlJc w:val="left"/>
+      <w:pPr>
+        <w:ind w:left="3600" w:hanging="360"/>
+      </w:pPr>
+    </w:lvl>
+    <w:lvl w:ilvl="5" w:tplc="4809001B" w:tentative="1">
+      <w:start w:val="1"/>
+      <w:numFmt w:val="lowerRoman"/>
+      <w:lvlText w:val="%6."/>
+      <w:lvlJc w:val="right"/>
+      <w:pPr>
+        <w:ind w:left="4320" w:hanging="180"/>
+      </w:pPr>
+    </w:lvl>
+    <w:lvl w:ilvl="6" w:tplc="4809000F" w:tentative="1">
+      <w:start w:val="1"/>
+      <w:numFmt w:val="decimal"/>
+      <w:lvlText w:val="%7."/>
+      <w:lvlJc w:val="left"/>
+      <w:pPr>
+        <w:ind w:left="5040" w:hanging="360"/>
+      </w:pPr>
+    </w:lvl>
+    <w:lvl w:ilvl="7" w:tplc="48090019" w:tentative="1">
+      <w:start w:val="1"/>
+      <w:numFmt w:val="lowerLetter"/>
+      <w:lvlText w:val="%8."/>
+      <w:lvlJc w:val="left"/>
+      <w:pPr>
+        <w:ind w:left="5760" w:hanging="360"/>
+      </w:pPr>
+    </w:lvl>
+    <w:lvl w:ilvl="8" w:tplc="4809001B" w:tentative="1">
+      <w:start w:val="1"/>
+      <w:numFmt w:val="lowerRoman"/>
+      <w:lvlText w:val="%9."/>
+      <w:lvlJc w:val="right"/>
+      <w:pPr>
+        <w:ind w:left="6480" w:hanging="180"/>
+      </w:pPr>
+    </w:lvl>
+  </w:abstractNum>
+  <w:abstractNum w:abstractNumId="29" w15:restartNumberingAfterBreak="0">
     <w:nsid w:val="71D82E5E"/>
     <w:multiLevelType w:val="hybridMultilevel"/>
     <w:tmpl w:val="1A048740"/>
@@ -16645,7 +16997,7 @@
       </w:rPr>
     </w:lvl>
   </w:abstractNum>
-  <w:abstractNum w:abstractNumId="29" w15:restartNumberingAfterBreak="0">
+  <w:abstractNum w:abstractNumId="30" w15:restartNumberingAfterBreak="0">
     <w:nsid w:val="7737420A"/>
     <w:multiLevelType w:val="hybridMultilevel"/>
     <w:tmpl w:val="91C0109C"/>
@@ -16838,10 +17190,10 @@
     <w:abstractNumId w:val="13"/>
   </w:num>
   <w:num w:numId="25" w16cid:durableId="366835744">
-    <w:abstractNumId w:val="29"/>
+    <w:abstractNumId w:val="30"/>
   </w:num>
   <w:num w:numId="26" w16cid:durableId="468521874">
-    <w:abstractNumId w:val="28"/>
+    <w:abstractNumId w:val="29"/>
   </w:num>
   <w:num w:numId="27" w16cid:durableId="1871260512">
     <w:abstractNumId w:val="17"/>
@@ -16860,6 +17212,9 @@
   </w:num>
   <w:num w:numId="32" w16cid:durableId="1943341257">
     <w:abstractNumId w:val="16"/>
+  </w:num>
+  <w:num w:numId="33" w16cid:durableId="1256012108">
+    <w:abstractNumId w:val="28"/>
   </w:num>
 </w:numbering>
 </file>

--- a/documents/Report.docx
+++ b/documents/Report.docx
@@ -4211,8 +4211,10 @@
       <w:pPr>
         <w:spacing w:line="360" w:lineRule="auto"/>
         <w:rPr>
-          <w:sz w:val="24"/>
-          <w:szCs w:val="24"/>
+          <w:color w:val="D7230D" w:themeColor="accent6" w:themeShade="BF"/>
+          <w:sz w:val="24"/>
+          <w:szCs w:val="24"/>
+          <w:u w:val="single"/>
         </w:rPr>
       </w:pPr>
       <w:r>
@@ -4241,6 +4243,31 @@
           <w:t>https://www.kaggle.com/datasets/ruchi798/data-science-job-salaries</w:t>
         </w:r>
       </w:hyperlink>
+    </w:p>
+    <w:p>
+      <w:pPr>
+        <w:spacing w:line="360" w:lineRule="auto"/>
+        <w:rPr>
+          <w:sz w:val="24"/>
+          <w:szCs w:val="24"/>
+        </w:rPr>
+      </w:pPr>
+      <w:r>
+        <w:rPr>
+          <w:b/>
+          <w:bCs/>
+          <w:sz w:val="24"/>
+          <w:szCs w:val="24"/>
+        </w:rPr>
+        <w:t>Shape:</w:t>
+      </w:r>
+      <w:r>
+        <w:rPr>
+          <w:sz w:val="24"/>
+          <w:szCs w:val="24"/>
+        </w:rPr>
+        <w:t xml:space="preserve"> 607 rows, 12 columns</w:t>
+      </w:r>
     </w:p>
     <w:p>
       <w:pPr>
@@ -6643,6 +6670,7 @@
             </w:pPr>
             <w:r>
               <w:rPr>
+                <w:noProof/>
                 <w:sz w:val="24"/>
                 <w:szCs w:val="24"/>
               </w:rPr>
@@ -6780,14 +6808,7 @@
                 <w:sz w:val="24"/>
                 <w:szCs w:val="24"/>
               </w:rPr>
-              <w:t>Outliers</w:t>
-            </w:r>
-            <w:r>
-              <w:rPr>
-                <w:sz w:val="24"/>
-                <w:szCs w:val="24"/>
-              </w:rPr>
-              <w:t xml:space="preserve"> in `</w:t>
+              <w:t>Outliers in `</w:t>
             </w:r>
             <w:proofErr w:type="spellStart"/>
             <w:r>
@@ -9057,6 +9078,7 @@
       </w:pPr>
       <w:r>
         <w:rPr>
+          <w:noProof/>
           <w:sz w:val="24"/>
           <w:szCs w:val="24"/>
           <w:lang w:val="en-SG"/>
@@ -9135,9 +9157,655 @@
         <w:lastRenderedPageBreak/>
         <w:t>Exploration</w:t>
       </w:r>
-      <w:r>
-        <w:rPr>
-          <w:szCs w:val="24"/>
+    </w:p>
+    <w:p>
+      <w:pPr>
+        <w:pStyle w:val="Heading3"/>
+        <w:numPr>
+          <w:ilvl w:val="0"/>
+          <w:numId w:val="35"/>
+        </w:numPr>
+        <w:spacing w:line="360" w:lineRule="auto"/>
+        <w:rPr>
+          <w:sz w:val="26"/>
+          <w:szCs w:val="26"/>
+        </w:rPr>
+      </w:pPr>
+      <w:r>
+        <w:rPr>
+          <w:sz w:val="26"/>
+          <w:szCs w:val="26"/>
+        </w:rPr>
+        <w:t>Most employees live in the same country as their company</w:t>
+      </w:r>
+    </w:p>
+    <w:p>
+      <w:pPr>
+        <w:spacing w:line="360" w:lineRule="auto"/>
+        <w:rPr>
+          <w:sz w:val="24"/>
+          <w:szCs w:val="24"/>
+        </w:rPr>
+      </w:pPr>
+      <w:r>
+        <w:rPr>
+          <w:sz w:val="24"/>
+          <w:szCs w:val="24"/>
+        </w:rPr>
+        <w:t>A potential reason for this could be that Companies pay higher to employees living in the same country.</w:t>
+      </w:r>
+    </w:p>
+    <w:p>
+      <w:pPr>
+        <w:spacing w:line="360" w:lineRule="auto"/>
+        <w:rPr>
+          <w:sz w:val="24"/>
+          <w:szCs w:val="24"/>
+        </w:rPr>
+      </w:pPr>
+      <w:r>
+        <w:rPr>
+          <w:noProof/>
+          <w:sz w:val="24"/>
+          <w:szCs w:val="24"/>
+        </w:rPr>
+        <w:drawing>
+          <wp:inline distT="0" distB="0" distL="0" distR="0" wp14:anchorId="3846A622" wp14:editId="3D07F95D">
+            <wp:extent cx="2321053" cy="2340000"/>
+            <wp:effectExtent l="19050" t="19050" r="22225" b="22225"/>
+            <wp:docPr id="44" name="Picture 44" descr="Chart, pie chart&#10;&#10;Description automatically generated"/>
+            <wp:cNvGraphicFramePr>
+              <a:graphicFrameLocks xmlns:a="http://schemas.openxmlformats.org/drawingml/2006/main" noChangeAspect="1"/>
+            </wp:cNvGraphicFramePr>
+            <a:graphic xmlns:a="http://schemas.openxmlformats.org/drawingml/2006/main">
+              <a:graphicData uri="http://schemas.openxmlformats.org/drawingml/2006/picture">
+                <pic:pic xmlns:pic="http://schemas.openxmlformats.org/drawingml/2006/picture">
+                  <pic:nvPicPr>
+                    <pic:cNvPr id="44" name="Picture 44" descr="Chart, pie chart&#10;&#10;Description automatically generated"/>
+                    <pic:cNvPicPr/>
+                  </pic:nvPicPr>
+                  <pic:blipFill>
+                    <a:blip r:embed="rId14"/>
+                    <a:stretch>
+                      <a:fillRect/>
+                    </a:stretch>
+                  </pic:blipFill>
+                  <pic:spPr>
+                    <a:xfrm>
+                      <a:off x="0" y="0"/>
+                      <a:ext cx="2321053" cy="2340000"/>
+                    </a:xfrm>
+                    <a:prstGeom prst="rect">
+                      <a:avLst/>
+                    </a:prstGeom>
+                    <a:ln>
+                      <a:solidFill>
+                        <a:schemeClr val="tx1"/>
+                      </a:solidFill>
+                    </a:ln>
+                  </pic:spPr>
+                </pic:pic>
+              </a:graphicData>
+            </a:graphic>
+          </wp:inline>
+        </w:drawing>
+      </w:r>
+      <w:r>
+        <w:rPr>
+          <w:noProof/>
+        </w:rPr>
+        <w:t xml:space="preserve"> </w:t>
+      </w:r>
+      <w:r>
+        <w:rPr>
+          <w:noProof/>
+          <w:sz w:val="24"/>
+          <w:szCs w:val="24"/>
+        </w:rPr>
+        <w:drawing>
+          <wp:inline distT="0" distB="0" distL="0" distR="0" wp14:anchorId="42FA7C72" wp14:editId="4B07B598">
+            <wp:extent cx="2351613" cy="2340000"/>
+            <wp:effectExtent l="19050" t="19050" r="10795" b="22225"/>
+            <wp:docPr id="45" name="Picture 45" descr="Chart, box and whisker chart&#10;&#10;Description automatically generated"/>
+            <wp:cNvGraphicFramePr>
+              <a:graphicFrameLocks xmlns:a="http://schemas.openxmlformats.org/drawingml/2006/main" noChangeAspect="1"/>
+            </wp:cNvGraphicFramePr>
+            <a:graphic xmlns:a="http://schemas.openxmlformats.org/drawingml/2006/main">
+              <a:graphicData uri="http://schemas.openxmlformats.org/drawingml/2006/picture">
+                <pic:pic xmlns:pic="http://schemas.openxmlformats.org/drawingml/2006/picture">
+                  <pic:nvPicPr>
+                    <pic:cNvPr id="45" name="Picture 45" descr="Chart, box and whisker chart&#10;&#10;Description automatically generated"/>
+                    <pic:cNvPicPr/>
+                  </pic:nvPicPr>
+                  <pic:blipFill>
+                    <a:blip r:embed="rId15"/>
+                    <a:stretch>
+                      <a:fillRect/>
+                    </a:stretch>
+                  </pic:blipFill>
+                  <pic:spPr>
+                    <a:xfrm>
+                      <a:off x="0" y="0"/>
+                      <a:ext cx="2351613" cy="2340000"/>
+                    </a:xfrm>
+                    <a:prstGeom prst="rect">
+                      <a:avLst/>
+                    </a:prstGeom>
+                    <a:ln>
+                      <a:solidFill>
+                        <a:schemeClr val="tx1"/>
+                      </a:solidFill>
+                    </a:ln>
+                  </pic:spPr>
+                </pic:pic>
+              </a:graphicData>
+            </a:graphic>
+          </wp:inline>
+        </w:drawing>
+      </w:r>
+    </w:p>
+    <w:p>
+      <w:pPr>
+        <w:pStyle w:val="Heading3"/>
+        <w:numPr>
+          <w:ilvl w:val="0"/>
+          <w:numId w:val="35"/>
+        </w:numPr>
+        <w:spacing w:line="360" w:lineRule="auto"/>
+        <w:rPr>
+          <w:sz w:val="26"/>
+          <w:szCs w:val="26"/>
+        </w:rPr>
+      </w:pPr>
+      <w:r>
+        <w:rPr>
+          <w:sz w:val="26"/>
+          <w:szCs w:val="26"/>
+        </w:rPr>
+        <w:t>Most</w:t>
+      </w:r>
+      <w:r>
+        <w:rPr>
+          <w:sz w:val="26"/>
+          <w:szCs w:val="26"/>
+        </w:rPr>
+        <w:t xml:space="preserve"> Data Science</w:t>
+      </w:r>
+      <w:r>
+        <w:rPr>
+          <w:sz w:val="26"/>
+          <w:szCs w:val="26"/>
+        </w:rPr>
+        <w:t xml:space="preserve"> </w:t>
+      </w:r>
+      <w:r>
+        <w:rPr>
+          <w:sz w:val="26"/>
+          <w:szCs w:val="26"/>
+        </w:rPr>
+        <w:t>jobs come from North America</w:t>
+      </w:r>
+    </w:p>
+    <w:p>
+      <w:pPr>
+        <w:spacing w:line="360" w:lineRule="auto"/>
+        <w:rPr>
+          <w:sz w:val="24"/>
+          <w:szCs w:val="24"/>
+        </w:rPr>
+      </w:pPr>
+      <w:r>
+        <w:rPr>
+          <w:sz w:val="24"/>
+          <w:szCs w:val="24"/>
+        </w:rPr>
+        <w:t>This majority is consistent even when divided by population</w:t>
+      </w:r>
+      <w:r>
+        <w:rPr>
+          <w:sz w:val="24"/>
+          <w:szCs w:val="24"/>
+        </w:rPr>
+        <w:t xml:space="preserve"> </w:t>
+      </w:r>
+      <w:r>
+        <w:rPr>
+          <w:rFonts w:ascii="Times New Roman" w:hAnsi="Times New Roman" w:cs="Times New Roman"/>
+          <w:sz w:val="24"/>
+          <w:szCs w:val="24"/>
+        </w:rPr>
+        <w:t>(</w:t>
+      </w:r>
+      <w:proofErr w:type="spellStart"/>
+      <w:r>
+        <w:rPr>
+          <w:rFonts w:ascii="Times New Roman" w:hAnsi="Times New Roman" w:cs="Times New Roman"/>
+          <w:sz w:val="24"/>
+          <w:szCs w:val="24"/>
+        </w:rPr>
+        <w:t>Worldometer</w:t>
+      </w:r>
+      <w:proofErr w:type="spellEnd"/>
+      <w:r>
+        <w:rPr>
+          <w:rFonts w:ascii="Times New Roman" w:hAnsi="Times New Roman" w:cs="Times New Roman"/>
+          <w:sz w:val="24"/>
+          <w:szCs w:val="24"/>
+        </w:rPr>
+        <w:t>, n.d.)</w:t>
+      </w:r>
+      <w:r>
+        <w:rPr>
+          <w:sz w:val="24"/>
+          <w:szCs w:val="24"/>
+        </w:rPr>
+        <w:t>.</w:t>
+      </w:r>
+    </w:p>
+    <w:p>
+      <w:pPr>
+        <w:spacing w:line="360" w:lineRule="auto"/>
+        <w:rPr>
+          <w:sz w:val="24"/>
+          <w:szCs w:val="24"/>
+        </w:rPr>
+      </w:pPr>
+      <w:r>
+        <w:rPr>
+          <w:noProof/>
+          <w:sz w:val="24"/>
+          <w:szCs w:val="24"/>
+        </w:rPr>
+        <w:drawing>
+          <wp:inline distT="0" distB="0" distL="0" distR="0" wp14:anchorId="1D323099" wp14:editId="616F6BFC">
+            <wp:extent cx="2649717" cy="2160000"/>
+            <wp:effectExtent l="19050" t="19050" r="17780" b="12065"/>
+            <wp:docPr id="46" name="Picture 46" descr="Chart, pie chart&#10;&#10;Description automatically generated"/>
+            <wp:cNvGraphicFramePr>
+              <a:graphicFrameLocks xmlns:a="http://schemas.openxmlformats.org/drawingml/2006/main" noChangeAspect="1"/>
+            </wp:cNvGraphicFramePr>
+            <a:graphic xmlns:a="http://schemas.openxmlformats.org/drawingml/2006/main">
+              <a:graphicData uri="http://schemas.openxmlformats.org/drawingml/2006/picture">
+                <pic:pic xmlns:pic="http://schemas.openxmlformats.org/drawingml/2006/picture">
+                  <pic:nvPicPr>
+                    <pic:cNvPr id="46" name="Picture 46" descr="Chart, pie chart&#10;&#10;Description automatically generated"/>
+                    <pic:cNvPicPr/>
+                  </pic:nvPicPr>
+                  <pic:blipFill>
+                    <a:blip r:embed="rId16"/>
+                    <a:stretch>
+                      <a:fillRect/>
+                    </a:stretch>
+                  </pic:blipFill>
+                  <pic:spPr>
+                    <a:xfrm>
+                      <a:off x="0" y="0"/>
+                      <a:ext cx="2649717" cy="2160000"/>
+                    </a:xfrm>
+                    <a:prstGeom prst="rect">
+                      <a:avLst/>
+                    </a:prstGeom>
+                    <a:ln>
+                      <a:solidFill>
+                        <a:schemeClr val="tx1"/>
+                      </a:solidFill>
+                    </a:ln>
+                  </pic:spPr>
+                </pic:pic>
+              </a:graphicData>
+            </a:graphic>
+          </wp:inline>
+        </w:drawing>
+      </w:r>
+      <w:r>
+        <w:rPr>
+          <w:sz w:val="24"/>
+          <w:szCs w:val="24"/>
+        </w:rPr>
+        <w:t xml:space="preserve"> </w:t>
+      </w:r>
+      <w:r>
+        <w:rPr>
+          <w:noProof/>
+          <w:sz w:val="24"/>
+          <w:szCs w:val="24"/>
+        </w:rPr>
+        <w:drawing>
+          <wp:inline distT="0" distB="0" distL="0" distR="0" wp14:anchorId="25C8FA8E" wp14:editId="497A637F">
+            <wp:extent cx="2877085" cy="2160000"/>
+            <wp:effectExtent l="19050" t="19050" r="19050" b="12065"/>
+            <wp:docPr id="47" name="Picture 47" descr="Chart, pie chart&#10;&#10;Description automatically generated"/>
+            <wp:cNvGraphicFramePr>
+              <a:graphicFrameLocks xmlns:a="http://schemas.openxmlformats.org/drawingml/2006/main" noChangeAspect="1"/>
+            </wp:cNvGraphicFramePr>
+            <a:graphic xmlns:a="http://schemas.openxmlformats.org/drawingml/2006/main">
+              <a:graphicData uri="http://schemas.openxmlformats.org/drawingml/2006/picture">
+                <pic:pic xmlns:pic="http://schemas.openxmlformats.org/drawingml/2006/picture">
+                  <pic:nvPicPr>
+                    <pic:cNvPr id="47" name="Picture 47" descr="Chart, pie chart&#10;&#10;Description automatically generated"/>
+                    <pic:cNvPicPr/>
+                  </pic:nvPicPr>
+                  <pic:blipFill>
+                    <a:blip r:embed="rId17"/>
+                    <a:stretch>
+                      <a:fillRect/>
+                    </a:stretch>
+                  </pic:blipFill>
+                  <pic:spPr>
+                    <a:xfrm>
+                      <a:off x="0" y="0"/>
+                      <a:ext cx="2877085" cy="2160000"/>
+                    </a:xfrm>
+                    <a:prstGeom prst="rect">
+                      <a:avLst/>
+                    </a:prstGeom>
+                    <a:ln>
+                      <a:solidFill>
+                        <a:schemeClr val="tx1"/>
+                      </a:solidFill>
+                    </a:ln>
+                  </pic:spPr>
+                </pic:pic>
+              </a:graphicData>
+            </a:graphic>
+          </wp:inline>
+        </w:drawing>
+      </w:r>
+    </w:p>
+    <w:p>
+      <w:pPr>
+        <w:spacing w:line="360" w:lineRule="auto"/>
+        <w:rPr>
+          <w:sz w:val="24"/>
+          <w:szCs w:val="24"/>
+        </w:rPr>
+      </w:pPr>
+      <w:r>
+        <w:rPr>
+          <w:sz w:val="24"/>
+          <w:szCs w:val="24"/>
+        </w:rPr>
+        <w:t xml:space="preserve">This could match with the fact that the US consumes the most data in the world </w:t>
+      </w:r>
+      <w:r>
+        <w:rPr>
+          <w:rFonts w:ascii="Times New Roman" w:hAnsi="Times New Roman" w:cs="Times New Roman"/>
+          <w:sz w:val="24"/>
+          <w:szCs w:val="24"/>
+        </w:rPr>
+        <w:t>(</w:t>
+      </w:r>
+      <w:proofErr w:type="spellStart"/>
+      <w:r>
+        <w:rPr>
+          <w:rFonts w:ascii="Times New Roman" w:hAnsi="Times New Roman" w:cs="Times New Roman"/>
+          <w:sz w:val="24"/>
+          <w:szCs w:val="24"/>
+        </w:rPr>
+        <w:t>Chakravorti</w:t>
+      </w:r>
+      <w:proofErr w:type="spellEnd"/>
+      <w:r>
+        <w:rPr>
+          <w:rFonts w:ascii="Times New Roman" w:hAnsi="Times New Roman" w:cs="Times New Roman"/>
+          <w:sz w:val="24"/>
+          <w:szCs w:val="24"/>
+        </w:rPr>
+        <w:t xml:space="preserve"> et al., 2019)</w:t>
+      </w:r>
+      <w:r>
+        <w:rPr>
+          <w:sz w:val="24"/>
+          <w:szCs w:val="24"/>
+        </w:rPr>
+        <w:t>, meaning that NA has the most resources and opportunities available for Data Science jobs.</w:t>
+      </w:r>
+    </w:p>
+    <w:p>
+      <w:pPr>
+        <w:pStyle w:val="Heading3"/>
+        <w:numPr>
+          <w:ilvl w:val="0"/>
+          <w:numId w:val="35"/>
+        </w:numPr>
+        <w:spacing w:line="360" w:lineRule="auto"/>
+        <w:rPr>
+          <w:sz w:val="26"/>
+          <w:szCs w:val="26"/>
+        </w:rPr>
+      </w:pPr>
+      <w:r>
+        <w:rPr>
+          <w:sz w:val="26"/>
+          <w:szCs w:val="26"/>
+        </w:rPr>
+        <w:lastRenderedPageBreak/>
+        <w:t>Salary increased together with work year</w:t>
+      </w:r>
+    </w:p>
+    <w:p>
+      <w:pPr>
+        <w:spacing w:line="360" w:lineRule="auto"/>
+        <w:jc w:val="center"/>
+        <w:rPr>
+          <w:sz w:val="24"/>
+          <w:szCs w:val="24"/>
+        </w:rPr>
+      </w:pPr>
+      <w:r>
+        <w:rPr>
+          <w:noProof/>
+          <w:sz w:val="24"/>
+          <w:szCs w:val="24"/>
+        </w:rPr>
+        <w:drawing>
+          <wp:inline distT="0" distB="0" distL="0" distR="0" wp14:anchorId="52B54B5A" wp14:editId="5E8B53E7">
+            <wp:extent cx="2887129" cy="2880000"/>
+            <wp:effectExtent l="0" t="0" r="8890" b="0"/>
+            <wp:docPr id="48" name="Picture 48" descr="Chart, box and whisker chart&#10;&#10;Description automatically generated"/>
+            <wp:cNvGraphicFramePr>
+              <a:graphicFrameLocks xmlns:a="http://schemas.openxmlformats.org/drawingml/2006/main" noChangeAspect="1"/>
+            </wp:cNvGraphicFramePr>
+            <a:graphic xmlns:a="http://schemas.openxmlformats.org/drawingml/2006/main">
+              <a:graphicData uri="http://schemas.openxmlformats.org/drawingml/2006/picture">
+                <pic:pic xmlns:pic="http://schemas.openxmlformats.org/drawingml/2006/picture">
+                  <pic:nvPicPr>
+                    <pic:cNvPr id="48" name="Picture 48" descr="Chart, box and whisker chart&#10;&#10;Description automatically generated"/>
+                    <pic:cNvPicPr/>
+                  </pic:nvPicPr>
+                  <pic:blipFill>
+                    <a:blip r:embed="rId18"/>
+                    <a:stretch>
+                      <a:fillRect/>
+                    </a:stretch>
+                  </pic:blipFill>
+                  <pic:spPr>
+                    <a:xfrm>
+                      <a:off x="0" y="0"/>
+                      <a:ext cx="2887129" cy="2880000"/>
+                    </a:xfrm>
+                    <a:prstGeom prst="rect">
+                      <a:avLst/>
+                    </a:prstGeom>
+                  </pic:spPr>
+                </pic:pic>
+              </a:graphicData>
+            </a:graphic>
+          </wp:inline>
+        </w:drawing>
+      </w:r>
+    </w:p>
+    <w:p>
+      <w:pPr>
+        <w:spacing w:line="360" w:lineRule="auto"/>
+        <w:rPr>
+          <w:sz w:val="24"/>
+          <w:szCs w:val="24"/>
+        </w:rPr>
+      </w:pPr>
+      <w:r>
+        <w:rPr>
+          <w:sz w:val="24"/>
+          <w:szCs w:val="24"/>
+        </w:rPr>
+        <w:t xml:space="preserve">This increase rate is not only to counter Inflation </w:t>
+      </w:r>
+      <w:r>
+        <w:rPr>
+          <w:sz w:val="24"/>
+          <w:szCs w:val="24"/>
+        </w:rPr>
+        <w:t xml:space="preserve">Rate </w:t>
+      </w:r>
+      <w:r>
+        <w:rPr>
+          <w:rFonts w:ascii="Times New Roman" w:hAnsi="Times New Roman" w:cs="Times New Roman"/>
+          <w:sz w:val="24"/>
+          <w:szCs w:val="24"/>
+        </w:rPr>
+        <w:t>(Trading Economics, n.d.)</w:t>
+      </w:r>
+      <w:r>
+        <w:rPr>
+          <w:sz w:val="24"/>
+          <w:szCs w:val="24"/>
+        </w:rPr>
+        <w:t>; there is a true year-on-year increase in salary. Data Science Jobs are getting paid more by the year.</w:t>
+      </w:r>
+    </w:p>
+    <w:p>
+      <w:pPr>
+        <w:spacing w:line="360" w:lineRule="auto"/>
+        <w:rPr>
+          <w:sz w:val="24"/>
+          <w:szCs w:val="24"/>
+          <w:u w:val="single"/>
+        </w:rPr>
+      </w:pPr>
+      <w:r>
+        <w:rPr>
+          <w:sz w:val="24"/>
+          <w:szCs w:val="24"/>
+          <w:u w:val="single"/>
+        </w:rPr>
+        <w:t>From 2020 to 2021:</w:t>
+      </w:r>
+    </w:p>
+    <w:p>
+      <w:pPr>
+        <w:spacing w:line="360" w:lineRule="auto"/>
+        <w:rPr>
+          <w:sz w:val="24"/>
+          <w:szCs w:val="24"/>
+        </w:rPr>
+      </w:pPr>
+      <w:r>
+        <w:rPr>
+          <w:sz w:val="24"/>
+          <w:szCs w:val="24"/>
+        </w:rPr>
+        <w:t xml:space="preserve">Increase </w:t>
+      </w:r>
+      <w:r>
+        <w:rPr>
+          <w:sz w:val="24"/>
+          <w:szCs w:val="24"/>
+        </w:rPr>
+        <w:t>in mean salary</w:t>
+      </w:r>
+      <w:r>
+        <w:rPr>
+          <w:sz w:val="24"/>
+          <w:szCs w:val="24"/>
+        </w:rPr>
+        <w:t>: 13%</w:t>
+      </w:r>
+    </w:p>
+    <w:p>
+      <w:pPr>
+        <w:spacing w:line="360" w:lineRule="auto"/>
+        <w:rPr>
+          <w:sz w:val="24"/>
+          <w:szCs w:val="24"/>
+        </w:rPr>
+      </w:pPr>
+      <w:r>
+        <w:rPr>
+          <w:sz w:val="24"/>
+          <w:szCs w:val="24"/>
+        </w:rPr>
+        <w:t>Inflation Rate: 1.4%</w:t>
+      </w:r>
+    </w:p>
+    <w:p>
+      <w:pPr>
+        <w:spacing w:line="360" w:lineRule="auto"/>
+        <w:rPr>
+          <w:sz w:val="24"/>
+          <w:szCs w:val="24"/>
+          <w:u w:val="single"/>
+        </w:rPr>
+      </w:pPr>
+      <w:r>
+        <w:rPr>
+          <w:sz w:val="24"/>
+          <w:szCs w:val="24"/>
+          <w:u w:val="single"/>
+        </w:rPr>
+        <w:t>From 2021 to 2022:</w:t>
+      </w:r>
+    </w:p>
+    <w:p>
+      <w:pPr>
+        <w:spacing w:line="360" w:lineRule="auto"/>
+        <w:rPr>
+          <w:sz w:val="24"/>
+          <w:szCs w:val="24"/>
+        </w:rPr>
+      </w:pPr>
+      <w:r>
+        <w:rPr>
+          <w:sz w:val="24"/>
+          <w:szCs w:val="24"/>
+        </w:rPr>
+        <w:t>Increase</w:t>
+      </w:r>
+      <w:r>
+        <w:rPr>
+          <w:sz w:val="24"/>
+          <w:szCs w:val="24"/>
+        </w:rPr>
+        <w:t xml:space="preserve"> in mean salary</w:t>
+      </w:r>
+      <w:r>
+        <w:rPr>
+          <w:sz w:val="24"/>
+          <w:szCs w:val="24"/>
+        </w:rPr>
+        <w:t>: 34%</w:t>
+      </w:r>
+    </w:p>
+    <w:p>
+      <w:pPr>
+        <w:spacing w:line="360" w:lineRule="auto"/>
+        <w:rPr>
+          <w:sz w:val="24"/>
+          <w:szCs w:val="24"/>
+          <w:u w:val="single"/>
+        </w:rPr>
+      </w:pPr>
+      <w:r>
+        <w:rPr>
+          <w:sz w:val="24"/>
+          <w:szCs w:val="24"/>
+        </w:rPr>
+        <w:t>Inflation Rate: 7%</w:t>
+      </w:r>
+      <w:r>
+        <w:rPr>
+          <w:sz w:val="24"/>
+          <w:szCs w:val="24"/>
+          <w:u w:val="single"/>
         </w:rPr>
         <w:br w:type="page"/>
       </w:r>
@@ -9990,7 +10658,7 @@
                           <pic:cNvPicPr/>
                         </pic:nvPicPr>
                         <pic:blipFill>
-                          <a:blip r:embed="rId14"/>
+                          <a:blip r:embed="rId19"/>
                           <a:stretch>
                             <a:fillRect/>
                           </a:stretch>
@@ -10492,7 +11160,7 @@
                           <pic:cNvPicPr/>
                         </pic:nvPicPr>
                         <pic:blipFill>
-                          <a:blip r:embed="rId15"/>
+                          <a:blip r:embed="rId20"/>
                           <a:stretch>
                             <a:fillRect/>
                           </a:stretch>
@@ -11057,7 +11725,7 @@
                           <pic:cNvPicPr/>
                         </pic:nvPicPr>
                         <pic:blipFill>
-                          <a:blip r:embed="rId16"/>
+                          <a:blip r:embed="rId21"/>
                           <a:stretch>
                             <a:fillRect/>
                           </a:stretch>
@@ -11449,7 +12117,7 @@
                           <pic:cNvPicPr/>
                         </pic:nvPicPr>
                         <pic:blipFill>
-                          <a:blip r:embed="rId17"/>
+                          <a:blip r:embed="rId22"/>
                           <a:stretch>
                             <a:fillRect/>
                           </a:stretch>
@@ -11729,7 +12397,7 @@
                           <pic:cNvPicPr/>
                         </pic:nvPicPr>
                         <pic:blipFill>
-                          <a:blip r:embed="rId18"/>
+                          <a:blip r:embed="rId23"/>
                           <a:stretch>
                             <a:fillRect/>
                           </a:stretch>
@@ -11934,7 +12602,7 @@
                           <pic:cNvPicPr/>
                         </pic:nvPicPr>
                         <pic:blipFill>
-                          <a:blip r:embed="rId19"/>
+                          <a:blip r:embed="rId24"/>
                           <a:stretch>
                             <a:fillRect/>
                           </a:stretch>
@@ -12750,7 +13418,7 @@
                           <pic:cNvPicPr/>
                         </pic:nvPicPr>
                         <pic:blipFill>
-                          <a:blip r:embed="rId20"/>
+                          <a:blip r:embed="rId25"/>
                           <a:stretch>
                             <a:fillRect/>
                           </a:stretch>
@@ -13465,7 +14133,7 @@
                           <pic:cNvPicPr/>
                         </pic:nvPicPr>
                         <pic:blipFill>
-                          <a:blip r:embed="rId21"/>
+                          <a:blip r:embed="rId26"/>
                           <a:stretch>
                             <a:fillRect/>
                           </a:stretch>
@@ -13874,7 +14542,7 @@
                     <pic:cNvPicPr/>
                   </pic:nvPicPr>
                   <pic:blipFill>
-                    <a:blip r:embed="rId22"/>
+                    <a:blip r:embed="rId27"/>
                     <a:stretch>
                       <a:fillRect/>
                     </a:stretch>
@@ -13995,7 +14663,7 @@
                     <pic:cNvPicPr/>
                   </pic:nvPicPr>
                   <pic:blipFill>
-                    <a:blip r:embed="rId23"/>
+                    <a:blip r:embed="rId28"/>
                     <a:stretch>
                       <a:fillRect/>
                     </a:stretch>
@@ -14394,17 +15062,125 @@
     </w:p>
     <w:p>
       <w:pPr>
-        <w:pStyle w:val="NormalWeb"/>
-        <w:spacing w:before="0" w:beforeAutospacing="0" w:after="0" w:afterAutospacing="0" w:line="480" w:lineRule="auto"/>
-        <w:ind w:left="720" w:hanging="720"/>
-      </w:pPr>
-      <w:r>
-        <w:t xml:space="preserve">Raj, A. (2020, October 3). Unlocking the True Power of Support Vector Regression. Medium. </w:t>
-      </w:r>
-      <w:hyperlink r:id="rId24" w:history="1">
+        <w:spacing w:after="0" w:line="480" w:lineRule="auto"/>
+        <w:ind w:left="360" w:hanging="720"/>
+        <w:rPr>
+          <w:rFonts w:ascii="Times New Roman" w:eastAsia="Times New Roman" w:hAnsi="Times New Roman" w:cs="Times New Roman"/>
+          <w:color w:val="auto"/>
+          <w:sz w:val="24"/>
+          <w:szCs w:val="24"/>
+          <w:lang w:val="en-SG" w:eastAsia="zh-CN"/>
+        </w:rPr>
+      </w:pPr>
+      <w:proofErr w:type="spellStart"/>
+      <w:r>
+        <w:rPr>
+          <w:rFonts w:ascii="Times New Roman" w:eastAsia="Times New Roman" w:hAnsi="Times New Roman" w:cs="Times New Roman"/>
+          <w:color w:val="auto"/>
+          <w:sz w:val="24"/>
+          <w:szCs w:val="24"/>
+          <w:lang w:val="en-SG" w:eastAsia="zh-CN"/>
+        </w:rPr>
+        <w:t>Chakravorti</w:t>
+      </w:r>
+      <w:proofErr w:type="spellEnd"/>
+      <w:r>
+        <w:rPr>
+          <w:rFonts w:ascii="Times New Roman" w:eastAsia="Times New Roman" w:hAnsi="Times New Roman" w:cs="Times New Roman"/>
+          <w:color w:val="auto"/>
+          <w:sz w:val="24"/>
+          <w:szCs w:val="24"/>
+          <w:lang w:val="en-SG" w:eastAsia="zh-CN"/>
+        </w:rPr>
+        <w:t xml:space="preserve">, B., Bhalla, A., &amp; Chaturvedi, R. S. (2019, January 24). </w:t>
+      </w:r>
+      <w:r>
+        <w:rPr>
+          <w:rFonts w:ascii="Times New Roman" w:eastAsia="Times New Roman" w:hAnsi="Times New Roman" w:cs="Times New Roman"/>
+          <w:i/>
+          <w:iCs/>
+          <w:color w:val="auto"/>
+          <w:sz w:val="24"/>
+          <w:szCs w:val="24"/>
+          <w:lang w:val="en-SG" w:eastAsia="zh-CN"/>
+        </w:rPr>
+        <w:t>Which Countries Are Leading the Data Economy?</w:t>
+      </w:r>
+      <w:r>
+        <w:rPr>
+          <w:rFonts w:ascii="Times New Roman" w:eastAsia="Times New Roman" w:hAnsi="Times New Roman" w:cs="Times New Roman"/>
+          <w:color w:val="auto"/>
+          <w:sz w:val="24"/>
+          <w:szCs w:val="24"/>
+          <w:lang w:val="en-SG" w:eastAsia="zh-CN"/>
+        </w:rPr>
+        <w:t xml:space="preserve"> Harvard Business Review. </w:t>
+      </w:r>
+      <w:hyperlink r:id="rId29" w:history="1">
         <w:r>
           <w:rPr>
             <w:rStyle w:val="Hyperlink"/>
+            <w:rFonts w:ascii="Times New Roman" w:eastAsia="Times New Roman" w:hAnsi="Times New Roman" w:cs="Times New Roman"/>
+            <w:sz w:val="24"/>
+            <w:szCs w:val="24"/>
+            <w:lang w:val="en-SG" w:eastAsia="zh-CN"/>
+          </w:rPr>
+          <w:t>https://hbr.org/2019/01/which-countries-are-leading-the-data-economy</w:t>
+        </w:r>
+      </w:hyperlink>
+    </w:p>
+    <w:p>
+      <w:pPr>
+        <w:spacing w:after="0" w:line="480" w:lineRule="auto"/>
+        <w:ind w:left="360" w:hanging="720"/>
+        <w:rPr>
+          <w:rFonts w:ascii="Times New Roman" w:eastAsia="Times New Roman" w:hAnsi="Times New Roman" w:cs="Times New Roman"/>
+          <w:color w:val="auto"/>
+          <w:sz w:val="24"/>
+          <w:szCs w:val="24"/>
+          <w:lang w:val="en-SG" w:eastAsia="zh-CN"/>
+        </w:rPr>
+      </w:pPr>
+      <w:r>
+        <w:rPr>
+          <w:rFonts w:ascii="Times New Roman" w:eastAsia="Times New Roman" w:hAnsi="Times New Roman" w:cs="Times New Roman"/>
+          <w:color w:val="auto"/>
+          <w:sz w:val="24"/>
+          <w:szCs w:val="24"/>
+          <w:lang w:val="en-SG" w:eastAsia="zh-CN"/>
+        </w:rPr>
+        <w:t xml:space="preserve">Raj, A. (2020, October 3). </w:t>
+      </w:r>
+      <w:r>
+        <w:rPr>
+          <w:rFonts w:ascii="Times New Roman" w:eastAsia="Times New Roman" w:hAnsi="Times New Roman" w:cs="Times New Roman"/>
+          <w:i/>
+          <w:iCs/>
+          <w:color w:val="auto"/>
+          <w:sz w:val="24"/>
+          <w:szCs w:val="24"/>
+          <w:lang w:val="en-SG" w:eastAsia="zh-CN"/>
+        </w:rPr>
+        <w:t>Unlocking the True Power of Support Vector Regression</w:t>
+      </w:r>
+      <w:r>
+        <w:rPr>
+          <w:rFonts w:ascii="Times New Roman" w:eastAsia="Times New Roman" w:hAnsi="Times New Roman" w:cs="Times New Roman"/>
+          <w:color w:val="auto"/>
+          <w:sz w:val="24"/>
+          <w:szCs w:val="24"/>
+          <w:lang w:val="en-SG" w:eastAsia="zh-CN"/>
+        </w:rPr>
+        <w:t xml:space="preserve">. Medium. </w:t>
+      </w:r>
+      <w:hyperlink r:id="rId30" w:history="1">
+        <w:r>
+          <w:rPr>
+            <w:rStyle w:val="Hyperlink"/>
+            <w:rFonts w:ascii="Times New Roman" w:eastAsia="Times New Roman" w:hAnsi="Times New Roman" w:cs="Times New Roman"/>
+            <w:sz w:val="24"/>
+            <w:szCs w:val="24"/>
+            <w:lang w:val="en-SG" w:eastAsia="zh-CN"/>
           </w:rPr>
           <w:t>https://towardsdatascience.com/unlocking-the-true-power-of-support-vector-regression-847fd123a4a0</w:t>
         </w:r>
@@ -14412,27 +15188,56 @@
     </w:p>
     <w:p>
       <w:pPr>
-        <w:pStyle w:val="NormalWeb"/>
-        <w:spacing w:before="0" w:beforeAutospacing="0" w:after="0" w:afterAutospacing="0" w:line="480" w:lineRule="auto"/>
-        <w:ind w:left="720" w:hanging="720"/>
-      </w:pPr>
-      <w:r>
+        <w:spacing w:after="0" w:line="480" w:lineRule="auto"/>
+        <w:ind w:left="360" w:hanging="720"/>
+        <w:rPr>
+          <w:rFonts w:ascii="Times New Roman" w:eastAsia="Times New Roman" w:hAnsi="Times New Roman" w:cs="Times New Roman"/>
+          <w:color w:val="auto"/>
+          <w:sz w:val="24"/>
+          <w:szCs w:val="24"/>
+          <w:lang w:val="en-SG" w:eastAsia="zh-CN"/>
+        </w:rPr>
+      </w:pPr>
+      <w:r>
+        <w:rPr>
+          <w:rFonts w:ascii="Times New Roman" w:eastAsia="Times New Roman" w:hAnsi="Times New Roman" w:cs="Times New Roman"/>
+          <w:color w:val="auto"/>
+          <w:sz w:val="24"/>
+          <w:szCs w:val="24"/>
+          <w:lang w:val="en-SG" w:eastAsia="zh-CN"/>
+        </w:rPr>
         <w:t xml:space="preserve">Singh, S. (2020, February 24). </w:t>
       </w:r>
       <w:r>
         <w:rPr>
+          <w:rFonts w:ascii="Times New Roman" w:eastAsia="Times New Roman" w:hAnsi="Times New Roman" w:cs="Times New Roman"/>
           <w:i/>
           <w:iCs/>
+          <w:color w:val="auto"/>
+          <w:sz w:val="24"/>
+          <w:szCs w:val="24"/>
+          <w:lang w:val="en-SG" w:eastAsia="zh-CN"/>
         </w:rPr>
         <w:t>Categorical Variable Encoding Techniques - Analytics Vidhya</w:t>
       </w:r>
       <w:r>
+        <w:rPr>
+          <w:rFonts w:ascii="Times New Roman" w:eastAsia="Times New Roman" w:hAnsi="Times New Roman" w:cs="Times New Roman"/>
+          <w:color w:val="auto"/>
+          <w:sz w:val="24"/>
+          <w:szCs w:val="24"/>
+          <w:lang w:val="en-SG" w:eastAsia="zh-CN"/>
+        </w:rPr>
         <w:t xml:space="preserve">. Medium. </w:t>
       </w:r>
-      <w:hyperlink r:id="rId25" w:history="1">
+      <w:hyperlink r:id="rId31" w:history="1">
         <w:r>
           <w:rPr>
             <w:rStyle w:val="Hyperlink"/>
+            <w:rFonts w:ascii="Times New Roman" w:eastAsia="Times New Roman" w:hAnsi="Times New Roman" w:cs="Times New Roman"/>
+            <w:sz w:val="24"/>
+            <w:szCs w:val="24"/>
+            <w:lang w:val="en-SG" w:eastAsia="zh-CN"/>
           </w:rPr>
           <w:t>https://medium.com/analytics-vidhya/categorical-variable-encoding-techniques-17e607fe42f9</w:t>
         </w:r>
@@ -14440,40 +15245,90 @@
     </w:p>
     <w:p>
       <w:pPr>
-        <w:pStyle w:val="NormalWeb"/>
-        <w:spacing w:before="0" w:beforeAutospacing="0" w:after="0" w:afterAutospacing="0" w:line="480" w:lineRule="auto"/>
-        <w:ind w:left="720" w:hanging="720"/>
+        <w:spacing w:after="0" w:line="480" w:lineRule="auto"/>
+        <w:ind w:left="360" w:hanging="720"/>
+        <w:rPr>
+          <w:rFonts w:ascii="Times New Roman" w:eastAsia="Times New Roman" w:hAnsi="Times New Roman" w:cs="Times New Roman"/>
+          <w:color w:val="auto"/>
+          <w:sz w:val="24"/>
+          <w:szCs w:val="24"/>
+          <w:lang w:val="en-SG" w:eastAsia="zh-CN"/>
+        </w:rPr>
       </w:pPr>
       <w:proofErr w:type="spellStart"/>
       <w:r>
+        <w:rPr>
+          <w:rFonts w:ascii="Times New Roman" w:eastAsia="Times New Roman" w:hAnsi="Times New Roman" w:cs="Times New Roman"/>
+          <w:color w:val="auto"/>
+          <w:sz w:val="24"/>
+          <w:szCs w:val="24"/>
+          <w:lang w:val="en-SG" w:eastAsia="zh-CN"/>
+        </w:rPr>
         <w:t>StatQuest</w:t>
       </w:r>
       <w:proofErr w:type="spellEnd"/>
       <w:r>
+        <w:rPr>
+          <w:rFonts w:ascii="Times New Roman" w:eastAsia="Times New Roman" w:hAnsi="Times New Roman" w:cs="Times New Roman"/>
+          <w:color w:val="auto"/>
+          <w:sz w:val="24"/>
+          <w:szCs w:val="24"/>
+          <w:lang w:val="en-SG" w:eastAsia="zh-CN"/>
+        </w:rPr>
         <w:t xml:space="preserve"> with Josh </w:t>
       </w:r>
       <w:proofErr w:type="spellStart"/>
       <w:r>
+        <w:rPr>
+          <w:rFonts w:ascii="Times New Roman" w:eastAsia="Times New Roman" w:hAnsi="Times New Roman" w:cs="Times New Roman"/>
+          <w:color w:val="auto"/>
+          <w:sz w:val="24"/>
+          <w:szCs w:val="24"/>
+          <w:lang w:val="en-SG" w:eastAsia="zh-CN"/>
+        </w:rPr>
         <w:t>Starmer</w:t>
       </w:r>
       <w:proofErr w:type="spellEnd"/>
       <w:r>
+        <w:rPr>
+          <w:rFonts w:ascii="Times New Roman" w:eastAsia="Times New Roman" w:hAnsi="Times New Roman" w:cs="Times New Roman"/>
+          <w:color w:val="auto"/>
+          <w:sz w:val="24"/>
+          <w:szCs w:val="24"/>
+          <w:lang w:val="en-SG" w:eastAsia="zh-CN"/>
+        </w:rPr>
         <w:t xml:space="preserve">. (2018a, September 24). </w:t>
       </w:r>
       <w:r>
         <w:rPr>
+          <w:rFonts w:ascii="Times New Roman" w:eastAsia="Times New Roman" w:hAnsi="Times New Roman" w:cs="Times New Roman"/>
           <w:i/>
           <w:iCs/>
+          <w:color w:val="auto"/>
+          <w:sz w:val="24"/>
+          <w:szCs w:val="24"/>
+          <w:lang w:val="en-SG" w:eastAsia="zh-CN"/>
         </w:rPr>
         <w:t>Regularization Part 1: Ridge (L2) Regression</w:t>
       </w:r>
       <w:r>
+        <w:rPr>
+          <w:rFonts w:ascii="Times New Roman" w:eastAsia="Times New Roman" w:hAnsi="Times New Roman" w:cs="Times New Roman"/>
+          <w:color w:val="auto"/>
+          <w:sz w:val="24"/>
+          <w:szCs w:val="24"/>
+          <w:lang w:val="en-SG" w:eastAsia="zh-CN"/>
+        </w:rPr>
         <w:t xml:space="preserve"> [Video]. YouTube. </w:t>
       </w:r>
-      <w:hyperlink r:id="rId26" w:history="1">
+      <w:hyperlink r:id="rId32" w:history="1">
         <w:r>
           <w:rPr>
             <w:rStyle w:val="Hyperlink"/>
+            <w:rFonts w:ascii="Times New Roman" w:eastAsia="Times New Roman" w:hAnsi="Times New Roman" w:cs="Times New Roman"/>
+            <w:sz w:val="24"/>
+            <w:szCs w:val="24"/>
+            <w:lang w:val="en-SG" w:eastAsia="zh-CN"/>
           </w:rPr>
           <w:t>https://www.youtube.com/watch?v=Q81RR3yKn30</w:t>
         </w:r>
@@ -14481,40 +15336,90 @@
     </w:p>
     <w:p>
       <w:pPr>
-        <w:pStyle w:val="NormalWeb"/>
-        <w:spacing w:before="0" w:beforeAutospacing="0" w:after="0" w:afterAutospacing="0" w:line="480" w:lineRule="auto"/>
-        <w:ind w:left="720" w:hanging="720"/>
+        <w:spacing w:after="0" w:line="480" w:lineRule="auto"/>
+        <w:ind w:left="360" w:hanging="720"/>
+        <w:rPr>
+          <w:rFonts w:ascii="Times New Roman" w:eastAsia="Times New Roman" w:hAnsi="Times New Roman" w:cs="Times New Roman"/>
+          <w:color w:val="auto"/>
+          <w:sz w:val="24"/>
+          <w:szCs w:val="24"/>
+          <w:lang w:val="en-SG" w:eastAsia="zh-CN"/>
+        </w:rPr>
       </w:pPr>
       <w:proofErr w:type="spellStart"/>
       <w:r>
+        <w:rPr>
+          <w:rFonts w:ascii="Times New Roman" w:eastAsia="Times New Roman" w:hAnsi="Times New Roman" w:cs="Times New Roman"/>
+          <w:color w:val="auto"/>
+          <w:sz w:val="24"/>
+          <w:szCs w:val="24"/>
+          <w:lang w:val="en-SG" w:eastAsia="zh-CN"/>
+        </w:rPr>
         <w:t>StatQuest</w:t>
       </w:r>
       <w:proofErr w:type="spellEnd"/>
       <w:r>
+        <w:rPr>
+          <w:rFonts w:ascii="Times New Roman" w:eastAsia="Times New Roman" w:hAnsi="Times New Roman" w:cs="Times New Roman"/>
+          <w:color w:val="auto"/>
+          <w:sz w:val="24"/>
+          <w:szCs w:val="24"/>
+          <w:lang w:val="en-SG" w:eastAsia="zh-CN"/>
+        </w:rPr>
         <w:t xml:space="preserve"> with Josh </w:t>
       </w:r>
       <w:proofErr w:type="spellStart"/>
       <w:r>
+        <w:rPr>
+          <w:rFonts w:ascii="Times New Roman" w:eastAsia="Times New Roman" w:hAnsi="Times New Roman" w:cs="Times New Roman"/>
+          <w:color w:val="auto"/>
+          <w:sz w:val="24"/>
+          <w:szCs w:val="24"/>
+          <w:lang w:val="en-SG" w:eastAsia="zh-CN"/>
+        </w:rPr>
         <w:t>Starmer</w:t>
       </w:r>
       <w:proofErr w:type="spellEnd"/>
       <w:r>
+        <w:rPr>
+          <w:rFonts w:ascii="Times New Roman" w:eastAsia="Times New Roman" w:hAnsi="Times New Roman" w:cs="Times New Roman"/>
+          <w:color w:val="auto"/>
+          <w:sz w:val="24"/>
+          <w:szCs w:val="24"/>
+          <w:lang w:val="en-SG" w:eastAsia="zh-CN"/>
+        </w:rPr>
         <w:t xml:space="preserve">. (2018b, October 1). </w:t>
       </w:r>
       <w:r>
         <w:rPr>
+          <w:rFonts w:ascii="Times New Roman" w:eastAsia="Times New Roman" w:hAnsi="Times New Roman" w:cs="Times New Roman"/>
           <w:i/>
           <w:iCs/>
+          <w:color w:val="auto"/>
+          <w:sz w:val="24"/>
+          <w:szCs w:val="24"/>
+          <w:lang w:val="en-SG" w:eastAsia="zh-CN"/>
         </w:rPr>
         <w:t>Regularization Part 2: Lasso (L1) Regression</w:t>
       </w:r>
       <w:r>
+        <w:rPr>
+          <w:rFonts w:ascii="Times New Roman" w:eastAsia="Times New Roman" w:hAnsi="Times New Roman" w:cs="Times New Roman"/>
+          <w:color w:val="auto"/>
+          <w:sz w:val="24"/>
+          <w:szCs w:val="24"/>
+          <w:lang w:val="en-SG" w:eastAsia="zh-CN"/>
+        </w:rPr>
         <w:t xml:space="preserve"> [Video]. YouTube. </w:t>
       </w:r>
-      <w:hyperlink r:id="rId27" w:history="1">
+      <w:hyperlink r:id="rId33" w:history="1">
         <w:r>
           <w:rPr>
             <w:rStyle w:val="Hyperlink"/>
+            <w:rFonts w:ascii="Times New Roman" w:eastAsia="Times New Roman" w:hAnsi="Times New Roman" w:cs="Times New Roman"/>
+            <w:sz w:val="24"/>
+            <w:szCs w:val="24"/>
+            <w:lang w:val="en-SG" w:eastAsia="zh-CN"/>
           </w:rPr>
           <w:t>https://www.youtube.com/watch?v=NGf0voTMlcs</w:t>
         </w:r>
@@ -14522,40 +15427,90 @@
     </w:p>
     <w:p>
       <w:pPr>
-        <w:pStyle w:val="NormalWeb"/>
-        <w:spacing w:before="0" w:beforeAutospacing="0" w:after="0" w:afterAutospacing="0" w:line="480" w:lineRule="auto"/>
-        <w:ind w:left="720" w:hanging="720"/>
+        <w:spacing w:after="0" w:line="480" w:lineRule="auto"/>
+        <w:ind w:left="360" w:hanging="720"/>
+        <w:rPr>
+          <w:rFonts w:ascii="Times New Roman" w:eastAsia="Times New Roman" w:hAnsi="Times New Roman" w:cs="Times New Roman"/>
+          <w:color w:val="auto"/>
+          <w:sz w:val="24"/>
+          <w:szCs w:val="24"/>
+          <w:lang w:val="en-SG" w:eastAsia="zh-CN"/>
+        </w:rPr>
       </w:pPr>
       <w:proofErr w:type="spellStart"/>
       <w:r>
+        <w:rPr>
+          <w:rFonts w:ascii="Times New Roman" w:eastAsia="Times New Roman" w:hAnsi="Times New Roman" w:cs="Times New Roman"/>
+          <w:color w:val="auto"/>
+          <w:sz w:val="24"/>
+          <w:szCs w:val="24"/>
+          <w:lang w:val="en-SG" w:eastAsia="zh-CN"/>
+        </w:rPr>
         <w:t>StatQuest</w:t>
       </w:r>
       <w:proofErr w:type="spellEnd"/>
       <w:r>
+        <w:rPr>
+          <w:rFonts w:ascii="Times New Roman" w:eastAsia="Times New Roman" w:hAnsi="Times New Roman" w:cs="Times New Roman"/>
+          <w:color w:val="auto"/>
+          <w:sz w:val="24"/>
+          <w:szCs w:val="24"/>
+          <w:lang w:val="en-SG" w:eastAsia="zh-CN"/>
+        </w:rPr>
         <w:t xml:space="preserve"> with Josh </w:t>
       </w:r>
       <w:proofErr w:type="spellStart"/>
       <w:r>
+        <w:rPr>
+          <w:rFonts w:ascii="Times New Roman" w:eastAsia="Times New Roman" w:hAnsi="Times New Roman" w:cs="Times New Roman"/>
+          <w:color w:val="auto"/>
+          <w:sz w:val="24"/>
+          <w:szCs w:val="24"/>
+          <w:lang w:val="en-SG" w:eastAsia="zh-CN"/>
+        </w:rPr>
         <w:t>Starmer</w:t>
       </w:r>
       <w:proofErr w:type="spellEnd"/>
       <w:r>
+        <w:rPr>
+          <w:rFonts w:ascii="Times New Roman" w:eastAsia="Times New Roman" w:hAnsi="Times New Roman" w:cs="Times New Roman"/>
+          <w:color w:val="auto"/>
+          <w:sz w:val="24"/>
+          <w:szCs w:val="24"/>
+          <w:lang w:val="en-SG" w:eastAsia="zh-CN"/>
+        </w:rPr>
         <w:t xml:space="preserve">. (2019a, March 25). </w:t>
       </w:r>
       <w:r>
         <w:rPr>
+          <w:rFonts w:ascii="Times New Roman" w:eastAsia="Times New Roman" w:hAnsi="Times New Roman" w:cs="Times New Roman"/>
           <w:i/>
           <w:iCs/>
+          <w:color w:val="auto"/>
+          <w:sz w:val="24"/>
+          <w:szCs w:val="24"/>
+          <w:lang w:val="en-SG" w:eastAsia="zh-CN"/>
         </w:rPr>
         <w:t>Gradient Boost Part 1 (of 4): Regression Main Ideas</w:t>
       </w:r>
       <w:r>
+        <w:rPr>
+          <w:rFonts w:ascii="Times New Roman" w:eastAsia="Times New Roman" w:hAnsi="Times New Roman" w:cs="Times New Roman"/>
+          <w:color w:val="auto"/>
+          <w:sz w:val="24"/>
+          <w:szCs w:val="24"/>
+          <w:lang w:val="en-SG" w:eastAsia="zh-CN"/>
+        </w:rPr>
         <w:t xml:space="preserve"> [Video]. YouTube. </w:t>
       </w:r>
-      <w:hyperlink r:id="rId28" w:history="1">
+      <w:hyperlink r:id="rId34" w:history="1">
         <w:r>
           <w:rPr>
             <w:rStyle w:val="Hyperlink"/>
+            <w:rFonts w:ascii="Times New Roman" w:eastAsia="Times New Roman" w:hAnsi="Times New Roman" w:cs="Times New Roman"/>
+            <w:sz w:val="24"/>
+            <w:szCs w:val="24"/>
+            <w:lang w:val="en-SG" w:eastAsia="zh-CN"/>
           </w:rPr>
           <w:t>https://www.youtube.com/watch?v=3CC4N4z3GJc</w:t>
         </w:r>
@@ -14563,40 +15518,90 @@
     </w:p>
     <w:p>
       <w:pPr>
-        <w:pStyle w:val="NormalWeb"/>
-        <w:spacing w:before="0" w:beforeAutospacing="0" w:after="0" w:afterAutospacing="0" w:line="480" w:lineRule="auto"/>
-        <w:ind w:left="720" w:hanging="720"/>
+        <w:spacing w:after="0" w:line="480" w:lineRule="auto"/>
+        <w:ind w:left="360" w:hanging="720"/>
+        <w:rPr>
+          <w:rFonts w:ascii="Times New Roman" w:eastAsia="Times New Roman" w:hAnsi="Times New Roman" w:cs="Times New Roman"/>
+          <w:color w:val="auto"/>
+          <w:sz w:val="24"/>
+          <w:szCs w:val="24"/>
+          <w:lang w:val="en-SG" w:eastAsia="zh-CN"/>
+        </w:rPr>
       </w:pPr>
       <w:proofErr w:type="spellStart"/>
       <w:r>
+        <w:rPr>
+          <w:rFonts w:ascii="Times New Roman" w:eastAsia="Times New Roman" w:hAnsi="Times New Roman" w:cs="Times New Roman"/>
+          <w:color w:val="auto"/>
+          <w:sz w:val="24"/>
+          <w:szCs w:val="24"/>
+          <w:lang w:val="en-SG" w:eastAsia="zh-CN"/>
+        </w:rPr>
         <w:t>StatQuest</w:t>
       </w:r>
       <w:proofErr w:type="spellEnd"/>
       <w:r>
+        <w:rPr>
+          <w:rFonts w:ascii="Times New Roman" w:eastAsia="Times New Roman" w:hAnsi="Times New Roman" w:cs="Times New Roman"/>
+          <w:color w:val="auto"/>
+          <w:sz w:val="24"/>
+          <w:szCs w:val="24"/>
+          <w:lang w:val="en-SG" w:eastAsia="zh-CN"/>
+        </w:rPr>
         <w:t xml:space="preserve"> with Josh </w:t>
       </w:r>
       <w:proofErr w:type="spellStart"/>
       <w:r>
+        <w:rPr>
+          <w:rFonts w:ascii="Times New Roman" w:eastAsia="Times New Roman" w:hAnsi="Times New Roman" w:cs="Times New Roman"/>
+          <w:color w:val="auto"/>
+          <w:sz w:val="24"/>
+          <w:szCs w:val="24"/>
+          <w:lang w:val="en-SG" w:eastAsia="zh-CN"/>
+        </w:rPr>
         <w:t>Starmer</w:t>
       </w:r>
       <w:proofErr w:type="spellEnd"/>
       <w:r>
+        <w:rPr>
+          <w:rFonts w:ascii="Times New Roman" w:eastAsia="Times New Roman" w:hAnsi="Times New Roman" w:cs="Times New Roman"/>
+          <w:color w:val="auto"/>
+          <w:sz w:val="24"/>
+          <w:szCs w:val="24"/>
+          <w:lang w:val="en-SG" w:eastAsia="zh-CN"/>
+        </w:rPr>
         <w:t xml:space="preserve">. (2019b, August 20). </w:t>
       </w:r>
       <w:r>
         <w:rPr>
+          <w:rFonts w:ascii="Times New Roman" w:eastAsia="Times New Roman" w:hAnsi="Times New Roman" w:cs="Times New Roman"/>
           <w:i/>
           <w:iCs/>
+          <w:color w:val="auto"/>
+          <w:sz w:val="24"/>
+          <w:szCs w:val="24"/>
+          <w:lang w:val="en-SG" w:eastAsia="zh-CN"/>
         </w:rPr>
         <w:t>Regression Trees, Clearly Explained!!!</w:t>
       </w:r>
       <w:r>
+        <w:rPr>
+          <w:rFonts w:ascii="Times New Roman" w:eastAsia="Times New Roman" w:hAnsi="Times New Roman" w:cs="Times New Roman"/>
+          <w:color w:val="auto"/>
+          <w:sz w:val="24"/>
+          <w:szCs w:val="24"/>
+          <w:lang w:val="en-SG" w:eastAsia="zh-CN"/>
+        </w:rPr>
         <w:t xml:space="preserve"> [Video]. YouTube. </w:t>
       </w:r>
-      <w:hyperlink r:id="rId29" w:history="1">
+      <w:hyperlink r:id="rId35" w:history="1">
         <w:r>
           <w:rPr>
             <w:rStyle w:val="Hyperlink"/>
+            <w:rFonts w:ascii="Times New Roman" w:eastAsia="Times New Roman" w:hAnsi="Times New Roman" w:cs="Times New Roman"/>
+            <w:sz w:val="24"/>
+            <w:szCs w:val="24"/>
+            <w:lang w:val="en-SG" w:eastAsia="zh-CN"/>
           </w:rPr>
           <w:t>https://www.youtube.com/watch?v=g9c66TUylZ4</w:t>
         </w:r>
@@ -14605,7 +15610,7 @@
     <w:p>
       <w:pPr>
         <w:spacing w:after="0" w:line="480" w:lineRule="auto"/>
-        <w:ind w:left="720" w:hanging="720"/>
+        <w:ind w:left="360" w:hanging="720"/>
         <w:rPr>
           <w:rFonts w:ascii="Times New Roman" w:eastAsia="Times New Roman" w:hAnsi="Times New Roman" w:cs="Times New Roman"/>
           <w:color w:val="auto"/>
@@ -14658,7 +15663,7 @@
         </w:rPr>
         <w:t xml:space="preserve"> [Video]. YouTube. </w:t>
       </w:r>
-      <w:hyperlink r:id="rId30" w:history="1">
+      <w:hyperlink r:id="rId36" w:history="1">
         <w:r>
           <w:rPr>
             <w:rStyle w:val="Hyperlink"/>
@@ -14671,8 +15676,145 @@
         </w:r>
       </w:hyperlink>
     </w:p>
+    <w:p>
+      <w:pPr>
+        <w:spacing w:after="0" w:line="480" w:lineRule="auto"/>
+        <w:ind w:left="360" w:hanging="720"/>
+        <w:rPr>
+          <w:rFonts w:ascii="Times New Roman" w:eastAsia="Times New Roman" w:hAnsi="Times New Roman" w:cs="Times New Roman"/>
+          <w:color w:val="auto"/>
+          <w:sz w:val="24"/>
+          <w:szCs w:val="24"/>
+          <w:lang w:val="en-SG" w:eastAsia="zh-CN"/>
+        </w:rPr>
+      </w:pPr>
+      <w:r>
+        <w:rPr>
+          <w:rFonts w:ascii="Times New Roman" w:eastAsia="Times New Roman" w:hAnsi="Times New Roman" w:cs="Times New Roman"/>
+          <w:color w:val="auto"/>
+          <w:sz w:val="24"/>
+          <w:szCs w:val="24"/>
+          <w:lang w:val="en-SG" w:eastAsia="zh-CN"/>
+        </w:rPr>
+        <w:t xml:space="preserve">Trading Economics. (n.d.). </w:t>
+      </w:r>
+      <w:r>
+        <w:rPr>
+          <w:rFonts w:ascii="Times New Roman" w:eastAsia="Times New Roman" w:hAnsi="Times New Roman" w:cs="Times New Roman"/>
+          <w:i/>
+          <w:iCs/>
+          <w:color w:val="auto"/>
+          <w:sz w:val="24"/>
+          <w:szCs w:val="24"/>
+          <w:lang w:val="en-SG" w:eastAsia="zh-CN"/>
+        </w:rPr>
+        <w:t>Current US Inflation Rates: 2000–2022 | US Inflation Calculator</w:t>
+      </w:r>
+      <w:r>
+        <w:rPr>
+          <w:rFonts w:ascii="Times New Roman" w:eastAsia="Times New Roman" w:hAnsi="Times New Roman" w:cs="Times New Roman"/>
+          <w:color w:val="auto"/>
+          <w:sz w:val="24"/>
+          <w:szCs w:val="24"/>
+          <w:lang w:val="en-SG" w:eastAsia="zh-CN"/>
+        </w:rPr>
+        <w:t xml:space="preserve">. Retrieved July 31, 2022, from </w:t>
+      </w:r>
+      <w:hyperlink r:id="rId37" w:history="1">
+        <w:r>
+          <w:rPr>
+            <w:rStyle w:val="Hyperlink"/>
+            <w:rFonts w:ascii="Times New Roman" w:eastAsia="Times New Roman" w:hAnsi="Times New Roman" w:cs="Times New Roman"/>
+            <w:sz w:val="24"/>
+            <w:szCs w:val="24"/>
+            <w:lang w:val="en-SG" w:eastAsia="zh-CN"/>
+          </w:rPr>
+          <w:t>https://www.usinflationcalculator.com/inflation/current-inflation-rates</w:t>
+        </w:r>
+      </w:hyperlink>
+    </w:p>
+    <w:p>
+      <w:pPr>
+        <w:spacing w:after="0" w:line="480" w:lineRule="auto"/>
+        <w:ind w:left="720" w:hanging="720"/>
+        <w:rPr>
+          <w:rFonts w:ascii="Times New Roman" w:eastAsia="Times New Roman" w:hAnsi="Times New Roman" w:cs="Times New Roman"/>
+          <w:color w:val="auto"/>
+          <w:sz w:val="24"/>
+          <w:szCs w:val="24"/>
+          <w:lang w:val="en-SG" w:eastAsia="zh-CN"/>
+        </w:rPr>
+      </w:pPr>
+      <w:proofErr w:type="spellStart"/>
+      <w:r>
+        <w:rPr>
+          <w:rFonts w:ascii="Times New Roman" w:eastAsia="Times New Roman" w:hAnsi="Times New Roman" w:cs="Times New Roman"/>
+          <w:color w:val="auto"/>
+          <w:sz w:val="24"/>
+          <w:szCs w:val="24"/>
+          <w:lang w:val="en-SG" w:eastAsia="zh-CN"/>
+        </w:rPr>
+        <w:lastRenderedPageBreak/>
+        <w:t>Worldometer</w:t>
+      </w:r>
+      <w:proofErr w:type="spellEnd"/>
+      <w:r>
+        <w:rPr>
+          <w:rFonts w:ascii="Times New Roman" w:eastAsia="Times New Roman" w:hAnsi="Times New Roman" w:cs="Times New Roman"/>
+          <w:color w:val="auto"/>
+          <w:sz w:val="24"/>
+          <w:szCs w:val="24"/>
+          <w:lang w:val="en-SG" w:eastAsia="zh-CN"/>
+        </w:rPr>
+        <w:t xml:space="preserve">. (n.d.). </w:t>
+      </w:r>
+      <w:r>
+        <w:rPr>
+          <w:rFonts w:ascii="Times New Roman" w:eastAsia="Times New Roman" w:hAnsi="Times New Roman" w:cs="Times New Roman"/>
+          <w:i/>
+          <w:iCs/>
+          <w:color w:val="auto"/>
+          <w:sz w:val="24"/>
+          <w:szCs w:val="24"/>
+          <w:lang w:val="en-SG" w:eastAsia="zh-CN"/>
+        </w:rPr>
+        <w:t>7 Continents of the World</w:t>
+      </w:r>
+      <w:r>
+        <w:rPr>
+          <w:rFonts w:ascii="Times New Roman" w:eastAsia="Times New Roman" w:hAnsi="Times New Roman" w:cs="Times New Roman"/>
+          <w:color w:val="auto"/>
+          <w:sz w:val="24"/>
+          <w:szCs w:val="24"/>
+          <w:lang w:val="en-SG" w:eastAsia="zh-CN"/>
+        </w:rPr>
+        <w:t>. Retrieved July 31, 2022, from</w:t>
+      </w:r>
+      <w:r>
+        <w:rPr>
+          <w:rFonts w:ascii="Times New Roman" w:eastAsia="Times New Roman" w:hAnsi="Times New Roman" w:cs="Times New Roman"/>
+          <w:color w:val="auto"/>
+          <w:sz w:val="24"/>
+          <w:szCs w:val="24"/>
+          <w:lang w:val="en-SG" w:eastAsia="zh-CN"/>
+        </w:rPr>
+        <w:t xml:space="preserve"> </w:t>
+      </w:r>
+      <w:hyperlink r:id="rId38" w:history="1">
+        <w:r>
+          <w:rPr>
+            <w:rStyle w:val="Hyperlink"/>
+            <w:rFonts w:ascii="Times New Roman" w:eastAsia="Times New Roman" w:hAnsi="Times New Roman" w:cs="Times New Roman"/>
+            <w:sz w:val="24"/>
+            <w:szCs w:val="24"/>
+            <w:lang w:val="en-SG" w:eastAsia="zh-CN"/>
+          </w:rPr>
+          <w:t>https://www.worldometers.info/geography/7-continents</w:t>
+        </w:r>
+      </w:hyperlink>
+    </w:p>
     <w:sectPr>
-      <w:footerReference w:type="default" r:id="rId31"/>
+      <w:footerReference w:type="default" r:id="rId39"/>
       <w:pgSz w:w="12240" w:h="15840" w:code="1"/>
       <w:pgMar w:top="1440" w:right="1440" w:bottom="1440" w:left="1440" w:header="720" w:footer="864" w:gutter="0"/>
       <w:pgNumType w:start="0"/>
@@ -16581,6 +17723,95 @@
     </w:lvl>
   </w:abstractNum>
   <w:abstractNum w:abstractNumId="26" w15:restartNumberingAfterBreak="0">
+    <w:nsid w:val="58D4040F"/>
+    <w:multiLevelType w:val="hybridMultilevel"/>
+    <w:tmpl w:val="0E6CA138"/>
+    <w:lvl w:ilvl="0" w:tplc="C436CB90">
+      <w:start w:val="1"/>
+      <w:numFmt w:val="decimal"/>
+      <w:lvlText w:val="Insight %1:"/>
+      <w:lvlJc w:val="left"/>
+      <w:pPr>
+        <w:ind w:left="720" w:hanging="360"/>
+      </w:pPr>
+      <w:rPr>
+        <w:rFonts w:hint="default"/>
+      </w:rPr>
+    </w:lvl>
+    <w:lvl w:ilvl="1" w:tplc="48090019" w:tentative="1">
+      <w:start w:val="1"/>
+      <w:numFmt w:val="lowerLetter"/>
+      <w:lvlText w:val="%2."/>
+      <w:lvlJc w:val="left"/>
+      <w:pPr>
+        <w:ind w:left="1440" w:hanging="360"/>
+      </w:pPr>
+    </w:lvl>
+    <w:lvl w:ilvl="2" w:tplc="4809001B" w:tentative="1">
+      <w:start w:val="1"/>
+      <w:numFmt w:val="lowerRoman"/>
+      <w:lvlText w:val="%3."/>
+      <w:lvlJc w:val="right"/>
+      <w:pPr>
+        <w:ind w:left="2160" w:hanging="180"/>
+      </w:pPr>
+    </w:lvl>
+    <w:lvl w:ilvl="3" w:tplc="4809000F" w:tentative="1">
+      <w:start w:val="1"/>
+      <w:numFmt w:val="decimal"/>
+      <w:lvlText w:val="%4."/>
+      <w:lvlJc w:val="left"/>
+      <w:pPr>
+        <w:ind w:left="2880" w:hanging="360"/>
+      </w:pPr>
+    </w:lvl>
+    <w:lvl w:ilvl="4" w:tplc="48090019" w:tentative="1">
+      <w:start w:val="1"/>
+      <w:numFmt w:val="lowerLetter"/>
+      <w:lvlText w:val="%5."/>
+      <w:lvlJc w:val="left"/>
+      <w:pPr>
+        <w:ind w:left="3600" w:hanging="360"/>
+      </w:pPr>
+    </w:lvl>
+    <w:lvl w:ilvl="5" w:tplc="4809001B" w:tentative="1">
+      <w:start w:val="1"/>
+      <w:numFmt w:val="lowerRoman"/>
+      <w:lvlText w:val="%6."/>
+      <w:lvlJc w:val="right"/>
+      <w:pPr>
+        <w:ind w:left="4320" w:hanging="180"/>
+      </w:pPr>
+    </w:lvl>
+    <w:lvl w:ilvl="6" w:tplc="4809000F" w:tentative="1">
+      <w:start w:val="1"/>
+      <w:numFmt w:val="decimal"/>
+      <w:lvlText w:val="%7."/>
+      <w:lvlJc w:val="left"/>
+      <w:pPr>
+        <w:ind w:left="5040" w:hanging="360"/>
+      </w:pPr>
+    </w:lvl>
+    <w:lvl w:ilvl="7" w:tplc="48090019" w:tentative="1">
+      <w:start w:val="1"/>
+      <w:numFmt w:val="lowerLetter"/>
+      <w:lvlText w:val="%8."/>
+      <w:lvlJc w:val="left"/>
+      <w:pPr>
+        <w:ind w:left="5760" w:hanging="360"/>
+      </w:pPr>
+    </w:lvl>
+    <w:lvl w:ilvl="8" w:tplc="4809001B" w:tentative="1">
+      <w:start w:val="1"/>
+      <w:numFmt w:val="lowerRoman"/>
+      <w:lvlText w:val="%9."/>
+      <w:lvlJc w:val="right"/>
+      <w:pPr>
+        <w:ind w:left="6480" w:hanging="180"/>
+      </w:pPr>
+    </w:lvl>
+  </w:abstractNum>
+  <w:abstractNum w:abstractNumId="27" w15:restartNumberingAfterBreak="0">
     <w:nsid w:val="5B6203DF"/>
     <w:multiLevelType w:val="hybridMultilevel"/>
     <w:tmpl w:val="6D30461A"/>
@@ -16669,7 +17900,209 @@
       </w:pPr>
     </w:lvl>
   </w:abstractNum>
-  <w:abstractNum w:abstractNumId="27" w15:restartNumberingAfterBreak="0">
+  <w:abstractNum w:abstractNumId="28" w15:restartNumberingAfterBreak="0">
+    <w:nsid w:val="5C0902AB"/>
+    <w:multiLevelType w:val="hybridMultilevel"/>
+    <w:tmpl w:val="CECE6E24"/>
+    <w:lvl w:ilvl="0" w:tplc="FFFFFFFF">
+      <w:start w:val="1"/>
+      <w:numFmt w:val="decimal"/>
+      <w:lvlText w:val="Insight %1:"/>
+      <w:lvlJc w:val="left"/>
+      <w:pPr>
+        <w:ind w:left="720" w:hanging="360"/>
+      </w:pPr>
+      <w:rPr>
+        <w:rFonts w:hint="default"/>
+      </w:rPr>
+    </w:lvl>
+    <w:lvl w:ilvl="1" w:tplc="FFFFFFFF" w:tentative="1">
+      <w:start w:val="1"/>
+      <w:numFmt w:val="lowerLetter"/>
+      <w:lvlText w:val="%2."/>
+      <w:lvlJc w:val="left"/>
+      <w:pPr>
+        <w:ind w:left="1440" w:hanging="360"/>
+      </w:pPr>
+    </w:lvl>
+    <w:lvl w:ilvl="2" w:tplc="FFFFFFFF" w:tentative="1">
+      <w:start w:val="1"/>
+      <w:numFmt w:val="lowerRoman"/>
+      <w:lvlText w:val="%3."/>
+      <w:lvlJc w:val="right"/>
+      <w:pPr>
+        <w:ind w:left="2160" w:hanging="180"/>
+      </w:pPr>
+    </w:lvl>
+    <w:lvl w:ilvl="3" w:tplc="FFFFFFFF" w:tentative="1">
+      <w:start w:val="1"/>
+      <w:numFmt w:val="decimal"/>
+      <w:lvlText w:val="%4."/>
+      <w:lvlJc w:val="left"/>
+      <w:pPr>
+        <w:ind w:left="2880" w:hanging="360"/>
+      </w:pPr>
+    </w:lvl>
+    <w:lvl w:ilvl="4" w:tplc="FFFFFFFF" w:tentative="1">
+      <w:start w:val="1"/>
+      <w:numFmt w:val="lowerLetter"/>
+      <w:lvlText w:val="%5."/>
+      <w:lvlJc w:val="left"/>
+      <w:pPr>
+        <w:ind w:left="3600" w:hanging="360"/>
+      </w:pPr>
+    </w:lvl>
+    <w:lvl w:ilvl="5" w:tplc="FFFFFFFF" w:tentative="1">
+      <w:start w:val="1"/>
+      <w:numFmt w:val="lowerRoman"/>
+      <w:lvlText w:val="%6."/>
+      <w:lvlJc w:val="right"/>
+      <w:pPr>
+        <w:ind w:left="4320" w:hanging="180"/>
+      </w:pPr>
+    </w:lvl>
+    <w:lvl w:ilvl="6" w:tplc="FFFFFFFF" w:tentative="1">
+      <w:start w:val="1"/>
+      <w:numFmt w:val="decimal"/>
+      <w:lvlText w:val="%7."/>
+      <w:lvlJc w:val="left"/>
+      <w:pPr>
+        <w:ind w:left="5040" w:hanging="360"/>
+      </w:pPr>
+    </w:lvl>
+    <w:lvl w:ilvl="7" w:tplc="FFFFFFFF" w:tentative="1">
+      <w:start w:val="1"/>
+      <w:numFmt w:val="lowerLetter"/>
+      <w:lvlText w:val="%8."/>
+      <w:lvlJc w:val="left"/>
+      <w:pPr>
+        <w:ind w:left="5760" w:hanging="360"/>
+      </w:pPr>
+    </w:lvl>
+    <w:lvl w:ilvl="8" w:tplc="FFFFFFFF" w:tentative="1">
+      <w:start w:val="1"/>
+      <w:numFmt w:val="lowerRoman"/>
+      <w:lvlText w:val="%9."/>
+      <w:lvlJc w:val="right"/>
+      <w:pPr>
+        <w:ind w:left="6480" w:hanging="180"/>
+      </w:pPr>
+    </w:lvl>
+  </w:abstractNum>
+  <w:abstractNum w:abstractNumId="29" w15:restartNumberingAfterBreak="0">
+    <w:nsid w:val="629C3EF0"/>
+    <w:multiLevelType w:val="hybridMultilevel"/>
+    <w:tmpl w:val="80A00CEA"/>
+    <w:lvl w:ilvl="0" w:tplc="48090001">
+      <w:start w:val="1"/>
+      <w:numFmt w:val="bullet"/>
+      <w:lvlText w:val=""/>
+      <w:lvlJc w:val="left"/>
+      <w:pPr>
+        <w:ind w:left="720" w:hanging="360"/>
+      </w:pPr>
+      <w:rPr>
+        <w:rFonts w:ascii="Symbol" w:hAnsi="Symbol" w:hint="default"/>
+      </w:rPr>
+    </w:lvl>
+    <w:lvl w:ilvl="1" w:tplc="48090003" w:tentative="1">
+      <w:start w:val="1"/>
+      <w:numFmt w:val="bullet"/>
+      <w:lvlText w:val="o"/>
+      <w:lvlJc w:val="left"/>
+      <w:pPr>
+        <w:ind w:left="1440" w:hanging="360"/>
+      </w:pPr>
+      <w:rPr>
+        <w:rFonts w:ascii="Courier New" w:hAnsi="Courier New" w:cs="Courier New" w:hint="default"/>
+      </w:rPr>
+    </w:lvl>
+    <w:lvl w:ilvl="2" w:tplc="48090005" w:tentative="1">
+      <w:start w:val="1"/>
+      <w:numFmt w:val="bullet"/>
+      <w:lvlText w:val=""/>
+      <w:lvlJc w:val="left"/>
+      <w:pPr>
+        <w:ind w:left="2160" w:hanging="360"/>
+      </w:pPr>
+      <w:rPr>
+        <w:rFonts w:ascii="Wingdings" w:hAnsi="Wingdings" w:hint="default"/>
+      </w:rPr>
+    </w:lvl>
+    <w:lvl w:ilvl="3" w:tplc="48090001" w:tentative="1">
+      <w:start w:val="1"/>
+      <w:numFmt w:val="bullet"/>
+      <w:lvlText w:val=""/>
+      <w:lvlJc w:val="left"/>
+      <w:pPr>
+        <w:ind w:left="2880" w:hanging="360"/>
+      </w:pPr>
+      <w:rPr>
+        <w:rFonts w:ascii="Symbol" w:hAnsi="Symbol" w:hint="default"/>
+      </w:rPr>
+    </w:lvl>
+    <w:lvl w:ilvl="4" w:tplc="48090003" w:tentative="1">
+      <w:start w:val="1"/>
+      <w:numFmt w:val="bullet"/>
+      <w:lvlText w:val="o"/>
+      <w:lvlJc w:val="left"/>
+      <w:pPr>
+        <w:ind w:left="3600" w:hanging="360"/>
+      </w:pPr>
+      <w:rPr>
+        <w:rFonts w:ascii="Courier New" w:hAnsi="Courier New" w:cs="Courier New" w:hint="default"/>
+      </w:rPr>
+    </w:lvl>
+    <w:lvl w:ilvl="5" w:tplc="48090005" w:tentative="1">
+      <w:start w:val="1"/>
+      <w:numFmt w:val="bullet"/>
+      <w:lvlText w:val=""/>
+      <w:lvlJc w:val="left"/>
+      <w:pPr>
+        <w:ind w:left="4320" w:hanging="360"/>
+      </w:pPr>
+      <w:rPr>
+        <w:rFonts w:ascii="Wingdings" w:hAnsi="Wingdings" w:hint="default"/>
+      </w:rPr>
+    </w:lvl>
+    <w:lvl w:ilvl="6" w:tplc="48090001" w:tentative="1">
+      <w:start w:val="1"/>
+      <w:numFmt w:val="bullet"/>
+      <w:lvlText w:val=""/>
+      <w:lvlJc w:val="left"/>
+      <w:pPr>
+        <w:ind w:left="5040" w:hanging="360"/>
+      </w:pPr>
+      <w:rPr>
+        <w:rFonts w:ascii="Symbol" w:hAnsi="Symbol" w:hint="default"/>
+      </w:rPr>
+    </w:lvl>
+    <w:lvl w:ilvl="7" w:tplc="48090003" w:tentative="1">
+      <w:start w:val="1"/>
+      <w:numFmt w:val="bullet"/>
+      <w:lvlText w:val="o"/>
+      <w:lvlJc w:val="left"/>
+      <w:pPr>
+        <w:ind w:left="5760" w:hanging="360"/>
+      </w:pPr>
+      <w:rPr>
+        <w:rFonts w:ascii="Courier New" w:hAnsi="Courier New" w:cs="Courier New" w:hint="default"/>
+      </w:rPr>
+    </w:lvl>
+    <w:lvl w:ilvl="8" w:tplc="48090005" w:tentative="1">
+      <w:start w:val="1"/>
+      <w:numFmt w:val="bullet"/>
+      <w:lvlText w:val=""/>
+      <w:lvlJc w:val="left"/>
+      <w:pPr>
+        <w:ind w:left="6480" w:hanging="360"/>
+      </w:pPr>
+      <w:rPr>
+        <w:rFonts w:ascii="Wingdings" w:hAnsi="Wingdings" w:hint="default"/>
+      </w:rPr>
+    </w:lvl>
+  </w:abstractNum>
+  <w:abstractNum w:abstractNumId="30" w15:restartNumberingAfterBreak="0">
     <w:nsid w:val="657E5D71"/>
     <w:multiLevelType w:val="multilevel"/>
     <w:tmpl w:val="5F92E4C4"/>
@@ -16795,7 +18228,7 @@
       </w:rPr>
     </w:lvl>
   </w:abstractNum>
-  <w:abstractNum w:abstractNumId="28" w15:restartNumberingAfterBreak="0">
+  <w:abstractNum w:abstractNumId="31" w15:restartNumberingAfterBreak="0">
     <w:nsid w:val="68181D21"/>
     <w:multiLevelType w:val="hybridMultilevel"/>
     <w:tmpl w:val="A834749E"/>
@@ -16884,7 +18317,96 @@
       </w:pPr>
     </w:lvl>
   </w:abstractNum>
-  <w:abstractNum w:abstractNumId="29" w15:restartNumberingAfterBreak="0">
+  <w:abstractNum w:abstractNumId="32" w15:restartNumberingAfterBreak="0">
+    <w:nsid w:val="708C7218"/>
+    <w:multiLevelType w:val="hybridMultilevel"/>
+    <w:tmpl w:val="CECE6E24"/>
+    <w:lvl w:ilvl="0" w:tplc="FFFFFFFF">
+      <w:start w:val="1"/>
+      <w:numFmt w:val="decimal"/>
+      <w:lvlText w:val="Insight %1:"/>
+      <w:lvlJc w:val="left"/>
+      <w:pPr>
+        <w:ind w:left="720" w:hanging="360"/>
+      </w:pPr>
+      <w:rPr>
+        <w:rFonts w:hint="default"/>
+      </w:rPr>
+    </w:lvl>
+    <w:lvl w:ilvl="1" w:tplc="FFFFFFFF" w:tentative="1">
+      <w:start w:val="1"/>
+      <w:numFmt w:val="lowerLetter"/>
+      <w:lvlText w:val="%2."/>
+      <w:lvlJc w:val="left"/>
+      <w:pPr>
+        <w:ind w:left="1440" w:hanging="360"/>
+      </w:pPr>
+    </w:lvl>
+    <w:lvl w:ilvl="2" w:tplc="FFFFFFFF" w:tentative="1">
+      <w:start w:val="1"/>
+      <w:numFmt w:val="lowerRoman"/>
+      <w:lvlText w:val="%3."/>
+      <w:lvlJc w:val="right"/>
+      <w:pPr>
+        <w:ind w:left="2160" w:hanging="180"/>
+      </w:pPr>
+    </w:lvl>
+    <w:lvl w:ilvl="3" w:tplc="FFFFFFFF" w:tentative="1">
+      <w:start w:val="1"/>
+      <w:numFmt w:val="decimal"/>
+      <w:lvlText w:val="%4."/>
+      <w:lvlJc w:val="left"/>
+      <w:pPr>
+        <w:ind w:left="2880" w:hanging="360"/>
+      </w:pPr>
+    </w:lvl>
+    <w:lvl w:ilvl="4" w:tplc="FFFFFFFF" w:tentative="1">
+      <w:start w:val="1"/>
+      <w:numFmt w:val="lowerLetter"/>
+      <w:lvlText w:val="%5."/>
+      <w:lvlJc w:val="left"/>
+      <w:pPr>
+        <w:ind w:left="3600" w:hanging="360"/>
+      </w:pPr>
+    </w:lvl>
+    <w:lvl w:ilvl="5" w:tplc="FFFFFFFF" w:tentative="1">
+      <w:start w:val="1"/>
+      <w:numFmt w:val="lowerRoman"/>
+      <w:lvlText w:val="%6."/>
+      <w:lvlJc w:val="right"/>
+      <w:pPr>
+        <w:ind w:left="4320" w:hanging="180"/>
+      </w:pPr>
+    </w:lvl>
+    <w:lvl w:ilvl="6" w:tplc="FFFFFFFF" w:tentative="1">
+      <w:start w:val="1"/>
+      <w:numFmt w:val="decimal"/>
+      <w:lvlText w:val="%7."/>
+      <w:lvlJc w:val="left"/>
+      <w:pPr>
+        <w:ind w:left="5040" w:hanging="360"/>
+      </w:pPr>
+    </w:lvl>
+    <w:lvl w:ilvl="7" w:tplc="FFFFFFFF" w:tentative="1">
+      <w:start w:val="1"/>
+      <w:numFmt w:val="lowerLetter"/>
+      <w:lvlText w:val="%8."/>
+      <w:lvlJc w:val="left"/>
+      <w:pPr>
+        <w:ind w:left="5760" w:hanging="360"/>
+      </w:pPr>
+    </w:lvl>
+    <w:lvl w:ilvl="8" w:tplc="FFFFFFFF" w:tentative="1">
+      <w:start w:val="1"/>
+      <w:numFmt w:val="lowerRoman"/>
+      <w:lvlText w:val="%9."/>
+      <w:lvlJc w:val="right"/>
+      <w:pPr>
+        <w:ind w:left="6480" w:hanging="180"/>
+      </w:pPr>
+    </w:lvl>
+  </w:abstractNum>
+  <w:abstractNum w:abstractNumId="33" w15:restartNumberingAfterBreak="0">
     <w:nsid w:val="71D82E5E"/>
     <w:multiLevelType w:val="hybridMultilevel"/>
     <w:tmpl w:val="1A048740"/>
@@ -16997,7 +18519,7 @@
       </w:rPr>
     </w:lvl>
   </w:abstractNum>
-  <w:abstractNum w:abstractNumId="30" w15:restartNumberingAfterBreak="0">
+  <w:abstractNum w:abstractNumId="34" w15:restartNumberingAfterBreak="0">
     <w:nsid w:val="7737420A"/>
     <w:multiLevelType w:val="hybridMultilevel"/>
     <w:tmpl w:val="91C0109C"/>
@@ -17091,10 +18613,10 @@
     <w:abstractNumId w:val="9"/>
   </w:num>
   <w:num w:numId="2" w16cid:durableId="955873970">
-    <w:abstractNumId w:val="27"/>
+    <w:abstractNumId w:val="30"/>
   </w:num>
   <w:num w:numId="3" w16cid:durableId="516505236">
-    <w:abstractNumId w:val="27"/>
+    <w:abstractNumId w:val="30"/>
     <w:lvlOverride w:ilvl="0">
       <w:startOverride w:val="1"/>
     </w:lvlOverride>
@@ -17130,7 +18652,7 @@
     <w:abstractNumId w:val="0"/>
   </w:num>
   <w:num w:numId="14" w16cid:durableId="1092359762">
-    <w:abstractNumId w:val="27"/>
+    <w:abstractNumId w:val="30"/>
     <w:lvlOverride w:ilvl="0">
       <w:startOverride w:val="1"/>
     </w:lvlOverride>
@@ -17172,7 +18694,7 @@
     <w:abstractNumId w:val="24"/>
   </w:num>
   <w:num w:numId="19" w16cid:durableId="1214384403">
-    <w:abstractNumId w:val="26"/>
+    <w:abstractNumId w:val="27"/>
   </w:num>
   <w:num w:numId="20" w16cid:durableId="1664774846">
     <w:abstractNumId w:val="14"/>
@@ -17190,10 +18712,10 @@
     <w:abstractNumId w:val="13"/>
   </w:num>
   <w:num w:numId="25" w16cid:durableId="366835744">
-    <w:abstractNumId w:val="30"/>
+    <w:abstractNumId w:val="34"/>
   </w:num>
   <w:num w:numId="26" w16cid:durableId="468521874">
-    <w:abstractNumId w:val="29"/>
+    <w:abstractNumId w:val="33"/>
   </w:num>
   <w:num w:numId="27" w16cid:durableId="1871260512">
     <w:abstractNumId w:val="17"/>
@@ -17214,7 +18736,49 @@
     <w:abstractNumId w:val="16"/>
   </w:num>
   <w:num w:numId="33" w16cid:durableId="1256012108">
+    <w:abstractNumId w:val="31"/>
+  </w:num>
+  <w:num w:numId="34" w16cid:durableId="223876961">
+    <w:abstractNumId w:val="31"/>
+    <w:lvlOverride w:ilvl="0">
+      <w:startOverride w:val="1"/>
+    </w:lvlOverride>
+    <w:lvlOverride w:ilvl="1">
+      <w:startOverride w:val="1"/>
+    </w:lvlOverride>
+    <w:lvlOverride w:ilvl="2">
+      <w:startOverride w:val="1"/>
+    </w:lvlOverride>
+    <w:lvlOverride w:ilvl="3">
+      <w:startOverride w:val="1"/>
+    </w:lvlOverride>
+    <w:lvlOverride w:ilvl="4">
+      <w:startOverride w:val="1"/>
+    </w:lvlOverride>
+    <w:lvlOverride w:ilvl="5">
+      <w:startOverride w:val="1"/>
+    </w:lvlOverride>
+    <w:lvlOverride w:ilvl="6">
+      <w:startOverride w:val="1"/>
+    </w:lvlOverride>
+    <w:lvlOverride w:ilvl="7">
+      <w:startOverride w:val="1"/>
+    </w:lvlOverride>
+    <w:lvlOverride w:ilvl="8">
+      <w:startOverride w:val="1"/>
+    </w:lvlOverride>
+  </w:num>
+  <w:num w:numId="35" w16cid:durableId="642927969">
+    <w:abstractNumId w:val="26"/>
+  </w:num>
+  <w:num w:numId="36" w16cid:durableId="2113042814">
     <w:abstractNumId w:val="28"/>
+  </w:num>
+  <w:num w:numId="37" w16cid:durableId="1141265669">
+    <w:abstractNumId w:val="32"/>
+  </w:num>
+  <w:num w:numId="38" w16cid:durableId="108552424">
+    <w:abstractNumId w:val="29"/>
   </w:num>
 </w:numbering>
 </file>

--- a/documents/Report.docx
+++ b/documents/Report.docx
@@ -4233,7 +4233,7 @@
         </w:rPr>
         <w:t xml:space="preserve"> </w:t>
       </w:r>
-      <w:hyperlink r:id="rId8" w:history="1">
+      <w:hyperlink r:id="rId9" w:history="1">
         <w:r>
           <w:rPr>
             <w:rStyle w:val="Hyperlink"/>
@@ -4310,7 +4310,7 @@
           </w:tcPr>
           <w:p>
             <w:pPr>
-              <w:spacing w:line="360" w:lineRule="auto"/>
+              <w:spacing w:line="276" w:lineRule="auto"/>
               <w:rPr>
                 <w:sz w:val="24"/>
                 <w:szCs w:val="24"/>
@@ -4331,7 +4331,7 @@
           </w:tcPr>
           <w:p>
             <w:pPr>
-              <w:spacing w:line="360" w:lineRule="auto"/>
+              <w:spacing w:line="276" w:lineRule="auto"/>
               <w:rPr>
                 <w:sz w:val="24"/>
                 <w:szCs w:val="24"/>
@@ -4352,7 +4352,7 @@
           </w:tcPr>
           <w:p>
             <w:pPr>
-              <w:spacing w:line="360" w:lineRule="auto"/>
+              <w:spacing w:line="276" w:lineRule="auto"/>
               <w:rPr>
                 <w:sz w:val="24"/>
                 <w:szCs w:val="24"/>
@@ -4378,7 +4378,7 @@
           </w:tcPr>
           <w:p>
             <w:pPr>
-              <w:spacing w:line="360" w:lineRule="auto"/>
+              <w:spacing w:line="276" w:lineRule="auto"/>
               <w:rPr>
                 <w:sz w:val="24"/>
                 <w:szCs w:val="24"/>
@@ -4401,7 +4401,7 @@
           </w:tcPr>
           <w:p>
             <w:pPr>
-              <w:spacing w:line="360" w:lineRule="auto"/>
+              <w:spacing w:line="276" w:lineRule="auto"/>
               <w:rPr>
                 <w:sz w:val="24"/>
                 <w:szCs w:val="24"/>
@@ -4422,7 +4422,7 @@
           </w:tcPr>
           <w:p>
             <w:pPr>
-              <w:spacing w:line="360" w:lineRule="auto"/>
+              <w:spacing w:line="276" w:lineRule="auto"/>
               <w:rPr>
                 <w:sz w:val="24"/>
                 <w:szCs w:val="24"/>
@@ -4468,7 +4468,7 @@
           </w:tcPr>
           <w:p>
             <w:pPr>
-              <w:spacing w:line="360" w:lineRule="auto"/>
+              <w:spacing w:line="276" w:lineRule="auto"/>
               <w:rPr>
                 <w:b/>
                 <w:bCs/>
@@ -4495,7 +4495,7 @@
           </w:tcPr>
           <w:p>
             <w:pPr>
-              <w:spacing w:line="360" w:lineRule="auto"/>
+              <w:spacing w:line="276" w:lineRule="auto"/>
               <w:rPr>
                 <w:b/>
                 <w:bCs/>
@@ -4520,7 +4520,7 @@
           </w:tcPr>
           <w:p>
             <w:pPr>
-              <w:spacing w:line="360" w:lineRule="auto"/>
+              <w:spacing w:line="276" w:lineRule="auto"/>
               <w:rPr>
                 <w:b/>
                 <w:sz w:val="24"/>
@@ -4537,7 +4537,7 @@
           </w:p>
           <w:p>
             <w:pPr>
-              <w:spacing w:line="360" w:lineRule="auto"/>
+              <w:spacing w:line="276" w:lineRule="auto"/>
               <w:rPr>
                 <w:b/>
                 <w:bCs/>
@@ -4598,7 +4598,7 @@
                 </w:tcPr>
                 <w:p>
                   <w:pPr>
-                    <w:spacing w:line="360" w:lineRule="auto"/>
+                    <w:spacing w:line="276" w:lineRule="auto"/>
                     <w:rPr>
                       <w:sz w:val="24"/>
                       <w:szCs w:val="24"/>
@@ -4619,7 +4619,7 @@
                 </w:tcPr>
                 <w:p>
                   <w:pPr>
-                    <w:spacing w:line="360" w:lineRule="auto"/>
+                    <w:spacing w:line="276" w:lineRule="auto"/>
                     <w:rPr>
                       <w:sz w:val="24"/>
                       <w:szCs w:val="24"/>
@@ -4642,7 +4642,7 @@
                 </w:tcPr>
                 <w:p>
                   <w:pPr>
-                    <w:spacing w:line="360" w:lineRule="auto"/>
+                    <w:spacing w:line="276" w:lineRule="auto"/>
                     <w:rPr>
                       <w:sz w:val="24"/>
                       <w:szCs w:val="24"/>
@@ -4663,7 +4663,7 @@
                 </w:tcPr>
                 <w:p>
                   <w:pPr>
-                    <w:spacing w:line="360" w:lineRule="auto"/>
+                    <w:spacing w:line="276" w:lineRule="auto"/>
                     <w:rPr>
                       <w:sz w:val="24"/>
                       <w:szCs w:val="24"/>
@@ -4694,7 +4694,7 @@
                 </w:tcPr>
                 <w:p>
                   <w:pPr>
-                    <w:spacing w:line="360" w:lineRule="auto"/>
+                    <w:spacing w:line="276" w:lineRule="auto"/>
                     <w:rPr>
                       <w:sz w:val="24"/>
                       <w:szCs w:val="24"/>
@@ -4715,7 +4715,7 @@
                 </w:tcPr>
                 <w:p>
                   <w:pPr>
-                    <w:spacing w:line="360" w:lineRule="auto"/>
+                    <w:spacing w:line="276" w:lineRule="auto"/>
                     <w:rPr>
                       <w:sz w:val="24"/>
                       <w:szCs w:val="24"/>
@@ -4746,7 +4746,7 @@
                 </w:tcPr>
                 <w:p>
                   <w:pPr>
-                    <w:spacing w:line="360" w:lineRule="auto"/>
+                    <w:spacing w:line="276" w:lineRule="auto"/>
                     <w:rPr>
                       <w:sz w:val="24"/>
                       <w:szCs w:val="24"/>
@@ -4767,7 +4767,7 @@
                 </w:tcPr>
                 <w:p>
                   <w:pPr>
-                    <w:spacing w:line="360" w:lineRule="auto"/>
+                    <w:spacing w:line="276" w:lineRule="auto"/>
                     <w:rPr>
                       <w:sz w:val="24"/>
                       <w:szCs w:val="24"/>
@@ -4794,7 +4794,7 @@
           </w:tbl>
           <w:p>
             <w:pPr>
-              <w:spacing w:line="360" w:lineRule="auto"/>
+              <w:spacing w:line="276" w:lineRule="auto"/>
               <w:rPr>
                 <w:sz w:val="24"/>
                 <w:szCs w:val="24"/>
@@ -4811,7 +4811,7 @@
           </w:tcPr>
           <w:p>
             <w:pPr>
-              <w:spacing w:line="360" w:lineRule="auto"/>
+              <w:spacing w:line="276" w:lineRule="auto"/>
               <w:rPr>
                 <w:sz w:val="24"/>
                 <w:szCs w:val="24"/>
@@ -4835,7 +4835,7 @@
           </w:tcPr>
           <w:p>
             <w:pPr>
-              <w:spacing w:line="360" w:lineRule="auto"/>
+              <w:spacing w:line="276" w:lineRule="auto"/>
               <w:rPr>
                 <w:sz w:val="24"/>
                 <w:szCs w:val="24"/>
@@ -4857,7 +4857,7 @@
           </w:tcPr>
           <w:p>
             <w:pPr>
-              <w:spacing w:line="360" w:lineRule="auto"/>
+              <w:spacing w:line="276" w:lineRule="auto"/>
               <w:rPr>
                 <w:sz w:val="24"/>
                 <w:szCs w:val="24"/>
@@ -4912,6 +4912,7 @@
     </w:tbl>
     <w:p>
       <w:pPr>
+        <w:spacing w:line="276" w:lineRule="auto"/>
         <w:rPr>
           <w:sz w:val="24"/>
           <w:szCs w:val="24"/>
@@ -4948,7 +4949,7 @@
           </w:tcPr>
           <w:p>
             <w:pPr>
-              <w:spacing w:line="360" w:lineRule="auto"/>
+              <w:spacing w:line="276" w:lineRule="auto"/>
               <w:rPr>
                 <w:b w:val="0"/>
                 <w:bCs/>
@@ -4978,7 +4979,7 @@
           </w:tcPr>
           <w:p>
             <w:pPr>
-              <w:spacing w:line="360" w:lineRule="auto"/>
+              <w:spacing w:line="276" w:lineRule="auto"/>
               <w:rPr>
                 <w:b w:val="0"/>
                 <w:bCs/>
@@ -5005,7 +5006,7 @@
           </w:tcPr>
           <w:p>
             <w:pPr>
-              <w:spacing w:line="360" w:lineRule="auto"/>
+              <w:spacing w:line="276" w:lineRule="auto"/>
               <w:rPr>
                 <w:b w:val="0"/>
                 <w:bCs/>
@@ -5058,7 +5059,7 @@
                 </w:tcPr>
                 <w:p>
                   <w:pPr>
-                    <w:spacing w:line="360" w:lineRule="auto"/>
+                    <w:spacing w:line="276" w:lineRule="auto"/>
                     <w:rPr>
                       <w:sz w:val="24"/>
                       <w:szCs w:val="24"/>
@@ -5079,7 +5080,7 @@
                 </w:tcPr>
                 <w:p>
                   <w:pPr>
-                    <w:spacing w:line="360" w:lineRule="auto"/>
+                    <w:spacing w:line="276" w:lineRule="auto"/>
                     <w:rPr>
                       <w:sz w:val="24"/>
                       <w:szCs w:val="24"/>
@@ -5102,7 +5103,7 @@
                 </w:tcPr>
                 <w:p>
                   <w:pPr>
-                    <w:spacing w:line="360" w:lineRule="auto"/>
+                    <w:spacing w:line="276" w:lineRule="auto"/>
                     <w:rPr>
                       <w:bCs/>
                       <w:sz w:val="24"/>
@@ -5125,7 +5126,7 @@
                 </w:tcPr>
                 <w:p>
                   <w:pPr>
-                    <w:spacing w:line="360" w:lineRule="auto"/>
+                    <w:spacing w:line="276" w:lineRule="auto"/>
                     <w:rPr>
                       <w:bCs/>
                       <w:sz w:val="24"/>
@@ -5150,7 +5151,7 @@
                 </w:tcPr>
                 <w:p>
                   <w:pPr>
-                    <w:spacing w:line="360" w:lineRule="auto"/>
+                    <w:spacing w:line="276" w:lineRule="auto"/>
                     <w:rPr>
                       <w:bCs/>
                       <w:sz w:val="24"/>
@@ -5173,7 +5174,7 @@
                 </w:tcPr>
                 <w:p>
                   <w:pPr>
-                    <w:spacing w:line="360" w:lineRule="auto"/>
+                    <w:spacing w:line="276" w:lineRule="auto"/>
                     <w:rPr>
                       <w:bCs/>
                       <w:sz w:val="24"/>
@@ -5198,7 +5199,7 @@
                 </w:tcPr>
                 <w:p>
                   <w:pPr>
-                    <w:spacing w:line="360" w:lineRule="auto"/>
+                    <w:spacing w:line="276" w:lineRule="auto"/>
                     <w:rPr>
                       <w:bCs/>
                       <w:sz w:val="24"/>
@@ -5221,7 +5222,7 @@
                 </w:tcPr>
                 <w:p>
                   <w:pPr>
-                    <w:spacing w:line="360" w:lineRule="auto"/>
+                    <w:spacing w:line="276" w:lineRule="auto"/>
                     <w:rPr>
                       <w:bCs/>
                       <w:sz w:val="24"/>
@@ -5246,7 +5247,7 @@
                 </w:tcPr>
                 <w:p>
                   <w:pPr>
-                    <w:spacing w:line="360" w:lineRule="auto"/>
+                    <w:spacing w:line="276" w:lineRule="auto"/>
                     <w:rPr>
                       <w:bCs/>
                       <w:sz w:val="24"/>
@@ -5269,7 +5270,7 @@
                 </w:tcPr>
                 <w:p>
                   <w:pPr>
-                    <w:spacing w:line="360" w:lineRule="auto"/>
+                    <w:spacing w:line="276" w:lineRule="auto"/>
                     <w:rPr>
                       <w:bCs/>
                       <w:sz w:val="24"/>
@@ -5290,7 +5291,7 @@
           </w:tbl>
           <w:p>
             <w:pPr>
-              <w:spacing w:line="360" w:lineRule="auto"/>
+              <w:spacing w:line="276" w:lineRule="auto"/>
               <w:rPr>
                 <w:b w:val="0"/>
                 <w:bCs/>
@@ -5308,7 +5309,7 @@
           </w:tcPr>
           <w:p>
             <w:pPr>
-              <w:spacing w:line="360" w:lineRule="auto"/>
+              <w:spacing w:line="276" w:lineRule="auto"/>
               <w:rPr>
                 <w:sz w:val="24"/>
                 <w:szCs w:val="24"/>
@@ -5331,7 +5332,7 @@
           </w:tcPr>
           <w:p>
             <w:pPr>
-              <w:spacing w:line="360" w:lineRule="auto"/>
+              <w:spacing w:line="276" w:lineRule="auto"/>
               <w:rPr>
                 <w:sz w:val="24"/>
                 <w:szCs w:val="24"/>
@@ -5352,7 +5353,7 @@
           </w:tcPr>
           <w:p>
             <w:pPr>
-              <w:spacing w:line="360" w:lineRule="auto"/>
+              <w:spacing w:line="276" w:lineRule="auto"/>
               <w:rPr>
                 <w:sz w:val="24"/>
                 <w:szCs w:val="24"/>
@@ -5383,7 +5384,7 @@
           </w:tcPr>
           <w:p>
             <w:pPr>
-              <w:spacing w:line="360" w:lineRule="auto"/>
+              <w:spacing w:line="276" w:lineRule="auto"/>
               <w:rPr>
                 <w:b/>
                 <w:bCs/>
@@ -5410,7 +5411,7 @@
           </w:tcPr>
           <w:p>
             <w:pPr>
-              <w:spacing w:line="360" w:lineRule="auto"/>
+              <w:spacing w:line="276" w:lineRule="auto"/>
               <w:rPr>
                 <w:b/>
                 <w:bCs/>
@@ -5435,7 +5436,7 @@
           </w:tcPr>
           <w:p>
             <w:pPr>
-              <w:spacing w:line="360" w:lineRule="auto"/>
+              <w:spacing w:line="276" w:lineRule="auto"/>
               <w:rPr>
                 <w:bCs/>
                 <w:sz w:val="24"/>
@@ -5453,7 +5454,7 @@
           </w:p>
           <w:p>
             <w:pPr>
-              <w:spacing w:line="360" w:lineRule="auto"/>
+              <w:spacing w:line="276" w:lineRule="auto"/>
               <w:rPr>
                 <w:bCs/>
                 <w:i/>
@@ -5523,7 +5524,7 @@
                 </w:tcPr>
                 <w:p>
                   <w:pPr>
-                    <w:spacing w:line="360" w:lineRule="auto"/>
+                    <w:spacing w:line="276" w:lineRule="auto"/>
                     <w:rPr>
                       <w:sz w:val="24"/>
                       <w:szCs w:val="24"/>
@@ -5544,7 +5545,7 @@
                 </w:tcPr>
                 <w:p>
                   <w:pPr>
-                    <w:spacing w:line="360" w:lineRule="auto"/>
+                    <w:spacing w:line="276" w:lineRule="auto"/>
                     <w:rPr>
                       <w:sz w:val="24"/>
                       <w:szCs w:val="24"/>
@@ -5567,7 +5568,7 @@
                 </w:tcPr>
                 <w:p>
                   <w:pPr>
-                    <w:spacing w:line="360" w:lineRule="auto"/>
+                    <w:spacing w:line="276" w:lineRule="auto"/>
                     <w:rPr>
                       <w:sz w:val="24"/>
                       <w:szCs w:val="24"/>
@@ -5588,7 +5589,7 @@
                 </w:tcPr>
                 <w:p>
                   <w:pPr>
-                    <w:spacing w:line="360" w:lineRule="auto"/>
+                    <w:spacing w:line="276" w:lineRule="auto"/>
                     <w:rPr>
                       <w:sz w:val="24"/>
                       <w:szCs w:val="24"/>
@@ -5619,7 +5620,7 @@
                 </w:tcPr>
                 <w:p>
                   <w:pPr>
-                    <w:spacing w:line="360" w:lineRule="auto"/>
+                    <w:spacing w:line="276" w:lineRule="auto"/>
                     <w:rPr>
                       <w:sz w:val="24"/>
                       <w:szCs w:val="24"/>
@@ -5640,7 +5641,7 @@
                 </w:tcPr>
                 <w:p>
                   <w:pPr>
-                    <w:spacing w:line="360" w:lineRule="auto"/>
+                    <w:spacing w:line="276" w:lineRule="auto"/>
                     <w:rPr>
                       <w:sz w:val="24"/>
                       <w:szCs w:val="24"/>
@@ -5671,7 +5672,7 @@
                 </w:tcPr>
                 <w:p>
                   <w:pPr>
-                    <w:spacing w:line="360" w:lineRule="auto"/>
+                    <w:spacing w:line="276" w:lineRule="auto"/>
                     <w:rPr>
                       <w:sz w:val="24"/>
                       <w:szCs w:val="24"/>
@@ -5692,7 +5693,7 @@
                 </w:tcPr>
                 <w:p>
                   <w:pPr>
-                    <w:spacing w:line="360" w:lineRule="auto"/>
+                    <w:spacing w:line="276" w:lineRule="auto"/>
                     <w:rPr>
                       <w:sz w:val="24"/>
                       <w:szCs w:val="24"/>
@@ -5719,7 +5720,7 @@
           </w:tbl>
           <w:p>
             <w:pPr>
-              <w:spacing w:line="360" w:lineRule="auto"/>
+              <w:spacing w:line="276" w:lineRule="auto"/>
               <w:rPr>
                 <w:b/>
                 <w:bCs/>
@@ -5737,7 +5738,7 @@
           </w:tcPr>
           <w:p>
             <w:pPr>
-              <w:spacing w:line="360" w:lineRule="auto"/>
+              <w:spacing w:line="276" w:lineRule="auto"/>
               <w:rPr>
                 <w:sz w:val="24"/>
                 <w:szCs w:val="24"/>
@@ -5760,7 +5761,7 @@
           </w:tcPr>
           <w:p>
             <w:pPr>
-              <w:spacing w:line="360" w:lineRule="auto"/>
+              <w:spacing w:line="276" w:lineRule="auto"/>
               <w:rPr>
                 <w:sz w:val="24"/>
                 <w:szCs w:val="24"/>
@@ -5781,7 +5782,7 @@
           </w:tcPr>
           <w:p>
             <w:pPr>
-              <w:spacing w:line="360" w:lineRule="auto"/>
+              <w:spacing w:line="276" w:lineRule="auto"/>
               <w:rPr>
                 <w:sz w:val="24"/>
                 <w:szCs w:val="24"/>
@@ -5814,7 +5815,7 @@
           </w:tcPr>
           <w:p>
             <w:pPr>
-              <w:spacing w:line="360" w:lineRule="auto"/>
+              <w:spacing w:line="276" w:lineRule="auto"/>
               <w:rPr>
                 <w:sz w:val="24"/>
                 <w:szCs w:val="24"/>
@@ -5836,7 +5837,7 @@
           </w:tcPr>
           <w:p>
             <w:pPr>
-              <w:spacing w:line="360" w:lineRule="auto"/>
+              <w:spacing w:line="276" w:lineRule="auto"/>
               <w:rPr>
                 <w:sz w:val="24"/>
                 <w:szCs w:val="24"/>
@@ -5858,7 +5859,7 @@
           </w:tcPr>
           <w:p>
             <w:pPr>
-              <w:spacing w:line="360" w:lineRule="auto"/>
+              <w:spacing w:line="276" w:lineRule="auto"/>
               <w:rPr>
                 <w:sz w:val="24"/>
                 <w:szCs w:val="24"/>
@@ -5888,7 +5889,7 @@
           </w:tcPr>
           <w:p>
             <w:pPr>
-              <w:spacing w:line="360" w:lineRule="auto"/>
+              <w:spacing w:line="276" w:lineRule="auto"/>
               <w:rPr>
                 <w:sz w:val="24"/>
                 <w:szCs w:val="24"/>
@@ -5946,7 +5947,7 @@
           </w:tcPr>
           <w:p>
             <w:pPr>
-              <w:spacing w:line="360" w:lineRule="auto"/>
+              <w:spacing w:line="276" w:lineRule="auto"/>
               <w:rPr>
                 <w:sz w:val="24"/>
                 <w:szCs w:val="24"/>
@@ -5967,7 +5968,7 @@
           </w:tcPr>
           <w:p>
             <w:pPr>
-              <w:spacing w:line="360" w:lineRule="auto"/>
+              <w:spacing w:line="276" w:lineRule="auto"/>
               <w:rPr>
                 <w:sz w:val="24"/>
                 <w:szCs w:val="24"/>
@@ -5999,7 +6000,7 @@
           </w:tcPr>
           <w:p>
             <w:pPr>
-              <w:spacing w:line="360" w:lineRule="auto"/>
+              <w:spacing w:line="276" w:lineRule="auto"/>
               <w:rPr>
                 <w:sz w:val="24"/>
                 <w:szCs w:val="24"/>
@@ -6022,7 +6023,7 @@
           </w:tcPr>
           <w:p>
             <w:pPr>
-              <w:spacing w:line="360" w:lineRule="auto"/>
+              <w:spacing w:line="276" w:lineRule="auto"/>
               <w:rPr>
                 <w:sz w:val="24"/>
                 <w:szCs w:val="24"/>
@@ -6043,7 +6044,7 @@
           </w:tcPr>
           <w:p>
             <w:pPr>
-              <w:spacing w:line="360" w:lineRule="auto"/>
+              <w:spacing w:line="276" w:lineRule="auto"/>
               <w:rPr>
                 <w:sz w:val="24"/>
                 <w:szCs w:val="24"/>
@@ -6092,7 +6093,7 @@
         </w:rPr>
         <w:t xml:space="preserve"> </w:t>
       </w:r>
-      <w:hyperlink r:id="rId9" w:history="1">
+      <w:hyperlink r:id="rId10" w:history="1">
         <w:r>
           <w:rPr>
             <w:rStyle w:val="Hyperlink"/>
@@ -6126,7 +6127,7 @@
         </w:rPr>
         <w:t xml:space="preserve"> </w:t>
       </w:r>
-      <w:hyperlink r:id="rId10" w:history="1">
+      <w:hyperlink r:id="rId11" w:history="1">
         <w:r>
           <w:rPr>
             <w:rStyle w:val="Hyperlink"/>
@@ -6230,7 +6231,7 @@
           </w:tcPr>
           <w:p>
             <w:pPr>
-              <w:spacing w:line="360" w:lineRule="auto"/>
+              <w:spacing w:line="276" w:lineRule="auto"/>
               <w:rPr>
                 <w:sz w:val="24"/>
                 <w:szCs w:val="24"/>
@@ -6251,7 +6252,7 @@
           </w:tcPr>
           <w:p>
             <w:pPr>
-              <w:spacing w:line="360" w:lineRule="auto"/>
+              <w:spacing w:line="276" w:lineRule="auto"/>
               <w:rPr>
                 <w:sz w:val="24"/>
                 <w:szCs w:val="24"/>
@@ -6273,7 +6274,7 @@
           </w:tcPr>
           <w:p>
             <w:pPr>
-              <w:spacing w:line="360" w:lineRule="auto"/>
+              <w:spacing w:line="276" w:lineRule="auto"/>
               <w:rPr>
                 <w:sz w:val="24"/>
                 <w:szCs w:val="24"/>
@@ -6296,7 +6297,7 @@
           </w:tcPr>
           <w:p>
             <w:pPr>
-              <w:spacing w:line="360" w:lineRule="auto"/>
+              <w:spacing w:line="276" w:lineRule="auto"/>
               <w:rPr>
                 <w:sz w:val="24"/>
                 <w:szCs w:val="24"/>
@@ -6317,7 +6318,7 @@
           </w:tcPr>
           <w:p>
             <w:pPr>
-              <w:spacing w:line="360" w:lineRule="auto"/>
+              <w:spacing w:line="276" w:lineRule="auto"/>
               <w:rPr>
                 <w:sz w:val="24"/>
                 <w:szCs w:val="24"/>
@@ -6333,7 +6334,7 @@
           </w:p>
           <w:p>
             <w:pPr>
-              <w:spacing w:line="360" w:lineRule="auto"/>
+              <w:spacing w:line="276" w:lineRule="auto"/>
               <w:rPr>
                 <w:sz w:val="24"/>
                 <w:szCs w:val="24"/>
@@ -6362,7 +6363,7 @@
           </w:tcPr>
           <w:p>
             <w:pPr>
-              <w:spacing w:line="360" w:lineRule="auto"/>
+              <w:spacing w:line="276" w:lineRule="auto"/>
               <w:rPr>
                 <w:i/>
                 <w:iCs/>
@@ -6382,7 +6383,7 @@
           </w:p>
           <w:p>
             <w:pPr>
-              <w:spacing w:line="360" w:lineRule="auto"/>
+              <w:spacing w:line="276" w:lineRule="auto"/>
               <w:rPr>
                 <w:sz w:val="24"/>
                 <w:szCs w:val="24"/>
@@ -6405,7 +6406,7 @@
           </w:tcPr>
           <w:p>
             <w:pPr>
-              <w:spacing w:line="360" w:lineRule="auto"/>
+              <w:spacing w:line="276" w:lineRule="auto"/>
               <w:rPr>
                 <w:sz w:val="24"/>
                 <w:szCs w:val="24"/>
@@ -6449,7 +6450,7 @@
           </w:tcPr>
           <w:p>
             <w:pPr>
-              <w:spacing w:line="360" w:lineRule="auto"/>
+              <w:spacing w:line="276" w:lineRule="auto"/>
               <w:rPr>
                 <w:sz w:val="24"/>
                 <w:szCs w:val="24"/>
@@ -6501,7 +6502,7 @@
           </w:tcPr>
           <w:p>
             <w:pPr>
-              <w:spacing w:line="360" w:lineRule="auto"/>
+              <w:spacing w:line="276" w:lineRule="auto"/>
               <w:rPr>
                 <w:i/>
                 <w:iCs/>
@@ -6521,7 +6522,7 @@
           </w:p>
           <w:p>
             <w:pPr>
-              <w:spacing w:line="360" w:lineRule="auto"/>
+              <w:spacing w:line="276" w:lineRule="auto"/>
               <w:rPr>
                 <w:sz w:val="24"/>
                 <w:szCs w:val="24"/>
@@ -6567,7 +6568,7 @@
           </w:tcPr>
           <w:p>
             <w:pPr>
-              <w:spacing w:line="360" w:lineRule="auto"/>
+              <w:spacing w:line="276" w:lineRule="auto"/>
               <w:rPr>
                 <w:sz w:val="24"/>
                 <w:szCs w:val="24"/>
@@ -6595,7 +6596,7 @@
           </w:tcPr>
           <w:p>
             <w:pPr>
-              <w:spacing w:line="360" w:lineRule="auto"/>
+              <w:spacing w:line="276" w:lineRule="auto"/>
               <w:rPr>
                 <w:sz w:val="24"/>
                 <w:szCs w:val="24"/>
@@ -6662,7 +6663,7 @@
           </w:p>
           <w:p>
             <w:pPr>
-              <w:spacing w:line="360" w:lineRule="auto"/>
+              <w:spacing w:line="276" w:lineRule="auto"/>
               <w:rPr>
                 <w:sz w:val="24"/>
                 <w:szCs w:val="24"/>
@@ -6690,7 +6691,7 @@
                           <pic:cNvPicPr/>
                         </pic:nvPicPr>
                         <pic:blipFill>
-                          <a:blip r:embed="rId11"/>
+                          <a:blip r:embed="rId12"/>
                           <a:stretch>
                             <a:fillRect/>
                           </a:stretch>
@@ -6719,7 +6720,7 @@
           </w:tcPr>
           <w:p>
             <w:pPr>
-              <w:spacing w:line="360" w:lineRule="auto"/>
+              <w:spacing w:line="276" w:lineRule="auto"/>
               <w:rPr>
                 <w:i/>
                 <w:iCs/>
@@ -6749,7 +6750,7 @@
           </w:tcPr>
           <w:p>
             <w:pPr>
-              <w:spacing w:line="360" w:lineRule="auto"/>
+              <w:spacing w:line="276" w:lineRule="auto"/>
               <w:rPr>
                 <w:sz w:val="24"/>
                 <w:szCs w:val="24"/>
@@ -6771,7 +6772,7 @@
           </w:tcPr>
           <w:p>
             <w:pPr>
-              <w:spacing w:line="360" w:lineRule="auto"/>
+              <w:spacing w:line="276" w:lineRule="auto"/>
               <w:rPr>
                 <w:sz w:val="24"/>
                 <w:szCs w:val="24"/>
@@ -6797,7 +6798,7 @@
           </w:tcPr>
           <w:p>
             <w:pPr>
-              <w:spacing w:line="360" w:lineRule="auto"/>
+              <w:spacing w:line="276" w:lineRule="auto"/>
               <w:rPr>
                 <w:sz w:val="24"/>
                 <w:szCs w:val="24"/>
@@ -6835,7 +6836,7 @@
           </w:tcPr>
           <w:p>
             <w:pPr>
-              <w:spacing w:line="360" w:lineRule="auto"/>
+              <w:spacing w:line="276" w:lineRule="auto"/>
               <w:rPr>
                 <w:sz w:val="24"/>
                 <w:szCs w:val="24"/>
@@ -6877,7 +6878,7 @@
           </w:tcPr>
           <w:p>
             <w:pPr>
-              <w:spacing w:line="360" w:lineRule="auto"/>
+              <w:spacing w:line="276" w:lineRule="auto"/>
               <w:rPr>
                 <w:sz w:val="24"/>
                 <w:szCs w:val="24"/>
@@ -6895,7 +6896,7 @@
           </w:p>
           <w:p>
             <w:pPr>
-              <w:spacing w:line="360" w:lineRule="auto"/>
+              <w:spacing w:line="276" w:lineRule="auto"/>
               <w:rPr>
                 <w:sz w:val="24"/>
                 <w:szCs w:val="24"/>
@@ -6960,7 +6961,21 @@
           <w:sz w:val="24"/>
           <w:szCs w:val="24"/>
         </w:rPr>
-        <w:t xml:space="preserve">The general motive is to reduce spread &amp; numericize </w:t>
+        <w:t>The general motive is to reduce</w:t>
+      </w:r>
+      <w:r>
+        <w:rPr>
+          <w:sz w:val="24"/>
+          <w:szCs w:val="24"/>
+        </w:rPr>
+        <w:t xml:space="preserve"> noise</w:t>
+      </w:r>
+      <w:r>
+        <w:rPr>
+          <w:sz w:val="24"/>
+          <w:szCs w:val="24"/>
+        </w:rPr>
+        <w:t xml:space="preserve"> &amp; numericize </w:t>
       </w:r>
       <w:r>
         <w:rPr>
@@ -7008,7 +7023,7 @@
           </w:tcPr>
           <w:p>
             <w:pPr>
-              <w:spacing w:line="360" w:lineRule="auto"/>
+              <w:spacing w:line="276" w:lineRule="auto"/>
               <w:rPr>
                 <w:sz w:val="24"/>
                 <w:szCs w:val="24"/>
@@ -7029,7 +7044,7 @@
           </w:tcPr>
           <w:p>
             <w:pPr>
-              <w:spacing w:line="360" w:lineRule="auto"/>
+              <w:spacing w:line="276" w:lineRule="auto"/>
               <w:rPr>
                 <w:sz w:val="24"/>
                 <w:szCs w:val="24"/>
@@ -7052,7 +7067,7 @@
           </w:tcPr>
           <w:p>
             <w:pPr>
-              <w:spacing w:line="360" w:lineRule="auto"/>
+              <w:spacing w:line="276" w:lineRule="auto"/>
               <w:rPr>
                 <w:sz w:val="24"/>
                 <w:szCs w:val="24"/>
@@ -7118,7 +7133,7 @@
           </w:tcPr>
           <w:p>
             <w:pPr>
-              <w:spacing w:line="360" w:lineRule="auto"/>
+              <w:spacing w:line="276" w:lineRule="auto"/>
               <w:rPr>
                 <w:sz w:val="24"/>
                 <w:szCs w:val="24"/>
@@ -7158,7 +7173,7 @@
           </w:tcPr>
           <w:p>
             <w:pPr>
-              <w:spacing w:line="360" w:lineRule="auto"/>
+              <w:spacing w:line="276" w:lineRule="auto"/>
               <w:rPr>
                 <w:sz w:val="24"/>
                 <w:szCs w:val="24"/>
@@ -7223,7 +7238,7 @@
           </w:tcPr>
           <w:p>
             <w:pPr>
-              <w:spacing w:line="360" w:lineRule="auto"/>
+              <w:spacing w:line="276" w:lineRule="auto"/>
               <w:rPr>
                 <w:sz w:val="24"/>
                 <w:szCs w:val="24"/>
@@ -7240,7 +7255,7 @@
           </w:tcPr>
           <w:p>
             <w:pPr>
-              <w:spacing w:line="360" w:lineRule="auto"/>
+              <w:spacing w:line="276" w:lineRule="auto"/>
               <w:rPr>
                 <w:b/>
                 <w:bCs/>
@@ -7307,7 +7322,7 @@
           </w:p>
           <w:p>
             <w:pPr>
-              <w:spacing w:line="360" w:lineRule="auto"/>
+              <w:spacing w:line="276" w:lineRule="auto"/>
               <w:rPr>
                 <w:b/>
                 <w:bCs/>
@@ -7464,7 +7479,7 @@
           </w:tcPr>
           <w:p>
             <w:pPr>
-              <w:spacing w:line="360" w:lineRule="auto"/>
+              <w:spacing w:line="276" w:lineRule="auto"/>
               <w:rPr>
                 <w:b/>
                 <w:bCs/>
@@ -7532,7 +7547,7 @@
           </w:tcPr>
           <w:p>
             <w:pPr>
-              <w:spacing w:line="360" w:lineRule="auto"/>
+              <w:spacing w:line="276" w:lineRule="auto"/>
               <w:rPr>
                 <w:sz w:val="24"/>
                 <w:szCs w:val="24"/>
@@ -7592,7 +7607,7 @@
           </w:tcPr>
           <w:p>
             <w:pPr>
-              <w:spacing w:line="360" w:lineRule="auto"/>
+              <w:spacing w:line="276" w:lineRule="auto"/>
               <w:rPr>
                 <w:sz w:val="24"/>
                 <w:szCs w:val="24"/>
@@ -7603,7 +7618,7 @@
                 <w:sz w:val="24"/>
                 <w:szCs w:val="24"/>
               </w:rPr>
-              <w:t xml:space="preserve">Numerosity </w:t>
+              <w:t xml:space="preserve">Noise </w:t>
             </w:r>
             <w:r>
               <w:rPr>
@@ -7629,7 +7644,7 @@
           </w:tcPr>
           <w:p>
             <w:pPr>
-              <w:spacing w:line="360" w:lineRule="auto"/>
+              <w:spacing w:line="276" w:lineRule="auto"/>
               <w:rPr>
                 <w:sz w:val="24"/>
                 <w:szCs w:val="24"/>
@@ -7686,7 +7701,7 @@
                 <w:ilvl w:val="0"/>
                 <w:numId w:val="18"/>
               </w:numPr>
-              <w:spacing w:line="360" w:lineRule="auto"/>
+              <w:spacing w:line="276" w:lineRule="auto"/>
               <w:rPr>
                 <w:sz w:val="24"/>
                 <w:szCs w:val="24"/>
@@ -7742,7 +7757,7 @@
                 <w:ilvl w:val="0"/>
                 <w:numId w:val="18"/>
               </w:numPr>
-              <w:spacing w:line="360" w:lineRule="auto"/>
+              <w:spacing w:line="276" w:lineRule="auto"/>
               <w:rPr>
                 <w:sz w:val="24"/>
                 <w:szCs w:val="24"/>
@@ -7784,7 +7799,7 @@
           </w:tcPr>
           <w:p>
             <w:pPr>
-              <w:spacing w:line="360" w:lineRule="auto"/>
+              <w:spacing w:line="276" w:lineRule="auto"/>
               <w:rPr>
                 <w:sz w:val="24"/>
                 <w:szCs w:val="24"/>
@@ -7796,12 +7811,660 @@
                 <w:szCs w:val="24"/>
               </w:rPr>
               <w:t>Attempt at Numericizing</w:t>
+            </w:r>
+          </w:p>
+        </w:tc>
+      </w:tr>
+      <w:tr>
+        <w:tc>
+          <w:tcPr>
+            <w:tcW w:w="3964" w:type="dxa"/>
+            <w:shd w:val="clear" w:color="auto" w:fill="auto"/>
+          </w:tcPr>
+          <w:p>
+            <w:pPr>
+              <w:spacing w:line="276" w:lineRule="auto"/>
+              <w:rPr>
+                <w:b/>
+                <w:bCs/>
+                <w:sz w:val="24"/>
+                <w:szCs w:val="24"/>
+              </w:rPr>
+            </w:pPr>
+            <w:r>
+              <w:rPr>
+                <w:bCs/>
+                <w:i/>
+                <w:iCs/>
+                <w:sz w:val="24"/>
+                <w:szCs w:val="24"/>
+              </w:rPr>
+              <w:t>Standardize</w:t>
+            </w:r>
+            <w:r>
+              <w:rPr>
+                <w:bCs/>
+                <w:sz w:val="24"/>
+                <w:szCs w:val="24"/>
+              </w:rPr>
+              <w:t xml:space="preserve"> </w:t>
+            </w:r>
+            <w:r>
+              <w:rPr>
+                <w:bCs/>
+                <w:sz w:val="24"/>
+                <w:szCs w:val="24"/>
+              </w:rPr>
+              <w:t>`</w:t>
+            </w:r>
+            <w:proofErr w:type="spellStart"/>
+            <w:r>
+              <w:rPr>
+                <w:bCs/>
+                <w:sz w:val="24"/>
+                <w:szCs w:val="24"/>
+              </w:rPr>
+              <w:t>job_title</w:t>
+            </w:r>
+            <w:proofErr w:type="spellEnd"/>
+            <w:r>
+              <w:rPr>
+                <w:bCs/>
+                <w:sz w:val="24"/>
+                <w:szCs w:val="24"/>
+              </w:rPr>
+              <w:t>`</w:t>
+            </w:r>
+            <w:r>
+              <w:rPr>
+                <w:bCs/>
+                <w:sz w:val="24"/>
+                <w:szCs w:val="24"/>
+              </w:rPr>
+              <w:t xml:space="preserve"> with the following </w:t>
+            </w:r>
+            <w:hyperlink r:id="rId13" w:history="1">
+              <w:proofErr w:type="spellStart"/>
+              <w:r>
+                <w:rPr>
+                  <w:rStyle w:val="Hyperlink"/>
+                  <w:bCs/>
+                  <w:sz w:val="24"/>
+                  <w:szCs w:val="24"/>
+                </w:rPr>
+                <w:t>RegEx</w:t>
+              </w:r>
+              <w:proofErr w:type="spellEnd"/>
+            </w:hyperlink>
+            <w:r>
+              <w:rPr>
+                <w:bCs/>
+                <w:sz w:val="24"/>
+                <w:szCs w:val="24"/>
+              </w:rPr>
+              <w:t>:</w:t>
+            </w:r>
+          </w:p>
+          <w:p>
+            <w:pPr>
+              <w:pStyle w:val="ListParagraph"/>
+              <w:numPr>
+                <w:ilvl w:val="0"/>
+                <w:numId w:val="19"/>
+              </w:numPr>
+              <w:spacing w:line="276" w:lineRule="auto"/>
+              <w:rPr>
+                <w:b/>
+                <w:bCs/>
+                <w:sz w:val="24"/>
+                <w:szCs w:val="24"/>
+              </w:rPr>
+            </w:pPr>
+            <w:proofErr w:type="gramStart"/>
+            <w:r>
+              <w:rPr>
+                <w:bCs/>
+                <w:sz w:val="24"/>
+                <w:szCs w:val="24"/>
+              </w:rPr>
+              <w:t>/</w:t>
+            </w:r>
+            <w:r>
+              <w:rPr>
+                <w:bCs/>
+                <w:sz w:val="24"/>
+                <w:szCs w:val="24"/>
+              </w:rPr>
+              <w:t>.*</w:t>
+            </w:r>
+            <w:proofErr w:type="gramEnd"/>
+            <w:r>
+              <w:rPr>
+                <w:bCs/>
+                <w:sz w:val="24"/>
+                <w:szCs w:val="24"/>
+              </w:rPr>
+              <w:t>Researcher</w:t>
+            </w:r>
+            <w:r>
+              <w:rPr>
+                <w:bCs/>
+                <w:sz w:val="24"/>
+                <w:szCs w:val="24"/>
+              </w:rPr>
+              <w:t>/</w:t>
+            </w:r>
+            <w:r>
+              <w:rPr>
+                <w:bCs/>
+                <w:sz w:val="24"/>
+                <w:szCs w:val="24"/>
+              </w:rPr>
+              <w:br/>
+            </w:r>
+            <w:r>
+              <w:rPr>
+                <w:rFonts w:ascii="MathJax_Main" w:hAnsi="MathJax_Main"/>
+                <w:bCs/>
+                <w:color w:val="232629"/>
+                <w:sz w:val="25"/>
+                <w:szCs w:val="25"/>
+                <w:shd w:val="clear" w:color="auto" w:fill="FFFFFF"/>
+              </w:rPr>
+              <w:t>⇒</w:t>
+            </w:r>
+            <w:r>
+              <w:rPr>
+                <w:bCs/>
+                <w:sz w:val="24"/>
+                <w:szCs w:val="24"/>
+              </w:rPr>
+              <w:t xml:space="preserve"> </w:t>
+            </w:r>
+            <w:r>
+              <w:rPr>
+                <w:bCs/>
+                <w:sz w:val="24"/>
+                <w:szCs w:val="24"/>
+              </w:rPr>
+              <w:t>“</w:t>
+            </w:r>
+            <w:r>
+              <w:rPr>
+                <w:bCs/>
+                <w:sz w:val="24"/>
+                <w:szCs w:val="24"/>
+              </w:rPr>
+              <w:t>Research Scientist</w:t>
+            </w:r>
+            <w:r>
+              <w:rPr>
+                <w:bCs/>
+                <w:sz w:val="24"/>
+                <w:szCs w:val="24"/>
+              </w:rPr>
+              <w:t>”</w:t>
+            </w:r>
+          </w:p>
+          <w:p>
+            <w:pPr>
+              <w:pStyle w:val="ListParagraph"/>
+              <w:numPr>
+                <w:ilvl w:val="0"/>
+                <w:numId w:val="19"/>
+              </w:numPr>
+              <w:spacing w:line="276" w:lineRule="auto"/>
+              <w:rPr>
+                <w:b/>
+                <w:bCs/>
+                <w:sz w:val="24"/>
+                <w:szCs w:val="24"/>
+              </w:rPr>
+            </w:pPr>
+            <w:r>
+              <w:rPr>
+                <w:bCs/>
+                <w:sz w:val="24"/>
+                <w:szCs w:val="24"/>
+              </w:rPr>
+              <w:t>/</w:t>
+            </w:r>
+            <w:proofErr w:type="spellStart"/>
+            <w:r>
+              <w:rPr>
+                <w:bCs/>
+                <w:sz w:val="24"/>
+                <w:szCs w:val="24"/>
+              </w:rPr>
+              <w:t>AI|Computer</w:t>
+            </w:r>
+            <w:proofErr w:type="spellEnd"/>
+            <w:r>
+              <w:rPr>
+                <w:bCs/>
+                <w:sz w:val="24"/>
+                <w:szCs w:val="24"/>
+              </w:rPr>
+              <w:t xml:space="preserve"> </w:t>
+            </w:r>
+            <w:proofErr w:type="spellStart"/>
+            <w:r>
+              <w:rPr>
+                <w:bCs/>
+                <w:sz w:val="24"/>
+                <w:szCs w:val="24"/>
+              </w:rPr>
+              <w:t>Vision|Machine</w:t>
+            </w:r>
+            <w:proofErr w:type="spellEnd"/>
+            <w:r>
+              <w:rPr>
+                <w:bCs/>
+                <w:sz w:val="24"/>
+                <w:szCs w:val="24"/>
+              </w:rPr>
+              <w:t xml:space="preserve"> </w:t>
+            </w:r>
+            <w:proofErr w:type="spellStart"/>
+            <w:r>
+              <w:rPr>
+                <w:bCs/>
+                <w:sz w:val="24"/>
+                <w:szCs w:val="24"/>
+              </w:rPr>
+              <w:t>Learning|NLP</w:t>
+            </w:r>
+            <w:proofErr w:type="spellEnd"/>
+            <w:r>
+              <w:rPr>
+                <w:bCs/>
+                <w:sz w:val="24"/>
+                <w:szCs w:val="24"/>
+              </w:rPr>
+              <w:t>/</w:t>
+            </w:r>
+            <w:r>
+              <w:rPr>
+                <w:bCs/>
+                <w:sz w:val="24"/>
+                <w:szCs w:val="24"/>
+              </w:rPr>
+              <w:br/>
+            </w:r>
+            <w:r>
+              <w:rPr>
+                <w:rFonts w:ascii="MathJax_Main" w:hAnsi="MathJax_Main"/>
+                <w:bCs/>
+                <w:color w:val="232629"/>
+                <w:sz w:val="25"/>
+                <w:szCs w:val="25"/>
+                <w:shd w:val="clear" w:color="auto" w:fill="FFFFFF"/>
+              </w:rPr>
+              <w:t>⇒</w:t>
+            </w:r>
+            <w:r>
+              <w:rPr>
+                <w:bCs/>
+                <w:sz w:val="24"/>
+                <w:szCs w:val="24"/>
+              </w:rPr>
+              <w:t xml:space="preserve"> </w:t>
+            </w:r>
+            <w:r>
+              <w:rPr>
+                <w:bCs/>
+                <w:sz w:val="24"/>
+                <w:szCs w:val="24"/>
+              </w:rPr>
+              <w:t>“</w:t>
+            </w:r>
+            <w:r>
+              <w:rPr>
+                <w:bCs/>
+                <w:sz w:val="24"/>
+                <w:szCs w:val="24"/>
+              </w:rPr>
+              <w:t>ML</w:t>
+            </w:r>
+            <w:r>
+              <w:rPr>
+                <w:bCs/>
+                <w:sz w:val="24"/>
+                <w:szCs w:val="24"/>
+              </w:rPr>
+              <w:t>”</w:t>
+            </w:r>
+          </w:p>
+          <w:p>
+            <w:pPr>
+              <w:pStyle w:val="ListParagraph"/>
+              <w:numPr>
+                <w:ilvl w:val="0"/>
+                <w:numId w:val="19"/>
+              </w:numPr>
+              <w:spacing w:line="276" w:lineRule="auto"/>
+              <w:rPr>
+                <w:b/>
+                <w:bCs/>
+                <w:sz w:val="24"/>
+                <w:szCs w:val="24"/>
+              </w:rPr>
+            </w:pPr>
+            <w:proofErr w:type="gramStart"/>
+            <w:r>
+              <w:rPr>
+                <w:bCs/>
+                <w:sz w:val="24"/>
+                <w:szCs w:val="24"/>
+              </w:rPr>
+              <w:t>/</w:t>
+            </w:r>
+            <w:r>
+              <w:rPr>
+                <w:bCs/>
+                <w:sz w:val="24"/>
+                <w:szCs w:val="24"/>
+              </w:rPr>
+              <w:t>.*</w:t>
+            </w:r>
+            <w:proofErr w:type="gramEnd"/>
+            <w:r>
+              <w:rPr>
+                <w:bCs/>
+                <w:sz w:val="24"/>
+                <w:szCs w:val="24"/>
+              </w:rPr>
+              <w:t>(Data|ML).*(Analyst|Architect|Engineer|Researcher|Scientist).*</w:t>
+            </w:r>
+            <w:r>
+              <w:rPr>
+                <w:bCs/>
+                <w:sz w:val="24"/>
+                <w:szCs w:val="24"/>
+              </w:rPr>
+              <w:t>/</w:t>
+            </w:r>
+            <w:r>
+              <w:rPr>
+                <w:bCs/>
+                <w:sz w:val="24"/>
+                <w:szCs w:val="24"/>
+              </w:rPr>
+              <w:br/>
+            </w:r>
+            <w:r>
+              <w:rPr>
+                <w:rFonts w:ascii="MathJax_Main" w:hAnsi="MathJax_Main"/>
+                <w:bCs/>
+                <w:color w:val="232629"/>
+                <w:sz w:val="25"/>
+                <w:szCs w:val="25"/>
+                <w:shd w:val="clear" w:color="auto" w:fill="FFFFFF"/>
+              </w:rPr>
+              <w:t>⇒</w:t>
+            </w:r>
+            <w:r>
+              <w:rPr>
+                <w:bCs/>
+                <w:sz w:val="24"/>
+                <w:szCs w:val="24"/>
+              </w:rPr>
+              <w:t xml:space="preserve"> </w:t>
+            </w:r>
+            <w:r>
+              <w:rPr>
+                <w:bCs/>
+                <w:sz w:val="24"/>
+                <w:szCs w:val="24"/>
+              </w:rPr>
+              <w:t>“</w:t>
+            </w:r>
+            <w:r>
+              <w:rPr>
+                <w:bCs/>
+                <w:sz w:val="24"/>
+                <w:szCs w:val="24"/>
+              </w:rPr>
+              <w:t>$1 $2</w:t>
+            </w:r>
+            <w:r>
+              <w:rPr>
+                <w:bCs/>
+                <w:sz w:val="24"/>
+                <w:szCs w:val="24"/>
+              </w:rPr>
+              <w:t>”</w:t>
+            </w:r>
+          </w:p>
+          <w:p>
+            <w:pPr>
+              <w:pStyle w:val="ListParagraph"/>
+              <w:numPr>
+                <w:ilvl w:val="0"/>
+                <w:numId w:val="19"/>
+              </w:numPr>
+              <w:spacing w:line="276" w:lineRule="auto"/>
+              <w:rPr>
+                <w:b/>
+                <w:bCs/>
+                <w:sz w:val="24"/>
+                <w:szCs w:val="24"/>
+              </w:rPr>
+            </w:pPr>
+            <w:r>
+              <w:rPr>
+                <w:bCs/>
+                <w:sz w:val="24"/>
+                <w:szCs w:val="24"/>
+              </w:rPr>
+              <w:t>/(</w:t>
+            </w:r>
+            <w:proofErr w:type="spellStart"/>
+            <w:r>
+              <w:rPr>
+                <w:bCs/>
+                <w:sz w:val="24"/>
+                <w:szCs w:val="24"/>
+              </w:rPr>
+              <w:t>Director|Head</w:t>
+            </w:r>
+            <w:proofErr w:type="spellEnd"/>
+            <w:proofErr w:type="gramStart"/>
+            <w:r>
+              <w:rPr>
+                <w:bCs/>
+                <w:sz w:val="24"/>
+                <w:szCs w:val="24"/>
+              </w:rPr>
+              <w:t>).*</w:t>
+            </w:r>
+            <w:proofErr w:type="gramEnd"/>
+            <w:r>
+              <w:rPr>
+                <w:bCs/>
+                <w:sz w:val="24"/>
+                <w:szCs w:val="24"/>
+              </w:rPr>
+              <w:t>|.*Manager/</w:t>
+            </w:r>
+            <w:r>
+              <w:rPr>
+                <w:bCs/>
+                <w:sz w:val="24"/>
+                <w:szCs w:val="24"/>
+              </w:rPr>
+              <w:br/>
+            </w:r>
+            <w:r>
+              <w:rPr>
+                <w:rFonts w:ascii="MathJax_Main" w:hAnsi="MathJax_Main"/>
+                <w:bCs/>
+                <w:color w:val="232629"/>
+                <w:sz w:val="25"/>
+                <w:szCs w:val="25"/>
+                <w:shd w:val="clear" w:color="auto" w:fill="FFFFFF"/>
+              </w:rPr>
+              <w:t>⇒</w:t>
+            </w:r>
+            <w:r>
+              <w:rPr>
+                <w:bCs/>
+                <w:sz w:val="24"/>
+                <w:szCs w:val="24"/>
+              </w:rPr>
+              <w:t xml:space="preserve"> “Manager”</w:t>
+            </w:r>
+          </w:p>
+          <w:p>
+            <w:pPr>
+              <w:spacing w:line="276" w:lineRule="auto"/>
+              <w:rPr>
+                <w:b/>
+                <w:bCs/>
+                <w:sz w:val="24"/>
+                <w:szCs w:val="24"/>
+              </w:rPr>
+            </w:pPr>
+            <w:r>
+              <w:rPr>
+                <w:bCs/>
+                <w:i/>
+                <w:iCs/>
+                <w:sz w:val="24"/>
+                <w:szCs w:val="24"/>
+              </w:rPr>
+              <w:t>Bin</w:t>
+            </w:r>
+            <w:r>
+              <w:rPr>
+                <w:bCs/>
+                <w:sz w:val="24"/>
+                <w:szCs w:val="24"/>
+              </w:rPr>
+              <w:t xml:space="preserve"> </w:t>
+            </w:r>
+            <w:r>
+              <w:rPr>
+                <w:bCs/>
+                <w:sz w:val="24"/>
+                <w:szCs w:val="24"/>
+              </w:rPr>
+              <w:t>titles with less than 5% frequency as “Other”</w:t>
+            </w:r>
+          </w:p>
+        </w:tc>
+        <w:tc>
+          <w:tcPr>
+            <w:tcW w:w="5386" w:type="dxa"/>
+            <w:shd w:val="clear" w:color="auto" w:fill="auto"/>
+          </w:tcPr>
+          <w:p>
+            <w:pPr>
+              <w:spacing w:line="276" w:lineRule="auto"/>
+              <w:rPr>
+                <w:b/>
+                <w:bCs/>
+                <w:sz w:val="24"/>
+                <w:szCs w:val="24"/>
+              </w:rPr>
+            </w:pPr>
+            <w:r>
+              <w:rPr>
+                <w:bCs/>
+                <w:sz w:val="24"/>
+                <w:szCs w:val="24"/>
+              </w:rPr>
+              <w:t xml:space="preserve">Noise </w:t>
+            </w:r>
+            <w:r>
+              <w:rPr>
+                <w:bCs/>
+                <w:sz w:val="24"/>
+                <w:szCs w:val="24"/>
+              </w:rPr>
+              <w:t xml:space="preserve">Reduction of 50 unique values to </w:t>
+            </w:r>
+            <w:proofErr w:type="gramStart"/>
+            <w:r>
+              <w:rPr>
+                <w:bCs/>
+                <w:sz w:val="24"/>
+                <w:szCs w:val="24"/>
+              </w:rPr>
+              <w:t>6</w:t>
+            </w:r>
+            <w:r>
+              <w:rPr>
+                <w:bCs/>
+                <w:sz w:val="24"/>
+                <w:szCs w:val="24"/>
+              </w:rPr>
+              <w:t>;</w:t>
+            </w:r>
+            <w:proofErr w:type="gramEnd"/>
+          </w:p>
+          <w:p>
+            <w:pPr>
+              <w:spacing w:line="276" w:lineRule="auto"/>
+              <w:rPr>
+                <w:b/>
+                <w:bCs/>
+                <w:sz w:val="24"/>
+                <w:szCs w:val="24"/>
+              </w:rPr>
+            </w:pPr>
+            <w:r>
+              <w:rPr>
+                <w:bCs/>
+                <w:sz w:val="24"/>
+                <w:szCs w:val="24"/>
+              </w:rPr>
+              <w:t>Many titles had similarities, only different due to prefixes/suffixes or acronyms, etc.</w:t>
+            </w:r>
+          </w:p>
+          <w:p>
+            <w:pPr>
+              <w:spacing w:line="276" w:lineRule="auto"/>
+              <w:rPr>
+                <w:b/>
+                <w:bCs/>
+                <w:sz w:val="24"/>
+                <w:szCs w:val="24"/>
+              </w:rPr>
+            </w:pPr>
+            <w:r>
+              <w:rPr>
+                <w:bCs/>
+                <w:sz w:val="24"/>
+                <w:szCs w:val="24"/>
+              </w:rPr>
+              <w:t xml:space="preserve">This approach assumes that the standardized titles are </w:t>
+            </w:r>
+            <w:r>
+              <w:rPr>
+                <w:bCs/>
+                <w:sz w:val="24"/>
+                <w:szCs w:val="24"/>
+              </w:rPr>
+              <w:t>truly</w:t>
+            </w:r>
+            <w:r>
+              <w:rPr>
+                <w:bCs/>
+                <w:sz w:val="24"/>
+                <w:szCs w:val="24"/>
+              </w:rPr>
+              <w:t xml:space="preserve"> similar.</w:t>
             </w:r>
           </w:p>
         </w:tc>
       </w:tr>
     </w:tbl>
-    <w:p/>
+    <w:p>
+      <w:r>
+        <w:br w:type="page"/>
+      </w:r>
+    </w:p>
     <w:tbl>
       <w:tblPr>
         <w:tblStyle w:val="ProjectScopeTable"/>
@@ -7816,6 +8479,7 @@
       <w:tr>
         <w:trPr>
           <w:cnfStyle w:val="100000000000" w:firstRow="1" w:lastRow="0" w:firstColumn="0" w:lastColumn="0" w:oddVBand="0" w:evenVBand="0" w:oddHBand="0" w:evenHBand="0" w:firstRowFirstColumn="0" w:firstRowLastColumn="0" w:lastRowFirstColumn="0" w:lastRowLastColumn="0"/>
+          <w:trHeight w:val="1830"/>
         </w:trPr>
         <w:tc>
           <w:tcPr>
@@ -7825,10 +8489,9 @@
           </w:tcPr>
           <w:p>
             <w:pPr>
-              <w:spacing w:line="360" w:lineRule="auto"/>
+              <w:spacing w:line="276" w:lineRule="auto"/>
               <w:rPr>
                 <w:b w:val="0"/>
-                <w:bCs/>
                 <w:sz w:val="24"/>
                 <w:szCs w:val="24"/>
               </w:rPr>
@@ -7836,574 +8499,85 @@
             <w:r>
               <w:rPr>
                 <w:b w:val="0"/>
-                <w:bCs/>
                 <w:i/>
                 <w:iCs/>
                 <w:sz w:val="24"/>
                 <w:szCs w:val="24"/>
               </w:rPr>
               <w:lastRenderedPageBreak/>
-              <w:t>Standardize</w:t>
+              <w:t>Popularity Encode</w:t>
             </w:r>
             <w:r>
               <w:rPr>
                 <w:b w:val="0"/>
-                <w:bCs/>
-                <w:sz w:val="24"/>
-                <w:szCs w:val="24"/>
-              </w:rPr>
-              <w:t xml:space="preserve"> </w:t>
-            </w:r>
+                <w:sz w:val="24"/>
+                <w:szCs w:val="24"/>
+              </w:rPr>
+              <w:t xml:space="preserve"> `</w:t>
+            </w:r>
+            <w:proofErr w:type="spellStart"/>
             <w:r>
               <w:rPr>
                 <w:b w:val="0"/>
-                <w:bCs/>
+                <w:sz w:val="24"/>
+                <w:szCs w:val="24"/>
+              </w:rPr>
+              <w:t>job_title</w:t>
+            </w:r>
+            <w:proofErr w:type="spellEnd"/>
+            <w:r>
+              <w:rPr>
+                <w:b w:val="0"/>
                 <w:sz w:val="24"/>
                 <w:szCs w:val="24"/>
               </w:rPr>
               <w:t>`</w:t>
-            </w:r>
-            <w:proofErr w:type="spellStart"/>
-            <w:r>
-              <w:rPr>
-                <w:b w:val="0"/>
-                <w:bCs/>
-                <w:sz w:val="24"/>
-                <w:szCs w:val="24"/>
-              </w:rPr>
-              <w:t>job_title</w:t>
-            </w:r>
-            <w:proofErr w:type="spellEnd"/>
-            <w:r>
-              <w:rPr>
-                <w:b w:val="0"/>
-                <w:bCs/>
-                <w:sz w:val="24"/>
-                <w:szCs w:val="24"/>
-              </w:rPr>
-              <w:t>`</w:t>
-            </w:r>
-            <w:r>
-              <w:rPr>
-                <w:b w:val="0"/>
-                <w:bCs/>
-                <w:sz w:val="24"/>
-                <w:szCs w:val="24"/>
-              </w:rPr>
-              <w:t xml:space="preserve"> with the following </w:t>
-            </w:r>
-            <w:hyperlink r:id="rId12" w:history="1">
-              <w:proofErr w:type="spellStart"/>
-              <w:r>
-                <w:rPr>
-                  <w:rStyle w:val="Hyperlink"/>
-                  <w:b w:val="0"/>
-                  <w:bCs/>
-                  <w:sz w:val="24"/>
-                  <w:szCs w:val="24"/>
-                </w:rPr>
-                <w:t>RegEx</w:t>
-              </w:r>
-              <w:proofErr w:type="spellEnd"/>
-            </w:hyperlink>
-            <w:r>
-              <w:rPr>
-                <w:b w:val="0"/>
-                <w:bCs/>
-                <w:sz w:val="24"/>
-                <w:szCs w:val="24"/>
-              </w:rPr>
-              <w:t>:</w:t>
             </w:r>
           </w:p>
           <w:p>
             <w:pPr>
-              <w:pStyle w:val="ListParagraph"/>
-              <w:numPr>
-                <w:ilvl w:val="0"/>
-                <w:numId w:val="19"/>
-              </w:numPr>
-              <w:spacing w:line="360" w:lineRule="auto"/>
+              <w:spacing w:line="276" w:lineRule="auto"/>
               <w:rPr>
                 <w:b w:val="0"/>
-                <w:bCs/>
                 <w:sz w:val="24"/>
                 <w:szCs w:val="24"/>
               </w:rPr>
             </w:pPr>
-            <w:proofErr w:type="gramStart"/>
             <w:r>
               <w:rPr>
                 <w:b w:val="0"/>
-                <w:bCs/>
-                <w:sz w:val="24"/>
-                <w:szCs w:val="24"/>
-              </w:rPr>
-              <w:t>/</w:t>
-            </w:r>
-            <w:r>
-              <w:rPr>
-                <w:b w:val="0"/>
-                <w:bCs/>
-                <w:sz w:val="24"/>
-                <w:szCs w:val="24"/>
-              </w:rPr>
-              <w:t>.*</w:t>
-            </w:r>
-            <w:proofErr w:type="gramEnd"/>
-            <w:r>
-              <w:rPr>
-                <w:b w:val="0"/>
-                <w:bCs/>
-                <w:sz w:val="24"/>
-                <w:szCs w:val="24"/>
-              </w:rPr>
-              <w:t>Researcher</w:t>
-            </w:r>
-            <w:r>
-              <w:rPr>
-                <w:b w:val="0"/>
-                <w:bCs/>
-                <w:sz w:val="24"/>
-                <w:szCs w:val="24"/>
-              </w:rPr>
-              <w:t>/</w:t>
-            </w:r>
-            <w:r>
-              <w:rPr>
-                <w:b w:val="0"/>
-                <w:bCs/>
-                <w:sz w:val="24"/>
-                <w:szCs w:val="24"/>
-              </w:rPr>
-              <w:br/>
-            </w:r>
-            <w:r>
-              <w:rPr>
-                <w:rFonts w:ascii="MathJax_Main" w:hAnsi="MathJax_Main"/>
-                <w:b w:val="0"/>
-                <w:bCs/>
-                <w:color w:val="232629"/>
-                <w:sz w:val="25"/>
-                <w:szCs w:val="25"/>
-                <w:shd w:val="clear" w:color="auto" w:fill="FFFFFF"/>
-              </w:rPr>
-              <w:t>⇒</w:t>
-            </w:r>
-            <w:r>
-              <w:rPr>
-                <w:b w:val="0"/>
-                <w:bCs/>
-                <w:sz w:val="24"/>
-                <w:szCs w:val="24"/>
-              </w:rPr>
-              <w:t xml:space="preserve"> </w:t>
-            </w:r>
-            <w:r>
-              <w:rPr>
-                <w:b w:val="0"/>
-                <w:bCs/>
-                <w:sz w:val="24"/>
-                <w:szCs w:val="24"/>
-              </w:rPr>
-              <w:t>“</w:t>
-            </w:r>
-            <w:r>
-              <w:rPr>
-                <w:b w:val="0"/>
-                <w:bCs/>
-                <w:sz w:val="24"/>
-                <w:szCs w:val="24"/>
-              </w:rPr>
-              <w:t>Research Scientist</w:t>
-            </w:r>
-            <w:r>
-              <w:rPr>
-                <w:b w:val="0"/>
-                <w:bCs/>
-                <w:sz w:val="24"/>
-                <w:szCs w:val="24"/>
-              </w:rPr>
-              <w:t>”</w:t>
-            </w:r>
-          </w:p>
-          <w:p>
-            <w:pPr>
-              <w:pStyle w:val="ListParagraph"/>
-              <w:numPr>
-                <w:ilvl w:val="0"/>
-                <w:numId w:val="19"/>
-              </w:numPr>
-              <w:spacing w:line="360" w:lineRule="auto"/>
-              <w:rPr>
-                <w:b w:val="0"/>
-                <w:bCs/>
-                <w:sz w:val="24"/>
-                <w:szCs w:val="24"/>
-              </w:rPr>
-            </w:pPr>
-            <w:r>
-              <w:rPr>
-                <w:b w:val="0"/>
-                <w:bCs/>
-                <w:sz w:val="24"/>
-                <w:szCs w:val="24"/>
-              </w:rPr>
-              <w:t>/</w:t>
-            </w:r>
-            <w:proofErr w:type="spellStart"/>
-            <w:r>
-              <w:rPr>
-                <w:b w:val="0"/>
-                <w:bCs/>
-                <w:sz w:val="24"/>
-                <w:szCs w:val="24"/>
-              </w:rPr>
-              <w:t>AI|Computer</w:t>
-            </w:r>
-            <w:proofErr w:type="spellEnd"/>
-            <w:r>
-              <w:rPr>
-                <w:b w:val="0"/>
-                <w:bCs/>
-                <w:sz w:val="24"/>
-                <w:szCs w:val="24"/>
-              </w:rPr>
-              <w:t xml:space="preserve"> </w:t>
-            </w:r>
-            <w:proofErr w:type="spellStart"/>
-            <w:r>
-              <w:rPr>
-                <w:b w:val="0"/>
-                <w:bCs/>
-                <w:sz w:val="24"/>
-                <w:szCs w:val="24"/>
-              </w:rPr>
-              <w:t>Vision|Machine</w:t>
-            </w:r>
-            <w:proofErr w:type="spellEnd"/>
-            <w:r>
-              <w:rPr>
-                <w:b w:val="0"/>
-                <w:bCs/>
-                <w:sz w:val="24"/>
-                <w:szCs w:val="24"/>
-              </w:rPr>
-              <w:t xml:space="preserve"> </w:t>
-            </w:r>
-            <w:proofErr w:type="spellStart"/>
-            <w:r>
-              <w:rPr>
-                <w:b w:val="0"/>
-                <w:bCs/>
-                <w:sz w:val="24"/>
-                <w:szCs w:val="24"/>
-              </w:rPr>
-              <w:t>Learning|NLP</w:t>
-            </w:r>
-            <w:proofErr w:type="spellEnd"/>
-            <w:r>
-              <w:rPr>
-                <w:b w:val="0"/>
-                <w:bCs/>
-                <w:sz w:val="24"/>
-                <w:szCs w:val="24"/>
-              </w:rPr>
-              <w:t>/</w:t>
-            </w:r>
-            <w:r>
-              <w:rPr>
-                <w:b w:val="0"/>
-                <w:bCs/>
-                <w:sz w:val="24"/>
-                <w:szCs w:val="24"/>
-              </w:rPr>
-              <w:br/>
-            </w:r>
-            <w:r>
-              <w:rPr>
-                <w:rFonts w:ascii="MathJax_Main" w:hAnsi="MathJax_Main"/>
-                <w:b w:val="0"/>
-                <w:bCs/>
-                <w:color w:val="232629"/>
-                <w:sz w:val="25"/>
-                <w:szCs w:val="25"/>
-                <w:shd w:val="clear" w:color="auto" w:fill="FFFFFF"/>
-              </w:rPr>
-              <w:t>⇒</w:t>
-            </w:r>
-            <w:r>
-              <w:rPr>
-                <w:b w:val="0"/>
-                <w:bCs/>
-                <w:sz w:val="24"/>
-                <w:szCs w:val="24"/>
-              </w:rPr>
-              <w:t xml:space="preserve"> </w:t>
-            </w:r>
-            <w:r>
-              <w:rPr>
-                <w:b w:val="0"/>
-                <w:bCs/>
-                <w:sz w:val="24"/>
-                <w:szCs w:val="24"/>
-              </w:rPr>
-              <w:t>“</w:t>
-            </w:r>
-            <w:r>
-              <w:rPr>
-                <w:b w:val="0"/>
-                <w:bCs/>
-                <w:sz w:val="24"/>
-                <w:szCs w:val="24"/>
-              </w:rPr>
-              <w:t>ML</w:t>
-            </w:r>
-            <w:r>
-              <w:rPr>
-                <w:b w:val="0"/>
-                <w:bCs/>
-                <w:sz w:val="24"/>
-                <w:szCs w:val="24"/>
-              </w:rPr>
-              <w:t>”</w:t>
-            </w:r>
-          </w:p>
-          <w:p>
-            <w:pPr>
-              <w:pStyle w:val="ListParagraph"/>
-              <w:numPr>
-                <w:ilvl w:val="0"/>
-                <w:numId w:val="19"/>
-              </w:numPr>
-              <w:spacing w:line="360" w:lineRule="auto"/>
-              <w:rPr>
-                <w:b w:val="0"/>
-                <w:bCs/>
-                <w:sz w:val="24"/>
-                <w:szCs w:val="24"/>
-              </w:rPr>
-            </w:pPr>
-            <w:proofErr w:type="gramStart"/>
-            <w:r>
-              <w:rPr>
-                <w:b w:val="0"/>
-                <w:bCs/>
-                <w:sz w:val="24"/>
-                <w:szCs w:val="24"/>
-              </w:rPr>
-              <w:t>/</w:t>
-            </w:r>
-            <w:r>
-              <w:rPr>
-                <w:b w:val="0"/>
-                <w:bCs/>
-                <w:sz w:val="24"/>
-                <w:szCs w:val="24"/>
-              </w:rPr>
-              <w:t>.*</w:t>
-            </w:r>
-            <w:proofErr w:type="gramEnd"/>
-            <w:r>
-              <w:rPr>
-                <w:b w:val="0"/>
-                <w:bCs/>
-                <w:sz w:val="24"/>
-                <w:szCs w:val="24"/>
-              </w:rPr>
-              <w:t>(Data|ML).*(Analyst|Architect|Engineer|Researcher|Scientist).*</w:t>
-            </w:r>
-            <w:r>
-              <w:rPr>
-                <w:b w:val="0"/>
-                <w:bCs/>
-                <w:sz w:val="24"/>
-                <w:szCs w:val="24"/>
-              </w:rPr>
-              <w:t>/</w:t>
-            </w:r>
-            <w:r>
-              <w:rPr>
-                <w:b w:val="0"/>
-                <w:bCs/>
-                <w:sz w:val="24"/>
-                <w:szCs w:val="24"/>
-              </w:rPr>
-              <w:br/>
-            </w:r>
-            <w:r>
-              <w:rPr>
-                <w:rFonts w:ascii="MathJax_Main" w:hAnsi="MathJax_Main"/>
-                <w:b w:val="0"/>
-                <w:bCs/>
-                <w:color w:val="232629"/>
-                <w:sz w:val="25"/>
-                <w:szCs w:val="25"/>
-                <w:shd w:val="clear" w:color="auto" w:fill="FFFFFF"/>
-              </w:rPr>
-              <w:t>⇒</w:t>
-            </w:r>
-            <w:r>
-              <w:rPr>
-                <w:b w:val="0"/>
-                <w:bCs/>
-                <w:sz w:val="24"/>
-                <w:szCs w:val="24"/>
-              </w:rPr>
-              <w:t xml:space="preserve"> </w:t>
-            </w:r>
-            <w:r>
-              <w:rPr>
-                <w:b w:val="0"/>
-                <w:bCs/>
-                <w:sz w:val="24"/>
-                <w:szCs w:val="24"/>
-              </w:rPr>
-              <w:t>“</w:t>
-            </w:r>
-            <w:r>
-              <w:rPr>
-                <w:b w:val="0"/>
-                <w:bCs/>
-                <w:sz w:val="24"/>
-                <w:szCs w:val="24"/>
-              </w:rPr>
-              <w:t>$1 $2</w:t>
-            </w:r>
-            <w:r>
-              <w:rPr>
-                <w:b w:val="0"/>
-                <w:bCs/>
-                <w:sz w:val="24"/>
-                <w:szCs w:val="24"/>
-              </w:rPr>
-              <w:t>”</w:t>
-            </w:r>
-          </w:p>
-          <w:p>
-            <w:pPr>
-              <w:pStyle w:val="ListParagraph"/>
-              <w:numPr>
-                <w:ilvl w:val="0"/>
-                <w:numId w:val="19"/>
-              </w:numPr>
-              <w:spacing w:line="360" w:lineRule="auto"/>
-              <w:rPr>
-                <w:b w:val="0"/>
-                <w:bCs/>
-                <w:sz w:val="24"/>
-                <w:szCs w:val="24"/>
-              </w:rPr>
-            </w:pPr>
-            <w:r>
-              <w:rPr>
-                <w:b w:val="0"/>
-                <w:bCs/>
-                <w:sz w:val="24"/>
-                <w:szCs w:val="24"/>
-              </w:rPr>
-              <w:t>/(</w:t>
-            </w:r>
-            <w:proofErr w:type="spellStart"/>
-            <w:r>
-              <w:rPr>
-                <w:b w:val="0"/>
-                <w:bCs/>
-                <w:sz w:val="24"/>
-                <w:szCs w:val="24"/>
-              </w:rPr>
-              <w:t>Director|Head</w:t>
-            </w:r>
-            <w:proofErr w:type="spellEnd"/>
-            <w:proofErr w:type="gramStart"/>
-            <w:r>
-              <w:rPr>
-                <w:b w:val="0"/>
-                <w:bCs/>
-                <w:sz w:val="24"/>
-                <w:szCs w:val="24"/>
-              </w:rPr>
-              <w:t>).*</w:t>
-            </w:r>
-            <w:proofErr w:type="gramEnd"/>
-            <w:r>
-              <w:rPr>
-                <w:b w:val="0"/>
-                <w:bCs/>
-                <w:sz w:val="24"/>
-                <w:szCs w:val="24"/>
-              </w:rPr>
-              <w:t>|.*Manager/</w:t>
-            </w:r>
-            <w:r>
-              <w:rPr>
-                <w:b w:val="0"/>
-                <w:bCs/>
-                <w:sz w:val="24"/>
-                <w:szCs w:val="24"/>
-              </w:rPr>
-              <w:br/>
-            </w:r>
-            <w:r>
-              <w:rPr>
-                <w:rFonts w:ascii="MathJax_Main" w:hAnsi="MathJax_Main"/>
-                <w:b w:val="0"/>
-                <w:bCs/>
-                <w:color w:val="232629"/>
-                <w:sz w:val="25"/>
-                <w:szCs w:val="25"/>
-                <w:shd w:val="clear" w:color="auto" w:fill="FFFFFF"/>
-              </w:rPr>
-              <w:t>⇒</w:t>
-            </w:r>
-            <w:r>
-              <w:rPr>
-                <w:b w:val="0"/>
-                <w:bCs/>
-                <w:sz w:val="24"/>
-                <w:szCs w:val="24"/>
-              </w:rPr>
-              <w:t xml:space="preserve"> “Manager”</w:t>
-            </w:r>
-          </w:p>
-          <w:p>
-            <w:pPr>
-              <w:spacing w:line="360" w:lineRule="auto"/>
-              <w:rPr>
-                <w:b w:val="0"/>
-                <w:bCs/>
-                <w:sz w:val="24"/>
-                <w:szCs w:val="24"/>
-              </w:rPr>
-            </w:pPr>
-            <w:r>
-              <w:rPr>
-                <w:b w:val="0"/>
-                <w:bCs/>
                 <w:i/>
                 <w:iCs/>
                 <w:sz w:val="24"/>
                 <w:szCs w:val="24"/>
               </w:rPr>
-              <w:t>Bin</w:t>
+              <w:t>Rename</w:t>
             </w:r>
             <w:r>
               <w:rPr>
                 <w:b w:val="0"/>
-                <w:bCs/>
-                <w:sz w:val="24"/>
-                <w:szCs w:val="24"/>
-              </w:rPr>
-              <w:t xml:space="preserve"> </w:t>
-            </w:r>
+                <w:sz w:val="24"/>
+                <w:szCs w:val="24"/>
+              </w:rPr>
+              <w:t xml:space="preserve"> as `</w:t>
+            </w:r>
+            <w:proofErr w:type="spellStart"/>
             <w:r>
               <w:rPr>
                 <w:b w:val="0"/>
-                <w:bCs/>
-                <w:sz w:val="24"/>
-                <w:szCs w:val="24"/>
-              </w:rPr>
-              <w:t>titles with less than 5% frequency as “Other”</w:t>
+                <w:sz w:val="24"/>
+                <w:szCs w:val="24"/>
+              </w:rPr>
+              <w:t>job_popularity</w:t>
+            </w:r>
+            <w:proofErr w:type="spellEnd"/>
+            <w:r>
+              <w:rPr>
+                <w:b w:val="0"/>
+                <w:sz w:val="24"/>
+                <w:szCs w:val="24"/>
+              </w:rPr>
+              <w:t>`</w:t>
             </w:r>
           </w:p>
         </w:tc>
@@ -8415,50 +8589,57 @@
           </w:tcPr>
           <w:p>
             <w:pPr>
-              <w:spacing w:line="360" w:lineRule="auto"/>
-              <w:rPr>
+              <w:spacing w:line="276" w:lineRule="auto"/>
+              <w:rPr>
+                <w:rFonts w:ascii="Times New Roman" w:hAnsi="Times New Roman" w:cs="Times New Roman"/>
                 <w:b w:val="0"/>
-                <w:bCs/>
                 <w:sz w:val="24"/>
                 <w:szCs w:val="24"/>
               </w:rPr>
             </w:pPr>
             <w:r>
               <w:rPr>
+                <w:rFonts w:ascii="Times New Roman" w:hAnsi="Times New Roman" w:cs="Times New Roman"/>
                 <w:b w:val="0"/>
-                <w:bCs/>
-                <w:sz w:val="24"/>
-                <w:szCs w:val="24"/>
-              </w:rPr>
-              <w:t xml:space="preserve">Numerosity Reduction of 50 unique values to </w:t>
+                <w:sz w:val="24"/>
+                <w:szCs w:val="24"/>
+              </w:rPr>
+              <w:t>(Singh, 2020)</w:t>
+            </w:r>
+          </w:p>
+          <w:p>
+            <w:pPr>
+              <w:spacing w:line="276" w:lineRule="auto"/>
+              <w:rPr>
+                <w:b w:val="0"/>
+                <w:sz w:val="24"/>
+                <w:szCs w:val="24"/>
+              </w:rPr>
+            </w:pPr>
+            <w:r>
+              <w:rPr>
+                <w:b w:val="0"/>
+                <w:sz w:val="24"/>
+                <w:szCs w:val="24"/>
+              </w:rPr>
+              <w:t xml:space="preserve">Attempt at </w:t>
             </w:r>
             <w:proofErr w:type="gramStart"/>
             <w:r>
               <w:rPr>
                 <w:b w:val="0"/>
-                <w:bCs/>
-                <w:sz w:val="24"/>
-                <w:szCs w:val="24"/>
-              </w:rPr>
-              <w:t>6</w:t>
-            </w:r>
-            <w:r>
-              <w:rPr>
-                <w:b w:val="0"/>
-                <w:bCs/>
-                <w:sz w:val="24"/>
-                <w:szCs w:val="24"/>
-              </w:rPr>
-              <w:t>;</w:t>
+                <w:sz w:val="24"/>
+                <w:szCs w:val="24"/>
+              </w:rPr>
+              <w:t>Numericizing;</w:t>
             </w:r>
             <w:proofErr w:type="gramEnd"/>
           </w:p>
           <w:p>
             <w:pPr>
-              <w:spacing w:line="360" w:lineRule="auto"/>
+              <w:spacing w:line="276" w:lineRule="auto"/>
               <w:rPr>
                 <w:b w:val="0"/>
-                <w:bCs/>
                 <w:sz w:val="24"/>
                 <w:szCs w:val="24"/>
               </w:rPr>
@@ -8466,241 +8647,24 @@
             <w:r>
               <w:rPr>
                 <w:b w:val="0"/>
-                <w:bCs/>
-                <w:sz w:val="24"/>
-                <w:szCs w:val="24"/>
-              </w:rPr>
-              <w:t>Many titles had similarities, only different due to prefixes/suffixes or acronyms, etc.</w:t>
-            </w:r>
-          </w:p>
-          <w:p>
-            <w:pPr>
-              <w:spacing w:line="360" w:lineRule="auto"/>
+                <w:sz w:val="24"/>
+                <w:szCs w:val="24"/>
+              </w:rPr>
+              <w:t xml:space="preserve">Better than </w:t>
+            </w:r>
+            <w:r>
               <w:rPr>
                 <w:b w:val="0"/>
-                <w:bCs/>
-                <w:sz w:val="24"/>
-                <w:szCs w:val="24"/>
-              </w:rPr>
-            </w:pPr>
-            <w:r>
-              <w:rPr>
-                <w:b w:val="0"/>
-                <w:bCs/>
-                <w:sz w:val="24"/>
-                <w:szCs w:val="24"/>
-              </w:rPr>
-              <w:t xml:space="preserve">This approach assumes that the standardized titles are </w:t>
-            </w:r>
-            <w:r>
-              <w:rPr>
-                <w:b w:val="0"/>
-                <w:bCs/>
-                <w:sz w:val="24"/>
-                <w:szCs w:val="24"/>
-              </w:rPr>
-              <w:t>truly</w:t>
-            </w:r>
-            <w:r>
-              <w:rPr>
-                <w:b w:val="0"/>
-                <w:bCs/>
-                <w:sz w:val="24"/>
-                <w:szCs w:val="24"/>
-              </w:rPr>
-              <w:t xml:space="preserve"> similar.</w:t>
-            </w:r>
-          </w:p>
-        </w:tc>
-      </w:tr>
-      <w:tr>
-        <w:trPr>
-          <w:trHeight w:val="1830"/>
-        </w:trPr>
-        <w:tc>
-          <w:tcPr>
-            <w:tcW w:w="3964" w:type="dxa"/>
-            <w:shd w:val="clear" w:color="auto" w:fill="auto"/>
-          </w:tcPr>
-          <w:p>
-            <w:pPr>
-              <w:spacing w:line="360" w:lineRule="auto"/>
-              <w:rPr>
-                <w:b/>
-                <w:bCs/>
-                <w:sz w:val="24"/>
-                <w:szCs w:val="24"/>
-              </w:rPr>
-            </w:pPr>
-            <w:r>
-              <w:rPr>
-                <w:bCs/>
                 <w:i/>
                 <w:iCs/>
                 <w:sz w:val="24"/>
                 <w:szCs w:val="24"/>
               </w:rPr>
-              <w:t>Popularity Encode</w:t>
-            </w:r>
-            <w:r>
-              <w:rPr>
-                <w:bCs/>
-                <w:sz w:val="24"/>
-                <w:szCs w:val="24"/>
-              </w:rPr>
-              <w:t xml:space="preserve"> `</w:t>
-            </w:r>
-            <w:proofErr w:type="spellStart"/>
-            <w:r>
-              <w:rPr>
-                <w:bCs/>
-                <w:sz w:val="24"/>
-                <w:szCs w:val="24"/>
-              </w:rPr>
-              <w:t>job_title</w:t>
-            </w:r>
-            <w:proofErr w:type="spellEnd"/>
-            <w:r>
-              <w:rPr>
-                <w:bCs/>
-                <w:sz w:val="24"/>
-                <w:szCs w:val="24"/>
-              </w:rPr>
-              <w:t>`</w:t>
-            </w:r>
-          </w:p>
-          <w:p>
-            <w:pPr>
-              <w:spacing w:line="360" w:lineRule="auto"/>
-              <w:rPr>
-                <w:b/>
-                <w:bCs/>
-                <w:sz w:val="24"/>
-                <w:szCs w:val="24"/>
-              </w:rPr>
-            </w:pPr>
-            <w:r>
-              <w:rPr>
-                <w:bCs/>
-                <w:i/>
-                <w:iCs/>
-                <w:sz w:val="24"/>
-                <w:szCs w:val="24"/>
-              </w:rPr>
-              <w:t>Rename</w:t>
-            </w:r>
-            <w:r>
-              <w:rPr>
-                <w:bCs/>
-                <w:sz w:val="24"/>
-                <w:szCs w:val="24"/>
-              </w:rPr>
-              <w:t xml:space="preserve"> as `</w:t>
-            </w:r>
-            <w:proofErr w:type="spellStart"/>
-            <w:r>
-              <w:rPr>
-                <w:bCs/>
-                <w:sz w:val="24"/>
-                <w:szCs w:val="24"/>
-              </w:rPr>
-              <w:t>job_popularity</w:t>
-            </w:r>
-            <w:proofErr w:type="spellEnd"/>
-            <w:r>
-              <w:rPr>
-                <w:bCs/>
-                <w:sz w:val="24"/>
-                <w:szCs w:val="24"/>
-              </w:rPr>
-              <w:t>`</w:t>
-            </w:r>
-          </w:p>
-        </w:tc>
-        <w:tc>
-          <w:tcPr>
-            <w:tcW w:w="5386" w:type="dxa"/>
-            <w:shd w:val="clear" w:color="auto" w:fill="auto"/>
-          </w:tcPr>
-          <w:p>
-            <w:pPr>
-              <w:spacing w:line="360" w:lineRule="auto"/>
-              <w:rPr>
-                <w:rFonts w:ascii="Times New Roman" w:hAnsi="Times New Roman" w:cs="Times New Roman"/>
-                <w:b/>
-                <w:sz w:val="24"/>
-                <w:szCs w:val="24"/>
-              </w:rPr>
-            </w:pPr>
-            <w:r>
-              <w:rPr>
-                <w:rFonts w:ascii="Times New Roman" w:hAnsi="Times New Roman" w:cs="Times New Roman"/>
-                <w:sz w:val="24"/>
-                <w:szCs w:val="24"/>
-              </w:rPr>
-              <w:t>(Singh, 2020)</w:t>
-            </w:r>
-          </w:p>
-          <w:p>
-            <w:pPr>
-              <w:spacing w:line="360" w:lineRule="auto"/>
-              <w:rPr>
-                <w:b/>
-                <w:bCs/>
-                <w:sz w:val="24"/>
-                <w:szCs w:val="24"/>
-              </w:rPr>
-            </w:pPr>
-            <w:r>
-              <w:rPr>
-                <w:bCs/>
-                <w:sz w:val="24"/>
-                <w:szCs w:val="24"/>
-              </w:rPr>
-              <w:t xml:space="preserve">Attempt at </w:t>
-            </w:r>
-            <w:proofErr w:type="gramStart"/>
-            <w:r>
-              <w:rPr>
-                <w:bCs/>
-                <w:sz w:val="24"/>
-                <w:szCs w:val="24"/>
-              </w:rPr>
-              <w:t>Numericizing;</w:t>
-            </w:r>
-            <w:proofErr w:type="gramEnd"/>
-          </w:p>
-          <w:p>
-            <w:pPr>
-              <w:spacing w:line="360" w:lineRule="auto"/>
-              <w:rPr>
-                <w:b/>
-                <w:bCs/>
-                <w:sz w:val="24"/>
-                <w:szCs w:val="24"/>
-              </w:rPr>
-            </w:pPr>
-            <w:r>
-              <w:rPr>
-                <w:bCs/>
-                <w:sz w:val="24"/>
-                <w:szCs w:val="24"/>
-              </w:rPr>
-              <w:t xml:space="preserve">Better than </w:t>
-            </w:r>
-            <w:r>
-              <w:rPr>
-                <w:bCs/>
-                <w:i/>
-                <w:iCs/>
-                <w:sz w:val="24"/>
-                <w:szCs w:val="24"/>
-              </w:rPr>
               <w:t>Integer Encoding</w:t>
             </w:r>
             <w:r>
               <w:rPr>
-                <w:bCs/>
+                <w:b w:val="0"/>
                 <w:sz w:val="24"/>
                 <w:szCs w:val="24"/>
               </w:rPr>
@@ -8720,7 +8684,7 @@
           </w:tcPr>
           <w:p>
             <w:pPr>
-              <w:spacing w:line="360" w:lineRule="auto"/>
+              <w:spacing w:line="276" w:lineRule="auto"/>
               <w:rPr>
                 <w:sz w:val="24"/>
                 <w:szCs w:val="24"/>
@@ -8767,7 +8731,7 @@
           </w:tcPr>
           <w:p>
             <w:pPr>
-              <w:spacing w:line="360" w:lineRule="auto"/>
+              <w:spacing w:line="276" w:lineRule="auto"/>
               <w:rPr>
                 <w:sz w:val="24"/>
                 <w:szCs w:val="24"/>
@@ -8793,7 +8757,7 @@
           </w:p>
           <w:p>
             <w:pPr>
-              <w:spacing w:line="360" w:lineRule="auto"/>
+              <w:spacing w:line="276" w:lineRule="auto"/>
               <w:rPr>
                 <w:sz w:val="24"/>
                 <w:szCs w:val="24"/>
@@ -8879,9 +8843,9 @@
     </w:p>
     <w:p>
       <w:pPr>
-        <w:rPr>
-          <w:rFonts w:asciiTheme="majorHAnsi" w:eastAsiaTheme="majorEastAsia" w:hAnsiTheme="majorHAnsi" w:cstheme="majorBidi"/>
-          <w:color w:val="1F4D78" w:themeColor="accent1" w:themeShade="7F"/>
+        <w:pStyle w:val="Heading3"/>
+        <w:spacing w:line="360" w:lineRule="auto"/>
+        <w:rPr>
           <w:sz w:val="26"/>
           <w:szCs w:val="26"/>
         </w:rPr>
@@ -8891,24 +8855,6 @@
           <w:sz w:val="26"/>
           <w:szCs w:val="26"/>
         </w:rPr>
-        <w:br w:type="page"/>
-      </w:r>
-    </w:p>
-    <w:p>
-      <w:pPr>
-        <w:pStyle w:val="Heading3"/>
-        <w:spacing w:line="360" w:lineRule="auto"/>
-        <w:rPr>
-          <w:sz w:val="26"/>
-          <w:szCs w:val="26"/>
-        </w:rPr>
-      </w:pPr>
-      <w:r>
-        <w:rPr>
-          <w:sz w:val="26"/>
-          <w:szCs w:val="26"/>
-        </w:rPr>
-        <w:lastRenderedPageBreak/>
         <w:t>Correlation Analysis</w:t>
       </w:r>
     </w:p>
@@ -9099,7 +9045,7 @@
                     <pic:cNvPicPr/>
                   </pic:nvPicPr>
                   <pic:blipFill>
-                    <a:blip r:embed="rId13"/>
+                    <a:blip r:embed="rId14"/>
                     <a:stretch>
                       <a:fillRect/>
                     </a:stretch>
@@ -9122,22 +9068,6 @@
     </w:p>
     <w:p>
       <w:pPr>
-        <w:spacing w:line="360" w:lineRule="auto"/>
-        <w:rPr>
-          <w:sz w:val="24"/>
-          <w:szCs w:val="24"/>
-        </w:rPr>
-      </w:pPr>
-      <w:r>
-        <w:rPr>
-          <w:sz w:val="24"/>
-          <w:szCs w:val="24"/>
-        </w:rPr>
-        <w:br w:type="page"/>
-      </w:r>
-    </w:p>
-    <w:p>
-      <w:pPr>
         <w:pStyle w:val="Heading2"/>
         <w:numPr>
           <w:ilvl w:val="0"/>
@@ -9225,7 +9155,7 @@
                     <pic:cNvPicPr/>
                   </pic:nvPicPr>
                   <pic:blipFill>
-                    <a:blip r:embed="rId14"/>
+                    <a:blip r:embed="rId15"/>
                     <a:stretch>
                       <a:fillRect/>
                     </a:stretch>
@@ -9278,7 +9208,7 @@
                     <pic:cNvPicPr/>
                   </pic:nvPicPr>
                   <pic:blipFill>
-                    <a:blip r:embed="rId15"/>
+                    <a:blip r:embed="rId16"/>
                     <a:stretch>
                       <a:fillRect/>
                     </a:stretch>
@@ -9432,7 +9362,7 @@
                     <pic:cNvPicPr/>
                   </pic:nvPicPr>
                   <pic:blipFill>
-                    <a:blip r:embed="rId16"/>
+                    <a:blip r:embed="rId17"/>
                     <a:stretch>
                       <a:fillRect/>
                     </a:stretch>
@@ -9486,7 +9416,7 @@
                     <pic:cNvPicPr/>
                   </pic:nvPicPr>
                   <pic:blipFill>
-                    <a:blip r:embed="rId17"/>
+                    <a:blip r:embed="rId18"/>
                     <a:stretch>
                       <a:fillRect/>
                     </a:stretch>
@@ -9614,7 +9544,7 @@
                     <pic:cNvPicPr/>
                   </pic:nvPicPr>
                   <pic:blipFill>
-                    <a:blip r:embed="rId18"/>
+                    <a:blip r:embed="rId19"/>
                     <a:stretch>
                       <a:fillRect/>
                     </a:stretch>
@@ -9961,6 +9891,213 @@
     </w:p>
     <w:p>
       <w:pPr>
+        <w:pStyle w:val="Heading3"/>
+        <w:numPr>
+          <w:ilvl w:val="0"/>
+          <w:numId w:val="21"/>
+        </w:numPr>
+        <w:rPr>
+          <w:rFonts w:asciiTheme="minorHAnsi" w:hAnsiTheme="minorHAnsi" w:cstheme="minorHAnsi"/>
+        </w:rPr>
+      </w:pPr>
+      <w:bookmarkStart w:id="0" w:name="_Target:_salary_in_usd"/>
+      <w:bookmarkEnd w:id="0"/>
+      <w:r>
+        <w:rPr>
+          <w:rFonts w:asciiTheme="minorHAnsi" w:hAnsiTheme="minorHAnsi" w:cstheme="minorHAnsi"/>
+          <w:color w:val="000000" w:themeColor="text1"/>
+        </w:rPr>
+        <w:t xml:space="preserve">Target: </w:t>
+      </w:r>
+      <w:proofErr w:type="spellStart"/>
+      <w:r>
+        <w:rPr>
+          <w:rFonts w:asciiTheme="minorHAnsi" w:hAnsiTheme="minorHAnsi" w:cstheme="minorHAnsi"/>
+          <w:color w:val="000000" w:themeColor="text1"/>
+        </w:rPr>
+        <w:t>salary_in_usd</w:t>
+      </w:r>
+      <w:proofErr w:type="spellEnd"/>
+    </w:p>
+    <w:p>
+      <w:pPr>
+        <w:pStyle w:val="ListParagraph"/>
+        <w:numPr>
+          <w:ilvl w:val="1"/>
+          <w:numId w:val="21"/>
+        </w:numPr>
+        <w:rPr>
+          <w:sz w:val="24"/>
+          <w:szCs w:val="24"/>
+        </w:rPr>
+      </w:pPr>
+      <w:r>
+        <w:rPr>
+          <w:sz w:val="24"/>
+          <w:szCs w:val="24"/>
+        </w:rPr>
+        <w:t>Is right-skewed, but logging makes it left-skewed</w:t>
+      </w:r>
+      <w:r>
+        <w:rPr>
+          <w:sz w:val="24"/>
+          <w:szCs w:val="24"/>
+        </w:rPr>
+        <w:t>.</w:t>
+      </w:r>
+    </w:p>
+    <w:p>
+      <w:pPr>
+        <w:ind w:left="360" w:firstLine="720"/>
+        <w:rPr>
+          <w:sz w:val="24"/>
+          <w:szCs w:val="24"/>
+        </w:rPr>
+      </w:pPr>
+      <w:r>
+        <w:rPr>
+          <w:noProof/>
+          <w:sz w:val="24"/>
+          <w:szCs w:val="24"/>
+        </w:rPr>
+        <w:drawing>
+          <wp:inline distT="0" distB="0" distL="0" distR="0" wp14:anchorId="4380F5A6" wp14:editId="03EB6E83">
+            <wp:extent cx="2384181" cy="1692000"/>
+            <wp:effectExtent l="19050" t="19050" r="16510" b="22860"/>
+            <wp:docPr id="49" name="Picture 49" descr="Chart, histogram&#10;&#10;Description automatically generated"/>
+            <wp:cNvGraphicFramePr>
+              <a:graphicFrameLocks xmlns:a="http://schemas.openxmlformats.org/drawingml/2006/main" noChangeAspect="1"/>
+            </wp:cNvGraphicFramePr>
+            <a:graphic xmlns:a="http://schemas.openxmlformats.org/drawingml/2006/main">
+              <a:graphicData uri="http://schemas.openxmlformats.org/drawingml/2006/picture">
+                <pic:pic xmlns:pic="http://schemas.openxmlformats.org/drawingml/2006/picture">
+                  <pic:nvPicPr>
+                    <pic:cNvPr id="49" name="Picture 49" descr="Chart, histogram&#10;&#10;Description automatically generated"/>
+                    <pic:cNvPicPr/>
+                  </pic:nvPicPr>
+                  <pic:blipFill>
+                    <a:blip r:embed="rId20"/>
+                    <a:stretch>
+                      <a:fillRect/>
+                    </a:stretch>
+                  </pic:blipFill>
+                  <pic:spPr>
+                    <a:xfrm>
+                      <a:off x="0" y="0"/>
+                      <a:ext cx="2384181" cy="1692000"/>
+                    </a:xfrm>
+                    <a:prstGeom prst="rect">
+                      <a:avLst/>
+                    </a:prstGeom>
+                    <a:ln>
+                      <a:solidFill>
+                        <a:schemeClr val="tx1"/>
+                      </a:solidFill>
+                    </a:ln>
+                  </pic:spPr>
+                </pic:pic>
+              </a:graphicData>
+            </a:graphic>
+          </wp:inline>
+        </w:drawing>
+      </w:r>
+      <w:r>
+        <w:rPr>
+          <w:noProof/>
+          <w:sz w:val="24"/>
+          <w:szCs w:val="24"/>
+        </w:rPr>
+        <w:drawing>
+          <wp:inline distT="0" distB="0" distL="0" distR="0" wp14:anchorId="3FB6124B" wp14:editId="5F327080">
+            <wp:extent cx="2403409" cy="1692000"/>
+            <wp:effectExtent l="19050" t="19050" r="16510" b="22860"/>
+            <wp:docPr id="50" name="Picture 50" descr="Chart, histogram&#10;&#10;Description automatically generated"/>
+            <wp:cNvGraphicFramePr>
+              <a:graphicFrameLocks xmlns:a="http://schemas.openxmlformats.org/drawingml/2006/main" noChangeAspect="1"/>
+            </wp:cNvGraphicFramePr>
+            <a:graphic xmlns:a="http://schemas.openxmlformats.org/drawingml/2006/main">
+              <a:graphicData uri="http://schemas.openxmlformats.org/drawingml/2006/picture">
+                <pic:pic xmlns:pic="http://schemas.openxmlformats.org/drawingml/2006/picture">
+                  <pic:nvPicPr>
+                    <pic:cNvPr id="50" name="Picture 50" descr="Chart, histogram&#10;&#10;Description automatically generated"/>
+                    <pic:cNvPicPr/>
+                  </pic:nvPicPr>
+                  <pic:blipFill>
+                    <a:blip r:embed="rId21"/>
+                    <a:stretch>
+                      <a:fillRect/>
+                    </a:stretch>
+                  </pic:blipFill>
+                  <pic:spPr>
+                    <a:xfrm>
+                      <a:off x="0" y="0"/>
+                      <a:ext cx="2403409" cy="1692000"/>
+                    </a:xfrm>
+                    <a:prstGeom prst="rect">
+                      <a:avLst/>
+                    </a:prstGeom>
+                    <a:ln>
+                      <a:solidFill>
+                        <a:schemeClr val="tx1"/>
+                      </a:solidFill>
+                    </a:ln>
+                  </pic:spPr>
+                </pic:pic>
+              </a:graphicData>
+            </a:graphic>
+          </wp:inline>
+        </w:drawing>
+      </w:r>
+    </w:p>
+    <w:p>
+      <w:pPr>
+        <w:pStyle w:val="ListParagraph"/>
+        <w:numPr>
+          <w:ilvl w:val="1"/>
+          <w:numId w:val="21"/>
+        </w:numPr>
+        <w:rPr>
+          <w:sz w:val="24"/>
+          <w:szCs w:val="24"/>
+        </w:rPr>
+      </w:pPr>
+      <w:r>
+        <w:rPr>
+          <w:sz w:val="24"/>
+          <w:szCs w:val="24"/>
+        </w:rPr>
+        <w:t>M</w:t>
+      </w:r>
+      <w:r>
+        <w:rPr>
+          <w:sz w:val="24"/>
+          <w:szCs w:val="24"/>
+        </w:rPr>
+        <w:t>odels can be trained to target both original and logged values; the better result will be selected.</w:t>
+      </w:r>
+    </w:p>
+    <w:p>
+      <w:pPr>
+        <w:pStyle w:val="ListParagraph"/>
+        <w:numPr>
+          <w:ilvl w:val="1"/>
+          <w:numId w:val="21"/>
+        </w:numPr>
+        <w:rPr>
+          <w:sz w:val="24"/>
+          <w:szCs w:val="24"/>
+        </w:rPr>
+      </w:pPr>
+      <w:r>
+        <w:rPr>
+          <w:sz w:val="24"/>
+          <w:szCs w:val="24"/>
+        </w:rPr>
+        <w:t>Predictions from models using logged values will be re-exponentiated</w:t>
+      </w:r>
+    </w:p>
+    <w:p>
+      <w:pPr>
         <w:pStyle w:val="ListParagraph"/>
         <w:numPr>
           <w:ilvl w:val="0"/>
@@ -9976,239 +10113,11 @@
           <w:sz w:val="24"/>
           <w:szCs w:val="24"/>
         </w:rPr>
-        <w:t xml:space="preserve">Features: </w:t>
-      </w:r>
-      <w:proofErr w:type="spellStart"/>
-      <w:r>
-        <w:rPr>
-          <w:sz w:val="24"/>
-          <w:szCs w:val="24"/>
-        </w:rPr>
-        <w:t>work_year</w:t>
-      </w:r>
-      <w:proofErr w:type="spellEnd"/>
-      <w:r>
-        <w:rPr>
-          <w:sz w:val="24"/>
-          <w:szCs w:val="24"/>
-        </w:rPr>
-        <w:t xml:space="preserve">, </w:t>
-      </w:r>
-      <w:proofErr w:type="spellStart"/>
-      <w:r>
-        <w:rPr>
-          <w:sz w:val="24"/>
-          <w:szCs w:val="24"/>
-        </w:rPr>
-        <w:t>experience_level</w:t>
-      </w:r>
-      <w:proofErr w:type="spellEnd"/>
-      <w:r>
-        <w:rPr>
-          <w:sz w:val="24"/>
-          <w:szCs w:val="24"/>
-        </w:rPr>
-        <w:t xml:space="preserve">, </w:t>
-      </w:r>
-      <w:proofErr w:type="spellStart"/>
-      <w:r>
-        <w:rPr>
-          <w:sz w:val="24"/>
-          <w:szCs w:val="24"/>
-        </w:rPr>
-        <w:t>remote_ratio</w:t>
-      </w:r>
-      <w:proofErr w:type="spellEnd"/>
-      <w:r>
-        <w:rPr>
-          <w:sz w:val="24"/>
-          <w:szCs w:val="24"/>
-        </w:rPr>
-        <w:t xml:space="preserve">, </w:t>
-      </w:r>
-      <w:proofErr w:type="spellStart"/>
-      <w:r>
-        <w:rPr>
-          <w:sz w:val="24"/>
-          <w:szCs w:val="24"/>
-        </w:rPr>
-        <w:t>company_location</w:t>
-      </w:r>
-      <w:proofErr w:type="spellEnd"/>
-      <w:r>
-        <w:rPr>
-          <w:sz w:val="24"/>
-          <w:szCs w:val="24"/>
-        </w:rPr>
-        <w:t xml:space="preserve">, </w:t>
-      </w:r>
-      <w:proofErr w:type="spellStart"/>
-      <w:r>
-        <w:rPr>
-          <w:sz w:val="24"/>
-          <w:szCs w:val="24"/>
-        </w:rPr>
-        <w:t>company_size</w:t>
-      </w:r>
-      <w:proofErr w:type="spellEnd"/>
-      <w:r>
-        <w:rPr>
-          <w:sz w:val="24"/>
-          <w:szCs w:val="24"/>
-        </w:rPr>
-        <w:t xml:space="preserve">, </w:t>
-      </w:r>
-      <w:proofErr w:type="spellStart"/>
-      <w:r>
-        <w:rPr>
-          <w:sz w:val="24"/>
-          <w:szCs w:val="24"/>
-        </w:rPr>
-        <w:t>job_popularity</w:t>
-      </w:r>
-      <w:proofErr w:type="spellEnd"/>
-      <w:r>
-        <w:rPr>
-          <w:sz w:val="24"/>
-          <w:szCs w:val="24"/>
-        </w:rPr>
-        <w:t xml:space="preserve">, </w:t>
-      </w:r>
-      <w:proofErr w:type="spellStart"/>
-      <w:r>
-        <w:rPr>
-          <w:sz w:val="24"/>
-          <w:szCs w:val="24"/>
-        </w:rPr>
-        <w:t>ricl</w:t>
-      </w:r>
-      <w:proofErr w:type="spellEnd"/>
+        <w:t>Test Size: 1/3</w:t>
+      </w:r>
     </w:p>
     <w:p>
       <w:pPr>
-        <w:pStyle w:val="ListParagraph"/>
-        <w:numPr>
-          <w:ilvl w:val="0"/>
-          <w:numId w:val="21"/>
-        </w:numPr>
-        <w:rPr>
-          <w:sz w:val="24"/>
-          <w:szCs w:val="24"/>
-        </w:rPr>
-      </w:pPr>
-      <w:r>
-        <w:rPr>
-          <w:sz w:val="24"/>
-          <w:szCs w:val="24"/>
-        </w:rPr>
-        <w:t xml:space="preserve">Target: </w:t>
-      </w:r>
-      <w:proofErr w:type="spellStart"/>
-      <w:r>
-        <w:rPr>
-          <w:sz w:val="24"/>
-          <w:szCs w:val="24"/>
-        </w:rPr>
-        <w:t>salary_in_usd</w:t>
-      </w:r>
-      <w:proofErr w:type="spellEnd"/>
-    </w:p>
-    <w:p>
-      <w:pPr>
-        <w:pStyle w:val="ListParagraph"/>
-        <w:numPr>
-          <w:ilvl w:val="1"/>
-          <w:numId w:val="21"/>
-        </w:numPr>
-        <w:rPr>
-          <w:sz w:val="24"/>
-          <w:szCs w:val="24"/>
-        </w:rPr>
-      </w:pPr>
-      <w:r>
-        <w:rPr>
-          <w:sz w:val="24"/>
-          <w:szCs w:val="24"/>
-        </w:rPr>
-        <w:t>Is right-skewed, but logging makes it left-skewed</w:t>
-      </w:r>
-      <w:r>
-        <w:rPr>
-          <w:sz w:val="24"/>
-          <w:szCs w:val="24"/>
-        </w:rPr>
-        <w:t>.</w:t>
-      </w:r>
-    </w:p>
-    <w:p>
-      <w:pPr>
-        <w:pStyle w:val="ListParagraph"/>
-        <w:numPr>
-          <w:ilvl w:val="1"/>
-          <w:numId w:val="21"/>
-        </w:numPr>
-        <w:rPr>
-          <w:sz w:val="24"/>
-          <w:szCs w:val="24"/>
-        </w:rPr>
-      </w:pPr>
-      <w:r>
-        <w:rPr>
-          <w:sz w:val="24"/>
-          <w:szCs w:val="24"/>
-        </w:rPr>
-        <w:t>M</w:t>
-      </w:r>
-      <w:r>
-        <w:rPr>
-          <w:sz w:val="24"/>
-          <w:szCs w:val="24"/>
-        </w:rPr>
-        <w:t>odels can be trained to target both original and logged values; the better result will be selected.</w:t>
-      </w:r>
-    </w:p>
-    <w:p>
-      <w:pPr>
-        <w:pStyle w:val="ListParagraph"/>
-        <w:numPr>
-          <w:ilvl w:val="1"/>
-          <w:numId w:val="21"/>
-        </w:numPr>
-        <w:rPr>
-          <w:sz w:val="24"/>
-          <w:szCs w:val="24"/>
-        </w:rPr>
-      </w:pPr>
-      <w:r>
-        <w:rPr>
-          <w:sz w:val="24"/>
-          <w:szCs w:val="24"/>
-        </w:rPr>
-        <w:t>Predictions from models using logged values will be re-exponentiated</w:t>
-      </w:r>
-    </w:p>
-    <w:p>
-      <w:pPr>
-        <w:pStyle w:val="ListParagraph"/>
-        <w:numPr>
-          <w:ilvl w:val="0"/>
-          <w:numId w:val="21"/>
-        </w:numPr>
-        <w:rPr>
-          <w:sz w:val="24"/>
-          <w:szCs w:val="24"/>
-        </w:rPr>
-      </w:pPr>
-      <w:r>
-        <w:rPr>
-          <w:sz w:val="24"/>
-          <w:szCs w:val="24"/>
-        </w:rPr>
-        <w:t>Test Size: 1/3</w:t>
-      </w:r>
-    </w:p>
-    <w:p>
-      <w:pPr>
         <w:spacing w:line="360" w:lineRule="auto"/>
         <w:rPr>
           <w:sz w:val="24"/>
@@ -10220,7 +10129,31 @@
           <w:sz w:val="24"/>
           <w:szCs w:val="24"/>
         </w:rPr>
-        <w:t>Since the Target is a continuous variable, Classifiers w</w:t>
+        <w:t xml:space="preserve">Since the </w:t>
+      </w:r>
+      <w:hyperlink w:anchor="_Target:_salary_in_usd" w:history="1">
+        <w:r>
+          <w:rPr>
+            <w:rStyle w:val="Hyperlink"/>
+            <w:sz w:val="24"/>
+            <w:szCs w:val="24"/>
+          </w:rPr>
+          <w:t>Target</w:t>
+        </w:r>
+      </w:hyperlink>
+      <w:r>
+        <w:rPr>
+          <w:sz w:val="24"/>
+          <w:szCs w:val="24"/>
+        </w:rPr>
+        <w:t xml:space="preserve"> </w:t>
+      </w:r>
+      <w:r>
+        <w:rPr>
+          <w:sz w:val="24"/>
+          <w:szCs w:val="24"/>
+        </w:rPr>
+        <w:t>is a continuous variable, Classifiers w</w:t>
       </w:r>
       <w:r>
         <w:rPr>
@@ -10408,11 +10341,12 @@
       <w:tblPr>
         <w:tblStyle w:val="ProjectScopeTable"/>
         <w:tblW w:w="0" w:type="auto"/>
+        <w:tblLayout w:type="fixed"/>
         <w:tblLook w:val="04A0" w:firstRow="1" w:lastRow="0" w:firstColumn="1" w:lastColumn="0" w:noHBand="0" w:noVBand="1"/>
       </w:tblPr>
       <w:tblGrid>
-        <w:gridCol w:w="1502"/>
-        <w:gridCol w:w="2179"/>
+        <w:gridCol w:w="1555"/>
+        <w:gridCol w:w="2126"/>
         <w:gridCol w:w="1843"/>
         <w:gridCol w:w="3578"/>
       </w:tblGrid>
@@ -10422,19 +10356,21 @@
         </w:trPr>
         <w:tc>
           <w:tcPr>
-            <w:tcW w:w="1502" w:type="dxa"/>
+            <w:tcW w:w="1555" w:type="dxa"/>
             <w:vAlign w:val="center"/>
           </w:tcPr>
           <w:p>
             <w:pPr>
-              <w:spacing w:line="360" w:lineRule="auto"/>
-              <w:rPr>
+              <w:spacing w:line="276" w:lineRule="auto"/>
+              <w:rPr>
+                <w:rFonts w:cstheme="minorHAnsi"/>
                 <w:sz w:val="24"/>
                 <w:szCs w:val="24"/>
               </w:rPr>
             </w:pPr>
             <w:r>
               <w:rPr>
+                <w:rFonts w:cstheme="minorHAnsi"/>
                 <w:sz w:val="24"/>
                 <w:szCs w:val="24"/>
               </w:rPr>
@@ -10444,19 +10380,21 @@
         </w:tc>
         <w:tc>
           <w:tcPr>
-            <w:tcW w:w="2179" w:type="dxa"/>
+            <w:tcW w:w="2126" w:type="dxa"/>
             <w:vAlign w:val="center"/>
           </w:tcPr>
           <w:p>
             <w:pPr>
-              <w:spacing w:line="360" w:lineRule="auto"/>
-              <w:rPr>
+              <w:spacing w:line="276" w:lineRule="auto"/>
+              <w:rPr>
+                <w:rFonts w:cstheme="minorHAnsi"/>
                 <w:sz w:val="24"/>
                 <w:szCs w:val="24"/>
               </w:rPr>
             </w:pPr>
             <w:r>
               <w:rPr>
+                <w:rFonts w:cstheme="minorHAnsi"/>
                 <w:sz w:val="24"/>
                 <w:szCs w:val="24"/>
               </w:rPr>
@@ -10471,14 +10409,16 @@
           </w:tcPr>
           <w:p>
             <w:pPr>
-              <w:spacing w:line="360" w:lineRule="auto"/>
-              <w:rPr>
+              <w:spacing w:line="276" w:lineRule="auto"/>
+              <w:rPr>
+                <w:rFonts w:cstheme="minorHAnsi"/>
                 <w:sz w:val="24"/>
                 <w:szCs w:val="24"/>
               </w:rPr>
             </w:pPr>
             <w:r>
               <w:rPr>
+                <w:rFonts w:cstheme="minorHAnsi"/>
                 <w:sz w:val="24"/>
                 <w:szCs w:val="24"/>
               </w:rPr>
@@ -10486,6 +10426,7 @@
             </w:r>
             <w:r>
               <w:rPr>
+                <w:rFonts w:cstheme="minorHAnsi"/>
                 <w:sz w:val="24"/>
                 <w:szCs w:val="24"/>
               </w:rPr>
@@ -10493,6 +10434,7 @@
             </w:r>
             <w:r>
               <w:rPr>
+                <w:rFonts w:cstheme="minorHAnsi"/>
                 <w:sz w:val="24"/>
                 <w:szCs w:val="24"/>
               </w:rPr>
@@ -10507,14 +10449,16 @@
           </w:tcPr>
           <w:p>
             <w:pPr>
-              <w:spacing w:line="360" w:lineRule="auto"/>
-              <w:rPr>
+              <w:spacing w:line="276" w:lineRule="auto"/>
+              <w:rPr>
+                <w:rFonts w:cstheme="minorHAnsi"/>
                 <w:sz w:val="24"/>
                 <w:szCs w:val="24"/>
               </w:rPr>
             </w:pPr>
             <w:r>
               <w:rPr>
+                <w:rFonts w:cstheme="minorHAnsi"/>
                 <w:sz w:val="24"/>
                 <w:szCs w:val="24"/>
               </w:rPr>
@@ -10526,19 +10470,21 @@
       <w:tr>
         <w:tc>
           <w:tcPr>
-            <w:tcW w:w="1502" w:type="dxa"/>
+            <w:tcW w:w="1555" w:type="dxa"/>
             <w:shd w:val="clear" w:color="auto" w:fill="auto"/>
           </w:tcPr>
           <w:p>
             <w:pPr>
-              <w:spacing w:line="360" w:lineRule="auto"/>
-              <w:rPr>
+              <w:spacing w:line="276" w:lineRule="auto"/>
+              <w:rPr>
+                <w:rFonts w:cstheme="minorHAnsi"/>
                 <w:sz w:val="24"/>
                 <w:szCs w:val="24"/>
               </w:rPr>
             </w:pPr>
             <w:r>
               <w:rPr>
+                <w:rFonts w:cstheme="minorHAnsi"/>
                 <w:sz w:val="24"/>
                 <w:szCs w:val="24"/>
               </w:rPr>
@@ -10548,19 +10494,21 @@
         </w:tc>
         <w:tc>
           <w:tcPr>
-            <w:tcW w:w="2179" w:type="dxa"/>
+            <w:tcW w:w="2126" w:type="dxa"/>
             <w:shd w:val="clear" w:color="auto" w:fill="auto"/>
           </w:tcPr>
           <w:p>
             <w:pPr>
-              <w:spacing w:line="360" w:lineRule="auto"/>
-              <w:rPr>
+              <w:spacing w:line="276" w:lineRule="auto"/>
+              <w:rPr>
+                <w:rFonts w:cstheme="minorHAnsi"/>
                 <w:sz w:val="24"/>
                 <w:szCs w:val="24"/>
               </w:rPr>
             </w:pPr>
             <w:r>
               <w:rPr>
+                <w:rFonts w:cstheme="minorHAnsi"/>
                 <w:sz w:val="24"/>
                 <w:szCs w:val="24"/>
               </w:rPr>
@@ -10575,25 +10523,20 @@
           </w:tcPr>
           <w:p>
             <w:pPr>
-              <w:spacing w:line="360" w:lineRule="auto"/>
-              <w:rPr>
+              <w:spacing w:line="276" w:lineRule="auto"/>
+              <w:rPr>
+                <w:rFonts w:cstheme="minorHAnsi"/>
                 <w:sz w:val="24"/>
                 <w:szCs w:val="24"/>
               </w:rPr>
             </w:pPr>
             <w:r>
               <w:rPr>
-                <w:sz w:val="24"/>
-                <w:szCs w:val="24"/>
-              </w:rPr>
-              <w:t>40608.</w:t>
-            </w:r>
-            <w:r>
-              <w:rPr>
-                <w:sz w:val="24"/>
-                <w:szCs w:val="24"/>
-              </w:rPr>
-              <w:t>50</w:t>
+                <w:rFonts w:cstheme="minorHAnsi"/>
+                <w:sz w:val="24"/>
+                <w:szCs w:val="24"/>
+              </w:rPr>
+              <w:t>40608.50</w:t>
             </w:r>
           </w:p>
         </w:tc>
@@ -10604,18 +10547,574 @@
           </w:tcPr>
           <w:p>
             <w:pPr>
-              <w:spacing w:line="360" w:lineRule="auto"/>
-              <w:rPr>
+              <w:spacing w:line="276" w:lineRule="auto"/>
+              <w:rPr>
+                <w:rFonts w:cstheme="minorHAnsi"/>
                 <w:sz w:val="24"/>
                 <w:szCs w:val="24"/>
               </w:rPr>
             </w:pPr>
             <w:r>
               <w:rPr>
+                <w:rFonts w:cstheme="minorHAnsi"/>
                 <w:sz w:val="24"/>
                 <w:szCs w:val="24"/>
               </w:rPr>
               <w:t>Fits a straight line which yields the Lowest Squared Error (Least Squares)</w:t>
+            </w:r>
+          </w:p>
+        </w:tc>
+      </w:tr>
+      <w:tr>
+        <w:trPr>
+          <w:trHeight w:val="4819"/>
+        </w:trPr>
+        <w:tc>
+          <w:tcPr>
+            <w:tcW w:w="9102" w:type="dxa"/>
+            <w:gridSpan w:val="4"/>
+            <w:shd w:val="clear" w:color="auto" w:fill="auto"/>
+          </w:tcPr>
+          <w:p>
+            <w:pPr>
+              <w:spacing w:line="276" w:lineRule="auto"/>
+              <w:jc w:val="center"/>
+              <w:rPr>
+                <w:rFonts w:cstheme="minorHAnsi"/>
+                <w:sz w:val="24"/>
+                <w:szCs w:val="24"/>
+              </w:rPr>
+            </w:pPr>
+            <w:r>
+              <w:rPr>
+                <w:rFonts w:cstheme="minorHAnsi"/>
+                <w:sz w:val="24"/>
+                <w:szCs w:val="24"/>
+              </w:rPr>
+              <w:drawing>
+                <wp:inline distT="0" distB="0" distL="0" distR="0" wp14:anchorId="4A75EE9E" wp14:editId="754559FA">
+                  <wp:extent cx="4917029" cy="2844000"/>
+                  <wp:effectExtent l="0" t="0" r="0" b="0"/>
+                  <wp:docPr id="51" name="Picture 51"/>
+                  <wp:cNvGraphicFramePr>
+                    <a:graphicFrameLocks xmlns:a="http://schemas.openxmlformats.org/drawingml/2006/main" noChangeAspect="1"/>
+                  </wp:cNvGraphicFramePr>
+                  <a:graphic xmlns:a="http://schemas.openxmlformats.org/drawingml/2006/main">
+                    <a:graphicData uri="http://schemas.openxmlformats.org/drawingml/2006/picture">
+                      <pic:pic xmlns:pic="http://schemas.openxmlformats.org/drawingml/2006/picture">
+                        <pic:nvPicPr>
+                          <pic:cNvPr id="1" name=""/>
+                          <pic:cNvPicPr/>
+                        </pic:nvPicPr>
+                        <pic:blipFill>
+                          <a:blip r:embed="rId22"/>
+                          <a:stretch>
+                            <a:fillRect/>
+                          </a:stretch>
+                        </pic:blipFill>
+                        <pic:spPr>
+                          <a:xfrm>
+                            <a:off x="0" y="0"/>
+                            <a:ext cx="4917029" cy="2844000"/>
+                          </a:xfrm>
+                          <a:prstGeom prst="rect">
+                            <a:avLst/>
+                          </a:prstGeom>
+                        </pic:spPr>
+                      </pic:pic>
+                    </a:graphicData>
+                  </a:graphic>
+                </wp:inline>
+              </w:drawing>
+            </w:r>
+          </w:p>
+        </w:tc>
+      </w:tr>
+    </w:tbl>
+    <w:p>
+      <w:pPr>
+        <w:spacing w:line="276" w:lineRule="auto"/>
+        <w:rPr>
+          <w:rFonts w:cstheme="minorHAnsi"/>
+          <w:sz w:val="24"/>
+          <w:szCs w:val="24"/>
+        </w:rPr>
+      </w:pPr>
+      <w:r>
+        <w:rPr>
+          <w:rFonts w:cstheme="minorHAnsi"/>
+          <w:sz w:val="24"/>
+          <w:szCs w:val="24"/>
+        </w:rPr>
+        <w:br w:type="page"/>
+      </w:r>
+    </w:p>
+    <w:p>
+      <w:pPr>
+        <w:pStyle w:val="Heading3"/>
+        <w:spacing w:line="360" w:lineRule="auto"/>
+        <w:rPr>
+          <w:rFonts w:asciiTheme="minorHAnsi" w:hAnsiTheme="minorHAnsi" w:cstheme="minorHAnsi"/>
+          <w:sz w:val="26"/>
+          <w:szCs w:val="26"/>
+        </w:rPr>
+      </w:pPr>
+      <w:r>
+        <w:rPr>
+          <w:sz w:val="26"/>
+          <w:szCs w:val="26"/>
+        </w:rPr>
+        <w:lastRenderedPageBreak/>
+        <w:t>Does Regularization help?</w:t>
+      </w:r>
+    </w:p>
+    <w:tbl>
+      <w:tblPr>
+        <w:tblStyle w:val="ProjectScopeTable"/>
+        <w:tblW w:w="0" w:type="auto"/>
+        <w:tblLayout w:type="fixed"/>
+        <w:tblLook w:val="04A0" w:firstRow="1" w:lastRow="0" w:firstColumn="1" w:lastColumn="0" w:noHBand="0" w:noVBand="1"/>
+      </w:tblPr>
+      <w:tblGrid>
+        <w:gridCol w:w="1129"/>
+        <w:gridCol w:w="1276"/>
+        <w:gridCol w:w="1985"/>
+        <w:gridCol w:w="4712"/>
+      </w:tblGrid>
+      <w:tr>
+        <w:trPr>
+          <w:cnfStyle w:val="100000000000" w:firstRow="1" w:lastRow="0" w:firstColumn="0" w:lastColumn="0" w:oddVBand="0" w:evenVBand="0" w:oddHBand="0" w:evenHBand="0" w:firstRowFirstColumn="0" w:firstRowLastColumn="0" w:lastRowFirstColumn="0" w:lastRowLastColumn="0"/>
+          <w:trHeight w:val="3237"/>
+        </w:trPr>
+        <w:tc>
+          <w:tcPr>
+            <w:tcW w:w="1129" w:type="dxa"/>
+            <w:shd w:val="clear" w:color="auto" w:fill="auto"/>
+            <w:vAlign w:val="top"/>
+          </w:tcPr>
+          <w:p>
+            <w:pPr>
+              <w:spacing w:line="276" w:lineRule="auto"/>
+              <w:rPr>
+                <w:rFonts w:cstheme="minorHAnsi"/>
+                <w:b w:val="0"/>
+                <w:bCs/>
+                <w:sz w:val="24"/>
+                <w:szCs w:val="24"/>
+              </w:rPr>
+            </w:pPr>
+            <w:r>
+              <w:rPr>
+                <w:rFonts w:cstheme="minorHAnsi"/>
+                <w:b w:val="0"/>
+                <w:bCs/>
+                <w:sz w:val="24"/>
+                <w:szCs w:val="24"/>
+              </w:rPr>
+              <w:t>R</w:t>
+            </w:r>
+            <w:r>
+              <w:rPr>
+                <w:rFonts w:cstheme="minorHAnsi"/>
+                <w:b w:val="0"/>
+                <w:bCs/>
+                <w:sz w:val="24"/>
+                <w:szCs w:val="24"/>
+              </w:rPr>
+              <w:t>idge</w:t>
+            </w:r>
+          </w:p>
+        </w:tc>
+        <w:tc>
+          <w:tcPr>
+            <w:tcW w:w="1276" w:type="dxa"/>
+            <w:shd w:val="clear" w:color="auto" w:fill="auto"/>
+            <w:vAlign w:val="top"/>
+          </w:tcPr>
+          <w:p>
+            <w:pPr>
+              <w:spacing w:line="276" w:lineRule="auto"/>
+              <w:rPr>
+                <w:rFonts w:cstheme="minorHAnsi"/>
+                <w:b w:val="0"/>
+                <w:bCs/>
+                <w:sz w:val="24"/>
+                <w:szCs w:val="24"/>
+              </w:rPr>
+            </w:pPr>
+            <w:r>
+              <w:rPr>
+                <w:rFonts w:cstheme="minorHAnsi"/>
+                <w:b w:val="0"/>
+                <w:bCs/>
+                <w:sz w:val="24"/>
+                <w:szCs w:val="24"/>
+              </w:rPr>
+              <w:t>Logged</w:t>
+            </w:r>
+          </w:p>
+        </w:tc>
+        <w:tc>
+          <w:tcPr>
+            <w:tcW w:w="1985" w:type="dxa"/>
+            <w:shd w:val="clear" w:color="auto" w:fill="auto"/>
+            <w:vAlign w:val="top"/>
+          </w:tcPr>
+          <w:p>
+            <w:pPr>
+              <w:spacing w:line="276" w:lineRule="auto"/>
+              <w:rPr>
+                <w:rFonts w:cstheme="minorHAnsi"/>
+                <w:b w:val="0"/>
+                <w:bCs/>
+                <w:sz w:val="24"/>
+                <w:szCs w:val="24"/>
+              </w:rPr>
+            </w:pPr>
+            <w:r>
+              <w:rPr>
+                <w:rFonts w:cstheme="minorHAnsi"/>
+                <w:b w:val="0"/>
+                <w:bCs/>
+                <w:sz w:val="24"/>
+                <w:szCs w:val="24"/>
+              </w:rPr>
+              <w:t>40788.88</w:t>
+            </w:r>
+          </w:p>
+        </w:tc>
+        <w:tc>
+          <w:tcPr>
+            <w:tcW w:w="4712" w:type="dxa"/>
+            <w:shd w:val="clear" w:color="auto" w:fill="auto"/>
+            <w:vAlign w:val="top"/>
+          </w:tcPr>
+          <w:p>
+            <w:pPr>
+              <w:spacing w:line="276" w:lineRule="auto"/>
+              <w:rPr>
+                <w:rFonts w:cstheme="minorHAnsi"/>
+                <w:b w:val="0"/>
+                <w:bCs/>
+                <w:sz w:val="24"/>
+                <w:szCs w:val="24"/>
+              </w:rPr>
+            </w:pPr>
+            <w:r>
+              <w:rPr>
+                <w:rFonts w:cstheme="minorHAnsi"/>
+                <w:b w:val="0"/>
+                <w:bCs/>
+                <w:sz w:val="24"/>
+                <w:szCs w:val="24"/>
+              </w:rPr>
+              <w:t>Introduces</w:t>
+            </w:r>
+            <w:r>
+              <w:rPr>
+                <w:rFonts w:cstheme="minorHAnsi"/>
+                <w:b w:val="0"/>
+                <w:bCs/>
+                <w:sz w:val="24"/>
+                <w:szCs w:val="24"/>
+              </w:rPr>
+              <w:t xml:space="preserve"> a bias </w:t>
+            </w:r>
+            <w:r>
+              <w:rPr>
+                <w:rFonts w:cstheme="minorHAnsi"/>
+                <w:b w:val="0"/>
+                <w:bCs/>
+                <w:sz w:val="24"/>
+                <w:szCs w:val="24"/>
+              </w:rPr>
+              <w:t xml:space="preserve">of </w:t>
+            </w:r>
+            <m:oMath>
+              <m:r>
+                <w:rPr>
+                  <w:rFonts w:ascii="Cambria Math" w:hAnsi="Cambria Math" w:cstheme="minorHAnsi"/>
+                  <w:sz w:val="24"/>
+                  <w:szCs w:val="24"/>
+                </w:rPr>
+                <m:t>λ×</m:t>
+              </m:r>
+              <m:sSup>
+                <m:sSupPr>
+                  <m:ctrlPr>
+                    <w:rPr>
+                      <w:rFonts w:ascii="Cambria Math" w:hAnsi="Cambria Math" w:cstheme="minorHAnsi"/>
+                      <w:b w:val="0"/>
+                      <w:bCs/>
+                      <w:i/>
+                      <w:sz w:val="24"/>
+                      <w:szCs w:val="24"/>
+                    </w:rPr>
+                  </m:ctrlPr>
+                </m:sSupPr>
+                <m:e>
+                  <m:r>
+                    <m:rPr>
+                      <m:nor/>
+                    </m:rPr>
+                    <w:rPr>
+                      <w:rFonts w:cstheme="minorHAnsi"/>
+                      <w:b w:val="0"/>
+                      <w:bCs/>
+                      <w:sz w:val="24"/>
+                      <w:szCs w:val="24"/>
+                    </w:rPr>
+                    <m:t>Slope</m:t>
+                  </m:r>
+                </m:e>
+                <m:sup>
+                  <m:r>
+                    <w:rPr>
+                      <w:rFonts w:ascii="Cambria Math" w:hAnsi="Cambria Math" w:cstheme="minorHAnsi"/>
+                      <w:sz w:val="24"/>
+                      <w:szCs w:val="24"/>
+                    </w:rPr>
+                    <m:t>2</m:t>
+                  </m:r>
+                </m:sup>
+              </m:sSup>
+            </m:oMath>
+            <w:r>
+              <w:rPr>
+                <w:rFonts w:eastAsiaTheme="minorEastAsia" w:cstheme="minorHAnsi"/>
+                <w:b w:val="0"/>
+                <w:bCs/>
+                <w:sz w:val="24"/>
+                <w:szCs w:val="24"/>
+              </w:rPr>
+              <w:t xml:space="preserve"> </w:t>
+            </w:r>
+            <w:r>
+              <w:rPr>
+                <w:rFonts w:cstheme="minorHAnsi"/>
+                <w:b w:val="0"/>
+                <w:bCs/>
+                <w:sz w:val="24"/>
+                <w:szCs w:val="24"/>
+              </w:rPr>
+              <w:t xml:space="preserve">to </w:t>
+            </w:r>
+            <w:r>
+              <w:rPr>
+                <w:rFonts w:cstheme="minorHAnsi"/>
+                <w:b w:val="0"/>
+                <w:bCs/>
+                <w:sz w:val="24"/>
+                <w:szCs w:val="24"/>
+              </w:rPr>
+              <w:t xml:space="preserve">LR’s </w:t>
+            </w:r>
+            <w:r>
+              <w:rPr>
+                <w:rFonts w:cstheme="minorHAnsi"/>
+                <w:b w:val="0"/>
+                <w:bCs/>
+                <w:sz w:val="24"/>
+                <w:szCs w:val="24"/>
+              </w:rPr>
+              <w:t>Least Squares</w:t>
+            </w:r>
+            <w:r>
+              <w:rPr>
+                <w:rFonts w:cstheme="minorHAnsi"/>
+                <w:b w:val="0"/>
+                <w:bCs/>
+                <w:sz w:val="24"/>
+                <w:szCs w:val="24"/>
+              </w:rPr>
+              <w:t>.</w:t>
+            </w:r>
+            <w:r>
+              <w:rPr>
+                <w:rFonts w:cstheme="minorHAnsi"/>
+                <w:b w:val="0"/>
+                <w:bCs/>
+                <w:sz w:val="24"/>
+                <w:szCs w:val="24"/>
+              </w:rPr>
+              <w:t xml:space="preserve"> (</w:t>
+            </w:r>
+            <w:proofErr w:type="spellStart"/>
+            <w:r>
+              <w:rPr>
+                <w:rFonts w:cstheme="minorHAnsi"/>
+                <w:b w:val="0"/>
+                <w:bCs/>
+                <w:sz w:val="24"/>
+                <w:szCs w:val="24"/>
+              </w:rPr>
+              <w:t>StatQuest</w:t>
+            </w:r>
+            <w:proofErr w:type="spellEnd"/>
+            <w:r>
+              <w:rPr>
+                <w:rFonts w:cstheme="minorHAnsi"/>
+                <w:b w:val="0"/>
+                <w:bCs/>
+                <w:sz w:val="24"/>
+                <w:szCs w:val="24"/>
+              </w:rPr>
+              <w:t xml:space="preserve"> with Josh </w:t>
+            </w:r>
+            <w:proofErr w:type="spellStart"/>
+            <w:r>
+              <w:rPr>
+                <w:rFonts w:cstheme="minorHAnsi"/>
+                <w:b w:val="0"/>
+                <w:bCs/>
+                <w:sz w:val="24"/>
+                <w:szCs w:val="24"/>
+              </w:rPr>
+              <w:t>Starmer</w:t>
+            </w:r>
+            <w:proofErr w:type="spellEnd"/>
+            <w:r>
+              <w:rPr>
+                <w:rFonts w:cstheme="minorHAnsi"/>
+                <w:b w:val="0"/>
+                <w:bCs/>
+                <w:sz w:val="24"/>
+                <w:szCs w:val="24"/>
+              </w:rPr>
+              <w:t>, 2018a)</w:t>
+            </w:r>
+          </w:p>
+          <w:p>
+            <w:pPr>
+              <w:spacing w:line="276" w:lineRule="auto"/>
+              <w:rPr>
+                <w:rFonts w:cstheme="minorHAnsi"/>
+                <w:b w:val="0"/>
+                <w:bCs/>
+                <w:sz w:val="24"/>
+                <w:szCs w:val="24"/>
+              </w:rPr>
+            </w:pPr>
+            <w:r>
+              <w:rPr>
+                <w:rFonts w:cstheme="minorHAnsi"/>
+                <w:b w:val="0"/>
+                <w:bCs/>
+                <w:sz w:val="24"/>
+                <w:szCs w:val="24"/>
+              </w:rPr>
+              <w:t xml:space="preserve">Useful for desensitizing the best fit line to </w:t>
+            </w:r>
+            <w:r>
+              <w:rPr>
+                <w:rFonts w:cstheme="minorHAnsi"/>
+                <w:b w:val="0"/>
+                <w:bCs/>
+                <w:sz w:val="24"/>
+                <w:szCs w:val="24"/>
+              </w:rPr>
+              <w:t>training data</w:t>
+            </w:r>
+            <w:r>
+              <w:rPr>
+                <w:rFonts w:cstheme="minorHAnsi"/>
+                <w:b w:val="0"/>
+                <w:bCs/>
+                <w:sz w:val="24"/>
+                <w:szCs w:val="24"/>
+              </w:rPr>
+              <w:t>.</w:t>
+            </w:r>
+            <w:r>
+              <w:rPr>
+                <w:rFonts w:cstheme="minorHAnsi"/>
+                <w:b w:val="0"/>
+                <w:bCs/>
+                <w:sz w:val="24"/>
+                <w:szCs w:val="24"/>
+              </w:rPr>
+              <w:br/>
+              <w:t>In this case, Ridge</w:t>
+            </w:r>
+            <w:r>
+              <w:rPr>
+                <w:rFonts w:cstheme="minorHAnsi"/>
+                <w:b w:val="0"/>
+                <w:bCs/>
+                <w:sz w:val="24"/>
+                <w:szCs w:val="24"/>
+              </w:rPr>
+              <w:t xml:space="preserve"> </w:t>
+            </w:r>
+            <w:r>
+              <w:rPr>
+                <w:rFonts w:cstheme="minorHAnsi"/>
+                <w:b w:val="0"/>
+                <w:bCs/>
+                <w:sz w:val="24"/>
+                <w:szCs w:val="24"/>
+              </w:rPr>
+              <w:t xml:space="preserve">performs </w:t>
+            </w:r>
+            <w:r>
+              <w:rPr>
+                <w:rFonts w:cstheme="minorHAnsi"/>
+                <w:b w:val="0"/>
+                <w:bCs/>
+                <w:sz w:val="24"/>
+                <w:szCs w:val="24"/>
+              </w:rPr>
+              <w:t>“</w:t>
+            </w:r>
+            <w:r>
+              <w:rPr>
+                <w:rFonts w:cstheme="minorHAnsi"/>
+                <w:b w:val="0"/>
+                <w:bCs/>
+                <w:sz w:val="24"/>
+                <w:szCs w:val="24"/>
+              </w:rPr>
+              <w:t>worse</w:t>
+            </w:r>
+            <w:r>
+              <w:rPr>
+                <w:rFonts w:cstheme="minorHAnsi"/>
+                <w:b w:val="0"/>
+                <w:bCs/>
+                <w:sz w:val="24"/>
+                <w:szCs w:val="24"/>
+              </w:rPr>
+              <w:t>”</w:t>
+            </w:r>
+            <w:r>
+              <w:rPr>
+                <w:rFonts w:cstheme="minorHAnsi"/>
+                <w:b w:val="0"/>
+                <w:bCs/>
+                <w:sz w:val="24"/>
+                <w:szCs w:val="24"/>
+              </w:rPr>
+              <w:t xml:space="preserve"> than LR because</w:t>
+            </w:r>
+            <w:r>
+              <w:rPr>
+                <w:rFonts w:cstheme="minorHAnsi"/>
+                <w:b w:val="0"/>
+                <w:bCs/>
+                <w:sz w:val="24"/>
+                <w:szCs w:val="24"/>
+              </w:rPr>
+              <w:t xml:space="preserve"> the train &amp; test data are similar</w:t>
+            </w:r>
+            <w:r>
+              <w:rPr>
+                <w:rFonts w:cstheme="minorHAnsi"/>
+                <w:b w:val="0"/>
+                <w:bCs/>
+                <w:sz w:val="24"/>
+                <w:szCs w:val="24"/>
+              </w:rPr>
+              <w:t>.</w:t>
             </w:r>
           </w:p>
         </w:tc>
@@ -10629,23 +11128,25 @@
           </w:tcPr>
           <w:p>
             <w:pPr>
-              <w:spacing w:line="360" w:lineRule="auto"/>
+              <w:spacing w:line="276" w:lineRule="auto"/>
               <w:jc w:val="center"/>
               <w:rPr>
+                <w:rFonts w:cstheme="minorHAnsi"/>
                 <w:sz w:val="24"/>
                 <w:szCs w:val="24"/>
               </w:rPr>
             </w:pPr>
             <w:r>
               <w:rPr>
+                <w:rFonts w:cstheme="minorHAnsi"/>
                 <w:noProof/>
                 <w:sz w:val="24"/>
                 <w:szCs w:val="24"/>
               </w:rPr>
               <w:drawing>
-                <wp:inline distT="0" distB="0" distL="0" distR="0" wp14:anchorId="13C28977" wp14:editId="1101839A">
-                  <wp:extent cx="4968242" cy="2844000"/>
-                  <wp:effectExtent l="0" t="0" r="3810" b="0"/>
+                <wp:inline distT="0" distB="0" distL="0" distR="0" wp14:anchorId="567E67B1" wp14:editId="4A5CCE96">
+                  <wp:extent cx="4898756" cy="2844000"/>
+                  <wp:effectExtent l="0" t="0" r="0" b="0"/>
                   <wp:docPr id="11" name="Picture 11"/>
                   <wp:cNvGraphicFramePr>
                     <a:graphicFrameLocks xmlns:a="http://schemas.openxmlformats.org/drawingml/2006/main" noChangeAspect="1"/>
@@ -10658,7 +11159,7 @@
                           <pic:cNvPicPr/>
                         </pic:nvPicPr>
                         <pic:blipFill>
-                          <a:blip r:embed="rId19"/>
+                          <a:blip r:embed="rId23"/>
                           <a:stretch>
                             <a:fillRect/>
                           </a:stretch>
@@ -10666,7 +11167,7 @@
                         <pic:spPr>
                           <a:xfrm>
                             <a:off x="0" y="0"/>
-                            <a:ext cx="4968242" cy="2844000"/>
+                            <a:ext cx="4898756" cy="2844000"/>
                           </a:xfrm>
                           <a:prstGeom prst="rect">
                             <a:avLst/>
@@ -10697,522 +11198,18 @@
         <w:br w:type="page"/>
       </w:r>
     </w:p>
-    <w:p>
-      <w:pPr>
-        <w:pStyle w:val="Heading3"/>
-        <w:spacing w:line="360" w:lineRule="auto"/>
-        <w:rPr>
-          <w:sz w:val="26"/>
-          <w:szCs w:val="26"/>
-        </w:rPr>
-      </w:pPr>
-      <w:r>
-        <w:rPr>
-          <w:sz w:val="26"/>
-          <w:szCs w:val="26"/>
-        </w:rPr>
-        <w:lastRenderedPageBreak/>
-        <w:t>Does Regularization improve performance?</w:t>
-      </w:r>
-    </w:p>
     <w:tbl>
       <w:tblPr>
         <w:tblStyle w:val="ProjectScopeTable"/>
         <w:tblW w:w="0" w:type="auto"/>
+        <w:tblLayout w:type="fixed"/>
         <w:tblLook w:val="04A0" w:firstRow="1" w:lastRow="0" w:firstColumn="1" w:lastColumn="0" w:noHBand="0" w:noVBand="1"/>
       </w:tblPr>
       <w:tblGrid>
-        <w:gridCol w:w="1502"/>
-        <w:gridCol w:w="1754"/>
-        <w:gridCol w:w="1889"/>
-        <w:gridCol w:w="3957"/>
-      </w:tblGrid>
-      <w:tr>
-        <w:trPr>
-          <w:cnfStyle w:val="100000000000" w:firstRow="1" w:lastRow="0" w:firstColumn="0" w:lastColumn="0" w:oddVBand="0" w:evenVBand="0" w:oddHBand="0" w:evenHBand="0" w:firstRowFirstColumn="0" w:firstRowLastColumn="0" w:lastRowFirstColumn="0" w:lastRowLastColumn="0"/>
-          <w:trHeight w:val="3237"/>
-        </w:trPr>
-        <w:tc>
-          <w:tcPr>
-            <w:tcW w:w="1502" w:type="dxa"/>
-            <w:shd w:val="clear" w:color="auto" w:fill="auto"/>
-            <w:vAlign w:val="top"/>
-          </w:tcPr>
-          <w:p>
-            <w:pPr>
-              <w:spacing w:line="360" w:lineRule="auto"/>
-              <w:rPr>
-                <w:b w:val="0"/>
-                <w:sz w:val="24"/>
-                <w:szCs w:val="24"/>
-              </w:rPr>
-            </w:pPr>
-            <w:r>
-              <w:rPr>
-                <w:b w:val="0"/>
-                <w:sz w:val="24"/>
-                <w:szCs w:val="24"/>
-              </w:rPr>
-              <w:t>Ridge</w:t>
-            </w:r>
-          </w:p>
-        </w:tc>
-        <w:tc>
-          <w:tcPr>
-            <w:tcW w:w="1754" w:type="dxa"/>
-            <w:shd w:val="clear" w:color="auto" w:fill="auto"/>
-            <w:vAlign w:val="top"/>
-          </w:tcPr>
-          <w:p>
-            <w:pPr>
-              <w:spacing w:line="360" w:lineRule="auto"/>
-              <w:rPr>
-                <w:b w:val="0"/>
-                <w:sz w:val="24"/>
-                <w:szCs w:val="24"/>
-              </w:rPr>
-            </w:pPr>
-            <w:r>
-              <w:rPr>
-                <w:b w:val="0"/>
-                <w:sz w:val="24"/>
-                <w:szCs w:val="24"/>
-              </w:rPr>
-              <w:t>Logged</w:t>
-            </w:r>
-          </w:p>
-        </w:tc>
-        <w:tc>
-          <w:tcPr>
-            <w:tcW w:w="1889" w:type="dxa"/>
-            <w:shd w:val="clear" w:color="auto" w:fill="auto"/>
-            <w:vAlign w:val="top"/>
-          </w:tcPr>
-          <w:p>
-            <w:pPr>
-              <w:spacing w:line="360" w:lineRule="auto"/>
-              <w:rPr>
-                <w:b w:val="0"/>
-                <w:sz w:val="24"/>
-                <w:szCs w:val="24"/>
-              </w:rPr>
-            </w:pPr>
-            <w:r>
-              <w:rPr>
-                <w:b w:val="0"/>
-                <w:sz w:val="24"/>
-                <w:szCs w:val="24"/>
-              </w:rPr>
-              <w:t>40788.88</w:t>
-            </w:r>
-          </w:p>
-        </w:tc>
-        <w:tc>
-          <w:tcPr>
-            <w:tcW w:w="3957" w:type="dxa"/>
-            <w:shd w:val="clear" w:color="auto" w:fill="auto"/>
-            <w:vAlign w:val="top"/>
-          </w:tcPr>
-          <w:p>
-            <w:pPr>
-              <w:spacing w:line="360" w:lineRule="auto"/>
-              <w:rPr>
-                <w:sz w:val="24"/>
-                <w:szCs w:val="24"/>
-              </w:rPr>
-            </w:pPr>
-            <w:r>
-              <w:rPr>
-                <w:b w:val="0"/>
-                <w:sz w:val="24"/>
-                <w:szCs w:val="24"/>
-              </w:rPr>
-              <w:t>Introduces</w:t>
-            </w:r>
-            <w:r>
-              <w:rPr>
-                <w:b w:val="0"/>
-                <w:sz w:val="24"/>
-                <w:szCs w:val="24"/>
-              </w:rPr>
-              <w:t xml:space="preserve"> a bias </w:t>
-            </w:r>
-            <w:r>
-              <w:rPr>
-                <w:b w:val="0"/>
-                <w:sz w:val="24"/>
-                <w:szCs w:val="24"/>
-              </w:rPr>
-              <w:t xml:space="preserve">of </w:t>
-            </w:r>
-            <m:oMath>
-              <m:r>
-                <m:rPr>
-                  <m:sty m:val="bi"/>
-                </m:rPr>
-                <w:rPr>
-                  <w:rFonts w:ascii="Cambria Math" w:hAnsi="Cambria Math"/>
-                  <w:sz w:val="24"/>
-                  <w:szCs w:val="24"/>
-                </w:rPr>
-                <m:t>λ×</m:t>
-              </m:r>
-              <m:sSup>
-                <m:sSupPr>
-                  <m:ctrlPr>
-                    <w:rPr>
-                      <w:rFonts w:ascii="Cambria Math" w:hAnsi="Cambria Math"/>
-                      <w:b w:val="0"/>
-                      <w:i/>
-                      <w:sz w:val="24"/>
-                      <w:szCs w:val="24"/>
-                    </w:rPr>
-                  </m:ctrlPr>
-                </m:sSupPr>
-                <m:e>
-                  <m:r>
-                    <m:rPr>
-                      <m:nor/>
-                    </m:rPr>
-                    <w:rPr>
-                      <w:rFonts w:ascii="Cambria Math" w:hAnsi="Cambria Math"/>
-                      <w:b w:val="0"/>
-                      <w:sz w:val="24"/>
-                      <w:szCs w:val="24"/>
-                    </w:rPr>
-                    <m:t>Slope</m:t>
-                  </m:r>
-                </m:e>
-                <m:sup>
-                  <m:r>
-                    <m:rPr>
-                      <m:sty m:val="bi"/>
-                    </m:rPr>
-                    <w:rPr>
-                      <w:rFonts w:ascii="Cambria Math" w:hAnsi="Cambria Math"/>
-                      <w:sz w:val="24"/>
-                      <w:szCs w:val="24"/>
-                    </w:rPr>
-                    <m:t>2</m:t>
-                  </m:r>
-                </m:sup>
-              </m:sSup>
-            </m:oMath>
-            <w:r>
-              <w:rPr>
-                <w:rFonts w:eastAsiaTheme="minorEastAsia"/>
-                <w:b w:val="0"/>
-                <w:sz w:val="24"/>
-                <w:szCs w:val="24"/>
-              </w:rPr>
-              <w:t xml:space="preserve"> </w:t>
-            </w:r>
-            <w:r>
-              <w:rPr>
-                <w:b w:val="0"/>
-                <w:sz w:val="24"/>
-                <w:szCs w:val="24"/>
-              </w:rPr>
-              <w:t xml:space="preserve">to </w:t>
-            </w:r>
-            <w:r>
-              <w:rPr>
-                <w:b w:val="0"/>
-                <w:sz w:val="24"/>
-                <w:szCs w:val="24"/>
-              </w:rPr>
-              <w:t xml:space="preserve">LR’s </w:t>
-            </w:r>
-            <w:r>
-              <w:rPr>
-                <w:b w:val="0"/>
-                <w:sz w:val="24"/>
-                <w:szCs w:val="24"/>
-              </w:rPr>
-              <w:t>Least Squares</w:t>
-            </w:r>
-            <w:r>
-              <w:rPr>
-                <w:b w:val="0"/>
-                <w:sz w:val="24"/>
-                <w:szCs w:val="24"/>
-              </w:rPr>
-              <w:t>.</w:t>
-            </w:r>
-            <w:r>
-              <w:rPr>
-                <w:b w:val="0"/>
-                <w:sz w:val="24"/>
-                <w:szCs w:val="24"/>
-              </w:rPr>
-              <w:t xml:space="preserve"> </w:t>
-            </w:r>
-            <w:r>
-              <w:rPr>
-                <w:rFonts w:ascii="Times New Roman" w:hAnsi="Times New Roman" w:cs="Times New Roman"/>
-                <w:b w:val="0"/>
-                <w:sz w:val="24"/>
-                <w:szCs w:val="24"/>
-              </w:rPr>
-              <w:t>(</w:t>
-            </w:r>
-            <w:proofErr w:type="spellStart"/>
-            <w:r>
-              <w:rPr>
-                <w:rFonts w:ascii="Times New Roman" w:hAnsi="Times New Roman" w:cs="Times New Roman"/>
-                <w:b w:val="0"/>
-                <w:sz w:val="24"/>
-                <w:szCs w:val="24"/>
-              </w:rPr>
-              <w:t>StatQuest</w:t>
-            </w:r>
-            <w:proofErr w:type="spellEnd"/>
-            <w:r>
-              <w:rPr>
-                <w:rFonts w:ascii="Times New Roman" w:hAnsi="Times New Roman" w:cs="Times New Roman"/>
-                <w:b w:val="0"/>
-                <w:bCs/>
-                <w:sz w:val="24"/>
-                <w:szCs w:val="24"/>
-              </w:rPr>
-              <w:t xml:space="preserve"> with Josh </w:t>
-            </w:r>
-            <w:proofErr w:type="spellStart"/>
-            <w:r>
-              <w:rPr>
-                <w:rFonts w:ascii="Times New Roman" w:hAnsi="Times New Roman" w:cs="Times New Roman"/>
-                <w:b w:val="0"/>
-                <w:bCs/>
-                <w:sz w:val="24"/>
-                <w:szCs w:val="24"/>
-              </w:rPr>
-              <w:t>Starmer</w:t>
-            </w:r>
-            <w:proofErr w:type="spellEnd"/>
-            <w:r>
-              <w:rPr>
-                <w:rFonts w:ascii="Times New Roman" w:hAnsi="Times New Roman" w:cs="Times New Roman"/>
-                <w:b w:val="0"/>
-                <w:bCs/>
-                <w:sz w:val="24"/>
-                <w:szCs w:val="24"/>
-              </w:rPr>
-              <w:t>, 2018a)</w:t>
-            </w:r>
-          </w:p>
-          <w:p>
-            <w:pPr>
-              <w:spacing w:line="360" w:lineRule="auto"/>
-              <w:rPr>
-                <w:b w:val="0"/>
-                <w:bCs/>
-                <w:sz w:val="24"/>
-                <w:szCs w:val="24"/>
-              </w:rPr>
-            </w:pPr>
-            <w:r>
-              <w:rPr>
-                <w:b w:val="0"/>
-                <w:bCs/>
-                <w:sz w:val="24"/>
-                <w:szCs w:val="24"/>
-              </w:rPr>
-              <w:t xml:space="preserve">Useful for desensitizing the best fit line to </w:t>
-            </w:r>
-            <w:r>
-              <w:rPr>
-                <w:b w:val="0"/>
-                <w:bCs/>
-                <w:sz w:val="24"/>
-                <w:szCs w:val="24"/>
-              </w:rPr>
-              <w:t>training data</w:t>
-            </w:r>
-            <w:r>
-              <w:rPr>
-                <w:b w:val="0"/>
-                <w:bCs/>
-                <w:sz w:val="24"/>
-                <w:szCs w:val="24"/>
-              </w:rPr>
-              <w:t>.</w:t>
-            </w:r>
-            <w:r>
-              <w:rPr>
-                <w:b w:val="0"/>
-                <w:bCs/>
-                <w:sz w:val="24"/>
-                <w:szCs w:val="24"/>
-              </w:rPr>
-              <w:br/>
-              <w:t>In this case, Ridge</w:t>
-            </w:r>
-            <w:r>
-              <w:rPr>
-                <w:b w:val="0"/>
-                <w:bCs/>
-                <w:sz w:val="24"/>
-                <w:szCs w:val="24"/>
-              </w:rPr>
-              <w:t xml:space="preserve"> </w:t>
-            </w:r>
-            <w:r>
-              <w:rPr>
-                <w:b w:val="0"/>
-                <w:bCs/>
-                <w:sz w:val="24"/>
-                <w:szCs w:val="24"/>
-              </w:rPr>
-              <w:t xml:space="preserve">performs </w:t>
-            </w:r>
-            <w:r>
-              <w:rPr>
-                <w:b w:val="0"/>
-                <w:bCs/>
-                <w:sz w:val="24"/>
-                <w:szCs w:val="24"/>
-              </w:rPr>
-              <w:t>“</w:t>
-            </w:r>
-            <w:r>
-              <w:rPr>
-                <w:b w:val="0"/>
-                <w:bCs/>
-                <w:sz w:val="24"/>
-                <w:szCs w:val="24"/>
-              </w:rPr>
-              <w:t>worse</w:t>
-            </w:r>
-            <w:r>
-              <w:rPr>
-                <w:b w:val="0"/>
-                <w:bCs/>
-                <w:sz w:val="24"/>
-                <w:szCs w:val="24"/>
-              </w:rPr>
-              <w:t>”</w:t>
-            </w:r>
-            <w:r>
-              <w:rPr>
-                <w:b w:val="0"/>
-                <w:bCs/>
-                <w:sz w:val="24"/>
-                <w:szCs w:val="24"/>
-              </w:rPr>
-              <w:t xml:space="preserve"> than LR because</w:t>
-            </w:r>
-            <w:r>
-              <w:rPr>
-                <w:b w:val="0"/>
-                <w:bCs/>
-                <w:sz w:val="24"/>
-                <w:szCs w:val="24"/>
-              </w:rPr>
-              <w:t xml:space="preserve"> the train &amp; test data are similar</w:t>
-            </w:r>
-            <w:r>
-              <w:rPr>
-                <w:b w:val="0"/>
-                <w:bCs/>
-                <w:sz w:val="24"/>
-                <w:szCs w:val="24"/>
-              </w:rPr>
-              <w:t>.</w:t>
-            </w:r>
-          </w:p>
-        </w:tc>
-      </w:tr>
-      <w:tr>
-        <w:tc>
-          <w:tcPr>
-            <w:tcW w:w="9102" w:type="dxa"/>
-            <w:gridSpan w:val="4"/>
-            <w:shd w:val="clear" w:color="auto" w:fill="auto"/>
-          </w:tcPr>
-          <w:p>
-            <w:pPr>
-              <w:spacing w:line="360" w:lineRule="auto"/>
-              <w:jc w:val="center"/>
-              <w:rPr>
-                <w:sz w:val="24"/>
-                <w:szCs w:val="24"/>
-              </w:rPr>
-            </w:pPr>
-            <w:r>
-              <w:rPr>
-                <w:noProof/>
-                <w:sz w:val="24"/>
-                <w:szCs w:val="24"/>
-              </w:rPr>
-              <w:drawing>
-                <wp:inline distT="0" distB="0" distL="0" distR="0" wp14:anchorId="5F74A9E8" wp14:editId="6FE97891">
-                  <wp:extent cx="4893353" cy="2844000"/>
-                  <wp:effectExtent l="0" t="0" r="2540" b="0"/>
-                  <wp:docPr id="33" name="Picture 33"/>
-                  <wp:cNvGraphicFramePr>
-                    <a:graphicFrameLocks xmlns:a="http://schemas.openxmlformats.org/drawingml/2006/main" noChangeAspect="1"/>
-                  </wp:cNvGraphicFramePr>
-                  <a:graphic xmlns:a="http://schemas.openxmlformats.org/drawingml/2006/main">
-                    <a:graphicData uri="http://schemas.openxmlformats.org/drawingml/2006/picture">
-                      <pic:pic xmlns:pic="http://schemas.openxmlformats.org/drawingml/2006/picture">
-                        <pic:nvPicPr>
-                          <pic:cNvPr id="1" name=""/>
-                          <pic:cNvPicPr/>
-                        </pic:nvPicPr>
-                        <pic:blipFill>
-                          <a:blip r:embed="rId20"/>
-                          <a:stretch>
-                            <a:fillRect/>
-                          </a:stretch>
-                        </pic:blipFill>
-                        <pic:spPr>
-                          <a:xfrm>
-                            <a:off x="0" y="0"/>
-                            <a:ext cx="4893353" cy="2844000"/>
-                          </a:xfrm>
-                          <a:prstGeom prst="rect">
-                            <a:avLst/>
-                          </a:prstGeom>
-                        </pic:spPr>
-                      </pic:pic>
-                    </a:graphicData>
-                  </a:graphic>
-                </wp:inline>
-              </w:drawing>
-            </w:r>
-          </w:p>
-        </w:tc>
-      </w:tr>
-    </w:tbl>
-    <w:p>
-      <w:pPr>
-        <w:spacing w:line="360" w:lineRule="auto"/>
-        <w:rPr>
-          <w:rFonts w:cstheme="minorHAnsi"/>
-          <w:sz w:val="24"/>
-          <w:szCs w:val="24"/>
-        </w:rPr>
-      </w:pPr>
-      <w:r>
-        <w:rPr>
-          <w:rFonts w:cstheme="minorHAnsi"/>
-          <w:sz w:val="24"/>
-          <w:szCs w:val="24"/>
-        </w:rPr>
-        <w:br w:type="page"/>
-      </w:r>
-    </w:p>
-    <w:tbl>
-      <w:tblPr>
-        <w:tblStyle w:val="ProjectScopeTable"/>
-        <w:tblW w:w="0" w:type="auto"/>
-        <w:tblLook w:val="04A0" w:firstRow="1" w:lastRow="0" w:firstColumn="1" w:lastColumn="0" w:noHBand="0" w:noVBand="1"/>
-      </w:tblPr>
-      <w:tblGrid>
-        <w:gridCol w:w="1502"/>
-        <w:gridCol w:w="1754"/>
-        <w:gridCol w:w="1889"/>
-        <w:gridCol w:w="3957"/>
+        <w:gridCol w:w="1129"/>
+        <w:gridCol w:w="1276"/>
+        <w:gridCol w:w="1985"/>
+        <w:gridCol w:w="4712"/>
       </w:tblGrid>
       <w:tr>
         <w:trPr>
@@ -11220,16 +11217,17 @@
         </w:trPr>
         <w:tc>
           <w:tcPr>
-            <w:tcW w:w="1502" w:type="dxa"/>
+            <w:tcW w:w="1129" w:type="dxa"/>
             <w:shd w:val="clear" w:color="auto" w:fill="auto"/>
             <w:vAlign w:val="top"/>
           </w:tcPr>
           <w:p>
             <w:pPr>
-              <w:spacing w:line="360" w:lineRule="auto"/>
+              <w:spacing w:line="276" w:lineRule="auto"/>
               <w:rPr>
                 <w:rFonts w:cstheme="minorHAnsi"/>
                 <w:b w:val="0"/>
+                <w:bCs/>
                 <w:sz w:val="24"/>
                 <w:szCs w:val="24"/>
               </w:rPr>
@@ -11238,6 +11236,7 @@
               <w:rPr>
                 <w:rFonts w:cstheme="minorHAnsi"/>
                 <w:b w:val="0"/>
+                <w:bCs/>
                 <w:sz w:val="24"/>
                 <w:szCs w:val="24"/>
               </w:rPr>
@@ -11248,16 +11247,17 @@
         </w:tc>
         <w:tc>
           <w:tcPr>
-            <w:tcW w:w="1754" w:type="dxa"/>
+            <w:tcW w:w="1276" w:type="dxa"/>
             <w:shd w:val="clear" w:color="auto" w:fill="auto"/>
             <w:vAlign w:val="top"/>
           </w:tcPr>
           <w:p>
             <w:pPr>
-              <w:spacing w:line="360" w:lineRule="auto"/>
+              <w:spacing w:line="276" w:lineRule="auto"/>
               <w:rPr>
                 <w:rFonts w:cstheme="minorHAnsi"/>
                 <w:b w:val="0"/>
+                <w:bCs/>
                 <w:sz w:val="24"/>
                 <w:szCs w:val="24"/>
               </w:rPr>
@@ -11266,6 +11266,7 @@
               <w:rPr>
                 <w:rFonts w:cstheme="minorHAnsi"/>
                 <w:b w:val="0"/>
+                <w:bCs/>
                 <w:sz w:val="24"/>
                 <w:szCs w:val="24"/>
               </w:rPr>
@@ -11275,16 +11276,17 @@
         </w:tc>
         <w:tc>
           <w:tcPr>
-            <w:tcW w:w="1889" w:type="dxa"/>
+            <w:tcW w:w="1985" w:type="dxa"/>
             <w:shd w:val="clear" w:color="auto" w:fill="auto"/>
             <w:vAlign w:val="top"/>
           </w:tcPr>
           <w:p>
             <w:pPr>
-              <w:spacing w:line="360" w:lineRule="auto"/>
+              <w:spacing w:line="276" w:lineRule="auto"/>
               <w:rPr>
                 <w:rFonts w:cstheme="minorHAnsi"/>
                 <w:b w:val="0"/>
+                <w:bCs/>
                 <w:sz w:val="24"/>
                 <w:szCs w:val="24"/>
               </w:rPr>
@@ -11293,6 +11295,7 @@
               <w:rPr>
                 <w:rFonts w:cstheme="minorHAnsi"/>
                 <w:b w:val="0"/>
+                <w:bCs/>
                 <w:sz w:val="24"/>
                 <w:szCs w:val="24"/>
               </w:rPr>
@@ -11301,10 +11304,11 @@
           </w:p>
           <w:p>
             <w:pPr>
-              <w:spacing w:line="360" w:lineRule="auto"/>
+              <w:spacing w:line="276" w:lineRule="auto"/>
               <w:rPr>
                 <w:rFonts w:cstheme="minorHAnsi"/>
                 <w:b w:val="0"/>
+                <w:bCs/>
                 <w:sz w:val="24"/>
                 <w:szCs w:val="24"/>
               </w:rPr>
@@ -11314,6 +11318,7 @@
               <w:rPr>
                 <w:rFonts w:cstheme="minorHAnsi"/>
                 <w:b w:val="0"/>
+                <w:bCs/>
                 <w:sz w:val="24"/>
                 <w:szCs w:val="24"/>
               </w:rPr>
@@ -11324,6 +11329,7 @@
               <w:rPr>
                 <w:rFonts w:cstheme="minorHAnsi"/>
                 <w:b w:val="0"/>
+                <w:bCs/>
                 <w:sz w:val="24"/>
                 <w:szCs w:val="24"/>
               </w:rPr>
@@ -11334,6 +11340,7 @@
               <w:rPr>
                 <w:rFonts w:cstheme="minorHAnsi"/>
                 <w:b w:val="0"/>
+                <w:bCs/>
                 <w:sz w:val="24"/>
                 <w:szCs w:val="24"/>
               </w:rPr>
@@ -11344,6 +11351,7 @@
               <w:rPr>
                 <w:rFonts w:cstheme="minorHAnsi"/>
                 <w:b w:val="0"/>
+                <w:bCs/>
                 <w:sz w:val="24"/>
                 <w:szCs w:val="24"/>
               </w:rPr>
@@ -11354,6 +11362,7 @@
               <w:rPr>
                 <w:rFonts w:cstheme="minorHAnsi"/>
                 <w:b w:val="0"/>
+                <w:bCs/>
                 <w:sz w:val="24"/>
                 <w:szCs w:val="24"/>
               </w:rPr>
@@ -11364,41 +11373,46 @@
         </w:tc>
         <w:tc>
           <w:tcPr>
-            <w:tcW w:w="3957" w:type="dxa"/>
+            <w:tcW w:w="4712" w:type="dxa"/>
             <w:shd w:val="clear" w:color="auto" w:fill="auto"/>
             <w:vAlign w:val="top"/>
           </w:tcPr>
           <w:p>
             <w:pPr>
-              <w:spacing w:line="360" w:lineRule="auto"/>
-              <w:rPr>
-                <w:rFonts w:cstheme="minorHAnsi"/>
-                <w:sz w:val="24"/>
-                <w:szCs w:val="24"/>
-              </w:rPr>
-            </w:pPr>
-            <w:r>
+              <w:spacing w:line="276" w:lineRule="auto"/>
               <w:rPr>
                 <w:rFonts w:cstheme="minorHAnsi"/>
                 <w:b w:val="0"/>
-                <w:sz w:val="24"/>
-                <w:szCs w:val="24"/>
-              </w:rPr>
-              <w:t>Introduces</w:t>
-            </w:r>
+                <w:bCs/>
+                <w:sz w:val="24"/>
+                <w:szCs w:val="24"/>
+              </w:rPr>
+            </w:pPr>
             <w:r>
               <w:rPr>
                 <w:rFonts w:cstheme="minorHAnsi"/>
                 <w:b w:val="0"/>
-                <w:sz w:val="24"/>
-                <w:szCs w:val="24"/>
-              </w:rPr>
-              <w:t xml:space="preserve"> a bias </w:t>
+                <w:bCs/>
+                <w:sz w:val="24"/>
+                <w:szCs w:val="24"/>
+              </w:rPr>
+              <w:t>Introduces</w:t>
             </w:r>
             <w:r>
               <w:rPr>
                 <w:rFonts w:cstheme="minorHAnsi"/>
                 <w:b w:val="0"/>
+                <w:bCs/>
+                <w:sz w:val="24"/>
+                <w:szCs w:val="24"/>
+              </w:rPr>
+              <w:t xml:space="preserve"> a bias </w:t>
+            </w:r>
+            <w:r>
+              <w:rPr>
+                <w:rFonts w:cstheme="minorHAnsi"/>
+                <w:b w:val="0"/>
+                <w:bCs/>
                 <w:sz w:val="24"/>
                 <w:szCs w:val="24"/>
               </w:rPr>
@@ -11406,9 +11420,6 @@
             </w:r>
             <m:oMath>
               <m:r>
-                <m:rPr>
-                  <m:sty m:val="bi"/>
-                </m:rPr>
                 <w:rPr>
                   <w:rFonts w:ascii="Cambria Math" w:hAnsi="Cambria Math" w:cstheme="minorHAnsi"/>
                   <w:sz w:val="24"/>
@@ -11423,15 +11434,13 @@
                 <w:rPr>
                   <w:rFonts w:cstheme="minorHAnsi"/>
                   <w:b w:val="0"/>
+                  <w:bCs/>
                   <w:sz w:val="24"/>
                   <w:szCs w:val="24"/>
                 </w:rPr>
                 <m:t>Slope</m:t>
               </m:r>
               <m:r>
-                <m:rPr>
-                  <m:sty m:val="bi"/>
-                </m:rPr>
                 <w:rPr>
                   <w:rFonts w:ascii="Cambria Math" w:hAnsi="Cambria Math" w:cstheme="minorHAnsi"/>
                   <w:sz w:val="24"/>
@@ -11444,6 +11453,7 @@
               <w:rPr>
                 <w:rFonts w:cstheme="minorHAnsi"/>
                 <w:b w:val="0"/>
+                <w:bCs/>
                 <w:sz w:val="24"/>
                 <w:szCs w:val="24"/>
               </w:rPr>
@@ -11454,6 +11464,7 @@
               <w:rPr>
                 <w:rFonts w:cstheme="minorHAnsi"/>
                 <w:b w:val="0"/>
+                <w:bCs/>
                 <w:sz w:val="24"/>
                 <w:szCs w:val="24"/>
               </w:rPr>
@@ -11464,6 +11475,7 @@
               <w:rPr>
                 <w:rFonts w:cstheme="minorHAnsi"/>
                 <w:b w:val="0"/>
+                <w:bCs/>
                 <w:sz w:val="24"/>
                 <w:szCs w:val="24"/>
               </w:rPr>
@@ -11473,6 +11485,7 @@
               <w:rPr>
                 <w:rFonts w:cstheme="minorHAnsi"/>
                 <w:b w:val="0"/>
+                <w:bCs/>
                 <w:sz w:val="24"/>
                 <w:szCs w:val="24"/>
               </w:rPr>
@@ -11482,6 +11495,7 @@
               <w:rPr>
                 <w:rFonts w:cstheme="minorHAnsi"/>
                 <w:b w:val="0"/>
+                <w:bCs/>
                 <w:sz w:val="24"/>
                 <w:szCs w:val="24"/>
               </w:rPr>
@@ -11490,6 +11504,8 @@
             <w:r>
               <w:rPr>
                 <w:rFonts w:cstheme="minorHAnsi"/>
+                <w:b w:val="0"/>
+                <w:bCs/>
                 <w:sz w:val="24"/>
                 <w:szCs w:val="24"/>
               </w:rPr>
@@ -11499,6 +11515,7 @@
               <w:rPr>
                 <w:rFonts w:ascii="Times New Roman" w:hAnsi="Times New Roman" w:cs="Times New Roman"/>
                 <w:b w:val="0"/>
+                <w:bCs/>
                 <w:sz w:val="24"/>
                 <w:szCs w:val="24"/>
               </w:rPr>
@@ -11509,6 +11526,7 @@
               <w:rPr>
                 <w:rFonts w:ascii="Times New Roman" w:hAnsi="Times New Roman" w:cs="Times New Roman"/>
                 <w:b w:val="0"/>
+                <w:bCs/>
                 <w:sz w:val="24"/>
                 <w:szCs w:val="24"/>
               </w:rPr>
@@ -11519,6 +11537,7 @@
               <w:rPr>
                 <w:rFonts w:ascii="Times New Roman" w:hAnsi="Times New Roman" w:cs="Times New Roman"/>
                 <w:b w:val="0"/>
+                <w:bCs/>
                 <w:sz w:val="24"/>
                 <w:szCs w:val="24"/>
               </w:rPr>
@@ -11529,6 +11548,7 @@
               <w:rPr>
                 <w:rFonts w:ascii="Times New Roman" w:hAnsi="Times New Roman" w:cs="Times New Roman"/>
                 <w:b w:val="0"/>
+                <w:bCs/>
                 <w:sz w:val="24"/>
                 <w:szCs w:val="24"/>
               </w:rPr>
@@ -11539,36 +11559,20 @@
               <w:rPr>
                 <w:rFonts w:ascii="Times New Roman" w:hAnsi="Times New Roman" w:cs="Times New Roman"/>
                 <w:b w:val="0"/>
-                <w:sz w:val="24"/>
-                <w:szCs w:val="24"/>
-              </w:rPr>
-              <w:t>, 2018</w:t>
-            </w:r>
-            <w:r>
-              <w:rPr>
-                <w:rFonts w:ascii="Times New Roman" w:hAnsi="Times New Roman" w:cs="Times New Roman"/>
-                <w:b w:val="0"/>
-                <w:sz w:val="24"/>
-                <w:szCs w:val="24"/>
-              </w:rPr>
-              <w:t>b</w:t>
-            </w:r>
-            <w:r>
-              <w:rPr>
-                <w:rFonts w:ascii="Times New Roman" w:hAnsi="Times New Roman" w:cs="Times New Roman"/>
-                <w:b w:val="0"/>
-                <w:sz w:val="24"/>
-                <w:szCs w:val="24"/>
-              </w:rPr>
-              <w:t>)</w:t>
+                <w:bCs/>
+                <w:sz w:val="24"/>
+                <w:szCs w:val="24"/>
+              </w:rPr>
+              <w:t>, 2018b)</w:t>
             </w:r>
           </w:p>
           <w:p>
             <w:pPr>
-              <w:spacing w:line="360" w:lineRule="auto"/>
+              <w:spacing w:line="276" w:lineRule="auto"/>
               <w:rPr>
                 <w:rFonts w:cstheme="minorHAnsi"/>
                 <w:b w:val="0"/>
+                <w:bCs/>
                 <w:sz w:val="24"/>
                 <w:szCs w:val="24"/>
               </w:rPr>
@@ -11577,6 +11581,7 @@
               <w:rPr>
                 <w:rFonts w:cstheme="minorHAnsi"/>
                 <w:b w:val="0"/>
+                <w:bCs/>
                 <w:sz w:val="24"/>
                 <w:szCs w:val="24"/>
               </w:rPr>
@@ -11585,98 +11590,110 @@
           </w:p>
           <w:p>
             <w:pPr>
-              <w:spacing w:line="360" w:lineRule="auto"/>
-              <w:rPr>
-                <w:rFonts w:cstheme="minorHAnsi"/>
-                <w:sz w:val="24"/>
-                <w:szCs w:val="24"/>
-              </w:rPr>
-            </w:pPr>
-            <w:r>
+              <w:spacing w:line="276" w:lineRule="auto"/>
               <w:rPr>
                 <w:rFonts w:cstheme="minorHAnsi"/>
                 <w:b w:val="0"/>
-                <w:sz w:val="24"/>
-                <w:szCs w:val="24"/>
-              </w:rPr>
-              <w:t>Ridge</w:t>
-            </w:r>
+                <w:bCs/>
+                <w:sz w:val="24"/>
+                <w:szCs w:val="24"/>
+              </w:rPr>
+            </w:pPr>
             <w:r>
               <w:rPr>
                 <w:rFonts w:cstheme="minorHAnsi"/>
                 <w:b w:val="0"/>
-                <w:sz w:val="24"/>
-                <w:szCs w:val="24"/>
-              </w:rPr>
-              <w:t xml:space="preserve"> </w:t>
+                <w:bCs/>
+                <w:sz w:val="24"/>
+                <w:szCs w:val="24"/>
+              </w:rPr>
+              <w:t>Ridge</w:t>
             </w:r>
             <w:r>
               <w:rPr>
                 <w:rFonts w:cstheme="minorHAnsi"/>
                 <w:b w:val="0"/>
-                <w:sz w:val="24"/>
-                <w:szCs w:val="24"/>
-              </w:rPr>
-              <w:t>can only scale features according to their importance,</w:t>
+                <w:bCs/>
+                <w:sz w:val="24"/>
+                <w:szCs w:val="24"/>
+              </w:rPr>
+              <w:t xml:space="preserve"> </w:t>
             </w:r>
             <w:r>
               <w:rPr>
                 <w:rFonts w:cstheme="minorHAnsi"/>
                 <w:b w:val="0"/>
-                <w:sz w:val="24"/>
-                <w:szCs w:val="24"/>
-              </w:rPr>
-              <w:t xml:space="preserve"> but</w:t>
+                <w:bCs/>
+                <w:sz w:val="24"/>
+                <w:szCs w:val="24"/>
+              </w:rPr>
+              <w:t>can only scale features according to their importance,</w:t>
             </w:r>
             <w:r>
               <w:rPr>
                 <w:rFonts w:cstheme="minorHAnsi"/>
                 <w:b w:val="0"/>
-                <w:sz w:val="24"/>
-                <w:szCs w:val="24"/>
-              </w:rPr>
-              <w:t xml:space="preserve"> Lasso can also remove </w:t>
+                <w:bCs/>
+                <w:sz w:val="24"/>
+                <w:szCs w:val="24"/>
+              </w:rPr>
+              <w:t xml:space="preserve"> but</w:t>
             </w:r>
             <w:r>
               <w:rPr>
                 <w:rFonts w:cstheme="minorHAnsi"/>
                 <w:b w:val="0"/>
-                <w:sz w:val="24"/>
-                <w:szCs w:val="24"/>
-              </w:rPr>
-              <w:t>“</w:t>
+                <w:bCs/>
+                <w:sz w:val="24"/>
+                <w:szCs w:val="24"/>
+              </w:rPr>
+              <w:t xml:space="preserve"> Lasso can also remove </w:t>
             </w:r>
             <w:r>
               <w:rPr>
                 <w:rFonts w:cstheme="minorHAnsi"/>
                 <w:b w:val="0"/>
-                <w:sz w:val="24"/>
-                <w:szCs w:val="24"/>
-              </w:rPr>
-              <w:t>useless</w:t>
+                <w:bCs/>
+                <w:sz w:val="24"/>
+                <w:szCs w:val="24"/>
+              </w:rPr>
+              <w:t>“</w:t>
             </w:r>
             <w:r>
               <w:rPr>
                 <w:rFonts w:cstheme="minorHAnsi"/>
                 <w:b w:val="0"/>
-                <w:sz w:val="24"/>
-                <w:szCs w:val="24"/>
-              </w:rPr>
-              <w:t>”</w:t>
+                <w:bCs/>
+                <w:sz w:val="24"/>
+                <w:szCs w:val="24"/>
+              </w:rPr>
+              <w:t>useless</w:t>
             </w:r>
             <w:r>
               <w:rPr>
                 <w:rFonts w:cstheme="minorHAnsi"/>
                 <w:b w:val="0"/>
-                <w:sz w:val="24"/>
-                <w:szCs w:val="24"/>
-              </w:rPr>
-              <w:t xml:space="preserve"> features.</w:t>
+                <w:bCs/>
+                <w:sz w:val="24"/>
+                <w:szCs w:val="24"/>
+              </w:rPr>
+              <w:t>”</w:t>
             </w:r>
             <w:r>
               <w:rPr>
                 <w:rFonts w:cstheme="minorHAnsi"/>
                 <w:b w:val="0"/>
+                <w:bCs/>
+                <w:sz w:val="24"/>
+                <w:szCs w:val="24"/>
+              </w:rPr>
+              <w:t xml:space="preserve"> features.</w:t>
+            </w:r>
+            <w:r>
+              <w:rPr>
+                <w:rFonts w:cstheme="minorHAnsi"/>
+                <w:b w:val="0"/>
+                <w:bCs/>
                 <w:sz w:val="24"/>
                 <w:szCs w:val="24"/>
               </w:rPr>
@@ -11694,7 +11711,7 @@
           </w:tcPr>
           <w:p>
             <w:pPr>
-              <w:spacing w:line="360" w:lineRule="auto"/>
+              <w:spacing w:line="276" w:lineRule="auto"/>
               <w:jc w:val="center"/>
               <w:rPr>
                 <w:rFonts w:cstheme="minorHAnsi"/>
@@ -11725,7 +11742,7 @@
                           <pic:cNvPicPr/>
                         </pic:nvPicPr>
                         <pic:blipFill>
-                          <a:blip r:embed="rId21"/>
+                          <a:blip r:embed="rId23"/>
                           <a:stretch>
                             <a:fillRect/>
                           </a:stretch>
@@ -11813,7 +11830,7 @@
           </w:tcPr>
           <w:p>
             <w:pPr>
-              <w:spacing w:line="360" w:lineRule="auto"/>
+              <w:spacing w:line="276" w:lineRule="auto"/>
               <w:rPr>
                 <w:b w:val="0"/>
                 <w:bCs/>
@@ -11840,7 +11857,7 @@
           </w:tcPr>
           <w:p>
             <w:pPr>
-              <w:spacing w:line="360" w:lineRule="auto"/>
+              <w:spacing w:line="276" w:lineRule="auto"/>
               <w:rPr>
                 <w:b w:val="0"/>
                 <w:bCs/>
@@ -11867,7 +11884,7 @@
           </w:tcPr>
           <w:p>
             <w:pPr>
-              <w:spacing w:line="360" w:lineRule="auto"/>
+              <w:spacing w:line="276" w:lineRule="auto"/>
               <w:rPr>
                 <w:b w:val="0"/>
                 <w:bCs/>
@@ -11887,7 +11904,7 @@
           </w:p>
           <w:p>
             <w:pPr>
-              <w:spacing w:line="360" w:lineRule="auto"/>
+              <w:spacing w:line="276" w:lineRule="auto"/>
               <w:rPr>
                 <w:b w:val="0"/>
                 <w:bCs/>
@@ -11976,7 +11993,7 @@
           </w:tcPr>
           <w:p>
             <w:pPr>
-              <w:spacing w:line="360" w:lineRule="auto"/>
+              <w:spacing w:line="276" w:lineRule="auto"/>
               <w:rPr>
                 <w:b w:val="0"/>
                 <w:sz w:val="24"/>
@@ -12086,7 +12103,7 @@
           </w:tcPr>
           <w:p>
             <w:pPr>
-              <w:spacing w:line="360" w:lineRule="auto"/>
+              <w:spacing w:line="276" w:lineRule="auto"/>
               <w:jc w:val="center"/>
               <w:rPr>
                 <w:bCs/>
@@ -12102,7 +12119,7 @@
                 <w:szCs w:val="24"/>
               </w:rPr>
               <w:drawing>
-                <wp:inline distT="0" distB="0" distL="0" distR="0" wp14:anchorId="05B02FEB" wp14:editId="7058CEFE">
+                <wp:inline distT="0" distB="0" distL="0" distR="0" wp14:anchorId="05B02FEB" wp14:editId="60DF92A1">
                   <wp:extent cx="4908692" cy="2844000"/>
                   <wp:effectExtent l="0" t="0" r="6350" b="0"/>
                   <wp:docPr id="35" name="Picture 35"/>
@@ -12117,7 +12134,7 @@
                           <pic:cNvPicPr/>
                         </pic:nvPicPr>
                         <pic:blipFill>
-                          <a:blip r:embed="rId22"/>
+                          <a:blip r:embed="rId24"/>
                           <a:stretch>
                             <a:fillRect/>
                           </a:stretch>
@@ -12142,7 +12159,18 @@
       </w:tr>
     </w:tbl>
     <w:p>
-      <w:r>
+      <w:pPr>
+        <w:spacing w:line="276" w:lineRule="auto"/>
+        <w:rPr>
+          <w:sz w:val="24"/>
+          <w:szCs w:val="24"/>
+        </w:rPr>
+      </w:pPr>
+      <w:r>
+        <w:rPr>
+          <w:sz w:val="24"/>
+          <w:szCs w:val="24"/>
+        </w:rPr>
         <w:br w:type="page"/>
       </w:r>
     </w:p>
@@ -12170,7 +12198,7 @@
           </w:tcPr>
           <w:p>
             <w:pPr>
-              <w:spacing w:line="360" w:lineRule="auto"/>
+              <w:spacing w:line="276" w:lineRule="auto"/>
               <w:rPr>
                 <w:b w:val="0"/>
                 <w:bCs/>
@@ -12198,7 +12226,7 @@
           </w:tcPr>
           <w:p>
             <w:pPr>
-              <w:spacing w:line="360" w:lineRule="auto"/>
+              <w:spacing w:line="276" w:lineRule="auto"/>
               <w:rPr>
                 <w:b w:val="0"/>
                 <w:bCs/>
@@ -12225,7 +12253,7 @@
           </w:tcPr>
           <w:p>
             <w:pPr>
-              <w:spacing w:line="360" w:lineRule="auto"/>
+              <w:spacing w:line="276" w:lineRule="auto"/>
               <w:rPr>
                 <w:b w:val="0"/>
                 <w:bCs/>
@@ -12240,7 +12268,16 @@
                 <w:sz w:val="24"/>
                 <w:szCs w:val="24"/>
               </w:rPr>
-              <w:t>40069.15</w:t>
+              <w:t>40</w:t>
+            </w:r>
+            <w:r>
+              <w:rPr>
+                <w:b w:val="0"/>
+                <w:bCs/>
+                <w:sz w:val="24"/>
+                <w:szCs w:val="24"/>
+              </w:rPr>
+              <w:t>117.74</w:t>
             </w:r>
           </w:p>
         </w:tc>
@@ -12252,7 +12289,7 @@
           </w:tcPr>
           <w:p>
             <w:pPr>
-              <w:spacing w:line="360" w:lineRule="auto"/>
+              <w:spacing w:line="276" w:lineRule="auto"/>
               <w:rPr>
                 <w:bCs/>
                 <w:sz w:val="24"/>
@@ -12332,25 +12369,7 @@
                 <w:sz w:val="24"/>
                 <w:szCs w:val="24"/>
               </w:rPr>
-              <w:t>, 201</w:t>
-            </w:r>
-            <w:r>
-              <w:rPr>
-                <w:rFonts w:ascii="Times New Roman" w:hAnsi="Times New Roman" w:cs="Times New Roman"/>
-                <w:b w:val="0"/>
-                <w:sz w:val="24"/>
-                <w:szCs w:val="24"/>
-              </w:rPr>
-              <w:t>9a</w:t>
-            </w:r>
-            <w:r>
-              <w:rPr>
-                <w:rFonts w:ascii="Times New Roman" w:hAnsi="Times New Roman" w:cs="Times New Roman"/>
-                <w:b w:val="0"/>
-                <w:sz w:val="24"/>
-                <w:szCs w:val="24"/>
-              </w:rPr>
-              <w:t>)</w:t>
+              <w:t>, 2019a)</w:t>
             </w:r>
           </w:p>
         </w:tc>
@@ -12364,7 +12383,7 @@
           </w:tcPr>
           <w:p>
             <w:pPr>
-              <w:spacing w:line="360" w:lineRule="auto"/>
+              <w:spacing w:line="276" w:lineRule="auto"/>
               <w:jc w:val="center"/>
               <w:rPr>
                 <w:b/>
@@ -12382,7 +12401,7 @@
                 <w:szCs w:val="24"/>
               </w:rPr>
               <w:drawing>
-                <wp:inline distT="0" distB="0" distL="0" distR="0" wp14:anchorId="33E40232" wp14:editId="38949AC3">
+                <wp:inline distT="0" distB="0" distL="0" distR="0" wp14:anchorId="33E40232" wp14:editId="7E0E6903">
                   <wp:extent cx="4885270" cy="2844000"/>
                   <wp:effectExtent l="0" t="0" r="0" b="0"/>
                   <wp:docPr id="36" name="Picture 36"/>
@@ -12397,7 +12416,7 @@
                           <pic:cNvPicPr/>
                         </pic:nvPicPr>
                         <pic:blipFill>
-                          <a:blip r:embed="rId23"/>
+                          <a:blip r:embed="rId25"/>
                           <a:stretch>
                             <a:fillRect/>
                           </a:stretch>
@@ -12430,7 +12449,7 @@
           </w:tcPr>
           <w:p>
             <w:pPr>
-              <w:spacing w:line="360" w:lineRule="auto"/>
+              <w:spacing w:line="276" w:lineRule="auto"/>
               <w:rPr>
                 <w:sz w:val="24"/>
                 <w:szCs w:val="24"/>
@@ -12451,7 +12470,7 @@
           </w:tcPr>
           <w:p>
             <w:pPr>
-              <w:spacing w:line="360" w:lineRule="auto"/>
+              <w:spacing w:line="276" w:lineRule="auto"/>
               <w:rPr>
                 <w:sz w:val="24"/>
                 <w:szCs w:val="24"/>
@@ -12472,7 +12491,7 @@
           </w:tcPr>
           <w:p>
             <w:pPr>
-              <w:spacing w:line="360" w:lineRule="auto"/>
+              <w:spacing w:line="276" w:lineRule="auto"/>
               <w:rPr>
                 <w:sz w:val="24"/>
                 <w:szCs w:val="24"/>
@@ -12488,7 +12507,7 @@
           </w:p>
           <w:p>
             <w:pPr>
-              <w:spacing w:line="360" w:lineRule="auto"/>
+              <w:spacing w:line="276" w:lineRule="auto"/>
               <w:rPr>
                 <w:sz w:val="24"/>
                 <w:szCs w:val="24"/>
@@ -12511,7 +12530,7 @@
           </w:tcPr>
           <w:p>
             <w:pPr>
-              <w:spacing w:line="360" w:lineRule="auto"/>
+              <w:spacing w:line="276" w:lineRule="auto"/>
               <w:rPr>
                 <w:sz w:val="24"/>
                 <w:szCs w:val="24"/>
@@ -12573,7 +12592,7 @@
           </w:tcPr>
           <w:p>
             <w:pPr>
-              <w:spacing w:line="360" w:lineRule="auto"/>
+              <w:spacing w:line="276" w:lineRule="auto"/>
               <w:jc w:val="center"/>
               <w:rPr>
                 <w:sz w:val="24"/>
@@ -12602,7 +12621,7 @@
                           <pic:cNvPicPr/>
                         </pic:nvPicPr>
                         <pic:blipFill>
-                          <a:blip r:embed="rId24"/>
+                          <a:blip r:embed="rId26"/>
                           <a:stretch>
                             <a:fillRect/>
                           </a:stretch>
@@ -12701,7 +12720,7 @@
           </w:tcPr>
           <w:p>
             <w:pPr>
-              <w:spacing w:line="360" w:lineRule="auto"/>
+              <w:spacing w:line="276" w:lineRule="auto"/>
               <w:rPr>
                 <w:sz w:val="24"/>
                 <w:szCs w:val="24"/>
@@ -12722,7 +12741,7 @@
           </w:tcPr>
           <w:p>
             <w:pPr>
-              <w:spacing w:line="360" w:lineRule="auto"/>
+              <w:spacing w:line="276" w:lineRule="auto"/>
               <w:rPr>
                 <w:sz w:val="24"/>
                 <w:szCs w:val="24"/>
@@ -12743,7 +12762,7 @@
           </w:tcPr>
           <w:p>
             <w:pPr>
-              <w:spacing w:line="360" w:lineRule="auto"/>
+              <w:spacing w:line="276" w:lineRule="auto"/>
               <w:rPr>
                 <w:sz w:val="24"/>
                 <w:szCs w:val="24"/>
@@ -12780,7 +12799,7 @@
           </w:tcPr>
           <w:p>
             <w:pPr>
-              <w:spacing w:line="360" w:lineRule="auto"/>
+              <w:spacing w:line="276" w:lineRule="auto"/>
               <w:rPr>
                 <w:sz w:val="24"/>
                 <w:szCs w:val="24"/>
@@ -12821,7 +12840,7 @@
                 </w:tcPr>
                 <w:p>
                   <w:pPr>
-                    <w:spacing w:line="360" w:lineRule="auto"/>
+                    <w:spacing w:line="276" w:lineRule="auto"/>
                     <w:rPr>
                       <w:sz w:val="24"/>
                       <w:szCs w:val="24"/>
@@ -12842,7 +12861,7 @@
                 </w:tcPr>
                 <w:p>
                   <w:pPr>
-                    <w:spacing w:line="360" w:lineRule="auto"/>
+                    <w:spacing w:line="276" w:lineRule="auto"/>
                     <w:rPr>
                       <w:sz w:val="24"/>
                       <w:szCs w:val="24"/>
@@ -12863,7 +12882,7 @@
                 </w:tcPr>
                 <w:p>
                   <w:pPr>
-                    <w:spacing w:line="360" w:lineRule="auto"/>
+                    <w:spacing w:line="276" w:lineRule="auto"/>
                     <w:rPr>
                       <w:sz w:val="24"/>
                       <w:szCs w:val="24"/>
@@ -12886,7 +12905,7 @@
                 </w:tcPr>
                 <w:p>
                   <w:pPr>
-                    <w:spacing w:line="360" w:lineRule="auto"/>
+                    <w:spacing w:line="276" w:lineRule="auto"/>
                     <w:rPr>
                       <w:sz w:val="24"/>
                       <w:szCs w:val="24"/>
@@ -12917,7 +12936,7 @@
                 </w:tcPr>
                 <w:p>
                   <w:pPr>
-                    <w:spacing w:line="360" w:lineRule="auto"/>
+                    <w:spacing w:line="276" w:lineRule="auto"/>
                     <w:rPr>
                       <w:sz w:val="24"/>
                       <w:szCs w:val="24"/>
@@ -12940,7 +12959,7 @@
                 </w:tcPr>
                 <w:p>
                   <w:pPr>
-                    <w:spacing w:line="360" w:lineRule="auto"/>
+                    <w:spacing w:line="276" w:lineRule="auto"/>
                     <w:rPr>
                       <w:sz w:val="24"/>
                       <w:szCs w:val="24"/>
@@ -12963,7 +12982,7 @@
                 </w:tcPr>
                 <w:p>
                   <w:pPr>
-                    <w:spacing w:line="360" w:lineRule="auto"/>
+                    <w:spacing w:line="276" w:lineRule="auto"/>
                     <w:rPr>
                       <w:sz w:val="24"/>
                       <w:szCs w:val="24"/>
@@ -12981,7 +13000,7 @@
                 </w:p>
                 <w:p>
                   <w:pPr>
-                    <w:spacing w:line="360" w:lineRule="auto"/>
+                    <w:spacing w:line="276" w:lineRule="auto"/>
                     <w:rPr>
                       <w:sz w:val="24"/>
                       <w:szCs w:val="24"/>
@@ -13002,7 +13021,7 @@
                 </w:tcPr>
                 <w:p>
                   <w:pPr>
-                    <w:spacing w:line="360" w:lineRule="auto"/>
+                    <w:spacing w:line="276" w:lineRule="auto"/>
                     <w:rPr>
                       <w:sz w:val="24"/>
                       <w:szCs w:val="24"/>
@@ -13032,7 +13051,7 @@
                 </w:tcPr>
                 <w:p>
                   <w:pPr>
-                    <w:spacing w:line="360" w:lineRule="auto"/>
+                    <w:spacing w:line="276" w:lineRule="auto"/>
                     <w:rPr>
                       <w:sz w:val="24"/>
                       <w:szCs w:val="24"/>
@@ -13048,7 +13067,7 @@
                 </w:tcPr>
                 <w:p>
                   <w:pPr>
-                    <w:spacing w:line="360" w:lineRule="auto"/>
+                    <w:spacing w:line="276" w:lineRule="auto"/>
                     <w:rPr>
                       <w:sz w:val="24"/>
                       <w:szCs w:val="24"/>
@@ -13066,7 +13085,7 @@
                 </w:p>
                 <w:p>
                   <w:pPr>
-                    <w:spacing w:line="360" w:lineRule="auto"/>
+                    <w:spacing w:line="276" w:lineRule="auto"/>
                     <w:rPr>
                       <w:sz w:val="24"/>
                       <w:szCs w:val="24"/>
@@ -13087,7 +13106,7 @@
                 </w:tcPr>
                 <w:p>
                   <w:pPr>
-                    <w:spacing w:line="360" w:lineRule="auto"/>
+                    <w:spacing w:line="276" w:lineRule="auto"/>
                     <w:rPr>
                       <w:sz w:val="24"/>
                       <w:szCs w:val="24"/>
@@ -13124,7 +13143,7 @@
                 </w:tcPr>
                 <w:p>
                   <w:pPr>
-                    <w:spacing w:line="360" w:lineRule="auto"/>
+                    <w:spacing w:line="276" w:lineRule="auto"/>
                     <w:rPr>
                       <w:sz w:val="24"/>
                       <w:szCs w:val="24"/>
@@ -13140,7 +13159,7 @@
                 </w:tcPr>
                 <w:p>
                   <w:pPr>
-                    <w:spacing w:line="360" w:lineRule="auto"/>
+                    <w:spacing w:line="276" w:lineRule="auto"/>
                     <w:rPr>
                       <w:sz w:val="24"/>
                       <w:szCs w:val="24"/>
@@ -13158,7 +13177,7 @@
                 </w:p>
                 <w:p>
                   <w:pPr>
-                    <w:spacing w:line="360" w:lineRule="auto"/>
+                    <w:spacing w:line="276" w:lineRule="auto"/>
                     <w:rPr>
                       <w:sz w:val="24"/>
                       <w:szCs w:val="24"/>
@@ -13179,7 +13198,7 @@
                 </w:tcPr>
                 <w:p>
                   <w:pPr>
-                    <w:spacing w:line="360" w:lineRule="auto"/>
+                    <w:spacing w:line="276" w:lineRule="auto"/>
                     <w:rPr>
                       <w:sz w:val="24"/>
                       <w:szCs w:val="24"/>
@@ -13209,7 +13228,7 @@
                 </w:tcPr>
                 <w:p>
                   <w:pPr>
-                    <w:spacing w:line="360" w:lineRule="auto"/>
+                    <w:spacing w:line="276" w:lineRule="auto"/>
                     <w:rPr>
                       <w:sz w:val="24"/>
                       <w:szCs w:val="24"/>
@@ -13221,7 +13240,7 @@
           </w:tbl>
           <w:p>
             <w:pPr>
-              <w:spacing w:line="360" w:lineRule="auto"/>
+              <w:spacing w:line="276" w:lineRule="auto"/>
               <w:rPr>
                 <w:sz w:val="24"/>
                 <w:szCs w:val="24"/>
@@ -13235,7 +13254,7 @@
           </w:tcPr>
           <w:p>
             <w:pPr>
-              <w:spacing w:line="360" w:lineRule="auto"/>
+              <w:spacing w:line="276" w:lineRule="auto"/>
               <w:rPr>
                 <w:sz w:val="24"/>
                 <w:szCs w:val="24"/>
@@ -13271,7 +13290,7 @@
                 </w:tcPr>
                 <w:p>
                   <w:pPr>
-                    <w:spacing w:line="360" w:lineRule="auto"/>
+                    <w:spacing w:line="276" w:lineRule="auto"/>
                     <w:rPr>
                       <w:b w:val="0"/>
                       <w:bCs/>
@@ -13298,7 +13317,7 @@
                 </w:tcPr>
                 <w:p>
                   <w:pPr>
-                    <w:spacing w:line="360" w:lineRule="auto"/>
+                    <w:spacing w:line="276" w:lineRule="auto"/>
                     <w:rPr>
                       <w:sz w:val="24"/>
                       <w:szCs w:val="24"/>
@@ -13321,7 +13340,7 @@
                 </w:tcPr>
                 <w:p>
                   <w:pPr>
-                    <w:spacing w:line="360" w:lineRule="auto"/>
+                    <w:spacing w:line="276" w:lineRule="auto"/>
                     <w:rPr>
                       <w:sz w:val="24"/>
                       <w:szCs w:val="24"/>
@@ -13344,7 +13363,7 @@
                 </w:tcPr>
                 <w:p>
                   <w:pPr>
-                    <w:spacing w:line="360" w:lineRule="auto"/>
+                    <w:spacing w:line="276" w:lineRule="auto"/>
                     <w:rPr>
                       <w:sz w:val="24"/>
                       <w:szCs w:val="24"/>
@@ -13363,7 +13382,7 @@
           </w:tbl>
           <w:p>
             <w:pPr>
-              <w:spacing w:line="360" w:lineRule="auto"/>
+              <w:spacing w:line="276" w:lineRule="auto"/>
               <w:rPr>
                 <w:sz w:val="24"/>
                 <w:szCs w:val="24"/>
@@ -13372,7 +13391,7 @@
           </w:p>
           <w:p>
             <w:pPr>
-              <w:spacing w:line="360" w:lineRule="auto"/>
+              <w:spacing w:line="276" w:lineRule="auto"/>
               <w:rPr>
                 <w:sz w:val="24"/>
                 <w:szCs w:val="24"/>
@@ -13389,7 +13408,7 @@
           </w:tcPr>
           <w:p>
             <w:pPr>
-              <w:spacing w:line="360" w:lineRule="auto"/>
+              <w:spacing w:line="276" w:lineRule="auto"/>
               <w:jc w:val="center"/>
               <w:rPr>
                 <w:sz w:val="24"/>
@@ -13418,7 +13437,7 @@
                           <pic:cNvPicPr/>
                         </pic:nvPicPr>
                         <pic:blipFill>
-                          <a:blip r:embed="rId25"/>
+                          <a:blip r:embed="rId27"/>
                           <a:stretch>
                             <a:fillRect/>
                           </a:stretch>
@@ -13444,7 +13463,7 @@
     </w:tbl>
     <w:p>
       <w:pPr>
-        <w:spacing w:line="360" w:lineRule="auto"/>
+        <w:spacing w:line="276" w:lineRule="auto"/>
         <w:rPr>
           <w:sz w:val="24"/>
           <w:szCs w:val="24"/>
@@ -13482,7 +13501,7 @@
           </w:tcPr>
           <w:p>
             <w:pPr>
-              <w:spacing w:line="360" w:lineRule="auto"/>
+              <w:spacing w:line="276" w:lineRule="auto"/>
               <w:rPr>
                 <w:b w:val="0"/>
                 <w:bCs/>
@@ -13530,7 +13549,7 @@
                 </w:tcPr>
                 <w:p>
                   <w:pPr>
-                    <w:spacing w:line="360" w:lineRule="auto"/>
+                    <w:spacing w:line="276" w:lineRule="auto"/>
                     <w:rPr>
                       <w:sz w:val="24"/>
                       <w:szCs w:val="24"/>
@@ -13551,7 +13570,7 @@
                 </w:tcPr>
                 <w:p>
                   <w:pPr>
-                    <w:spacing w:line="360" w:lineRule="auto"/>
+                    <w:spacing w:line="276" w:lineRule="auto"/>
                     <w:rPr>
                       <w:sz w:val="24"/>
                       <w:szCs w:val="24"/>
@@ -13572,7 +13591,7 @@
                 </w:tcPr>
                 <w:p>
                   <w:pPr>
-                    <w:spacing w:line="360" w:lineRule="auto"/>
+                    <w:spacing w:line="276" w:lineRule="auto"/>
                     <w:rPr>
                       <w:sz w:val="24"/>
                       <w:szCs w:val="24"/>
@@ -13595,7 +13614,7 @@
                 </w:tcPr>
                 <w:p>
                   <w:pPr>
-                    <w:spacing w:line="360" w:lineRule="auto"/>
+                    <w:spacing w:line="276" w:lineRule="auto"/>
                     <w:rPr>
                       <w:bCs/>
                       <w:sz w:val="24"/>
@@ -13615,7 +13634,7 @@
                 </w:p>
                 <w:p>
                   <w:pPr>
-                    <w:spacing w:line="360" w:lineRule="auto"/>
+                    <w:spacing w:line="276" w:lineRule="auto"/>
                     <w:rPr>
                       <w:bCs/>
                       <w:sz w:val="24"/>
@@ -13638,7 +13657,7 @@
                 </w:tcPr>
                 <w:p>
                   <w:pPr>
-                    <w:spacing w:line="360" w:lineRule="auto"/>
+                    <w:spacing w:line="276" w:lineRule="auto"/>
                     <w:rPr>
                       <w:bCs/>
                       <w:sz w:val="24"/>
@@ -13720,7 +13739,7 @@
                 </w:tcPr>
                 <w:p>
                   <w:pPr>
-                    <w:spacing w:line="360" w:lineRule="auto"/>
+                    <w:spacing w:line="276" w:lineRule="auto"/>
                     <w:rPr>
                       <w:bCs/>
                       <w:sz w:val="24"/>
@@ -13745,7 +13764,7 @@
                 </w:tcPr>
                 <w:p>
                   <w:pPr>
-                    <w:spacing w:line="360" w:lineRule="auto"/>
+                    <w:spacing w:line="276" w:lineRule="auto"/>
                     <w:rPr>
                       <w:bCs/>
                       <w:sz w:val="24"/>
@@ -13763,7 +13782,7 @@
                 </w:p>
                 <w:p>
                   <w:pPr>
-                    <w:spacing w:line="360" w:lineRule="auto"/>
+                    <w:spacing w:line="276" w:lineRule="auto"/>
                     <w:rPr>
                       <w:bCs/>
                       <w:sz w:val="24"/>
@@ -13802,7 +13821,7 @@
                 </w:tcPr>
                 <w:p>
                   <w:pPr>
-                    <w:spacing w:line="360" w:lineRule="auto"/>
+                    <w:spacing w:line="276" w:lineRule="auto"/>
                     <w:rPr>
                       <w:bCs/>
                       <w:sz w:val="24"/>
@@ -13835,7 +13854,7 @@
                 </w:tcPr>
                 <w:p>
                   <w:pPr>
-                    <w:spacing w:line="360" w:lineRule="auto"/>
+                    <w:spacing w:line="276" w:lineRule="auto"/>
                     <w:rPr>
                       <w:bCs/>
                       <w:sz w:val="24"/>
@@ -13852,7 +13871,7 @@
                 </w:tcPr>
                 <w:p>
                   <w:pPr>
-                    <w:spacing w:line="360" w:lineRule="auto"/>
+                    <w:spacing w:line="276" w:lineRule="auto"/>
                     <w:rPr>
                       <w:bCs/>
                       <w:sz w:val="24"/>
@@ -13870,7 +13889,7 @@
                 </w:p>
                 <w:p>
                   <w:pPr>
-                    <w:spacing w:line="360" w:lineRule="auto"/>
+                    <w:spacing w:line="276" w:lineRule="auto"/>
                     <w:rPr>
                       <w:bCs/>
                       <w:sz w:val="24"/>
@@ -13893,7 +13912,7 @@
                 </w:tcPr>
                 <w:p>
                   <w:pPr>
-                    <w:spacing w:line="360" w:lineRule="auto"/>
+                    <w:spacing w:line="276" w:lineRule="auto"/>
                     <w:rPr>
                       <w:bCs/>
                       <w:sz w:val="24"/>
@@ -13913,7 +13932,7 @@
                 </w:p>
                 <w:p>
                   <w:pPr>
-                    <w:spacing w:line="360" w:lineRule="auto"/>
+                    <w:spacing w:line="276" w:lineRule="auto"/>
                     <w:rPr>
                       <w:bCs/>
                       <w:sz w:val="24"/>
@@ -13936,7 +13955,7 @@
                 </w:tcPr>
                 <w:p>
                   <w:pPr>
-                    <w:spacing w:line="360" w:lineRule="auto"/>
+                    <w:spacing w:line="276" w:lineRule="auto"/>
                     <w:rPr>
                       <w:bCs/>
                       <w:sz w:val="24"/>
@@ -13957,7 +13976,7 @@
           </w:tbl>
           <w:p>
             <w:pPr>
-              <w:spacing w:line="360" w:lineRule="auto"/>
+              <w:spacing w:line="276" w:lineRule="auto"/>
               <w:rPr>
                 <w:b w:val="0"/>
                 <w:bCs/>
@@ -13975,7 +13994,7 @@
           </w:tcPr>
           <w:p>
             <w:pPr>
-              <w:spacing w:line="360" w:lineRule="auto"/>
+              <w:spacing w:line="276" w:lineRule="auto"/>
               <w:rPr>
                 <w:bCs/>
                 <w:sz w:val="24"/>
@@ -14013,7 +14032,7 @@
                 </w:tcPr>
                 <w:p>
                   <w:pPr>
-                    <w:spacing w:line="360" w:lineRule="auto"/>
+                    <w:spacing w:line="276" w:lineRule="auto"/>
                     <w:rPr>
                       <w:b w:val="0"/>
                       <w:bCs/>
@@ -14040,7 +14059,7 @@
                 </w:tcPr>
                 <w:p>
                   <w:pPr>
-                    <w:spacing w:line="360" w:lineRule="auto"/>
+                    <w:spacing w:line="276" w:lineRule="auto"/>
                     <w:rPr>
                       <w:sz w:val="24"/>
                       <w:szCs w:val="24"/>
@@ -14063,7 +14082,7 @@
                 </w:tcPr>
                 <w:p>
                   <w:pPr>
-                    <w:spacing w:line="360" w:lineRule="auto"/>
+                    <w:spacing w:line="276" w:lineRule="auto"/>
                     <w:rPr>
                       <w:sz w:val="24"/>
                       <w:szCs w:val="24"/>
@@ -14082,7 +14101,7 @@
           </w:tbl>
           <w:p>
             <w:pPr>
-              <w:spacing w:line="360" w:lineRule="auto"/>
+              <w:spacing w:line="276" w:lineRule="auto"/>
               <w:rPr>
                 <w:b w:val="0"/>
                 <w:bCs/>
@@ -14102,7 +14121,7 @@
           </w:tcPr>
           <w:p>
             <w:pPr>
-              <w:spacing w:line="360" w:lineRule="auto"/>
+              <w:spacing w:line="276" w:lineRule="auto"/>
               <w:jc w:val="center"/>
               <w:rPr>
                 <w:bCs/>
@@ -14133,7 +14152,7 @@
                           <pic:cNvPicPr/>
                         </pic:nvPicPr>
                         <pic:blipFill>
-                          <a:blip r:embed="rId26"/>
+                          <a:blip r:embed="rId28"/>
                           <a:stretch>
                             <a:fillRect/>
                           </a:stretch>
@@ -14163,7 +14182,7 @@
           </w:tcPr>
           <w:p>
             <w:pPr>
-              <w:spacing w:line="360" w:lineRule="auto"/>
+              <w:spacing w:line="276" w:lineRule="auto"/>
               <w:rPr>
                 <w:sz w:val="24"/>
                 <w:szCs w:val="24"/>
@@ -14185,7 +14204,7 @@
           </w:tcPr>
           <w:p>
             <w:pPr>
-              <w:spacing w:line="360" w:lineRule="auto"/>
+              <w:spacing w:line="276" w:lineRule="auto"/>
               <w:rPr>
                 <w:sz w:val="24"/>
                 <w:szCs w:val="24"/>
@@ -14439,7 +14458,24 @@
           <w:sz w:val="24"/>
           <w:szCs w:val="24"/>
         </w:rPr>
-        <w:t xml:space="preserve"> and a logged Target</w:t>
+        <w:t xml:space="preserve"> and </w:t>
+      </w:r>
+      <w:hyperlink w:anchor="_Target:_salary_in_usd" w:history="1">
+        <w:r>
+          <w:rPr>
+            <w:rStyle w:val="Hyperlink"/>
+            <w:sz w:val="24"/>
+            <w:szCs w:val="24"/>
+          </w:rPr>
+          <w:t>Target</w:t>
+        </w:r>
+      </w:hyperlink>
+      <w:r>
+        <w:rPr>
+          <w:sz w:val="24"/>
+          <w:szCs w:val="24"/>
+        </w:rPr>
+        <w:t xml:space="preserve"> logged</w:t>
       </w:r>
     </w:p>
     <w:p>
@@ -14524,12 +14560,90 @@
       </w:pPr>
       <w:r>
         <w:rPr>
+          <w:sz w:val="24"/>
+          <w:szCs w:val="24"/>
+        </w:rPr>
+        <w:t>RMSE is satisfactory</w:t>
+      </w:r>
+    </w:p>
+    <w:p>
+      <w:pPr>
+        <w:pStyle w:val="ListParagraph"/>
+        <w:numPr>
+          <w:ilvl w:val="0"/>
+          <w:numId w:val="28"/>
+        </w:numPr>
+        <w:spacing w:line="360" w:lineRule="auto"/>
+        <w:rPr>
+          <w:sz w:val="24"/>
+          <w:szCs w:val="24"/>
+        </w:rPr>
+      </w:pPr>
+      <w:r>
+        <w:rPr>
+          <w:sz w:val="24"/>
+          <w:szCs w:val="24"/>
+        </w:rPr>
+        <w:t xml:space="preserve">Less than 20% (1/6) of the range of </w:t>
+      </w:r>
+      <w:hyperlink w:anchor="_Target:_salary_in_usd" w:history="1">
+        <w:r>
+          <w:rPr>
+            <w:rStyle w:val="Hyperlink"/>
+            <w:sz w:val="24"/>
+            <w:szCs w:val="24"/>
+          </w:rPr>
+          <w:t>Target</w:t>
+        </w:r>
+      </w:hyperlink>
+    </w:p>
+    <w:p>
+      <w:pPr>
+        <w:pStyle w:val="ListParagraph"/>
+        <w:numPr>
+          <w:ilvl w:val="0"/>
+          <w:numId w:val="28"/>
+        </w:numPr>
+        <w:spacing w:line="360" w:lineRule="auto"/>
+        <w:rPr>
+          <w:sz w:val="24"/>
+          <w:szCs w:val="24"/>
+        </w:rPr>
+      </w:pPr>
+      <w:r>
+        <w:rPr>
+          <w:sz w:val="24"/>
+          <w:szCs w:val="24"/>
+        </w:rPr>
+        <w:t xml:space="preserve">Less than the standard deviation of </w:t>
+      </w:r>
+      <w:hyperlink w:anchor="_Target:_salary_in_usd" w:history="1">
+        <w:r>
+          <w:rPr>
+            <w:rStyle w:val="Hyperlink"/>
+            <w:sz w:val="24"/>
+            <w:szCs w:val="24"/>
+          </w:rPr>
+          <w:t>Target</w:t>
+        </w:r>
+      </w:hyperlink>
+    </w:p>
+    <w:p>
+      <w:pPr>
+        <w:spacing w:line="360" w:lineRule="auto"/>
+        <w:rPr>
+          <w:sz w:val="24"/>
+          <w:szCs w:val="24"/>
+        </w:rPr>
+      </w:pPr>
+      <w:r>
+        <w:rPr>
           <w:noProof/>
         </w:rPr>
         <w:drawing>
-          <wp:inline distT="0" distB="0" distL="0" distR="0" wp14:anchorId="7C9D8572" wp14:editId="58C4F810">
+          <wp:inline distT="0" distB="0" distL="0" distR="0" wp14:anchorId="7C9D8572" wp14:editId="4973D204">
             <wp:extent cx="2509091" cy="1800000"/>
-            <wp:effectExtent l="0" t="0" r="5715" b="0"/>
+            <wp:effectExtent l="19050" t="19050" r="24765" b="10160"/>
             <wp:docPr id="40" name="Picture 40" descr="Chart, histogram&#10;&#10;Description automatically generated"/>
             <wp:cNvGraphicFramePr>
               <a:graphicFrameLocks xmlns:a="http://schemas.openxmlformats.org/drawingml/2006/main" noChangeAspect="1"/>
@@ -14542,7 +14656,7 @@
                     <pic:cNvPicPr/>
                   </pic:nvPicPr>
                   <pic:blipFill>
-                    <a:blip r:embed="rId27"/>
+                    <a:blip r:embed="rId29"/>
                     <a:stretch>
                       <a:fillRect/>
                     </a:stretch>
@@ -14555,6 +14669,11 @@
                     <a:prstGeom prst="rect">
                       <a:avLst/>
                     </a:prstGeom>
+                    <a:ln>
+                      <a:solidFill>
+                        <a:schemeClr val="tx1"/>
+                      </a:solidFill>
+                    </a:ln>
                   </pic:spPr>
                 </pic:pic>
               </a:graphicData>
@@ -14569,88 +14688,14 @@
         </w:rPr>
         <w:tab/>
       </w:r>
-    </w:p>
-    <w:p>
-      <w:pPr>
-        <w:spacing w:line="360" w:lineRule="auto"/>
-        <w:rPr>
-          <w:sz w:val="24"/>
-          <w:szCs w:val="24"/>
-        </w:rPr>
-      </w:pPr>
-      <w:r>
-        <w:rPr>
-          <w:sz w:val="24"/>
-          <w:szCs w:val="24"/>
-        </w:rPr>
-        <w:t>RMSE is satisfactory</w:t>
-      </w:r>
-    </w:p>
-    <w:p>
-      <w:pPr>
-        <w:pStyle w:val="ListParagraph"/>
-        <w:numPr>
-          <w:ilvl w:val="0"/>
-          <w:numId w:val="28"/>
-        </w:numPr>
-        <w:spacing w:line="360" w:lineRule="auto"/>
-        <w:rPr>
-          <w:sz w:val="24"/>
-          <w:szCs w:val="24"/>
-        </w:rPr>
-      </w:pPr>
-      <w:r>
-        <w:rPr>
-          <w:sz w:val="24"/>
-          <w:szCs w:val="24"/>
-        </w:rPr>
-        <w:t xml:space="preserve">Less than 20% (1/6) </w:t>
-      </w:r>
-      <w:r>
-        <w:rPr>
-          <w:sz w:val="24"/>
-          <w:szCs w:val="24"/>
-        </w:rPr>
-        <w:t>of the range of Target</w:t>
-      </w:r>
-    </w:p>
-    <w:p>
-      <w:pPr>
-        <w:pStyle w:val="ListParagraph"/>
-        <w:numPr>
-          <w:ilvl w:val="0"/>
-          <w:numId w:val="28"/>
-        </w:numPr>
-        <w:spacing w:line="360" w:lineRule="auto"/>
-        <w:rPr>
-          <w:sz w:val="24"/>
-          <w:szCs w:val="24"/>
-        </w:rPr>
-      </w:pPr>
-      <w:r>
-        <w:rPr>
-          <w:sz w:val="24"/>
-          <w:szCs w:val="24"/>
-        </w:rPr>
-        <w:t>Less than the standard deviation of Target</w:t>
-      </w:r>
-    </w:p>
-    <w:p>
-      <w:pPr>
-        <w:spacing w:line="360" w:lineRule="auto"/>
-        <w:rPr>
-          <w:sz w:val="24"/>
-          <w:szCs w:val="24"/>
-        </w:rPr>
-      </w:pPr>
       <w:r>
         <w:rPr>
           <w:noProof/>
         </w:rPr>
         <w:drawing>
-          <wp:inline distT="0" distB="0" distL="0" distR="0" wp14:anchorId="5EB0245B" wp14:editId="1CB48287">
-            <wp:extent cx="1513636" cy="1080000"/>
-            <wp:effectExtent l="0" t="0" r="0" b="6350"/>
+          <wp:inline distT="0" distB="0" distL="0" distR="0" wp14:anchorId="5EB0245B" wp14:editId="4B06D22F">
+            <wp:extent cx="1765908" cy="1260000"/>
+            <wp:effectExtent l="19050" t="19050" r="25400" b="16510"/>
             <wp:docPr id="41" name="Picture 41" descr="Text&#10;&#10;Description automatically generated with medium confidence"/>
             <wp:cNvGraphicFramePr>
               <a:graphicFrameLocks xmlns:a="http://schemas.openxmlformats.org/drawingml/2006/main" noChangeAspect="1"/>
@@ -14663,7 +14708,7 @@
                     <pic:cNvPicPr/>
                   </pic:nvPicPr>
                   <pic:blipFill>
-                    <a:blip r:embed="rId28"/>
+                    <a:blip r:embed="rId30"/>
                     <a:stretch>
                       <a:fillRect/>
                     </a:stretch>
@@ -14671,11 +14716,16 @@
                   <pic:spPr>
                     <a:xfrm>
                       <a:off x="0" y="0"/>
-                      <a:ext cx="1513636" cy="1080000"/>
+                      <a:ext cx="1765908" cy="1260000"/>
                     </a:xfrm>
                     <a:prstGeom prst="rect">
                       <a:avLst/>
                     </a:prstGeom>
+                    <a:ln>
+                      <a:solidFill>
+                        <a:schemeClr val="tx1"/>
+                      </a:solidFill>
+                    </a:ln>
                   </pic:spPr>
                 </pic:pic>
               </a:graphicData>
@@ -14776,7 +14826,35 @@
           <w:sz w:val="24"/>
           <w:szCs w:val="24"/>
         </w:rPr>
-        <w:t>Through intense transformations and cleaning, and exploring a variety of models, Support Vector Regression was found to be the best model for predicting salaries, given the available data.</w:t>
+        <w:t>Through</w:t>
+      </w:r>
+      <w:r>
+        <w:rPr>
+          <w:sz w:val="24"/>
+          <w:szCs w:val="24"/>
+        </w:rPr>
+        <w:t xml:space="preserve"> various</w:t>
+      </w:r>
+      <w:r>
+        <w:rPr>
+          <w:sz w:val="24"/>
+          <w:szCs w:val="24"/>
+        </w:rPr>
+        <w:t xml:space="preserve"> transformations and cleaning, and exploring </w:t>
+      </w:r>
+      <w:r>
+        <w:rPr>
+          <w:sz w:val="24"/>
+          <w:szCs w:val="24"/>
+        </w:rPr>
+        <w:t xml:space="preserve">different </w:t>
+      </w:r>
+      <w:r>
+        <w:rPr>
+          <w:sz w:val="24"/>
+          <w:szCs w:val="24"/>
+        </w:rPr>
+        <w:t>models, Support Vector Regression was found to be the best model for predicting salaries, given the available data.</w:t>
       </w:r>
     </w:p>
     <w:p>
@@ -15116,7 +15194,7 @@
         </w:rPr>
         <w:t xml:space="preserve"> Harvard Business Review. </w:t>
       </w:r>
-      <w:hyperlink r:id="rId29" w:history="1">
+      <w:hyperlink r:id="rId31" w:history="1">
         <w:r>
           <w:rPr>
             <w:rStyle w:val="Hyperlink"/>
@@ -15173,7 +15251,7 @@
         </w:rPr>
         <w:t xml:space="preserve">. Medium. </w:t>
       </w:r>
-      <w:hyperlink r:id="rId30" w:history="1">
+      <w:hyperlink r:id="rId32" w:history="1">
         <w:r>
           <w:rPr>
             <w:rStyle w:val="Hyperlink"/>
@@ -15230,7 +15308,7 @@
         </w:rPr>
         <w:t xml:space="preserve">. Medium. </w:t>
       </w:r>
-      <w:hyperlink r:id="rId31" w:history="1">
+      <w:hyperlink r:id="rId33" w:history="1">
         <w:r>
           <w:rPr>
             <w:rStyle w:val="Hyperlink"/>
@@ -15321,7 +15399,7 @@
         </w:rPr>
         <w:t xml:space="preserve"> [Video]. YouTube. </w:t>
       </w:r>
-      <w:hyperlink r:id="rId32" w:history="1">
+      <w:hyperlink r:id="rId34" w:history="1">
         <w:r>
           <w:rPr>
             <w:rStyle w:val="Hyperlink"/>
@@ -15412,7 +15490,7 @@
         </w:rPr>
         <w:t xml:space="preserve"> [Video]. YouTube. </w:t>
       </w:r>
-      <w:hyperlink r:id="rId33" w:history="1">
+      <w:hyperlink r:id="rId35" w:history="1">
         <w:r>
           <w:rPr>
             <w:rStyle w:val="Hyperlink"/>
@@ -15503,7 +15581,7 @@
         </w:rPr>
         <w:t xml:space="preserve"> [Video]. YouTube. </w:t>
       </w:r>
-      <w:hyperlink r:id="rId34" w:history="1">
+      <w:hyperlink r:id="rId36" w:history="1">
         <w:r>
           <w:rPr>
             <w:rStyle w:val="Hyperlink"/>
@@ -15594,7 +15672,7 @@
         </w:rPr>
         <w:t xml:space="preserve"> [Video]. YouTube. </w:t>
       </w:r>
-      <w:hyperlink r:id="rId35" w:history="1">
+      <w:hyperlink r:id="rId37" w:history="1">
         <w:r>
           <w:rPr>
             <w:rStyle w:val="Hyperlink"/>
@@ -15663,7 +15741,7 @@
         </w:rPr>
         <w:t xml:space="preserve"> [Video]. YouTube. </w:t>
       </w:r>
-      <w:hyperlink r:id="rId36" w:history="1">
+      <w:hyperlink r:id="rId38" w:history="1">
         <w:r>
           <w:rPr>
             <w:rStyle w:val="Hyperlink"/>
@@ -15720,7 +15798,7 @@
         </w:rPr>
         <w:t xml:space="preserve">. Retrieved July 31, 2022, from </w:t>
       </w:r>
-      <w:hyperlink r:id="rId37" w:history="1">
+      <w:hyperlink r:id="rId39" w:history="1">
         <w:r>
           <w:rPr>
             <w:rStyle w:val="Hyperlink"/>
@@ -15800,7 +15878,7 @@
         </w:rPr>
         <w:t xml:space="preserve"> </w:t>
       </w:r>
-      <w:hyperlink r:id="rId38" w:history="1">
+      <w:hyperlink r:id="rId40" w:history="1">
         <w:r>
           <w:rPr>
             <w:rStyle w:val="Hyperlink"/>
@@ -15814,7 +15892,7 @@
       </w:hyperlink>
     </w:p>
     <w:sectPr>
-      <w:footerReference w:type="default" r:id="rId39"/>
+      <w:footerReference w:type="default" r:id="rId41"/>
       <w:pgSz w:w="12240" w:h="15840" w:code="1"/>
       <w:pgMar w:top="1440" w:right="1440" w:bottom="1440" w:left="1440" w:header="720" w:footer="864" w:gutter="0"/>
       <w:pgNumType w:start="0"/>
@@ -17195,7 +17273,7 @@
   <w:abstractNum w:abstractNumId="21" w15:restartNumberingAfterBreak="0">
     <w:nsid w:val="485071C7"/>
     <w:multiLevelType w:val="hybridMultilevel"/>
-    <w:tmpl w:val="4AEA5892"/>
+    <w:tmpl w:val="1A72C75C"/>
     <w:lvl w:ilvl="0" w:tplc="48090001">
       <w:start w:val="1"/>
       <w:numFmt w:val="bullet"/>
@@ -20374,10 +20452,22 @@
 </CoverPageProperties>
 </file>
 
+<file path=customXml/item2.xml><?xml version="1.0" encoding="utf-8"?>
+<b:Sources xmlns:b="http://schemas.openxmlformats.org/officeDocument/2006/bibliography" xmlns="http://schemas.openxmlformats.org/officeDocument/2006/bibliography" SelectedStyle="\APASixthEditionOfficeOnline.xsl" StyleName="APA" Version="6"/>
+</file>
+
 <file path=customXml/itemProps1.xml><?xml version="1.0" encoding="utf-8"?>
 <ds:datastoreItem xmlns:ds="http://schemas.openxmlformats.org/officeDocument/2006/customXml" ds:itemID="{55AF091B-3C7A-41E3-B477-F2FDAA23CFDA}">
   <ds:schemaRefs>
     <ds:schemaRef ds:uri="http://schemas.microsoft.com/office/2006/coverPageProps"/>
   </ds:schemaRefs>
 </ds:datastoreItem>
+</file>
+
+<file path=customXml/itemProps2.xml><?xml version="1.0" encoding="utf-8"?>
+<ds:datastoreItem xmlns:ds="http://schemas.openxmlformats.org/officeDocument/2006/customXml" ds:itemID="{728EFA7B-5A4D-4C44-AE64-17AE55D80110}">
+  <ds:schemaRefs>
+    <ds:schemaRef ds:uri="http://schemas.openxmlformats.org/officeDocument/2006/bibliography"/>
+  </ds:schemaRefs>
+</ds:datastoreItem>
 </file>
--- a/documents/Report.docx
+++ b/documents/Report.docx
@@ -4101,6 +4101,16 @@
             </w:rPr>
             <w:br w:type="page"/>
           </w:r>
+          <w:r>
+            <w:rPr>
+              <w:caps/>
+              <w:color w:val="262626" w:themeColor="text1" w:themeTint="D9"/>
+              <w:sz w:val="72"/>
+              <w:szCs w:val="72"/>
+            </w:rPr>
+            <w:lastRenderedPageBreak/>
+            <w:tab/>
+          </w:r>
         </w:p>
       </w:sdtContent>
     </w:sdt>
@@ -4122,7 +4132,6 @@
           <w:sz w:val="32"/>
           <w:szCs w:val="32"/>
         </w:rPr>
-        <w:lastRenderedPageBreak/>
         <w:t>Introduction</w:t>
       </w:r>
     </w:p>
@@ -4823,6 +4832,7 @@
                 <w:sz w:val="24"/>
                 <w:szCs w:val="24"/>
               </w:rPr>
+              <w:lastRenderedPageBreak/>
               <w:t>employee_residence</w:t>
             </w:r>
             <w:proofErr w:type="spellEnd"/>
@@ -4909,49 +4919,17 @@
           </w:p>
         </w:tc>
       </w:tr>
-    </w:tbl>
-    <w:p>
-      <w:pPr>
-        <w:spacing w:line="276" w:lineRule="auto"/>
-        <w:rPr>
-          <w:sz w:val="24"/>
-          <w:szCs w:val="24"/>
-        </w:rPr>
-      </w:pPr>
-      <w:r>
-        <w:rPr>
-          <w:sz w:val="24"/>
-          <w:szCs w:val="24"/>
-        </w:rPr>
-        <w:br w:type="page"/>
-      </w:r>
-    </w:p>
-    <w:tbl>
-      <w:tblPr>
-        <w:tblStyle w:val="ProjectScopeTable"/>
-        <w:tblW w:w="0" w:type="auto"/>
-        <w:tblLook w:val="04A0" w:firstRow="1" w:lastRow="0" w:firstColumn="1" w:lastColumn="0" w:noHBand="0" w:noVBand="1"/>
-      </w:tblPr>
-      <w:tblGrid>
-        <w:gridCol w:w="2547"/>
-        <w:gridCol w:w="1479"/>
-        <w:gridCol w:w="5324"/>
-      </w:tblGrid>
       <w:tr>
-        <w:trPr>
-          <w:cnfStyle w:val="100000000000" w:firstRow="1" w:lastRow="0" w:firstColumn="0" w:lastColumn="0" w:oddVBand="0" w:evenVBand="0" w:oddHBand="0" w:evenHBand="0" w:firstRowFirstColumn="0" w:firstRowLastColumn="0" w:lastRowFirstColumn="0" w:lastRowLastColumn="0"/>
-        </w:trPr>
         <w:tc>
           <w:tcPr>
             <w:tcW w:w="2547" w:type="dxa"/>
             <w:shd w:val="clear" w:color="auto" w:fill="auto"/>
-            <w:vAlign w:val="top"/>
           </w:tcPr>
           <w:p>
             <w:pPr>
               <w:spacing w:line="276" w:lineRule="auto"/>
               <w:rPr>
-                <w:b w:val="0"/>
+                <w:b/>
                 <w:bCs/>
                 <w:sz w:val="24"/>
                 <w:szCs w:val="24"/>
@@ -4960,12 +4938,10 @@
             <w:proofErr w:type="spellStart"/>
             <w:r>
               <w:rPr>
-                <w:b w:val="0"/>
-                <w:bCs/>
-                <w:sz w:val="24"/>
-                <w:szCs w:val="24"/>
-              </w:rPr>
-              <w:lastRenderedPageBreak/>
+                <w:bCs/>
+                <w:sz w:val="24"/>
+                <w:szCs w:val="24"/>
+              </w:rPr>
               <w:t>experience_level</w:t>
             </w:r>
             <w:proofErr w:type="spellEnd"/>
@@ -4975,13 +4951,12 @@
           <w:tcPr>
             <w:tcW w:w="1479" w:type="dxa"/>
             <w:shd w:val="clear" w:color="auto" w:fill="auto"/>
-            <w:vAlign w:val="top"/>
           </w:tcPr>
           <w:p>
             <w:pPr>
               <w:spacing w:line="276" w:lineRule="auto"/>
               <w:rPr>
-                <w:b w:val="0"/>
+                <w:b/>
                 <w:bCs/>
                 <w:sz w:val="24"/>
                 <w:szCs w:val="24"/>
@@ -4989,7 +4964,6 @@
             </w:pPr>
             <w:r>
               <w:rPr>
-                <w:b w:val="0"/>
                 <w:bCs/>
                 <w:sz w:val="24"/>
                 <w:szCs w:val="24"/>
@@ -5002,13 +4976,12 @@
           <w:tcPr>
             <w:tcW w:w="5324" w:type="dxa"/>
             <w:shd w:val="clear" w:color="auto" w:fill="auto"/>
-            <w:vAlign w:val="top"/>
           </w:tcPr>
           <w:p>
             <w:pPr>
               <w:spacing w:line="276" w:lineRule="auto"/>
               <w:rPr>
-                <w:b w:val="0"/>
+                <w:b/>
                 <w:bCs/>
                 <w:i/>
                 <w:iCs/>
@@ -5018,7 +4991,6 @@
             </w:pPr>
             <w:r>
               <w:rPr>
-                <w:b w:val="0"/>
                 <w:bCs/>
                 <w:sz w:val="24"/>
                 <w:szCs w:val="24"/>
@@ -5028,7 +5000,6 @@
             <w:proofErr w:type="spellStart"/>
             <w:r>
               <w:rPr>
-                <w:b w:val="0"/>
                 <w:bCs/>
                 <w:i/>
                 <w:iCs/>
@@ -5293,7 +5264,7 @@
             <w:pPr>
               <w:spacing w:line="276" w:lineRule="auto"/>
               <w:rPr>
-                <w:b w:val="0"/>
+                <w:b/>
                 <w:bCs/>
                 <w:sz w:val="24"/>
                 <w:szCs w:val="24"/>
@@ -6074,22 +6045,22 @@
       <w:pPr>
         <w:spacing w:line="276" w:lineRule="auto"/>
         <w:rPr>
-          <w:sz w:val="24"/>
-          <w:szCs w:val="24"/>
-        </w:rPr>
-      </w:pPr>
-      <w:r>
-        <w:rPr>
-          <w:sz w:val="24"/>
-          <w:szCs w:val="24"/>
+          <w:sz w:val="20"/>
+          <w:szCs w:val="20"/>
+        </w:rPr>
+      </w:pPr>
+      <w:r>
+        <w:rPr>
+          <w:sz w:val="20"/>
+          <w:szCs w:val="20"/>
           <w:vertAlign w:val="superscript"/>
         </w:rPr>
         <w:t>1</w:t>
       </w:r>
       <w:r>
         <w:rPr>
-          <w:sz w:val="24"/>
-          <w:szCs w:val="24"/>
+          <w:sz w:val="20"/>
+          <w:szCs w:val="20"/>
         </w:rPr>
         <w:t xml:space="preserve"> </w:t>
       </w:r>
@@ -6097,8 +6068,8 @@
         <w:r>
           <w:rPr>
             <w:rStyle w:val="Hyperlink"/>
-            <w:sz w:val="24"/>
-            <w:szCs w:val="24"/>
+            <w:sz w:val="20"/>
+            <w:szCs w:val="20"/>
           </w:rPr>
           <w:t>ISO 3166</w:t>
         </w:r>
@@ -6114,16 +6085,16 @@
       </w:pPr>
       <w:r>
         <w:rPr>
-          <w:sz w:val="24"/>
-          <w:szCs w:val="24"/>
+          <w:sz w:val="20"/>
+          <w:szCs w:val="20"/>
           <w:vertAlign w:val="superscript"/>
         </w:rPr>
         <w:t>2</w:t>
       </w:r>
       <w:r>
         <w:rPr>
-          <w:sz w:val="24"/>
-          <w:szCs w:val="24"/>
+          <w:sz w:val="20"/>
+          <w:szCs w:val="20"/>
         </w:rPr>
         <w:t xml:space="preserve"> </w:t>
       </w:r>
@@ -6131,8 +6102,8 @@
         <w:r>
           <w:rPr>
             <w:rStyle w:val="Hyperlink"/>
-            <w:sz w:val="24"/>
-            <w:szCs w:val="24"/>
+            <w:sz w:val="20"/>
+            <w:szCs w:val="20"/>
           </w:rPr>
           <w:t>ISO 4217</w:t>
         </w:r>
@@ -9236,6 +9207,23 @@
     </w:p>
     <w:p>
       <w:pPr>
+        <w:rPr>
+          <w:rFonts w:asciiTheme="majorHAnsi" w:eastAsiaTheme="majorEastAsia" w:hAnsiTheme="majorHAnsi" w:cstheme="majorBidi"/>
+          <w:color w:val="1F4D78" w:themeColor="accent1" w:themeShade="7F"/>
+          <w:sz w:val="26"/>
+          <w:szCs w:val="26"/>
+        </w:rPr>
+      </w:pPr>
+      <w:r>
+        <w:rPr>
+          <w:sz w:val="26"/>
+          <w:szCs w:val="26"/>
+        </w:rPr>
+        <w:br w:type="page"/>
+      </w:r>
+    </w:p>
+    <w:p>
+      <w:pPr>
         <w:pStyle w:val="Heading3"/>
         <w:numPr>
           <w:ilvl w:val="0"/>
@@ -9252,6 +9240,7 @@
           <w:sz w:val="26"/>
           <w:szCs w:val="26"/>
         </w:rPr>
+        <w:lastRenderedPageBreak/>
         <w:t>Most</w:t>
       </w:r>
       <w:r>
@@ -9293,36 +9282,11 @@
       </w:r>
       <w:r>
         <w:rPr>
-          <w:sz w:val="24"/>
-          <w:szCs w:val="24"/>
-        </w:rPr>
-        <w:t xml:space="preserve"> </w:t>
-      </w:r>
-      <w:r>
-        <w:rPr>
-          <w:rFonts w:ascii="Times New Roman" w:hAnsi="Times New Roman" w:cs="Times New Roman"/>
-          <w:sz w:val="24"/>
-          <w:szCs w:val="24"/>
-        </w:rPr>
-        <w:t>(</w:t>
-      </w:r>
-      <w:proofErr w:type="spellStart"/>
-      <w:r>
-        <w:rPr>
-          <w:rFonts w:ascii="Times New Roman" w:hAnsi="Times New Roman" w:cs="Times New Roman"/>
-          <w:sz w:val="24"/>
-          <w:szCs w:val="24"/>
-        </w:rPr>
-        <w:t>Worldometer</w:t>
-      </w:r>
-      <w:proofErr w:type="spellEnd"/>
-      <w:r>
-        <w:rPr>
-          <w:rFonts w:ascii="Times New Roman" w:hAnsi="Times New Roman" w:cs="Times New Roman"/>
-          <w:sz w:val="24"/>
-          <w:szCs w:val="24"/>
-        </w:rPr>
-        <w:t>, n.d.)</w:t>
+          <w:rStyle w:val="FootnoteReference"/>
+          <w:sz w:val="24"/>
+          <w:szCs w:val="24"/>
+        </w:rPr>
+        <w:footnoteReference w:id="1"/>
       </w:r>
       <w:r>
         <w:rPr>
@@ -9347,7 +9311,7 @@
           <w:szCs w:val="24"/>
         </w:rPr>
         <w:drawing>
-          <wp:inline distT="0" distB="0" distL="0" distR="0" wp14:anchorId="1D323099" wp14:editId="616F6BFC">
+          <wp:inline distT="0" distB="0" distL="0" distR="0" wp14:anchorId="1D323099" wp14:editId="421B22A2">
             <wp:extent cx="2649717" cy="2160000"/>
             <wp:effectExtent l="19050" t="19050" r="17780" b="12065"/>
             <wp:docPr id="46" name="Picture 46" descr="Chart, pie chart&#10;&#10;Description automatically generated"/>
@@ -9401,7 +9365,7 @@
           <w:szCs w:val="24"/>
         </w:rPr>
         <w:drawing>
-          <wp:inline distT="0" distB="0" distL="0" distR="0" wp14:anchorId="25C8FA8E" wp14:editId="497A637F">
+          <wp:inline distT="0" distB="0" distL="0" distR="0" wp14:anchorId="25C8FA8E" wp14:editId="0C74E3C8">
             <wp:extent cx="2877085" cy="2160000"/>
             <wp:effectExtent l="19050" t="19050" r="19050" b="12065"/>
             <wp:docPr id="47" name="Picture 47" descr="Chart, pie chart&#10;&#10;Description automatically generated"/>
@@ -9493,6 +9457,39 @@
     </w:p>
     <w:p>
       <w:pPr>
+        <w:spacing w:line="360" w:lineRule="auto"/>
+        <w:rPr>
+          <w:sz w:val="24"/>
+          <w:szCs w:val="24"/>
+        </w:rPr>
+      </w:pPr>
+      <w:r>
+        <w:rPr>
+          <w:sz w:val="24"/>
+          <w:szCs w:val="24"/>
+        </w:rPr>
+        <w:t>However, this could also suggest a bias in the data. The distribution may change if more data is collected from all around the world.</w:t>
+      </w:r>
+    </w:p>
+    <w:p>
+      <w:pPr>
+        <w:rPr>
+          <w:rFonts w:asciiTheme="majorHAnsi" w:eastAsiaTheme="majorEastAsia" w:hAnsiTheme="majorHAnsi" w:cstheme="majorBidi"/>
+          <w:color w:val="1F4D78" w:themeColor="accent1" w:themeShade="7F"/>
+          <w:sz w:val="26"/>
+          <w:szCs w:val="26"/>
+        </w:rPr>
+      </w:pPr>
+      <w:r>
+        <w:rPr>
+          <w:sz w:val="26"/>
+          <w:szCs w:val="26"/>
+        </w:rPr>
+        <w:br w:type="page"/>
+      </w:r>
+    </w:p>
+    <w:p>
+      <w:pPr>
         <w:pStyle w:val="Heading3"/>
         <w:numPr>
           <w:ilvl w:val="0"/>
@@ -9529,7 +9526,7 @@
           <w:szCs w:val="24"/>
         </w:rPr>
         <w:drawing>
-          <wp:inline distT="0" distB="0" distL="0" distR="0" wp14:anchorId="52B54B5A" wp14:editId="5E8B53E7">
+          <wp:inline distT="0" distB="0" distL="0" distR="0" wp14:anchorId="52B54B5A" wp14:editId="2E05894F">
             <wp:extent cx="2887129" cy="2880000"/>
             <wp:effectExtent l="0" t="0" r="8890" b="0"/>
             <wp:docPr id="48" name="Picture 48" descr="Chart, box and whisker chart&#10;&#10;Description automatically generated"/>
@@ -9585,152 +9582,329 @@
           <w:sz w:val="24"/>
           <w:szCs w:val="24"/>
         </w:rPr>
-        <w:t xml:space="preserve">Rate </w:t>
-      </w:r>
-      <w:r>
-        <w:rPr>
-          <w:rFonts w:ascii="Times New Roman" w:hAnsi="Times New Roman" w:cs="Times New Roman"/>
-          <w:sz w:val="24"/>
-          <w:szCs w:val="24"/>
-        </w:rPr>
-        <w:t>(Trading Economics, n.d.)</w:t>
-      </w:r>
-      <w:r>
-        <w:rPr>
-          <w:sz w:val="24"/>
-          <w:szCs w:val="24"/>
-        </w:rPr>
-        <w:t>; there is a true year-on-year increase in salary. Data Science Jobs are getting paid more by the year.</w:t>
+        <w:t>Rate</w:t>
+      </w:r>
+      <w:r>
+        <w:rPr>
+          <w:sz w:val="24"/>
+          <w:szCs w:val="24"/>
+        </w:rPr>
+        <w:t xml:space="preserve"> (IR)</w:t>
+      </w:r>
+      <w:r>
+        <w:rPr>
+          <w:rStyle w:val="FootnoteReference"/>
+          <w:sz w:val="24"/>
+          <w:szCs w:val="24"/>
+        </w:rPr>
+        <w:footnoteReference w:id="2"/>
+      </w:r>
+      <w:r>
+        <w:rPr>
+          <w:sz w:val="24"/>
+          <w:szCs w:val="24"/>
+        </w:rPr>
+        <w:t>; there is a</w:t>
+      </w:r>
+      <w:r>
+        <w:rPr>
+          <w:sz w:val="24"/>
+          <w:szCs w:val="24"/>
+        </w:rPr>
+        <w:t>n effective</w:t>
+      </w:r>
+      <w:r>
+        <w:rPr>
+          <w:sz w:val="24"/>
+          <w:szCs w:val="24"/>
+        </w:rPr>
+        <w:t xml:space="preserve"> year-on-year </w:t>
+      </w:r>
+      <w:r>
+        <w:rPr>
+          <w:sz w:val="24"/>
+          <w:szCs w:val="24"/>
+        </w:rPr>
+        <w:t>increase in salary</w:t>
+      </w:r>
+      <w:r>
+        <w:rPr>
+          <w:sz w:val="24"/>
+          <w:szCs w:val="24"/>
+        </w:rPr>
+        <w:t>;</w:t>
+      </w:r>
+      <w:r>
+        <w:rPr>
+          <w:sz w:val="24"/>
+          <w:szCs w:val="24"/>
+        </w:rPr>
+        <w:t xml:space="preserve"> Data Science Jobs are getting paid more by the year.</w:t>
       </w:r>
     </w:p>
+    <w:tbl>
+      <w:tblPr>
+        <w:tblStyle w:val="ProjectScopeTable"/>
+        <w:tblW w:w="0" w:type="auto"/>
+        <w:tblLook w:val="04A0" w:firstRow="1" w:lastRow="0" w:firstColumn="1" w:lastColumn="0" w:noHBand="0" w:noVBand="1"/>
+      </w:tblPr>
+      <w:tblGrid>
+        <w:gridCol w:w="3116"/>
+        <w:gridCol w:w="3117"/>
+        <w:gridCol w:w="3117"/>
+      </w:tblGrid>
+      <w:tr>
+        <w:trPr>
+          <w:cnfStyle w:val="100000000000" w:firstRow="1" w:lastRow="0" w:firstColumn="0" w:lastColumn="0" w:oddVBand="0" w:evenVBand="0" w:oddHBand="0" w:evenHBand="0" w:firstRowFirstColumn="0" w:firstRowLastColumn="0" w:lastRowFirstColumn="0" w:lastRowLastColumn="0"/>
+        </w:trPr>
+        <w:tc>
+          <w:tcPr>
+            <w:tcW w:w="3116" w:type="dxa"/>
+            <w:tcBorders>
+              <w:top w:val="nil"/>
+              <w:left w:val="nil"/>
+              <w:bottom w:val="single" w:sz="4" w:space="0" w:color="5B9BD5" w:themeColor="accent1"/>
+              <w:right w:val="single" w:sz="4" w:space="0" w:color="5B9BD5" w:themeColor="accent1"/>
+            </w:tcBorders>
+            <w:shd w:val="clear" w:color="auto" w:fill="auto"/>
+          </w:tcPr>
+          <w:p>
+            <w:pPr>
+              <w:spacing w:line="360" w:lineRule="auto"/>
+              <w:rPr>
+                <w:sz w:val="24"/>
+                <w:szCs w:val="24"/>
+              </w:rPr>
+            </w:pPr>
+          </w:p>
+        </w:tc>
+        <w:tc>
+          <w:tcPr>
+            <w:tcW w:w="3117" w:type="dxa"/>
+            <w:tcBorders>
+              <w:left w:val="single" w:sz="4" w:space="0" w:color="5B9BD5" w:themeColor="accent1"/>
+            </w:tcBorders>
+          </w:tcPr>
+          <w:p>
+            <w:pPr>
+              <w:spacing w:line="360" w:lineRule="auto"/>
+              <w:jc w:val="center"/>
+              <w:rPr>
+                <w:sz w:val="24"/>
+                <w:szCs w:val="24"/>
+              </w:rPr>
+            </w:pPr>
+            <w:r>
+              <w:rPr>
+                <w:sz w:val="24"/>
+                <w:szCs w:val="24"/>
+              </w:rPr>
+              <w:t>Increase in mean salary</w:t>
+            </w:r>
+          </w:p>
+        </w:tc>
+        <w:tc>
+          <w:tcPr>
+            <w:tcW w:w="3117" w:type="dxa"/>
+          </w:tcPr>
+          <w:p>
+            <w:pPr>
+              <w:spacing w:line="360" w:lineRule="auto"/>
+              <w:jc w:val="center"/>
+              <w:rPr>
+                <w:sz w:val="24"/>
+                <w:szCs w:val="24"/>
+              </w:rPr>
+            </w:pPr>
+            <w:r>
+              <w:rPr>
+                <w:sz w:val="24"/>
+                <w:szCs w:val="24"/>
+              </w:rPr>
+              <w:t xml:space="preserve">US </w:t>
+            </w:r>
+            <w:r>
+              <w:rPr>
+                <w:sz w:val="24"/>
+                <w:szCs w:val="24"/>
+              </w:rPr>
+              <w:t>IR</w:t>
+            </w:r>
+          </w:p>
+        </w:tc>
+      </w:tr>
+      <w:tr>
+        <w:tc>
+          <w:tcPr>
+            <w:tcW w:w="3116" w:type="dxa"/>
+            <w:tcBorders>
+              <w:top w:val="single" w:sz="4" w:space="0" w:color="5B9BD5" w:themeColor="accent1"/>
+            </w:tcBorders>
+            <w:shd w:val="clear" w:color="auto" w:fill="DEEAF6" w:themeFill="accent1" w:themeFillTint="33"/>
+          </w:tcPr>
+          <w:p>
+            <w:pPr>
+              <w:spacing w:line="360" w:lineRule="auto"/>
+              <w:jc w:val="center"/>
+              <w:rPr>
+                <w:b/>
+                <w:bCs/>
+                <w:sz w:val="24"/>
+                <w:szCs w:val="24"/>
+              </w:rPr>
+            </w:pPr>
+            <w:r>
+              <w:rPr>
+                <w:b/>
+                <w:bCs/>
+                <w:sz w:val="24"/>
+                <w:szCs w:val="24"/>
+              </w:rPr>
+              <w:t>From 2020 to 2021</w:t>
+            </w:r>
+          </w:p>
+        </w:tc>
+        <w:tc>
+          <w:tcPr>
+            <w:tcW w:w="3117" w:type="dxa"/>
+          </w:tcPr>
+          <w:p>
+            <w:pPr>
+              <w:spacing w:line="360" w:lineRule="auto"/>
+              <w:jc w:val="center"/>
+              <w:rPr>
+                <w:sz w:val="24"/>
+                <w:szCs w:val="24"/>
+              </w:rPr>
+            </w:pPr>
+            <w:r>
+              <w:rPr>
+                <w:sz w:val="24"/>
+                <w:szCs w:val="24"/>
+              </w:rPr>
+              <w:t>13%</w:t>
+            </w:r>
+          </w:p>
+        </w:tc>
+        <w:tc>
+          <w:tcPr>
+            <w:tcW w:w="3117" w:type="dxa"/>
+          </w:tcPr>
+          <w:p>
+            <w:pPr>
+              <w:spacing w:line="360" w:lineRule="auto"/>
+              <w:jc w:val="center"/>
+              <w:rPr>
+                <w:sz w:val="24"/>
+                <w:szCs w:val="24"/>
+              </w:rPr>
+            </w:pPr>
+            <w:r>
+              <w:rPr>
+                <w:sz w:val="24"/>
+                <w:szCs w:val="24"/>
+              </w:rPr>
+              <w:t>1.4%</w:t>
+            </w:r>
+          </w:p>
+        </w:tc>
+      </w:tr>
+      <w:tr>
+        <w:tc>
+          <w:tcPr>
+            <w:tcW w:w="3116" w:type="dxa"/>
+            <w:shd w:val="clear" w:color="auto" w:fill="DEEAF6" w:themeFill="accent1" w:themeFillTint="33"/>
+          </w:tcPr>
+          <w:p>
+            <w:pPr>
+              <w:spacing w:line="360" w:lineRule="auto"/>
+              <w:jc w:val="center"/>
+              <w:rPr>
+                <w:b/>
+                <w:bCs/>
+                <w:sz w:val="24"/>
+                <w:szCs w:val="24"/>
+              </w:rPr>
+            </w:pPr>
+            <w:r>
+              <w:rPr>
+                <w:b/>
+                <w:bCs/>
+                <w:sz w:val="24"/>
+                <w:szCs w:val="24"/>
+              </w:rPr>
+              <w:t>From 2021 to 2022</w:t>
+            </w:r>
+          </w:p>
+        </w:tc>
+        <w:tc>
+          <w:tcPr>
+            <w:tcW w:w="3117" w:type="dxa"/>
+          </w:tcPr>
+          <w:p>
+            <w:pPr>
+              <w:spacing w:line="360" w:lineRule="auto"/>
+              <w:jc w:val="center"/>
+              <w:rPr>
+                <w:sz w:val="24"/>
+                <w:szCs w:val="24"/>
+              </w:rPr>
+            </w:pPr>
+            <w:r>
+              <w:rPr>
+                <w:sz w:val="24"/>
+                <w:szCs w:val="24"/>
+              </w:rPr>
+              <w:t>34%</w:t>
+            </w:r>
+          </w:p>
+        </w:tc>
+        <w:tc>
+          <w:tcPr>
+            <w:tcW w:w="3117" w:type="dxa"/>
+          </w:tcPr>
+          <w:p>
+            <w:pPr>
+              <w:spacing w:line="360" w:lineRule="auto"/>
+              <w:jc w:val="center"/>
+              <w:rPr>
+                <w:sz w:val="24"/>
+                <w:szCs w:val="24"/>
+              </w:rPr>
+            </w:pPr>
+            <w:r>
+              <w:rPr>
+                <w:sz w:val="24"/>
+                <w:szCs w:val="24"/>
+              </w:rPr>
+              <w:t>7</w:t>
+            </w:r>
+            <w:r>
+              <w:rPr>
+                <w:sz w:val="24"/>
+                <w:szCs w:val="24"/>
+              </w:rPr>
+              <w:t>.0</w:t>
+            </w:r>
+            <w:r>
+              <w:rPr>
+                <w:sz w:val="24"/>
+                <w:szCs w:val="24"/>
+              </w:rPr>
+              <w:t>%</w:t>
+            </w:r>
+          </w:p>
+        </w:tc>
+      </w:tr>
+    </w:tbl>
     <w:p>
       <w:pPr>
         <w:spacing w:line="360" w:lineRule="auto"/>
         <w:rPr>
           <w:sz w:val="24"/>
           <w:szCs w:val="24"/>
-          <w:u w:val="single"/>
-        </w:rPr>
-      </w:pPr>
-      <w:r>
-        <w:rPr>
-          <w:sz w:val="24"/>
-          <w:szCs w:val="24"/>
-          <w:u w:val="single"/>
-        </w:rPr>
-        <w:t>From 2020 to 2021:</w:t>
-      </w:r>
-    </w:p>
-    <w:p>
-      <w:pPr>
-        <w:spacing w:line="360" w:lineRule="auto"/>
-        <w:rPr>
-          <w:sz w:val="24"/>
-          <w:szCs w:val="24"/>
-        </w:rPr>
-      </w:pPr>
-      <w:r>
-        <w:rPr>
-          <w:sz w:val="24"/>
-          <w:szCs w:val="24"/>
-        </w:rPr>
-        <w:t xml:space="preserve">Increase </w:t>
-      </w:r>
-      <w:r>
-        <w:rPr>
-          <w:sz w:val="24"/>
-          <w:szCs w:val="24"/>
-        </w:rPr>
-        <w:t>in mean salary</w:t>
-      </w:r>
-      <w:r>
-        <w:rPr>
-          <w:sz w:val="24"/>
-          <w:szCs w:val="24"/>
-        </w:rPr>
-        <w:t>: 13%</w:t>
-      </w:r>
-    </w:p>
-    <w:p>
-      <w:pPr>
-        <w:spacing w:line="360" w:lineRule="auto"/>
-        <w:rPr>
-          <w:sz w:val="24"/>
-          <w:szCs w:val="24"/>
-        </w:rPr>
-      </w:pPr>
-      <w:r>
-        <w:rPr>
-          <w:sz w:val="24"/>
-          <w:szCs w:val="24"/>
-        </w:rPr>
-        <w:t>Inflation Rate: 1.4%</w:t>
-      </w:r>
-    </w:p>
-    <w:p>
-      <w:pPr>
-        <w:spacing w:line="360" w:lineRule="auto"/>
-        <w:rPr>
-          <w:sz w:val="24"/>
-          <w:szCs w:val="24"/>
-          <w:u w:val="single"/>
-        </w:rPr>
-      </w:pPr>
-      <w:r>
-        <w:rPr>
-          <w:sz w:val="24"/>
-          <w:szCs w:val="24"/>
-          <w:u w:val="single"/>
-        </w:rPr>
-        <w:t>From 2021 to 2022:</w:t>
-      </w:r>
-    </w:p>
-    <w:p>
-      <w:pPr>
-        <w:spacing w:line="360" w:lineRule="auto"/>
-        <w:rPr>
-          <w:sz w:val="24"/>
-          <w:szCs w:val="24"/>
-        </w:rPr>
-      </w:pPr>
-      <w:r>
-        <w:rPr>
-          <w:sz w:val="24"/>
-          <w:szCs w:val="24"/>
-        </w:rPr>
-        <w:t>Increase</w:t>
-      </w:r>
-      <w:r>
-        <w:rPr>
-          <w:sz w:val="24"/>
-          <w:szCs w:val="24"/>
-        </w:rPr>
-        <w:t xml:space="preserve"> in mean salary</w:t>
-      </w:r>
-      <w:r>
-        <w:rPr>
-          <w:sz w:val="24"/>
-          <w:szCs w:val="24"/>
-        </w:rPr>
-        <w:t>: 34%</w:t>
-      </w:r>
-    </w:p>
-    <w:p>
-      <w:pPr>
-        <w:spacing w:line="360" w:lineRule="auto"/>
-        <w:rPr>
-          <w:sz w:val="24"/>
-          <w:szCs w:val="24"/>
-          <w:u w:val="single"/>
-        </w:rPr>
-      </w:pPr>
-      <w:r>
-        <w:rPr>
-          <w:sz w:val="24"/>
-          <w:szCs w:val="24"/>
-        </w:rPr>
-        <w:t>Inflation Rate: 7%</w:t>
-      </w:r>
+        </w:rPr>
+      </w:pPr>
       <w:r>
         <w:rPr>
           <w:sz w:val="24"/>
@@ -9850,14 +10024,7 @@
           <w:sz w:val="29"/>
           <w:szCs w:val="29"/>
         </w:rPr>
-        <w:t>Setup</w:t>
-      </w:r>
-      <w:r>
-        <w:rPr>
-          <w:sz w:val="29"/>
-          <w:szCs w:val="29"/>
-        </w:rPr>
-        <w:t xml:space="preserve"> Notes</w:t>
+        <w:t>Pre-Modeling</w:t>
       </w:r>
     </w:p>
     <w:p>
@@ -10588,6 +10755,7 @@
             <w:r>
               <w:rPr>
                 <w:rFonts w:cstheme="minorHAnsi"/>
+                <w:noProof/>
                 <w:sz w:val="24"/>
                 <w:szCs w:val="24"/>
               </w:rPr>
@@ -10832,6 +11000,9 @@
             </w:r>
             <m:oMath>
               <m:r>
+                <m:rPr>
+                  <m:sty m:val="bi"/>
+                </m:rPr>
                 <w:rPr>
                   <w:rFonts w:ascii="Cambria Math" w:hAnsi="Cambria Math" w:cstheme="minorHAnsi"/>
                   <w:sz w:val="24"/>
@@ -10869,6 +11040,9 @@
                 </m:e>
                 <m:sup>
                   <m:r>
+                    <m:rPr>
+                      <m:sty m:val="bi"/>
+                    </m:rPr>
                     <w:rPr>
                       <w:rFonts w:ascii="Cambria Math" w:hAnsi="Cambria Math" w:cstheme="minorHAnsi"/>
                       <w:sz w:val="24"/>
@@ -11420,6 +11594,9 @@
             </w:r>
             <m:oMath>
               <m:r>
+                <m:rPr>
+                  <m:sty m:val="bi"/>
+                </m:rPr>
                 <w:rPr>
                   <w:rFonts w:ascii="Cambria Math" w:hAnsi="Cambria Math" w:cstheme="minorHAnsi"/>
                   <w:sz w:val="24"/>
@@ -11441,6 +11618,9 @@
                 <m:t>Slope</m:t>
               </m:r>
               <m:r>
+                <m:rPr>
+                  <m:sty m:val="bi"/>
+                </m:rPr>
                 <w:rPr>
                   <w:rFonts w:ascii="Cambria Math" w:hAnsi="Cambria Math" w:cstheme="minorHAnsi"/>
                   <w:sz w:val="24"/>
@@ -15141,10 +15321,10 @@
     <w:p>
       <w:pPr>
         <w:spacing w:after="0" w:line="480" w:lineRule="auto"/>
-        <w:ind w:left="360" w:hanging="720"/>
-        <w:rPr>
+        <w:ind w:left="360" w:hanging="360"/>
+        <w:rPr>
+          <w:rStyle w:val="Hyperlink"/>
           <w:rFonts w:ascii="Times New Roman" w:eastAsia="Times New Roman" w:hAnsi="Times New Roman" w:cs="Times New Roman"/>
-          <w:color w:val="auto"/>
           <w:sz w:val="24"/>
           <w:szCs w:val="24"/>
           <w:lang w:val="en-SG" w:eastAsia="zh-CN"/>
@@ -15210,12 +15390,13 @@
     <w:p>
       <w:pPr>
         <w:spacing w:after="0" w:line="480" w:lineRule="auto"/>
-        <w:ind w:left="360" w:hanging="720"/>
+        <w:ind w:left="360" w:hanging="360"/>
         <w:rPr>
           <w:rFonts w:ascii="Times New Roman" w:eastAsia="Times New Roman" w:hAnsi="Times New Roman" w:cs="Times New Roman"/>
-          <w:color w:val="auto"/>
-          <w:sz w:val="24"/>
-          <w:szCs w:val="24"/>
+          <w:color w:val="D7230D" w:themeColor="accent6" w:themeShade="BF"/>
+          <w:sz w:val="24"/>
+          <w:szCs w:val="24"/>
+          <w:u w:val="single"/>
           <w:lang w:val="en-SG" w:eastAsia="zh-CN"/>
         </w:rPr>
       </w:pPr>
@@ -15267,7 +15448,7 @@
     <w:p>
       <w:pPr>
         <w:spacing w:after="0" w:line="480" w:lineRule="auto"/>
-        <w:ind w:left="360" w:hanging="720"/>
+        <w:ind w:left="360" w:hanging="360"/>
         <w:rPr>
           <w:rFonts w:ascii="Times New Roman" w:eastAsia="Times New Roman" w:hAnsi="Times New Roman" w:cs="Times New Roman"/>
           <w:color w:val="auto"/>
@@ -15324,7 +15505,7 @@
     <w:p>
       <w:pPr>
         <w:spacing w:after="0" w:line="480" w:lineRule="auto"/>
-        <w:ind w:left="360" w:hanging="720"/>
+        <w:ind w:left="360" w:hanging="360"/>
         <w:rPr>
           <w:rFonts w:ascii="Times New Roman" w:eastAsia="Times New Roman" w:hAnsi="Times New Roman" w:cs="Times New Roman"/>
           <w:color w:val="auto"/>
@@ -15415,7 +15596,7 @@
     <w:p>
       <w:pPr>
         <w:spacing w:after="0" w:line="480" w:lineRule="auto"/>
-        <w:ind w:left="360" w:hanging="720"/>
+        <w:ind w:left="360" w:hanging="360"/>
         <w:rPr>
           <w:rFonts w:ascii="Times New Roman" w:eastAsia="Times New Roman" w:hAnsi="Times New Roman" w:cs="Times New Roman"/>
           <w:color w:val="auto"/>
@@ -15506,7 +15687,7 @@
     <w:p>
       <w:pPr>
         <w:spacing w:after="0" w:line="480" w:lineRule="auto"/>
-        <w:ind w:left="360" w:hanging="720"/>
+        <w:ind w:left="360" w:hanging="360"/>
         <w:rPr>
           <w:rFonts w:ascii="Times New Roman" w:eastAsia="Times New Roman" w:hAnsi="Times New Roman" w:cs="Times New Roman"/>
           <w:color w:val="auto"/>
@@ -15597,7 +15778,7 @@
     <w:p>
       <w:pPr>
         <w:spacing w:after="0" w:line="480" w:lineRule="auto"/>
-        <w:ind w:left="360" w:hanging="720"/>
+        <w:ind w:left="360" w:hanging="360"/>
         <w:rPr>
           <w:rFonts w:ascii="Times New Roman" w:eastAsia="Times New Roman" w:hAnsi="Times New Roman" w:cs="Times New Roman"/>
           <w:color w:val="auto"/>
@@ -15688,7 +15869,7 @@
     <w:p>
       <w:pPr>
         <w:spacing w:after="0" w:line="480" w:lineRule="auto"/>
-        <w:ind w:left="360" w:hanging="720"/>
+        <w:ind w:left="360" w:hanging="360"/>
         <w:rPr>
           <w:rFonts w:ascii="Times New Roman" w:eastAsia="Times New Roman" w:hAnsi="Times New Roman" w:cs="Times New Roman"/>
           <w:color w:val="auto"/>
@@ -15753,11 +15934,7 @@
           <w:t>https://www.youtube.com/watch?v=YpG2MlulP_o</w:t>
         </w:r>
       </w:hyperlink>
-    </w:p>
-    <w:p>
-      <w:pPr>
-        <w:spacing w:after="0" w:line="480" w:lineRule="auto"/>
-        <w:ind w:left="360" w:hanging="720"/>
+      <w:r>
         <w:rPr>
           <w:rFonts w:ascii="Times New Roman" w:eastAsia="Times New Roman" w:hAnsi="Times New Roman" w:cs="Times New Roman"/>
           <w:color w:val="auto"/>
@@ -15765,134 +15942,15 @@
           <w:szCs w:val="24"/>
           <w:lang w:val="en-SG" w:eastAsia="zh-CN"/>
         </w:rPr>
-      </w:pPr>
-      <w:r>
-        <w:rPr>
-          <w:rFonts w:ascii="Times New Roman" w:eastAsia="Times New Roman" w:hAnsi="Times New Roman" w:cs="Times New Roman"/>
-          <w:color w:val="auto"/>
-          <w:sz w:val="24"/>
-          <w:szCs w:val="24"/>
-          <w:lang w:val="en-SG" w:eastAsia="zh-CN"/>
-        </w:rPr>
-        <w:t xml:space="preserve">Trading Economics. (n.d.). </w:t>
-      </w:r>
-      <w:r>
-        <w:rPr>
-          <w:rFonts w:ascii="Times New Roman" w:eastAsia="Times New Roman" w:hAnsi="Times New Roman" w:cs="Times New Roman"/>
-          <w:i/>
-          <w:iCs/>
-          <w:color w:val="auto"/>
-          <w:sz w:val="24"/>
-          <w:szCs w:val="24"/>
-          <w:lang w:val="en-SG" w:eastAsia="zh-CN"/>
-        </w:rPr>
-        <w:t>Current US Inflation Rates: 2000–2022 | US Inflation Calculator</w:t>
-      </w:r>
-      <w:r>
-        <w:rPr>
-          <w:rFonts w:ascii="Times New Roman" w:eastAsia="Times New Roman" w:hAnsi="Times New Roman" w:cs="Times New Roman"/>
-          <w:color w:val="auto"/>
-          <w:sz w:val="24"/>
-          <w:szCs w:val="24"/>
-          <w:lang w:val="en-SG" w:eastAsia="zh-CN"/>
-        </w:rPr>
-        <w:t xml:space="preserve">. Retrieved July 31, 2022, from </w:t>
-      </w:r>
-      <w:hyperlink r:id="rId39" w:history="1">
-        <w:r>
-          <w:rPr>
-            <w:rStyle w:val="Hyperlink"/>
-            <w:rFonts w:ascii="Times New Roman" w:eastAsia="Times New Roman" w:hAnsi="Times New Roman" w:cs="Times New Roman"/>
-            <w:sz w:val="24"/>
-            <w:szCs w:val="24"/>
-            <w:lang w:val="en-SG" w:eastAsia="zh-CN"/>
-          </w:rPr>
-          <w:t>https://www.usinflationcalculator.com/inflation/current-inflation-rates</w:t>
-        </w:r>
-      </w:hyperlink>
-    </w:p>
-    <w:p>
-      <w:pPr>
-        <w:spacing w:after="0" w:line="480" w:lineRule="auto"/>
-        <w:ind w:left="720" w:hanging="720"/>
-        <w:rPr>
-          <w:rFonts w:ascii="Times New Roman" w:eastAsia="Times New Roman" w:hAnsi="Times New Roman" w:cs="Times New Roman"/>
-          <w:color w:val="auto"/>
-          <w:sz w:val="24"/>
-          <w:szCs w:val="24"/>
-          <w:lang w:val="en-SG" w:eastAsia="zh-CN"/>
-        </w:rPr>
-      </w:pPr>
-      <w:proofErr w:type="spellStart"/>
-      <w:r>
-        <w:rPr>
-          <w:rFonts w:ascii="Times New Roman" w:eastAsia="Times New Roman" w:hAnsi="Times New Roman" w:cs="Times New Roman"/>
-          <w:color w:val="auto"/>
-          <w:sz w:val="24"/>
-          <w:szCs w:val="24"/>
-          <w:lang w:val="en-SG" w:eastAsia="zh-CN"/>
-        </w:rPr>
-        <w:lastRenderedPageBreak/>
-        <w:t>Worldometer</w:t>
-      </w:r>
-      <w:proofErr w:type="spellEnd"/>
-      <w:r>
-        <w:rPr>
-          <w:rFonts w:ascii="Times New Roman" w:eastAsia="Times New Roman" w:hAnsi="Times New Roman" w:cs="Times New Roman"/>
-          <w:color w:val="auto"/>
-          <w:sz w:val="24"/>
-          <w:szCs w:val="24"/>
-          <w:lang w:val="en-SG" w:eastAsia="zh-CN"/>
-        </w:rPr>
-        <w:t xml:space="preserve">. (n.d.). </w:t>
-      </w:r>
-      <w:r>
-        <w:rPr>
-          <w:rFonts w:ascii="Times New Roman" w:eastAsia="Times New Roman" w:hAnsi="Times New Roman" w:cs="Times New Roman"/>
-          <w:i/>
-          <w:iCs/>
-          <w:color w:val="auto"/>
-          <w:sz w:val="24"/>
-          <w:szCs w:val="24"/>
-          <w:lang w:val="en-SG" w:eastAsia="zh-CN"/>
-        </w:rPr>
-        <w:t>7 Continents of the World</w:t>
-      </w:r>
-      <w:r>
-        <w:rPr>
-          <w:rFonts w:ascii="Times New Roman" w:eastAsia="Times New Roman" w:hAnsi="Times New Roman" w:cs="Times New Roman"/>
-          <w:color w:val="auto"/>
-          <w:sz w:val="24"/>
-          <w:szCs w:val="24"/>
-          <w:lang w:val="en-SG" w:eastAsia="zh-CN"/>
-        </w:rPr>
-        <w:t>. Retrieved July 31, 2022, from</w:t>
-      </w:r>
-      <w:r>
-        <w:rPr>
-          <w:rFonts w:ascii="Times New Roman" w:eastAsia="Times New Roman" w:hAnsi="Times New Roman" w:cs="Times New Roman"/>
-          <w:color w:val="auto"/>
-          <w:sz w:val="24"/>
-          <w:szCs w:val="24"/>
-          <w:lang w:val="en-SG" w:eastAsia="zh-CN"/>
-        </w:rPr>
         <w:t xml:space="preserve"> </w:t>
       </w:r>
-      <w:hyperlink r:id="rId40" w:history="1">
-        <w:r>
-          <w:rPr>
-            <w:rStyle w:val="Hyperlink"/>
-            <w:rFonts w:ascii="Times New Roman" w:eastAsia="Times New Roman" w:hAnsi="Times New Roman" w:cs="Times New Roman"/>
-            <w:sz w:val="24"/>
-            <w:szCs w:val="24"/>
-            <w:lang w:val="en-SG" w:eastAsia="zh-CN"/>
-          </w:rPr>
-          <w:t>https://www.worldometers.info/geography/7-continents</w:t>
-        </w:r>
-      </w:hyperlink>
     </w:p>
     <w:sectPr>
-      <w:footerReference w:type="default" r:id="rId41"/>
+      <w:footerReference w:type="default" r:id="rId39"/>
+      <w:footnotePr>
+        <w:numStart w:val="3"/>
+      </w:footnotePr>
+      <w:type w:val="continuous"/>
       <w:pgSz w:w="12240" w:h="15840" w:code="1"/>
       <w:pgMar w:top="1440" w:right="1440" w:bottom="1440" w:left="1440" w:header="720" w:footer="864" w:gutter="0"/>
       <w:pgNumType w:start="0"/>
@@ -15974,6 +16032,66 @@
       <w:r>
         <w:continuationSeparator/>
       </w:r>
+    </w:p>
+  </w:footnote>
+  <w:footnote w:id="1">
+    <w:p>
+      <w:pPr>
+        <w:pStyle w:val="FootnoteText"/>
+      </w:pPr>
+      <w:r>
+        <w:rPr>
+          <w:rStyle w:val="FootnoteReference"/>
+        </w:rPr>
+        <w:footnoteRef/>
+      </w:r>
+      <w:r>
+        <w:t xml:space="preserve"> Obtained from</w:t>
+      </w:r>
+      <w:r>
+        <w:t xml:space="preserve"> </w:t>
+      </w:r>
+      <w:hyperlink r:id="rId1" w:history="1">
+        <w:r>
+          <w:rPr>
+            <w:rStyle w:val="Hyperlink"/>
+          </w:rPr>
+          <w:t>http://worldometers.info/geography/7-continents</w:t>
+        </w:r>
+      </w:hyperlink>
+    </w:p>
+  </w:footnote>
+  <w:footnote w:id="2">
+    <w:p>
+      <w:pPr>
+        <w:pStyle w:val="FootnoteText"/>
+        <w:rPr>
+          <w:lang w:val="en-SG"/>
+        </w:rPr>
+      </w:pPr>
+      <w:r>
+        <w:rPr>
+          <w:rStyle w:val="FootnoteReference"/>
+        </w:rPr>
+        <w:footnoteRef/>
+      </w:r>
+      <w:r>
+        <w:t xml:space="preserve"> </w:t>
+      </w:r>
+      <w:r>
+        <w:rPr>
+          <w:rFonts w:cstheme="minorHAnsi"/>
+        </w:rPr>
+        <w:t xml:space="preserve">Obtained from </w:t>
+      </w:r>
+      <w:hyperlink r:id="rId2" w:history="1">
+        <w:r>
+          <w:rPr>
+            <w:rStyle w:val="Hyperlink"/>
+          </w:rPr>
+          <w:t>https://tradingeconomics.com/united-states/inflation-cpi</w:t>
+        </w:r>
+      </w:hyperlink>
     </w:p>
   </w:footnote>
 </w:footnotes>
